--- a/Document/네트워크 게임프로그래밍 Term프로젝트 추진계획서.docx
+++ b/Document/네트워크 게임프로그래밍 Term프로젝트 추진계획서.docx
@@ -2655,17 +2655,7 @@
           <w:sz w:val="18"/>
           <w:szCs w:val="20"/>
         </w:rPr>
-        <w:t>3</w:t>
-      </w:r>
-      <w:r>
-        <w:rPr>
-          <w:rFonts w:eastAsiaTheme="minorHAnsi" w:hint="eastAsia"/>
-          <w:strike/>
-          <w:color w:val="FF0000"/>
-          <w:sz w:val="18"/>
-          <w:szCs w:val="20"/>
-        </w:rPr>
-        <w:t>개의</w:t>
+        <w:t>3개의</w:t>
       </w:r>
       <w:r>
         <w:rPr>
@@ -2689,16 +2679,7 @@
           <w:sz w:val="18"/>
           <w:szCs w:val="20"/>
         </w:rPr>
-        <w:t>개</w:t>
-      </w:r>
-      <w:r>
-        <w:rPr>
-          <w:rFonts w:eastAsiaTheme="minorHAnsi" w:hint="eastAsia"/>
-          <w:color w:val="4472C4" w:themeColor="accent1"/>
-          <w:sz w:val="18"/>
-          <w:szCs w:val="20"/>
-        </w:rPr>
-        <w:t>이상의</w:t>
+        <w:t>개이상의</w:t>
       </w:r>
       <w:r>
         <w:rPr>
@@ -3445,7 +3426,6 @@
         <w:autoSpaceDE/>
         <w:autoSpaceDN/>
         <w:rPr>
-          <w:rFonts w:hint="eastAsia"/>
           <w:sz w:val="18"/>
           <w:szCs w:val="20"/>
         </w:rPr>
@@ -4022,6 +4002,360 @@
       </w:r>
     </w:p>
     <w:p>
+      <w:pPr>
+        <w:ind w:firstLineChars="100" w:firstLine="200"/>
+        <w:rPr>
+          <w:rFonts w:eastAsiaTheme="minorHAnsi" w:hint="eastAsia"/>
+          <w:color w:val="4472C4" w:themeColor="accent1"/>
+          <w:szCs w:val="20"/>
+        </w:rPr>
+      </w:pPr>
+      <w:r>
+        <w:rPr>
+          <w:rFonts w:eastAsiaTheme="minorHAnsi" w:cs="돋움체"/>
+          <w:color w:val="4472C4" w:themeColor="accent1"/>
+          <w:kern w:val="0"/>
+          <w:szCs w:val="20"/>
+        </w:rPr>
+        <w:t xml:space="preserve">int </w:t>
+      </w:r>
+      <w:proofErr w:type="spellStart"/>
+      <w:r>
+        <w:rPr>
+          <w:rFonts w:eastAsiaTheme="minorHAnsi" w:cs="돋움체"/>
+          <w:color w:val="4472C4" w:themeColor="accent1"/>
+          <w:kern w:val="0"/>
+          <w:szCs w:val="20"/>
+        </w:rPr>
+        <w:t>m_GameClientNum</w:t>
+      </w:r>
+      <w:proofErr w:type="spellEnd"/>
+      <w:proofErr w:type="gramStart"/>
+      <w:r>
+        <w:rPr>
+          <w:rFonts w:eastAsiaTheme="minorHAnsi" w:cs="돋움체"/>
+          <w:color w:val="4472C4" w:themeColor="accent1"/>
+          <w:kern w:val="0"/>
+          <w:szCs w:val="20"/>
+        </w:rPr>
+        <w:t>;</w:t>
+      </w:r>
+      <w:r>
+        <w:rPr>
+          <w:rFonts w:eastAsiaTheme="minorHAnsi" w:cs="돋움체"/>
+          <w:color w:val="4472C4" w:themeColor="accent1"/>
+          <w:kern w:val="0"/>
+          <w:szCs w:val="20"/>
+        </w:rPr>
+        <w:t xml:space="preserve"> /</w:t>
+      </w:r>
+      <w:proofErr w:type="gramEnd"/>
+      <w:r>
+        <w:rPr>
+          <w:rFonts w:eastAsiaTheme="minorHAnsi" w:cs="돋움체"/>
+          <w:color w:val="4472C4" w:themeColor="accent1"/>
+          <w:kern w:val="0"/>
+          <w:szCs w:val="20"/>
+        </w:rPr>
+        <w:t>/</w:t>
+      </w:r>
+      <w:r>
+        <w:rPr>
+          <w:rFonts w:eastAsiaTheme="minorHAnsi" w:cs="돋움체" w:hint="eastAsia"/>
+          <w:color w:val="4472C4" w:themeColor="accent1"/>
+          <w:kern w:val="0"/>
+          <w:szCs w:val="20"/>
+        </w:rPr>
+        <w:t>클라이언트별 번호 메모</w:t>
+      </w:r>
+    </w:p>
+    <w:p>
+      <w:pPr>
+        <w:wordWrap/>
+        <w:adjustRightInd w:val="0"/>
+        <w:spacing w:after="0" w:line="240" w:lineRule="auto"/>
+        <w:ind w:firstLineChars="100" w:firstLine="200"/>
+        <w:jc w:val="left"/>
+        <w:rPr>
+          <w:rFonts w:eastAsiaTheme="minorHAnsi" w:cs="돋움체"/>
+          <w:color w:val="4472C4" w:themeColor="accent1"/>
+          <w:kern w:val="0"/>
+          <w:szCs w:val="20"/>
+        </w:rPr>
+      </w:pPr>
+      <w:r>
+        <w:rPr>
+          <w:rFonts w:eastAsiaTheme="minorHAnsi" w:cs="돋움체"/>
+          <w:color w:val="4472C4" w:themeColor="accent1"/>
+          <w:kern w:val="0"/>
+          <w:szCs w:val="20"/>
+        </w:rPr>
+        <w:t xml:space="preserve">HANDLE </w:t>
+      </w:r>
+      <w:proofErr w:type="spellStart"/>
+      <w:r>
+        <w:rPr>
+          <w:rFonts w:eastAsiaTheme="minorHAnsi" w:cs="돋움체"/>
+          <w:color w:val="4472C4" w:themeColor="accent1"/>
+          <w:kern w:val="0"/>
+          <w:szCs w:val="20"/>
+        </w:rPr>
+        <w:t>hupdate</w:t>
+      </w:r>
+      <w:proofErr w:type="spellEnd"/>
+      <w:proofErr w:type="gramStart"/>
+      <w:r>
+        <w:rPr>
+          <w:rFonts w:eastAsiaTheme="minorHAnsi" w:cs="돋움체"/>
+          <w:color w:val="4472C4" w:themeColor="accent1"/>
+          <w:kern w:val="0"/>
+          <w:szCs w:val="20"/>
+        </w:rPr>
+        <w:t>; /</w:t>
+      </w:r>
+      <w:proofErr w:type="gramEnd"/>
+      <w:r>
+        <w:rPr>
+          <w:rFonts w:eastAsiaTheme="minorHAnsi" w:cs="돋움체"/>
+          <w:color w:val="4472C4" w:themeColor="accent1"/>
+          <w:kern w:val="0"/>
+          <w:szCs w:val="20"/>
+        </w:rPr>
+        <w:t>/</w:t>
+      </w:r>
+      <w:proofErr w:type="spellStart"/>
+      <w:r>
+        <w:rPr>
+          <w:rFonts w:eastAsiaTheme="minorHAnsi" w:cs="돋움체" w:hint="eastAsia"/>
+          <w:color w:val="4472C4" w:themeColor="accent1"/>
+          <w:kern w:val="0"/>
+          <w:szCs w:val="20"/>
+        </w:rPr>
+        <w:t>클라로</w:t>
+      </w:r>
+      <w:proofErr w:type="spellEnd"/>
+      <w:r>
+        <w:rPr>
+          <w:rFonts w:eastAsiaTheme="minorHAnsi" w:cs="돋움체"/>
+          <w:color w:val="4472C4" w:themeColor="accent1"/>
+          <w:kern w:val="0"/>
+          <w:szCs w:val="20"/>
+        </w:rPr>
+        <w:t xml:space="preserve"> </w:t>
+      </w:r>
+      <w:proofErr w:type="spellStart"/>
+      <w:r>
+        <w:rPr>
+          <w:rFonts w:eastAsiaTheme="minorHAnsi" w:cs="돋움체" w:hint="eastAsia"/>
+          <w:color w:val="4472C4" w:themeColor="accent1"/>
+          <w:kern w:val="0"/>
+          <w:szCs w:val="20"/>
+        </w:rPr>
+        <w:t>부터</w:t>
+      </w:r>
+      <w:proofErr w:type="spellEnd"/>
+      <w:r>
+        <w:rPr>
+          <w:rFonts w:eastAsiaTheme="minorHAnsi" w:cs="돋움체"/>
+          <w:color w:val="4472C4" w:themeColor="accent1"/>
+          <w:kern w:val="0"/>
+          <w:szCs w:val="20"/>
+        </w:rPr>
+        <w:t xml:space="preserve"> </w:t>
+      </w:r>
+      <w:r>
+        <w:rPr>
+          <w:rFonts w:eastAsiaTheme="minorHAnsi" w:cs="돋움체" w:hint="eastAsia"/>
+          <w:color w:val="4472C4" w:themeColor="accent1"/>
+          <w:kern w:val="0"/>
+          <w:szCs w:val="20"/>
+        </w:rPr>
+        <w:t>데이터를</w:t>
+      </w:r>
+      <w:r>
+        <w:rPr>
+          <w:rFonts w:eastAsiaTheme="minorHAnsi" w:cs="돋움체"/>
+          <w:color w:val="4472C4" w:themeColor="accent1"/>
+          <w:kern w:val="0"/>
+          <w:szCs w:val="20"/>
+        </w:rPr>
+        <w:t xml:space="preserve"> </w:t>
+      </w:r>
+      <w:r>
+        <w:rPr>
+          <w:rFonts w:eastAsiaTheme="minorHAnsi" w:cs="돋움체" w:hint="eastAsia"/>
+          <w:color w:val="4472C4" w:themeColor="accent1"/>
+          <w:kern w:val="0"/>
+          <w:szCs w:val="20"/>
+        </w:rPr>
+        <w:t>받았는지</w:t>
+      </w:r>
+      <w:r>
+        <w:rPr>
+          <w:rFonts w:eastAsiaTheme="minorHAnsi" w:cs="돋움체"/>
+          <w:color w:val="4472C4" w:themeColor="accent1"/>
+          <w:kern w:val="0"/>
+          <w:szCs w:val="20"/>
+        </w:rPr>
+        <w:t xml:space="preserve"> </w:t>
+      </w:r>
+      <w:r>
+        <w:rPr>
+          <w:rFonts w:eastAsiaTheme="minorHAnsi" w:cs="돋움체" w:hint="eastAsia"/>
+          <w:color w:val="4472C4" w:themeColor="accent1"/>
+          <w:kern w:val="0"/>
+          <w:szCs w:val="20"/>
+        </w:rPr>
+        <w:t>체크</w:t>
+      </w:r>
+    </w:p>
+    <w:p>
+      <w:pPr>
+        <w:wordWrap/>
+        <w:adjustRightInd w:val="0"/>
+        <w:spacing w:after="0" w:line="240" w:lineRule="auto"/>
+        <w:ind w:firstLineChars="100" w:firstLine="200"/>
+        <w:jc w:val="left"/>
+        <w:rPr>
+          <w:rFonts w:eastAsiaTheme="minorHAnsi" w:cs="돋움체" w:hint="eastAsia"/>
+          <w:color w:val="4472C4" w:themeColor="accent1"/>
+          <w:kern w:val="0"/>
+          <w:szCs w:val="20"/>
+        </w:rPr>
+      </w:pPr>
+      <w:r>
+        <w:rPr>
+          <w:rFonts w:eastAsiaTheme="minorHAnsi" w:cs="돋움체"/>
+          <w:color w:val="4472C4" w:themeColor="accent1"/>
+          <w:kern w:val="0"/>
+          <w:szCs w:val="20"/>
+        </w:rPr>
+        <w:t xml:space="preserve">HANDLE </w:t>
+      </w:r>
+      <w:proofErr w:type="spellStart"/>
+      <w:r>
+        <w:rPr>
+          <w:rFonts w:eastAsiaTheme="minorHAnsi" w:cs="돋움체"/>
+          <w:color w:val="4472C4" w:themeColor="accent1"/>
+          <w:kern w:val="0"/>
+          <w:szCs w:val="20"/>
+        </w:rPr>
+        <w:t>hcheckupdate</w:t>
+      </w:r>
+      <w:proofErr w:type="spellEnd"/>
+      <w:proofErr w:type="gramStart"/>
+      <w:r>
+        <w:rPr>
+          <w:rFonts w:eastAsiaTheme="minorHAnsi" w:cs="돋움체"/>
+          <w:color w:val="4472C4" w:themeColor="accent1"/>
+          <w:kern w:val="0"/>
+          <w:szCs w:val="20"/>
+        </w:rPr>
+        <w:t>; /</w:t>
+      </w:r>
+      <w:proofErr w:type="gramEnd"/>
+      <w:r>
+        <w:rPr>
+          <w:rFonts w:eastAsiaTheme="minorHAnsi" w:cs="돋움체"/>
+          <w:color w:val="4472C4" w:themeColor="accent1"/>
+          <w:kern w:val="0"/>
+          <w:szCs w:val="20"/>
+        </w:rPr>
+        <w:t>/</w:t>
+      </w:r>
+      <w:r>
+        <w:rPr>
+          <w:rFonts w:eastAsiaTheme="minorHAnsi" w:cs="돋움체" w:hint="eastAsia"/>
+          <w:color w:val="4472C4" w:themeColor="accent1"/>
+          <w:kern w:val="0"/>
+          <w:szCs w:val="20"/>
+        </w:rPr>
+        <w:t>받은</w:t>
+      </w:r>
+      <w:r>
+        <w:rPr>
+          <w:rFonts w:eastAsiaTheme="minorHAnsi" w:cs="돋움체"/>
+          <w:color w:val="4472C4" w:themeColor="accent1"/>
+          <w:kern w:val="0"/>
+          <w:szCs w:val="20"/>
+        </w:rPr>
+        <w:t xml:space="preserve"> </w:t>
+      </w:r>
+      <w:r>
+        <w:rPr>
+          <w:rFonts w:eastAsiaTheme="minorHAnsi" w:cs="돋움체" w:hint="eastAsia"/>
+          <w:color w:val="4472C4" w:themeColor="accent1"/>
+          <w:kern w:val="0"/>
+          <w:szCs w:val="20"/>
+        </w:rPr>
+        <w:t>데이터를</w:t>
+      </w:r>
+      <w:r>
+        <w:rPr>
+          <w:rFonts w:eastAsiaTheme="minorHAnsi" w:cs="돋움체"/>
+          <w:color w:val="4472C4" w:themeColor="accent1"/>
+          <w:kern w:val="0"/>
+          <w:szCs w:val="20"/>
+        </w:rPr>
+        <w:t xml:space="preserve"> </w:t>
+      </w:r>
+      <w:r>
+        <w:rPr>
+          <w:rFonts w:eastAsiaTheme="minorHAnsi" w:cs="돋움체" w:hint="eastAsia"/>
+          <w:color w:val="4472C4" w:themeColor="accent1"/>
+          <w:kern w:val="0"/>
+          <w:szCs w:val="20"/>
+        </w:rPr>
+        <w:t>업데이트</w:t>
+      </w:r>
+      <w:r>
+        <w:rPr>
+          <w:rFonts w:eastAsiaTheme="minorHAnsi" w:cs="돋움체"/>
+          <w:color w:val="4472C4" w:themeColor="accent1"/>
+          <w:kern w:val="0"/>
+          <w:szCs w:val="20"/>
+        </w:rPr>
+        <w:t xml:space="preserve"> </w:t>
+      </w:r>
+      <w:r>
+        <w:rPr>
+          <w:rFonts w:eastAsiaTheme="minorHAnsi" w:cs="돋움체" w:hint="eastAsia"/>
+          <w:color w:val="4472C4" w:themeColor="accent1"/>
+          <w:kern w:val="0"/>
+          <w:szCs w:val="20"/>
+        </w:rPr>
+        <w:t>했는지</w:t>
+      </w:r>
+      <w:r>
+        <w:rPr>
+          <w:rFonts w:eastAsiaTheme="minorHAnsi" w:cs="돋움체"/>
+          <w:color w:val="4472C4" w:themeColor="accent1"/>
+          <w:kern w:val="0"/>
+          <w:szCs w:val="20"/>
+        </w:rPr>
+        <w:t xml:space="preserve"> </w:t>
+      </w:r>
+      <w:r>
+        <w:rPr>
+          <w:rFonts w:eastAsiaTheme="minorHAnsi" w:cs="돋움체" w:hint="eastAsia"/>
+          <w:color w:val="4472C4" w:themeColor="accent1"/>
+          <w:kern w:val="0"/>
+          <w:szCs w:val="20"/>
+        </w:rPr>
+        <w:t>체크</w:t>
+      </w:r>
+      <w:r>
+        <w:rPr>
+          <w:rStyle w:val="aa"/>
+          <w:rFonts w:eastAsiaTheme="minorHAnsi" w:cs="돋움체"/>
+          <w:color w:val="4472C4" w:themeColor="accent1"/>
+          <w:kern w:val="0"/>
+          <w:szCs w:val="20"/>
+        </w:rPr>
+        <w:footnoteReference w:id="3"/>
+      </w:r>
+    </w:p>
+    <w:p>
       <w:r>
         <w:t>};</w:t>
       </w:r>
@@ -4167,7 +4501,7 @@
           <w:rStyle w:val="aa"/>
           <w:color w:val="4472C4" w:themeColor="accent1"/>
         </w:rPr>
-        <w:footnoteReference w:id="3"/>
+        <w:footnoteReference w:id="4"/>
       </w:r>
       <w:r>
         <w:rPr>
@@ -4180,6 +4514,13 @@
       </w:r>
     </w:p>
     <w:p>
+      <w:pPr>
+        <w:rPr>
+          <w:rFonts w:hint="eastAsia"/>
+        </w:rPr>
+      </w:pPr>
+    </w:p>
+    <w:p>
       <w:r>
         <w:t>};</w:t>
       </w:r>
@@ -4210,7 +4551,996 @@
         <w:t>)</w:t>
       </w:r>
     </w:p>
-    <w:p/>
+    <w:p>
+      <w:pPr>
+        <w:wordWrap/>
+        <w:adjustRightInd w:val="0"/>
+        <w:spacing w:after="0" w:line="240" w:lineRule="auto"/>
+        <w:jc w:val="left"/>
+        <w:rPr>
+          <w:rFonts w:eastAsiaTheme="minorHAnsi" w:cs="돋움체"/>
+          <w:color w:val="4472C4" w:themeColor="accent1"/>
+          <w:kern w:val="0"/>
+          <w:szCs w:val="20"/>
+        </w:rPr>
+      </w:pPr>
+      <w:r>
+        <w:rPr>
+          <w:rFonts w:eastAsiaTheme="minorHAnsi" w:cs="돋움체"/>
+          <w:color w:val="4472C4" w:themeColor="accent1"/>
+          <w:kern w:val="0"/>
+          <w:szCs w:val="20"/>
+        </w:rPr>
+        <w:t xml:space="preserve">void </w:t>
+      </w:r>
+      <w:proofErr w:type="gramStart"/>
+      <w:r>
+        <w:rPr>
+          <w:rFonts w:eastAsiaTheme="minorHAnsi" w:cs="돋움체"/>
+          <w:color w:val="4472C4" w:themeColor="accent1"/>
+          <w:kern w:val="0"/>
+          <w:szCs w:val="20"/>
+        </w:rPr>
+        <w:t>reset(</w:t>
+      </w:r>
+      <w:proofErr w:type="gramEnd"/>
+      <w:r>
+        <w:rPr>
+          <w:rFonts w:eastAsiaTheme="minorHAnsi" w:cs="돋움체"/>
+          <w:color w:val="4472C4" w:themeColor="accent1"/>
+          <w:kern w:val="0"/>
+          <w:szCs w:val="20"/>
+        </w:rPr>
+        <w:t>);</w:t>
+      </w:r>
+    </w:p>
+    <w:p>
+      <w:pPr>
+        <w:wordWrap/>
+        <w:adjustRightInd w:val="0"/>
+        <w:spacing w:after="0" w:line="240" w:lineRule="auto"/>
+        <w:jc w:val="left"/>
+        <w:rPr>
+          <w:rFonts w:eastAsiaTheme="minorHAnsi" w:cs="돋움체"/>
+          <w:color w:val="4472C4" w:themeColor="accent1"/>
+          <w:kern w:val="0"/>
+          <w:szCs w:val="20"/>
+        </w:rPr>
+      </w:pPr>
+      <w:r>
+        <w:rPr>
+          <w:rFonts w:eastAsiaTheme="minorHAnsi" w:cs="돋움체"/>
+          <w:color w:val="4472C4" w:themeColor="accent1"/>
+          <w:kern w:val="0"/>
+          <w:szCs w:val="20"/>
+        </w:rPr>
+        <w:t xml:space="preserve">    void </w:t>
+      </w:r>
+      <w:proofErr w:type="spellStart"/>
+      <w:r>
+        <w:rPr>
+          <w:rFonts w:eastAsiaTheme="minorHAnsi" w:cs="돋움체"/>
+          <w:color w:val="4472C4" w:themeColor="accent1"/>
+          <w:kern w:val="0"/>
+          <w:szCs w:val="20"/>
+        </w:rPr>
+        <w:t>reset_</w:t>
+      </w:r>
+      <w:proofErr w:type="gramStart"/>
+      <w:r>
+        <w:rPr>
+          <w:rFonts w:eastAsiaTheme="minorHAnsi" w:cs="돋움체"/>
+          <w:color w:val="4472C4" w:themeColor="accent1"/>
+          <w:kern w:val="0"/>
+          <w:szCs w:val="20"/>
+        </w:rPr>
+        <w:t>main</w:t>
+      </w:r>
+      <w:proofErr w:type="spellEnd"/>
+      <w:r>
+        <w:rPr>
+          <w:rFonts w:eastAsiaTheme="minorHAnsi" w:cs="돋움체"/>
+          <w:color w:val="4472C4" w:themeColor="accent1"/>
+          <w:kern w:val="0"/>
+          <w:szCs w:val="20"/>
+        </w:rPr>
+        <w:t>(</w:t>
+      </w:r>
+      <w:proofErr w:type="gramEnd"/>
+      <w:r>
+        <w:rPr>
+          <w:rFonts w:eastAsiaTheme="minorHAnsi" w:cs="돋움체"/>
+          <w:color w:val="4472C4" w:themeColor="accent1"/>
+          <w:kern w:val="0"/>
+          <w:szCs w:val="20"/>
+        </w:rPr>
+        <w:t>);</w:t>
+      </w:r>
+    </w:p>
+    <w:p>
+      <w:pPr>
+        <w:wordWrap/>
+        <w:adjustRightInd w:val="0"/>
+        <w:spacing w:after="0" w:line="240" w:lineRule="auto"/>
+        <w:jc w:val="left"/>
+        <w:rPr>
+          <w:rFonts w:eastAsiaTheme="minorHAnsi" w:cs="돋움체"/>
+          <w:color w:val="4472C4" w:themeColor="accent1"/>
+          <w:kern w:val="0"/>
+          <w:szCs w:val="20"/>
+        </w:rPr>
+      </w:pPr>
+      <w:r>
+        <w:rPr>
+          <w:rFonts w:eastAsiaTheme="minorHAnsi" w:cs="돋움체"/>
+          <w:color w:val="4472C4" w:themeColor="accent1"/>
+          <w:kern w:val="0"/>
+          <w:szCs w:val="20"/>
+        </w:rPr>
+        <w:t xml:space="preserve">    void </w:t>
+      </w:r>
+      <w:proofErr w:type="spellStart"/>
+      <w:r>
+        <w:rPr>
+          <w:rFonts w:eastAsiaTheme="minorHAnsi" w:cs="돋움체"/>
+          <w:color w:val="4472C4" w:themeColor="accent1"/>
+          <w:kern w:val="0"/>
+          <w:szCs w:val="20"/>
+        </w:rPr>
+        <w:t>reset_main_</w:t>
+      </w:r>
+      <w:proofErr w:type="gramStart"/>
+      <w:r>
+        <w:rPr>
+          <w:rFonts w:eastAsiaTheme="minorHAnsi" w:cs="돋움체"/>
+          <w:color w:val="4472C4" w:themeColor="accent1"/>
+          <w:kern w:val="0"/>
+          <w:szCs w:val="20"/>
+        </w:rPr>
+        <w:t>cpy</w:t>
+      </w:r>
+      <w:proofErr w:type="spellEnd"/>
+      <w:r>
+        <w:rPr>
+          <w:rFonts w:eastAsiaTheme="minorHAnsi" w:cs="돋움체"/>
+          <w:color w:val="4472C4" w:themeColor="accent1"/>
+          <w:kern w:val="0"/>
+          <w:szCs w:val="20"/>
+        </w:rPr>
+        <w:t>(</w:t>
+      </w:r>
+      <w:proofErr w:type="gramEnd"/>
+      <w:r>
+        <w:rPr>
+          <w:rFonts w:eastAsiaTheme="minorHAnsi" w:cs="돋움체"/>
+          <w:color w:val="4472C4" w:themeColor="accent1"/>
+          <w:kern w:val="0"/>
+          <w:szCs w:val="20"/>
+        </w:rPr>
+        <w:t>);</w:t>
+      </w:r>
+    </w:p>
+    <w:p>
+      <w:pPr>
+        <w:wordWrap/>
+        <w:adjustRightInd w:val="0"/>
+        <w:spacing w:after="0" w:line="240" w:lineRule="auto"/>
+        <w:jc w:val="left"/>
+        <w:rPr>
+          <w:rFonts w:eastAsiaTheme="minorHAnsi" w:cs="돋움체"/>
+          <w:color w:val="4472C4" w:themeColor="accent1"/>
+          <w:kern w:val="0"/>
+          <w:szCs w:val="20"/>
+        </w:rPr>
+      </w:pPr>
+      <w:r>
+        <w:rPr>
+          <w:rFonts w:eastAsiaTheme="minorHAnsi" w:cs="돋움체"/>
+          <w:color w:val="4472C4" w:themeColor="accent1"/>
+          <w:kern w:val="0"/>
+          <w:szCs w:val="20"/>
+        </w:rPr>
+        <w:t xml:space="preserve">    void </w:t>
+      </w:r>
+      <w:proofErr w:type="spellStart"/>
+      <w:r>
+        <w:rPr>
+          <w:rFonts w:eastAsiaTheme="minorHAnsi" w:cs="돋움체"/>
+          <w:color w:val="4472C4" w:themeColor="accent1"/>
+          <w:kern w:val="0"/>
+          <w:szCs w:val="20"/>
+        </w:rPr>
+        <w:t>new_</w:t>
+      </w:r>
+      <w:proofErr w:type="gramStart"/>
+      <w:r>
+        <w:rPr>
+          <w:rFonts w:eastAsiaTheme="minorHAnsi" w:cs="돋움체"/>
+          <w:color w:val="4472C4" w:themeColor="accent1"/>
+          <w:kern w:val="0"/>
+          <w:szCs w:val="20"/>
+        </w:rPr>
+        <w:t>block</w:t>
+      </w:r>
+      <w:proofErr w:type="spellEnd"/>
+      <w:r>
+        <w:rPr>
+          <w:rFonts w:eastAsiaTheme="minorHAnsi" w:cs="돋움체"/>
+          <w:color w:val="4472C4" w:themeColor="accent1"/>
+          <w:kern w:val="0"/>
+          <w:szCs w:val="20"/>
+        </w:rPr>
+        <w:t>(</w:t>
+      </w:r>
+      <w:proofErr w:type="gramEnd"/>
+      <w:r>
+        <w:rPr>
+          <w:rFonts w:eastAsiaTheme="minorHAnsi" w:cs="돋움체"/>
+          <w:color w:val="4472C4" w:themeColor="accent1"/>
+          <w:kern w:val="0"/>
+          <w:szCs w:val="20"/>
+        </w:rPr>
+        <w:t xml:space="preserve">int </w:t>
+      </w:r>
+      <w:proofErr w:type="spellStart"/>
+      <w:r>
+        <w:rPr>
+          <w:rFonts w:eastAsiaTheme="minorHAnsi" w:cs="돋움체"/>
+          <w:color w:val="4472C4" w:themeColor="accent1"/>
+          <w:kern w:val="0"/>
+          <w:szCs w:val="20"/>
+        </w:rPr>
+        <w:t>ClientNum</w:t>
+      </w:r>
+      <w:proofErr w:type="spellEnd"/>
+      <w:r>
+        <w:rPr>
+          <w:rFonts w:eastAsiaTheme="minorHAnsi" w:cs="돋움체"/>
+          <w:color w:val="4472C4" w:themeColor="accent1"/>
+          <w:kern w:val="0"/>
+          <w:szCs w:val="20"/>
+        </w:rPr>
+        <w:t>);</w:t>
+      </w:r>
+    </w:p>
+    <w:p>
+      <w:pPr>
+        <w:wordWrap/>
+        <w:adjustRightInd w:val="0"/>
+        <w:spacing w:after="0" w:line="240" w:lineRule="auto"/>
+        <w:jc w:val="left"/>
+        <w:rPr>
+          <w:rFonts w:eastAsiaTheme="minorHAnsi" w:cs="돋움체"/>
+          <w:color w:val="4472C4" w:themeColor="accent1"/>
+          <w:kern w:val="0"/>
+          <w:szCs w:val="20"/>
+        </w:rPr>
+      </w:pPr>
+      <w:r>
+        <w:rPr>
+          <w:rFonts w:eastAsiaTheme="minorHAnsi" w:cs="돋움체"/>
+          <w:color w:val="4472C4" w:themeColor="accent1"/>
+          <w:kern w:val="0"/>
+          <w:szCs w:val="20"/>
+        </w:rPr>
+        <w:t xml:space="preserve">    //void </w:t>
+      </w:r>
+      <w:proofErr w:type="spellStart"/>
+      <w:r>
+        <w:rPr>
+          <w:rFonts w:eastAsiaTheme="minorHAnsi" w:cs="돋움체"/>
+          <w:color w:val="4472C4" w:themeColor="accent1"/>
+          <w:kern w:val="0"/>
+          <w:szCs w:val="20"/>
+        </w:rPr>
+        <w:t>draw_</w:t>
+      </w:r>
+      <w:proofErr w:type="gramStart"/>
+      <w:r>
+        <w:rPr>
+          <w:rFonts w:eastAsiaTheme="minorHAnsi" w:cs="돋움체"/>
+          <w:color w:val="4472C4" w:themeColor="accent1"/>
+          <w:kern w:val="0"/>
+          <w:szCs w:val="20"/>
+        </w:rPr>
+        <w:t>map</w:t>
+      </w:r>
+      <w:proofErr w:type="spellEnd"/>
+      <w:r>
+        <w:rPr>
+          <w:rFonts w:eastAsiaTheme="minorHAnsi" w:cs="돋움체"/>
+          <w:color w:val="4472C4" w:themeColor="accent1"/>
+          <w:kern w:val="0"/>
+          <w:szCs w:val="20"/>
+        </w:rPr>
+        <w:t>(</w:t>
+      </w:r>
+      <w:proofErr w:type="gramEnd"/>
+      <w:r>
+        <w:rPr>
+          <w:rFonts w:eastAsiaTheme="minorHAnsi" w:cs="돋움체"/>
+          <w:color w:val="4472C4" w:themeColor="accent1"/>
+          <w:kern w:val="0"/>
+          <w:szCs w:val="20"/>
+        </w:rPr>
+        <w:t>);</w:t>
+      </w:r>
+    </w:p>
+    <w:p>
+      <w:pPr>
+        <w:wordWrap/>
+        <w:adjustRightInd w:val="0"/>
+        <w:spacing w:after="0" w:line="240" w:lineRule="auto"/>
+        <w:jc w:val="left"/>
+        <w:rPr>
+          <w:rFonts w:eastAsiaTheme="minorHAnsi" w:cs="돋움체"/>
+          <w:color w:val="4472C4" w:themeColor="accent1"/>
+          <w:kern w:val="0"/>
+          <w:szCs w:val="20"/>
+        </w:rPr>
+      </w:pPr>
+      <w:r>
+        <w:rPr>
+          <w:rFonts w:eastAsiaTheme="minorHAnsi" w:cs="돋움체"/>
+          <w:color w:val="4472C4" w:themeColor="accent1"/>
+          <w:kern w:val="0"/>
+          <w:szCs w:val="20"/>
+        </w:rPr>
+        <w:lastRenderedPageBreak/>
+        <w:t xml:space="preserve">    //void </w:t>
+      </w:r>
+      <w:proofErr w:type="spellStart"/>
+      <w:r>
+        <w:rPr>
+          <w:rFonts w:eastAsiaTheme="minorHAnsi" w:cs="돋움체"/>
+          <w:color w:val="4472C4" w:themeColor="accent1"/>
+          <w:kern w:val="0"/>
+          <w:szCs w:val="20"/>
+        </w:rPr>
+        <w:t>draw_</w:t>
+      </w:r>
+      <w:proofErr w:type="gramStart"/>
+      <w:r>
+        <w:rPr>
+          <w:rFonts w:eastAsiaTheme="minorHAnsi" w:cs="돋움체"/>
+          <w:color w:val="4472C4" w:themeColor="accent1"/>
+          <w:kern w:val="0"/>
+          <w:szCs w:val="20"/>
+        </w:rPr>
+        <w:t>main</w:t>
+      </w:r>
+      <w:proofErr w:type="spellEnd"/>
+      <w:r>
+        <w:rPr>
+          <w:rFonts w:eastAsiaTheme="minorHAnsi" w:cs="돋움체"/>
+          <w:color w:val="4472C4" w:themeColor="accent1"/>
+          <w:kern w:val="0"/>
+          <w:szCs w:val="20"/>
+        </w:rPr>
+        <w:t>(</w:t>
+      </w:r>
+      <w:proofErr w:type="gramEnd"/>
+      <w:r>
+        <w:rPr>
+          <w:rFonts w:eastAsiaTheme="minorHAnsi" w:cs="돋움체"/>
+          <w:color w:val="4472C4" w:themeColor="accent1"/>
+          <w:kern w:val="0"/>
+          <w:szCs w:val="20"/>
+        </w:rPr>
+        <w:t>);</w:t>
+      </w:r>
+    </w:p>
+    <w:p>
+      <w:pPr>
+        <w:wordWrap/>
+        <w:adjustRightInd w:val="0"/>
+        <w:spacing w:after="0" w:line="240" w:lineRule="auto"/>
+        <w:jc w:val="left"/>
+        <w:rPr>
+          <w:rFonts w:eastAsiaTheme="minorHAnsi" w:cs="돋움체"/>
+          <w:color w:val="4472C4" w:themeColor="accent1"/>
+          <w:kern w:val="0"/>
+          <w:szCs w:val="20"/>
+        </w:rPr>
+      </w:pPr>
+      <w:r>
+        <w:rPr>
+          <w:rFonts w:eastAsiaTheme="minorHAnsi" w:cs="돋움체"/>
+          <w:color w:val="4472C4" w:themeColor="accent1"/>
+          <w:kern w:val="0"/>
+          <w:szCs w:val="20"/>
+        </w:rPr>
+        <w:t xml:space="preserve">    void </w:t>
+      </w:r>
+      <w:proofErr w:type="spellStart"/>
+      <w:r>
+        <w:rPr>
+          <w:rFonts w:eastAsiaTheme="minorHAnsi" w:cs="돋움체"/>
+          <w:color w:val="4472C4" w:themeColor="accent1"/>
+          <w:kern w:val="0"/>
+          <w:szCs w:val="20"/>
+        </w:rPr>
+        <w:t>check_</w:t>
+      </w:r>
+      <w:proofErr w:type="gramStart"/>
+      <w:r>
+        <w:rPr>
+          <w:rFonts w:eastAsiaTheme="minorHAnsi" w:cs="돋움체"/>
+          <w:color w:val="4472C4" w:themeColor="accent1"/>
+          <w:kern w:val="0"/>
+          <w:szCs w:val="20"/>
+        </w:rPr>
+        <w:t>key</w:t>
+      </w:r>
+      <w:proofErr w:type="spellEnd"/>
+      <w:r>
+        <w:rPr>
+          <w:rFonts w:eastAsiaTheme="minorHAnsi" w:cs="돋움체"/>
+          <w:color w:val="4472C4" w:themeColor="accent1"/>
+          <w:kern w:val="0"/>
+          <w:szCs w:val="20"/>
+        </w:rPr>
+        <w:t>(</w:t>
+      </w:r>
+      <w:proofErr w:type="gramEnd"/>
+      <w:r>
+        <w:rPr>
+          <w:rFonts w:eastAsiaTheme="minorHAnsi" w:cs="돋움체"/>
+          <w:color w:val="4472C4" w:themeColor="accent1"/>
+          <w:kern w:val="0"/>
+          <w:szCs w:val="20"/>
+        </w:rPr>
+        <w:t>);</w:t>
+      </w:r>
+    </w:p>
+    <w:p>
+      <w:pPr>
+        <w:wordWrap/>
+        <w:adjustRightInd w:val="0"/>
+        <w:spacing w:after="0" w:line="240" w:lineRule="auto"/>
+        <w:jc w:val="left"/>
+        <w:rPr>
+          <w:rFonts w:eastAsiaTheme="minorHAnsi" w:cs="돋움체"/>
+          <w:color w:val="4472C4" w:themeColor="accent1"/>
+          <w:kern w:val="0"/>
+          <w:szCs w:val="20"/>
+        </w:rPr>
+      </w:pPr>
+      <w:r>
+        <w:rPr>
+          <w:rFonts w:eastAsiaTheme="minorHAnsi" w:cs="돋움체"/>
+          <w:color w:val="4472C4" w:themeColor="accent1"/>
+          <w:kern w:val="0"/>
+          <w:szCs w:val="20"/>
+        </w:rPr>
+        <w:t xml:space="preserve">    void </w:t>
+      </w:r>
+      <w:proofErr w:type="spellStart"/>
+      <w:proofErr w:type="gramStart"/>
+      <w:r>
+        <w:rPr>
+          <w:rFonts w:eastAsiaTheme="minorHAnsi" w:cs="돋움체"/>
+          <w:color w:val="4472C4" w:themeColor="accent1"/>
+          <w:kern w:val="0"/>
+          <w:szCs w:val="20"/>
+        </w:rPr>
+        <w:t>KeyUpdate</w:t>
+      </w:r>
+      <w:proofErr w:type="spellEnd"/>
+      <w:r>
+        <w:rPr>
+          <w:rFonts w:eastAsiaTheme="minorHAnsi" w:cs="돋움체"/>
+          <w:color w:val="4472C4" w:themeColor="accent1"/>
+          <w:kern w:val="0"/>
+          <w:szCs w:val="20"/>
+        </w:rPr>
+        <w:t>(</w:t>
+      </w:r>
+      <w:proofErr w:type="gramEnd"/>
+      <w:r>
+        <w:rPr>
+          <w:rFonts w:eastAsiaTheme="minorHAnsi" w:cs="돋움체"/>
+          <w:color w:val="4472C4" w:themeColor="accent1"/>
+          <w:kern w:val="0"/>
+          <w:szCs w:val="20"/>
+        </w:rPr>
+        <w:t xml:space="preserve">float </w:t>
+      </w:r>
+      <w:proofErr w:type="spellStart"/>
+      <w:r>
+        <w:rPr>
+          <w:rFonts w:eastAsiaTheme="minorHAnsi" w:cs="돋움체"/>
+          <w:color w:val="4472C4" w:themeColor="accent1"/>
+          <w:kern w:val="0"/>
+          <w:szCs w:val="20"/>
+        </w:rPr>
+        <w:t>fTimeElapsed</w:t>
+      </w:r>
+      <w:proofErr w:type="spellEnd"/>
+      <w:r>
+        <w:rPr>
+          <w:rFonts w:eastAsiaTheme="minorHAnsi" w:cs="돋움체"/>
+          <w:color w:val="4472C4" w:themeColor="accent1"/>
+          <w:kern w:val="0"/>
+          <w:szCs w:val="20"/>
+        </w:rPr>
+        <w:t>);</w:t>
+      </w:r>
+    </w:p>
+    <w:p>
+      <w:pPr>
+        <w:wordWrap/>
+        <w:adjustRightInd w:val="0"/>
+        <w:spacing w:after="0" w:line="240" w:lineRule="auto"/>
+        <w:jc w:val="left"/>
+        <w:rPr>
+          <w:rFonts w:eastAsiaTheme="minorHAnsi" w:cs="돋움체"/>
+          <w:color w:val="4472C4" w:themeColor="accent1"/>
+          <w:kern w:val="0"/>
+          <w:szCs w:val="20"/>
+        </w:rPr>
+      </w:pPr>
+      <w:r>
+        <w:rPr>
+          <w:rFonts w:eastAsiaTheme="minorHAnsi" w:cs="돋움체"/>
+          <w:color w:val="4472C4" w:themeColor="accent1"/>
+          <w:kern w:val="0"/>
+          <w:szCs w:val="20"/>
+        </w:rPr>
+        <w:t xml:space="preserve">    void </w:t>
+      </w:r>
+      <w:proofErr w:type="spellStart"/>
+      <w:r>
+        <w:rPr>
+          <w:rFonts w:eastAsiaTheme="minorHAnsi" w:cs="돋움체"/>
+          <w:color w:val="4472C4" w:themeColor="accent1"/>
+          <w:kern w:val="0"/>
+          <w:szCs w:val="20"/>
+        </w:rPr>
+        <w:t>drop_</w:t>
+      </w:r>
+      <w:proofErr w:type="gramStart"/>
+      <w:r>
+        <w:rPr>
+          <w:rFonts w:eastAsiaTheme="minorHAnsi" w:cs="돋움체"/>
+          <w:color w:val="4472C4" w:themeColor="accent1"/>
+          <w:kern w:val="0"/>
+          <w:szCs w:val="20"/>
+        </w:rPr>
+        <w:t>block</w:t>
+      </w:r>
+      <w:proofErr w:type="spellEnd"/>
+      <w:r>
+        <w:rPr>
+          <w:rFonts w:eastAsiaTheme="minorHAnsi" w:cs="돋움체"/>
+          <w:color w:val="4472C4" w:themeColor="accent1"/>
+          <w:kern w:val="0"/>
+          <w:szCs w:val="20"/>
+        </w:rPr>
+        <w:t>(</w:t>
+      </w:r>
+      <w:proofErr w:type="gramEnd"/>
+      <w:r>
+        <w:rPr>
+          <w:rFonts w:eastAsiaTheme="minorHAnsi" w:cs="돋움체"/>
+          <w:color w:val="4472C4" w:themeColor="accent1"/>
+          <w:kern w:val="0"/>
+          <w:szCs w:val="20"/>
+        </w:rPr>
+        <w:t xml:space="preserve">float </w:t>
+      </w:r>
+      <w:proofErr w:type="spellStart"/>
+      <w:r>
+        <w:rPr>
+          <w:rFonts w:eastAsiaTheme="minorHAnsi" w:cs="돋움체"/>
+          <w:color w:val="4472C4" w:themeColor="accent1"/>
+          <w:kern w:val="0"/>
+          <w:szCs w:val="20"/>
+        </w:rPr>
+        <w:t>fTimeElapsed</w:t>
+      </w:r>
+      <w:proofErr w:type="spellEnd"/>
+      <w:r>
+        <w:rPr>
+          <w:rFonts w:eastAsiaTheme="minorHAnsi" w:cs="돋움체"/>
+          <w:color w:val="4472C4" w:themeColor="accent1"/>
+          <w:kern w:val="0"/>
+          <w:szCs w:val="20"/>
+        </w:rPr>
+        <w:t>);</w:t>
+      </w:r>
+    </w:p>
+    <w:p>
+      <w:pPr>
+        <w:wordWrap/>
+        <w:adjustRightInd w:val="0"/>
+        <w:spacing w:after="0" w:line="240" w:lineRule="auto"/>
+        <w:jc w:val="left"/>
+        <w:rPr>
+          <w:rFonts w:eastAsiaTheme="minorHAnsi" w:cs="돋움체"/>
+          <w:color w:val="4472C4" w:themeColor="accent1"/>
+          <w:kern w:val="0"/>
+          <w:szCs w:val="20"/>
+        </w:rPr>
+      </w:pPr>
+      <w:r>
+        <w:rPr>
+          <w:rFonts w:eastAsiaTheme="minorHAnsi" w:cs="돋움체"/>
+          <w:color w:val="4472C4" w:themeColor="accent1"/>
+          <w:kern w:val="0"/>
+          <w:szCs w:val="20"/>
+        </w:rPr>
+        <w:t xml:space="preserve">    void </w:t>
+      </w:r>
+      <w:proofErr w:type="spellStart"/>
+      <w:r>
+        <w:rPr>
+          <w:rFonts w:eastAsiaTheme="minorHAnsi" w:cs="돋움체"/>
+          <w:color w:val="4472C4" w:themeColor="accent1"/>
+          <w:kern w:val="0"/>
+          <w:szCs w:val="20"/>
+        </w:rPr>
+        <w:t>hard_drop_</w:t>
+      </w:r>
+      <w:proofErr w:type="gramStart"/>
+      <w:r>
+        <w:rPr>
+          <w:rFonts w:eastAsiaTheme="minorHAnsi" w:cs="돋움체"/>
+          <w:color w:val="4472C4" w:themeColor="accent1"/>
+          <w:kern w:val="0"/>
+          <w:szCs w:val="20"/>
+        </w:rPr>
+        <w:t>block</w:t>
+      </w:r>
+      <w:proofErr w:type="spellEnd"/>
+      <w:r>
+        <w:rPr>
+          <w:rFonts w:eastAsiaTheme="minorHAnsi" w:cs="돋움체"/>
+          <w:color w:val="4472C4" w:themeColor="accent1"/>
+          <w:kern w:val="0"/>
+          <w:szCs w:val="20"/>
+        </w:rPr>
+        <w:t>(</w:t>
+      </w:r>
+      <w:proofErr w:type="gramEnd"/>
+      <w:r>
+        <w:rPr>
+          <w:rFonts w:eastAsiaTheme="minorHAnsi" w:cs="돋움체"/>
+          <w:color w:val="4472C4" w:themeColor="accent1"/>
+          <w:kern w:val="0"/>
+          <w:szCs w:val="20"/>
+        </w:rPr>
+        <w:t xml:space="preserve">int </w:t>
+      </w:r>
+      <w:proofErr w:type="spellStart"/>
+      <w:r>
+        <w:rPr>
+          <w:rFonts w:eastAsiaTheme="minorHAnsi" w:cs="돋움체"/>
+          <w:color w:val="4472C4" w:themeColor="accent1"/>
+          <w:kern w:val="0"/>
+          <w:szCs w:val="20"/>
+        </w:rPr>
+        <w:t>ClientNum</w:t>
+      </w:r>
+      <w:proofErr w:type="spellEnd"/>
+      <w:r>
+        <w:rPr>
+          <w:rFonts w:eastAsiaTheme="minorHAnsi" w:cs="돋움체"/>
+          <w:color w:val="4472C4" w:themeColor="accent1"/>
+          <w:kern w:val="0"/>
+          <w:szCs w:val="20"/>
+        </w:rPr>
+        <w:t>);</w:t>
+      </w:r>
+    </w:p>
+    <w:p>
+      <w:pPr>
+        <w:wordWrap/>
+        <w:adjustRightInd w:val="0"/>
+        <w:spacing w:after="0" w:line="240" w:lineRule="auto"/>
+        <w:jc w:val="left"/>
+        <w:rPr>
+          <w:rFonts w:eastAsiaTheme="minorHAnsi" w:cs="돋움체"/>
+          <w:color w:val="4472C4" w:themeColor="accent1"/>
+          <w:kern w:val="0"/>
+          <w:szCs w:val="20"/>
+        </w:rPr>
+      </w:pPr>
+      <w:r>
+        <w:rPr>
+          <w:rFonts w:eastAsiaTheme="minorHAnsi" w:cs="돋움체"/>
+          <w:color w:val="4472C4" w:themeColor="accent1"/>
+          <w:kern w:val="0"/>
+          <w:szCs w:val="20"/>
+        </w:rPr>
+        <w:t xml:space="preserve">    bool </w:t>
+      </w:r>
+      <w:proofErr w:type="spellStart"/>
+      <w:r>
+        <w:rPr>
+          <w:rFonts w:eastAsiaTheme="minorHAnsi" w:cs="돋움체"/>
+          <w:color w:val="4472C4" w:themeColor="accent1"/>
+          <w:kern w:val="0"/>
+          <w:szCs w:val="20"/>
+        </w:rPr>
+        <w:t>check_</w:t>
+      </w:r>
+      <w:proofErr w:type="gramStart"/>
+      <w:r>
+        <w:rPr>
+          <w:rFonts w:eastAsiaTheme="minorHAnsi" w:cs="돋움체"/>
+          <w:color w:val="4472C4" w:themeColor="accent1"/>
+          <w:kern w:val="0"/>
+          <w:szCs w:val="20"/>
+        </w:rPr>
+        <w:t>crush</w:t>
+      </w:r>
+      <w:proofErr w:type="spellEnd"/>
+      <w:r>
+        <w:rPr>
+          <w:rFonts w:eastAsiaTheme="minorHAnsi" w:cs="돋움체"/>
+          <w:color w:val="4472C4" w:themeColor="accent1"/>
+          <w:kern w:val="0"/>
+          <w:szCs w:val="20"/>
+        </w:rPr>
+        <w:t>(</w:t>
+      </w:r>
+      <w:proofErr w:type="gramEnd"/>
+      <w:r>
+        <w:rPr>
+          <w:rFonts w:eastAsiaTheme="minorHAnsi" w:cs="돋움체"/>
+          <w:color w:val="4472C4" w:themeColor="accent1"/>
+          <w:kern w:val="0"/>
+          <w:szCs w:val="20"/>
+        </w:rPr>
+        <w:t xml:space="preserve">int </w:t>
+      </w:r>
+      <w:proofErr w:type="spellStart"/>
+      <w:r>
+        <w:rPr>
+          <w:rFonts w:eastAsiaTheme="minorHAnsi" w:cs="돋움체"/>
+          <w:color w:val="4472C4" w:themeColor="accent1"/>
+          <w:kern w:val="0"/>
+          <w:szCs w:val="20"/>
+        </w:rPr>
+        <w:t>ClientNum</w:t>
+      </w:r>
+      <w:proofErr w:type="spellEnd"/>
+      <w:r>
+        <w:rPr>
+          <w:rFonts w:eastAsiaTheme="minorHAnsi" w:cs="돋움체"/>
+          <w:color w:val="4472C4" w:themeColor="accent1"/>
+          <w:kern w:val="0"/>
+          <w:szCs w:val="20"/>
+        </w:rPr>
+        <w:t xml:space="preserve">, int bx, int by, int </w:t>
+      </w:r>
+      <w:proofErr w:type="spellStart"/>
+      <w:r>
+        <w:rPr>
+          <w:rFonts w:eastAsiaTheme="minorHAnsi" w:cs="돋움체"/>
+          <w:color w:val="4472C4" w:themeColor="accent1"/>
+          <w:kern w:val="0"/>
+          <w:szCs w:val="20"/>
+        </w:rPr>
+        <w:t>b_rotation</w:t>
+      </w:r>
+      <w:proofErr w:type="spellEnd"/>
+      <w:r>
+        <w:rPr>
+          <w:rFonts w:eastAsiaTheme="minorHAnsi" w:cs="돋움체"/>
+          <w:color w:val="4472C4" w:themeColor="accent1"/>
+          <w:kern w:val="0"/>
+          <w:szCs w:val="20"/>
+        </w:rPr>
+        <w:t>);</w:t>
+      </w:r>
+    </w:p>
+    <w:p>
+      <w:pPr>
+        <w:wordWrap/>
+        <w:adjustRightInd w:val="0"/>
+        <w:spacing w:after="0" w:line="240" w:lineRule="auto"/>
+        <w:jc w:val="left"/>
+        <w:rPr>
+          <w:rFonts w:eastAsiaTheme="minorHAnsi" w:cs="돋움체"/>
+          <w:color w:val="4472C4" w:themeColor="accent1"/>
+          <w:kern w:val="0"/>
+          <w:szCs w:val="20"/>
+        </w:rPr>
+      </w:pPr>
+      <w:r>
+        <w:rPr>
+          <w:rFonts w:eastAsiaTheme="minorHAnsi" w:cs="돋움체"/>
+          <w:color w:val="4472C4" w:themeColor="accent1"/>
+          <w:kern w:val="0"/>
+          <w:szCs w:val="20"/>
+        </w:rPr>
+        <w:t xml:space="preserve">    void </w:t>
+      </w:r>
+      <w:proofErr w:type="spellStart"/>
+      <w:r>
+        <w:rPr>
+          <w:rFonts w:eastAsiaTheme="minorHAnsi" w:cs="돋움체"/>
+          <w:color w:val="4472C4" w:themeColor="accent1"/>
+          <w:kern w:val="0"/>
+          <w:szCs w:val="20"/>
+        </w:rPr>
+        <w:t>move_</w:t>
+      </w:r>
+      <w:proofErr w:type="gramStart"/>
+      <w:r>
+        <w:rPr>
+          <w:rFonts w:eastAsiaTheme="minorHAnsi" w:cs="돋움체"/>
+          <w:color w:val="4472C4" w:themeColor="accent1"/>
+          <w:kern w:val="0"/>
+          <w:szCs w:val="20"/>
+        </w:rPr>
+        <w:t>block</w:t>
+      </w:r>
+      <w:proofErr w:type="spellEnd"/>
+      <w:r>
+        <w:rPr>
+          <w:rFonts w:eastAsiaTheme="minorHAnsi" w:cs="돋움체"/>
+          <w:color w:val="4472C4" w:themeColor="accent1"/>
+          <w:kern w:val="0"/>
+          <w:szCs w:val="20"/>
+        </w:rPr>
+        <w:t>(</w:t>
+      </w:r>
+      <w:proofErr w:type="gramEnd"/>
+      <w:r>
+        <w:rPr>
+          <w:rFonts w:eastAsiaTheme="minorHAnsi" w:cs="돋움체"/>
+          <w:color w:val="4472C4" w:themeColor="accent1"/>
+          <w:kern w:val="0"/>
+          <w:szCs w:val="20"/>
+        </w:rPr>
+        <w:t xml:space="preserve">int </w:t>
+      </w:r>
+      <w:proofErr w:type="spellStart"/>
+      <w:r>
+        <w:rPr>
+          <w:rFonts w:eastAsiaTheme="minorHAnsi" w:cs="돋움체"/>
+          <w:color w:val="4472C4" w:themeColor="accent1"/>
+          <w:kern w:val="0"/>
+          <w:szCs w:val="20"/>
+        </w:rPr>
+        <w:t>ClientNum</w:t>
+      </w:r>
+      <w:proofErr w:type="spellEnd"/>
+      <w:r>
+        <w:rPr>
+          <w:rFonts w:eastAsiaTheme="minorHAnsi" w:cs="돋움체"/>
+          <w:color w:val="4472C4" w:themeColor="accent1"/>
+          <w:kern w:val="0"/>
+          <w:szCs w:val="20"/>
+        </w:rPr>
+        <w:t xml:space="preserve">, int </w:t>
+      </w:r>
+      <w:proofErr w:type="spellStart"/>
+      <w:r>
+        <w:rPr>
+          <w:rFonts w:eastAsiaTheme="minorHAnsi" w:cs="돋움체"/>
+          <w:color w:val="4472C4" w:themeColor="accent1"/>
+          <w:kern w:val="0"/>
+          <w:szCs w:val="20"/>
+        </w:rPr>
+        <w:t>dir</w:t>
+      </w:r>
+      <w:proofErr w:type="spellEnd"/>
+      <w:r>
+        <w:rPr>
+          <w:rFonts w:eastAsiaTheme="minorHAnsi" w:cs="돋움체"/>
+          <w:color w:val="4472C4" w:themeColor="accent1"/>
+          <w:kern w:val="0"/>
+          <w:szCs w:val="20"/>
+        </w:rPr>
+        <w:t>);</w:t>
+      </w:r>
+    </w:p>
+    <w:p>
+      <w:pPr>
+        <w:wordWrap/>
+        <w:adjustRightInd w:val="0"/>
+        <w:spacing w:after="0" w:line="240" w:lineRule="auto"/>
+        <w:jc w:val="left"/>
+        <w:rPr>
+          <w:rFonts w:eastAsiaTheme="minorHAnsi" w:cs="돋움체"/>
+          <w:color w:val="4472C4" w:themeColor="accent1"/>
+          <w:kern w:val="0"/>
+          <w:szCs w:val="20"/>
+        </w:rPr>
+      </w:pPr>
+      <w:r>
+        <w:rPr>
+          <w:rFonts w:eastAsiaTheme="minorHAnsi" w:cs="돋움체"/>
+          <w:color w:val="4472C4" w:themeColor="accent1"/>
+          <w:kern w:val="0"/>
+          <w:szCs w:val="20"/>
+        </w:rPr>
+        <w:t xml:space="preserve">    void </w:t>
+      </w:r>
+      <w:proofErr w:type="spellStart"/>
+      <w:r>
+        <w:rPr>
+          <w:rFonts w:eastAsiaTheme="minorHAnsi" w:cs="돋움체"/>
+          <w:color w:val="4472C4" w:themeColor="accent1"/>
+          <w:kern w:val="0"/>
+          <w:szCs w:val="20"/>
+        </w:rPr>
+        <w:t>check_line</w:t>
+      </w:r>
+      <w:proofErr w:type="spellEnd"/>
+      <w:r>
+        <w:rPr>
+          <w:rFonts w:eastAsiaTheme="minorHAnsi" w:cs="돋움체"/>
+          <w:color w:val="4472C4" w:themeColor="accent1"/>
+          <w:kern w:val="0"/>
+          <w:szCs w:val="20"/>
+        </w:rPr>
+        <w:t>(void</w:t>
+      </w:r>
+      <w:proofErr w:type="gramStart"/>
+      <w:r>
+        <w:rPr>
+          <w:rFonts w:eastAsiaTheme="minorHAnsi" w:cs="돋움체"/>
+          <w:color w:val="4472C4" w:themeColor="accent1"/>
+          <w:kern w:val="0"/>
+          <w:szCs w:val="20"/>
+        </w:rPr>
+        <w:t>);</w:t>
+      </w:r>
+      <w:proofErr w:type="gramEnd"/>
+    </w:p>
+    <w:p>
+      <w:pPr>
+        <w:rPr>
+          <w:rFonts w:eastAsiaTheme="minorHAnsi"/>
+          <w:color w:val="4472C4" w:themeColor="accent1"/>
+          <w:szCs w:val="20"/>
+        </w:rPr>
+      </w:pPr>
+      <w:r>
+        <w:rPr>
+          <w:rFonts w:eastAsiaTheme="minorHAnsi" w:cs="돋움체"/>
+          <w:color w:val="4472C4" w:themeColor="accent1"/>
+          <w:kern w:val="0"/>
+          <w:szCs w:val="20"/>
+        </w:rPr>
+        <w:t xml:space="preserve">    void </w:t>
+      </w:r>
+      <w:proofErr w:type="spellStart"/>
+      <w:r>
+        <w:rPr>
+          <w:rFonts w:eastAsiaTheme="minorHAnsi" w:cs="돋움체"/>
+          <w:color w:val="4472C4" w:themeColor="accent1"/>
+          <w:kern w:val="0"/>
+          <w:szCs w:val="20"/>
+        </w:rPr>
+        <w:t>copy_another_map</w:t>
+      </w:r>
+      <w:proofErr w:type="spellEnd"/>
+      <w:r>
+        <w:rPr>
+          <w:rFonts w:eastAsiaTheme="minorHAnsi" w:cs="돋움체"/>
+          <w:color w:val="4472C4" w:themeColor="accent1"/>
+          <w:kern w:val="0"/>
+          <w:szCs w:val="20"/>
+        </w:rPr>
+        <w:t>(void);</w:t>
+      </w:r>
+      <w:r>
+        <w:rPr>
+          <w:rStyle w:val="aa"/>
+          <w:rFonts w:eastAsiaTheme="minorHAnsi" w:cs="돋움체"/>
+          <w:color w:val="4472C4" w:themeColor="accent1"/>
+          <w:kern w:val="0"/>
+          <w:szCs w:val="20"/>
+        </w:rPr>
+        <w:footnoteReference w:id="5"/>
+      </w:r>
+    </w:p>
     <w:p>
       <w:pPr>
         <w:widowControl/>
@@ -4942,7 +6272,7 @@
         <w:rPr>
           <w:rStyle w:val="aa"/>
         </w:rPr>
-        <w:footnoteReference w:id="4"/>
+        <w:footnoteReference w:id="6"/>
       </w:r>
       <w:r>
         <w:t>// 최대 사용자는 2</w:t>
@@ -5336,7 +6666,6 @@
     <w:p>
       <w:pPr>
         <w:rPr>
-          <w:rFonts w:hint="eastAsia"/>
           <w:color w:val="0070C0"/>
         </w:rPr>
       </w:pPr>
@@ -5379,7 +6708,7 @@
           <w:rStyle w:val="aa"/>
           <w:color w:val="0070C0"/>
         </w:rPr>
-        <w:footnoteReference w:id="5"/>
+        <w:footnoteReference w:id="7"/>
       </w:r>
     </w:p>
     <w:p>
@@ -5705,15 +7034,12 @@
           <w:sz w:val="24"/>
           <w:szCs w:val="28"/>
         </w:rPr>
-        <w:footnoteReference w:id="6"/>
+        <w:footnoteReference w:id="8"/>
       </w:r>
     </w:p>
     <w:p>
       <w:pPr>
         <w:jc w:val="center"/>
-        <w:rPr>
-          <w:rFonts w:hint="eastAsia"/>
-        </w:rPr>
       </w:pPr>
       <w:r>
         <w:rPr>
@@ -5961,9 +7287,6 @@
     <w:p>
       <w:pPr>
         <w:pStyle w:val="a9"/>
-        <w:rPr>
-          <w:rFonts w:hint="eastAsia"/>
-        </w:rPr>
       </w:pPr>
       <w:r>
         <w:rPr>
@@ -6013,9 +7336,6 @@
     <w:p>
       <w:pPr>
         <w:pStyle w:val="a9"/>
-        <w:rPr>
-          <w:rFonts w:hint="eastAsia"/>
-        </w:rPr>
       </w:pPr>
       <w:r>
         <w:rPr>
@@ -6103,13 +7423,40 @@
         <w:t xml:space="preserve">월 </w:t>
       </w:r>
       <w:r>
-        <w:t>3</w:t>
+        <w:t>21</w:t>
       </w:r>
       <w:r>
         <w:rPr>
           <w:rFonts w:hint="eastAsia"/>
         </w:rPr>
         <w:t>일 수정</w:t>
+      </w:r>
+      <w:r>
+        <w:t>(</w:t>
+      </w:r>
+      <w:r>
+        <w:rPr>
+          <w:rFonts w:hint="eastAsia"/>
+        </w:rPr>
+        <w:t xml:space="preserve">이벤트용 </w:t>
+      </w:r>
+      <w:r>
+        <w:t>HANDLE</w:t>
+      </w:r>
+      <w:r>
+        <w:rPr>
+          <w:rFonts w:hint="eastAsia"/>
+        </w:rPr>
+        <w:t>생성,</w:t>
+      </w:r>
+      <w:r>
+        <w:t xml:space="preserve"> </w:t>
+      </w:r>
+      <w:r>
+        <w:rPr>
+          <w:rFonts w:hint="eastAsia"/>
+        </w:rPr>
+        <w:t>클라이언트 번호 부여)</w:t>
       </w:r>
     </w:p>
   </w:footnote>
@@ -6117,9 +7464,6 @@
     <w:p>
       <w:pPr>
         <w:pStyle w:val="a9"/>
-        <w:rPr>
-          <w:rFonts w:hint="eastAsia"/>
-        </w:rPr>
       </w:pPr>
       <w:r>
         <w:rPr>
@@ -6207,13 +7551,27 @@
         <w:t xml:space="preserve">월 </w:t>
       </w:r>
       <w:r>
-        <w:t>3</w:t>
-      </w:r>
-      <w:r>
-        <w:rPr>
-          <w:rFonts w:hint="eastAsia"/>
-        </w:rPr>
-        <w:t>일 수정</w:t>
+        <w:t>21</w:t>
+      </w:r>
+      <w:r>
+        <w:rPr>
+          <w:rFonts w:hint="eastAsia"/>
+        </w:rPr>
+        <w:t>일 수정(</w:t>
+      </w:r>
+      <w:proofErr w:type="spellStart"/>
+      <w:r>
+        <w:t>gamestatus</w:t>
+      </w:r>
+      <w:proofErr w:type="spellEnd"/>
+      <w:r>
+        <w:t xml:space="preserve"> </w:t>
+      </w:r>
+      <w:r>
+        <w:rPr>
+          <w:rFonts w:hint="eastAsia"/>
+        </w:rPr>
+        <w:t>업데이트용 함수 추가)</w:t>
       </w:r>
     </w:p>
   </w:footnote>
@@ -6221,9 +7579,104 @@
     <w:p>
       <w:pPr>
         <w:pStyle w:val="a9"/>
-        <w:rPr>
-          <w:rFonts w:hint="eastAsia"/>
-        </w:rPr>
+      </w:pPr>
+      <w:r>
+        <w:rPr>
+          <w:rStyle w:val="aa"/>
+        </w:rPr>
+        <w:footnoteRef/>
+      </w:r>
+      <w:r>
+        <w:t xml:space="preserve"> </w:t>
+      </w:r>
+      <w:r>
+        <w:rPr>
+          <w:rFonts w:hint="eastAsia"/>
+        </w:rPr>
+        <w:t>2</w:t>
+      </w:r>
+      <w:r>
+        <w:t>021</w:t>
+      </w:r>
+      <w:r>
+        <w:rPr>
+          <w:rFonts w:hint="eastAsia"/>
+        </w:rPr>
+        <w:t xml:space="preserve">년 </w:t>
+      </w:r>
+      <w:r>
+        <w:t>11</w:t>
+      </w:r>
+      <w:r>
+        <w:rPr>
+          <w:rFonts w:hint="eastAsia"/>
+        </w:rPr>
+        <w:t xml:space="preserve">월 </w:t>
+      </w:r>
+      <w:r>
+        <w:t>3</w:t>
+      </w:r>
+      <w:r>
+        <w:rPr>
+          <w:rFonts w:hint="eastAsia"/>
+        </w:rPr>
+        <w:t>일 수정</w:t>
+      </w:r>
+    </w:p>
+  </w:footnote>
+  <w:footnote w:id="7">
+    <w:p>
+      <w:pPr>
+        <w:pStyle w:val="a9"/>
+      </w:pPr>
+      <w:r>
+        <w:rPr>
+          <w:rStyle w:val="aa"/>
+        </w:rPr>
+        <w:footnoteRef/>
+      </w:r>
+      <w:r>
+        <w:t xml:space="preserve"> </w:t>
+      </w:r>
+      <w:r>
+        <w:rPr>
+          <w:rFonts w:hint="eastAsia"/>
+        </w:rPr>
+        <w:t>2</w:t>
+      </w:r>
+      <w:r>
+        <w:t>021</w:t>
+      </w:r>
+      <w:r>
+        <w:rPr>
+          <w:rFonts w:hint="eastAsia"/>
+        </w:rPr>
+        <w:t xml:space="preserve">년 </w:t>
+      </w:r>
+      <w:r>
+        <w:t>11</w:t>
+      </w:r>
+      <w:r>
+        <w:rPr>
+          <w:rFonts w:hint="eastAsia"/>
+        </w:rPr>
+        <w:t xml:space="preserve">월 </w:t>
+      </w:r>
+      <w:r>
+        <w:t>3</w:t>
+      </w:r>
+      <w:r>
+        <w:rPr>
+          <w:rFonts w:hint="eastAsia"/>
+        </w:rPr>
+        <w:t>일 수정</w:t>
+      </w:r>
+    </w:p>
+  </w:footnote>
+  <w:footnote w:id="8">
+    <w:p>
+      <w:pPr>
+        <w:pStyle w:val="a9"/>
       </w:pPr>
       <w:r>
         <w:rPr>

--- a/Document/네트워크 게임프로그래밍 Term프로젝트 추진계획서.docx
+++ b/Document/네트워크 게임프로그래밍 Term프로젝트 추진계획서.docx
@@ -84,14 +84,12 @@
       <w:r>
         <w:t xml:space="preserve">017182012 </w:t>
       </w:r>
-      <w:proofErr w:type="spellStart"/>
       <w:r>
         <w:rPr>
           <w:rFonts w:hint="eastAsia"/>
         </w:rPr>
         <w:t>김호진</w:t>
       </w:r>
-      <w:proofErr w:type="spellEnd"/>
     </w:p>
     <w:p>
       <w:pPr>
@@ -3827,29 +3825,120 @@
       </w:r>
     </w:p>
     <w:p>
-      <w:r>
+      <w:pPr>
+        <w:rPr>
+          <w:color w:val="4472C4" w:themeColor="accent1"/>
+        </w:rPr>
+      </w:pPr>
+      <w:r>
+        <w:rPr>
+          <w:color w:val="4472C4" w:themeColor="accent1"/>
+        </w:rPr>
         <w:t xml:space="preserve">void </w:t>
       </w:r>
       <w:proofErr w:type="spellStart"/>
       <w:r>
+        <w:rPr>
+          <w:color w:val="4472C4" w:themeColor="accent1"/>
+        </w:rPr>
         <w:t>MatchMakingQ_</w:t>
       </w:r>
       <w:proofErr w:type="gramStart"/>
       <w:r>
+        <w:rPr>
+          <w:color w:val="4472C4" w:themeColor="accent1"/>
+        </w:rPr>
+        <w:t>CloseSocket</w:t>
+      </w:r>
+      <w:proofErr w:type="spellEnd"/>
+      <w:r>
+        <w:rPr>
+          <w:color w:val="4472C4" w:themeColor="accent1"/>
+        </w:rPr>
+        <w:t>(</w:t>
+      </w:r>
+      <w:proofErr w:type="gramEnd"/>
+      <w:r>
+        <w:rPr>
+          <w:color w:val="4472C4" w:themeColor="accent1"/>
+        </w:rPr>
+        <w:t>);</w:t>
+      </w:r>
+    </w:p>
+    <w:p>
+      <w:pPr>
+        <w:rPr>
+          <w:rFonts w:hint="eastAsia"/>
+          <w:color w:val="4472C4" w:themeColor="accent1"/>
+        </w:rPr>
+      </w:pPr>
+      <w:r>
+        <w:rPr>
+          <w:color w:val="4472C4" w:themeColor="accent1"/>
+        </w:rPr>
+        <w:t>//</w:t>
+      </w:r>
+      <w:proofErr w:type="spellStart"/>
+      <w:r>
+        <w:rPr>
+          <w:color w:val="4472C4" w:themeColor="accent1"/>
+        </w:rPr>
+        <w:t>MatchMakingQ</w:t>
+      </w:r>
+      <w:proofErr w:type="spellEnd"/>
+      <w:r>
+        <w:rPr>
+          <w:color w:val="4472C4" w:themeColor="accent1"/>
+        </w:rPr>
+        <w:t>에 해당되는 클라이언트 소켓을 제거</w:t>
+      </w:r>
+    </w:p>
+    <w:p>
+      <w:pPr>
+        <w:rPr>
+          <w:color w:val="4472C4" w:themeColor="accent1"/>
+        </w:rPr>
+      </w:pPr>
+      <w:r>
+        <w:rPr>
+          <w:rFonts w:hint="eastAsia"/>
+          <w:color w:val="4472C4" w:themeColor="accent1"/>
+        </w:rPr>
+        <w:t>S</w:t>
+      </w:r>
+      <w:r>
+        <w:rPr>
+          <w:color w:val="4472C4" w:themeColor="accent1"/>
+        </w:rPr>
+        <w:t xml:space="preserve">OCKET </w:t>
+      </w:r>
+      <w:proofErr w:type="spellStart"/>
+      <w:r>
+        <w:rPr>
+          <w:color w:val="4472C4" w:themeColor="accent1"/>
+        </w:rPr>
+        <w:t>MatchMakingQ_</w:t>
+      </w:r>
+      <w:proofErr w:type="gramStart"/>
+      <w:r>
+        <w:rPr>
+          <w:color w:val="4472C4" w:themeColor="accent1"/>
+        </w:rPr>
         <w:t>DeQ</w:t>
       </w:r>
       <w:proofErr w:type="spellEnd"/>
       <w:r>
+        <w:rPr>
+          <w:color w:val="4472C4" w:themeColor="accent1"/>
+        </w:rPr>
         <w:t>(</w:t>
       </w:r>
       <w:proofErr w:type="gramEnd"/>
       <w:r>
+        <w:rPr>
+          <w:color w:val="4472C4" w:themeColor="accent1"/>
+        </w:rPr>
         <w:t>)</w:t>
-      </w:r>
-    </w:p>
-    <w:p>
-      <w:r>
-        <w:t>//GameServerThread로 넘어간 MatchMakingQ에 클라이언트 소켓을 제거</w:t>
       </w:r>
     </w:p>
     <w:p>
@@ -3860,6 +3949,26 @@
         <w:autoSpaceDN/>
       </w:pPr>
       <w:r>
+        <w:rPr>
+          <w:color w:val="4472C4" w:themeColor="accent1"/>
+        </w:rPr>
+        <w:t>//</w:t>
+      </w:r>
+      <w:proofErr w:type="spellStart"/>
+      <w:r>
+        <w:rPr>
+          <w:color w:val="4472C4" w:themeColor="accent1"/>
+        </w:rPr>
+        <w:t>MatchMakingQ</w:t>
+      </w:r>
+      <w:proofErr w:type="spellEnd"/>
+      <w:r>
+        <w:rPr>
+          <w:color w:val="4472C4" w:themeColor="accent1"/>
+        </w:rPr>
+        <w:t>에 제일 앞의 소켓을 제거 후 return</w:t>
+      </w:r>
+      <w:r>
         <w:br w:type="page"/>
       </w:r>
     </w:p>
@@ -4005,7 +4114,7 @@
       <w:pPr>
         <w:ind w:firstLineChars="100" w:firstLine="200"/>
         <w:rPr>
-          <w:rFonts w:eastAsiaTheme="minorHAnsi" w:hint="eastAsia"/>
+          <w:rFonts w:eastAsiaTheme="minorHAnsi"/>
           <w:color w:val="4472C4" w:themeColor="accent1"/>
           <w:szCs w:val="20"/>
         </w:rPr>
@@ -4143,7 +4252,6 @@
         </w:rPr>
         <w:t xml:space="preserve"> </w:t>
       </w:r>
-      <w:proofErr w:type="spellStart"/>
       <w:r>
         <w:rPr>
           <w:rFonts w:eastAsiaTheme="minorHAnsi" w:cs="돋움체" w:hint="eastAsia"/>
@@ -4153,7 +4261,6 @@
         </w:rPr>
         <w:t>부터</w:t>
       </w:r>
-      <w:proofErr w:type="spellEnd"/>
       <w:r>
         <w:rPr>
           <w:rFonts w:eastAsiaTheme="minorHAnsi" w:cs="돋움체"/>
@@ -4217,229 +4324,237 @@
         <w:ind w:firstLineChars="100" w:firstLine="200"/>
         <w:jc w:val="left"/>
         <w:rPr>
+          <w:rFonts w:eastAsiaTheme="minorHAnsi" w:cs="돋움체"/>
+          <w:color w:val="4472C4" w:themeColor="accent1"/>
+          <w:kern w:val="0"/>
+          <w:szCs w:val="20"/>
+        </w:rPr>
+      </w:pPr>
+      <w:r>
+        <w:rPr>
+          <w:rFonts w:eastAsiaTheme="minorHAnsi" w:cs="돋움체"/>
+          <w:color w:val="4472C4" w:themeColor="accent1"/>
+          <w:kern w:val="0"/>
+          <w:szCs w:val="20"/>
+        </w:rPr>
+        <w:t xml:space="preserve">HANDLE </w:t>
+      </w:r>
+      <w:proofErr w:type="spellStart"/>
+      <w:r>
+        <w:rPr>
+          <w:rFonts w:eastAsiaTheme="minorHAnsi" w:cs="돋움체"/>
+          <w:color w:val="4472C4" w:themeColor="accent1"/>
+          <w:kern w:val="0"/>
+          <w:szCs w:val="20"/>
+        </w:rPr>
+        <w:t>hcheckupdate</w:t>
+      </w:r>
+      <w:proofErr w:type="spellEnd"/>
+      <w:proofErr w:type="gramStart"/>
+      <w:r>
+        <w:rPr>
+          <w:rFonts w:eastAsiaTheme="minorHAnsi" w:cs="돋움체"/>
+          <w:color w:val="4472C4" w:themeColor="accent1"/>
+          <w:kern w:val="0"/>
+          <w:szCs w:val="20"/>
+        </w:rPr>
+        <w:t>; /</w:t>
+      </w:r>
+      <w:proofErr w:type="gramEnd"/>
+      <w:r>
+        <w:rPr>
+          <w:rFonts w:eastAsiaTheme="minorHAnsi" w:cs="돋움체"/>
+          <w:color w:val="4472C4" w:themeColor="accent1"/>
+          <w:kern w:val="0"/>
+          <w:szCs w:val="20"/>
+        </w:rPr>
+        <w:t>/</w:t>
+      </w:r>
+      <w:r>
+        <w:rPr>
           <w:rFonts w:eastAsiaTheme="minorHAnsi" w:cs="돋움체" w:hint="eastAsia"/>
           <w:color w:val="4472C4" w:themeColor="accent1"/>
           <w:kern w:val="0"/>
           <w:szCs w:val="20"/>
         </w:rPr>
-      </w:pPr>
-      <w:r>
-        <w:rPr>
-          <w:rFonts w:eastAsiaTheme="minorHAnsi" w:cs="돋움체"/>
-          <w:color w:val="4472C4" w:themeColor="accent1"/>
-          <w:kern w:val="0"/>
-          <w:szCs w:val="20"/>
-        </w:rPr>
-        <w:t xml:space="preserve">HANDLE </w:t>
-      </w:r>
-      <w:proofErr w:type="spellStart"/>
-      <w:r>
-        <w:rPr>
-          <w:rFonts w:eastAsiaTheme="minorHAnsi" w:cs="돋움체"/>
-          <w:color w:val="4472C4" w:themeColor="accent1"/>
-          <w:kern w:val="0"/>
-          <w:szCs w:val="20"/>
-        </w:rPr>
-        <w:t>hcheckupdate</w:t>
-      </w:r>
-      <w:proofErr w:type="spellEnd"/>
+        <w:t>받은</w:t>
+      </w:r>
+      <w:r>
+        <w:rPr>
+          <w:rFonts w:eastAsiaTheme="minorHAnsi" w:cs="돋움체"/>
+          <w:color w:val="4472C4" w:themeColor="accent1"/>
+          <w:kern w:val="0"/>
+          <w:szCs w:val="20"/>
+        </w:rPr>
+        <w:t xml:space="preserve"> </w:t>
+      </w:r>
+      <w:r>
+        <w:rPr>
+          <w:rFonts w:eastAsiaTheme="minorHAnsi" w:cs="돋움체" w:hint="eastAsia"/>
+          <w:color w:val="4472C4" w:themeColor="accent1"/>
+          <w:kern w:val="0"/>
+          <w:szCs w:val="20"/>
+        </w:rPr>
+        <w:t>데이터를</w:t>
+      </w:r>
+      <w:r>
+        <w:rPr>
+          <w:rFonts w:eastAsiaTheme="minorHAnsi" w:cs="돋움체"/>
+          <w:color w:val="4472C4" w:themeColor="accent1"/>
+          <w:kern w:val="0"/>
+          <w:szCs w:val="20"/>
+        </w:rPr>
+        <w:t xml:space="preserve"> </w:t>
+      </w:r>
+      <w:r>
+        <w:rPr>
+          <w:rFonts w:eastAsiaTheme="minorHAnsi" w:cs="돋움체" w:hint="eastAsia"/>
+          <w:color w:val="4472C4" w:themeColor="accent1"/>
+          <w:kern w:val="0"/>
+          <w:szCs w:val="20"/>
+        </w:rPr>
+        <w:t>업데이트</w:t>
+      </w:r>
+      <w:r>
+        <w:rPr>
+          <w:rFonts w:eastAsiaTheme="minorHAnsi" w:cs="돋움체"/>
+          <w:color w:val="4472C4" w:themeColor="accent1"/>
+          <w:kern w:val="0"/>
+          <w:szCs w:val="20"/>
+        </w:rPr>
+        <w:t xml:space="preserve"> </w:t>
+      </w:r>
+      <w:r>
+        <w:rPr>
+          <w:rFonts w:eastAsiaTheme="minorHAnsi" w:cs="돋움체" w:hint="eastAsia"/>
+          <w:color w:val="4472C4" w:themeColor="accent1"/>
+          <w:kern w:val="0"/>
+          <w:szCs w:val="20"/>
+        </w:rPr>
+        <w:t>했는지</w:t>
+      </w:r>
+      <w:r>
+        <w:rPr>
+          <w:rFonts w:eastAsiaTheme="minorHAnsi" w:cs="돋움체"/>
+          <w:color w:val="4472C4" w:themeColor="accent1"/>
+          <w:kern w:val="0"/>
+          <w:szCs w:val="20"/>
+        </w:rPr>
+        <w:t xml:space="preserve"> </w:t>
+      </w:r>
+      <w:r>
+        <w:rPr>
+          <w:rFonts w:eastAsiaTheme="minorHAnsi" w:cs="돋움체" w:hint="eastAsia"/>
+          <w:color w:val="4472C4" w:themeColor="accent1"/>
+          <w:kern w:val="0"/>
+          <w:szCs w:val="20"/>
+        </w:rPr>
+        <w:t>체크</w:t>
+      </w:r>
+      <w:r>
+        <w:rPr>
+          <w:rStyle w:val="aa"/>
+          <w:rFonts w:eastAsiaTheme="minorHAnsi" w:cs="돋움체"/>
+          <w:color w:val="4472C4" w:themeColor="accent1"/>
+          <w:kern w:val="0"/>
+          <w:szCs w:val="20"/>
+        </w:rPr>
+        <w:footnoteReference w:id="3"/>
+      </w:r>
+    </w:p>
+    <w:p>
+      <w:r>
+        <w:t>};</w:t>
+      </w:r>
+    </w:p>
+    <w:p>
+      <w:r>
+        <w:t xml:space="preserve">struct </w:t>
+      </w:r>
+      <w:proofErr w:type="spellStart"/>
+      <w:r>
+        <w:t>GameServerThreadData</w:t>
+      </w:r>
+      <w:proofErr w:type="spellEnd"/>
+    </w:p>
+    <w:p>
+      <w:r>
+        <w:t>{</w:t>
+      </w:r>
+    </w:p>
+    <w:p>
+      <w:r>
+        <w:t xml:space="preserve"> </w:t>
+      </w:r>
       <w:proofErr w:type="gramStart"/>
       <w:r>
-        <w:rPr>
-          <w:rFonts w:eastAsiaTheme="minorHAnsi" w:cs="돋움체"/>
-          <w:color w:val="4472C4" w:themeColor="accent1"/>
-          <w:kern w:val="0"/>
-          <w:szCs w:val="20"/>
-        </w:rPr>
-        <w:t>; /</w:t>
+        <w:t>std::</w:t>
       </w:r>
       <w:proofErr w:type="gramEnd"/>
       <w:r>
-        <w:rPr>
-          <w:rFonts w:eastAsiaTheme="minorHAnsi" w:cs="돋움체"/>
-          <w:color w:val="4472C4" w:themeColor="accent1"/>
-          <w:kern w:val="0"/>
-          <w:szCs w:val="20"/>
-        </w:rPr>
-        <w:t>/</w:t>
-      </w:r>
-      <w:r>
-        <w:rPr>
-          <w:rFonts w:eastAsiaTheme="minorHAnsi" w:cs="돋움체" w:hint="eastAsia"/>
-          <w:color w:val="4472C4" w:themeColor="accent1"/>
-          <w:kern w:val="0"/>
-          <w:szCs w:val="20"/>
-        </w:rPr>
-        <w:t>받은</w:t>
-      </w:r>
-      <w:r>
-        <w:rPr>
-          <w:rFonts w:eastAsiaTheme="minorHAnsi" w:cs="돋움체"/>
-          <w:color w:val="4472C4" w:themeColor="accent1"/>
-          <w:kern w:val="0"/>
-          <w:szCs w:val="20"/>
-        </w:rPr>
+        <w:t xml:space="preserve">vector&lt;SOCKET*&gt; </w:t>
+      </w:r>
+      <w:proofErr w:type="spellStart"/>
+      <w:r>
+        <w:t>pClients</w:t>
+      </w:r>
+      <w:proofErr w:type="spellEnd"/>
+      <w:r>
+        <w:t>; //</w:t>
+      </w:r>
+      <w:proofErr w:type="spellStart"/>
+      <w:r>
+        <w:t>MatchingThread</w:t>
+      </w:r>
+      <w:proofErr w:type="spellEnd"/>
+      <w:r>
+        <w:t>에 넘겨받은 클라이언트 소켓</w:t>
+      </w:r>
+    </w:p>
+    <w:p>
+      <w:r>
         <w:t xml:space="preserve"> </w:t>
       </w:r>
-      <w:r>
-        <w:rPr>
-          <w:rFonts w:eastAsiaTheme="minorHAnsi" w:cs="돋움체" w:hint="eastAsia"/>
-          <w:color w:val="4472C4" w:themeColor="accent1"/>
-          <w:kern w:val="0"/>
-          <w:szCs w:val="20"/>
-        </w:rPr>
-        <w:t>데이터를</w:t>
-      </w:r>
-      <w:r>
-        <w:rPr>
-          <w:rFonts w:eastAsiaTheme="minorHAnsi" w:cs="돋움체"/>
-          <w:color w:val="4472C4" w:themeColor="accent1"/>
-          <w:kern w:val="0"/>
-          <w:szCs w:val="20"/>
-        </w:rPr>
+      <w:proofErr w:type="gramStart"/>
+      <w:r>
+        <w:t>std::</w:t>
+      </w:r>
+      <w:proofErr w:type="gramEnd"/>
+      <w:r>
+        <w:t xml:space="preserve">vector&lt;Player*&gt; </w:t>
+      </w:r>
+      <w:proofErr w:type="spellStart"/>
+      <w:r>
+        <w:t>pPlayers</w:t>
+      </w:r>
+      <w:proofErr w:type="spellEnd"/>
+      <w:r>
+        <w:t>;   //플레이어 개개인의 상태</w:t>
+      </w:r>
+    </w:p>
+    <w:p>
+      <w:r>
         <w:t xml:space="preserve"> </w:t>
       </w:r>
-      <w:r>
-        <w:rPr>
-          <w:rFonts w:eastAsiaTheme="minorHAnsi" w:cs="돋움체" w:hint="eastAsia"/>
-          <w:color w:val="4472C4" w:themeColor="accent1"/>
-          <w:kern w:val="0"/>
-          <w:szCs w:val="20"/>
-        </w:rPr>
-        <w:t>업데이트</w:t>
-      </w:r>
-      <w:r>
-        <w:rPr>
-          <w:rFonts w:eastAsiaTheme="minorHAnsi" w:cs="돋움체"/>
-          <w:color w:val="4472C4" w:themeColor="accent1"/>
-          <w:kern w:val="0"/>
-          <w:szCs w:val="20"/>
-        </w:rPr>
+      <w:proofErr w:type="spellStart"/>
+      <w:r>
+        <w:t>CGameTimer</w:t>
+      </w:r>
+      <w:proofErr w:type="spellEnd"/>
+      <w:r>
         <w:t xml:space="preserve"> </w:t>
       </w:r>
-      <w:r>
-        <w:rPr>
-          <w:rFonts w:eastAsiaTheme="minorHAnsi" w:cs="돋움체" w:hint="eastAsia"/>
-          <w:color w:val="4472C4" w:themeColor="accent1"/>
-          <w:kern w:val="0"/>
-          <w:szCs w:val="20"/>
-        </w:rPr>
-        <w:t>했는지</w:t>
-      </w:r>
-      <w:r>
-        <w:rPr>
-          <w:rFonts w:eastAsiaTheme="minorHAnsi" w:cs="돋움체"/>
-          <w:color w:val="4472C4" w:themeColor="accent1"/>
-          <w:kern w:val="0"/>
-          <w:szCs w:val="20"/>
-        </w:rPr>
-        <w:t xml:space="preserve"> </w:t>
-      </w:r>
-      <w:r>
-        <w:rPr>
-          <w:rFonts w:eastAsiaTheme="minorHAnsi" w:cs="돋움체" w:hint="eastAsia"/>
-          <w:color w:val="4472C4" w:themeColor="accent1"/>
-          <w:kern w:val="0"/>
-          <w:szCs w:val="20"/>
-        </w:rPr>
-        <w:t>체크</w:t>
-      </w:r>
-      <w:r>
-        <w:rPr>
-          <w:rStyle w:val="aa"/>
-          <w:rFonts w:eastAsiaTheme="minorHAnsi" w:cs="돋움체"/>
-          <w:color w:val="4472C4" w:themeColor="accent1"/>
-          <w:kern w:val="0"/>
-          <w:szCs w:val="20"/>
-        </w:rPr>
-        <w:footnoteReference w:id="3"/>
-      </w:r>
-    </w:p>
-    <w:p>
-      <w:r>
-        <w:t>};</w:t>
-      </w:r>
-    </w:p>
-    <w:p>
-      <w:r>
-        <w:t xml:space="preserve">struct </w:t>
-      </w:r>
-      <w:proofErr w:type="spellStart"/>
-      <w:r>
-        <w:t>GameServerThreadData</w:t>
-      </w:r>
-      <w:proofErr w:type="spellEnd"/>
-    </w:p>
-    <w:p>
-      <w:r>
-        <w:t>{</w:t>
-      </w:r>
-    </w:p>
-    <w:p>
-      <w:r>
-        <w:t xml:space="preserve"> </w:t>
+      <w:proofErr w:type="spellStart"/>
+      <w:r>
+        <w:t>m_</w:t>
       </w:r>
       <w:proofErr w:type="gramStart"/>
       <w:r>
-        <w:t>std::</w:t>
-      </w:r>
-      <w:proofErr w:type="gramEnd"/>
-      <w:r>
-        <w:t xml:space="preserve">vector&lt;SOCKET*&gt; </w:t>
-      </w:r>
-      <w:proofErr w:type="spellStart"/>
-      <w:r>
-        <w:t>pClients</w:t>
-      </w:r>
-      <w:proofErr w:type="spellEnd"/>
-      <w:r>
-        <w:t>; //</w:t>
-      </w:r>
-      <w:proofErr w:type="spellStart"/>
-      <w:r>
-        <w:t>MatchingThread</w:t>
-      </w:r>
-      <w:proofErr w:type="spellEnd"/>
-      <w:r>
-        <w:t>에 넘겨받은 클라이언트 소켓</w:t>
-      </w:r>
-    </w:p>
-    <w:p>
-      <w:r>
-        <w:t xml:space="preserve"> </w:t>
-      </w:r>
-      <w:proofErr w:type="gramStart"/>
-      <w:r>
-        <w:t>std::</w:t>
-      </w:r>
-      <w:proofErr w:type="gramEnd"/>
-      <w:r>
-        <w:t xml:space="preserve">vector&lt;Player*&gt; </w:t>
-      </w:r>
-      <w:proofErr w:type="spellStart"/>
-      <w:r>
-        <w:t>pPlayers</w:t>
-      </w:r>
-      <w:proofErr w:type="spellEnd"/>
-      <w:r>
-        <w:t>;   //플레이어 개개인의 상태</w:t>
-      </w:r>
-    </w:p>
-    <w:p>
-      <w:r>
-        <w:t xml:space="preserve"> </w:t>
-      </w:r>
-      <w:proofErr w:type="spellStart"/>
-      <w:r>
-        <w:t>CGameTimer</w:t>
-      </w:r>
-      <w:proofErr w:type="spellEnd"/>
-      <w:r>
-        <w:t xml:space="preserve"> m_</w:t>
-      </w:r>
-      <w:proofErr w:type="gramStart"/>
-      <w:r>
-        <w:t xml:space="preserve">timer;   </w:t>
+        <w:t>timer</w:t>
+      </w:r>
+      <w:proofErr w:type="spellEnd"/>
+      <w:r>
+        <w:t xml:space="preserve">;   </w:t>
       </w:r>
       <w:proofErr w:type="gramEnd"/>
       <w:r>
@@ -4513,13 +4628,7 @@
         <w:t>//클라이언트와 통신할 스레드 생성</w:t>
       </w:r>
     </w:p>
-    <w:p>
-      <w:pPr>
-        <w:rPr>
-          <w:rFonts w:hint="eastAsia"/>
-        </w:rPr>
-      </w:pPr>
-    </w:p>
+    <w:p/>
     <w:p>
       <w:r>
         <w:t>};</w:t>
@@ -6283,9 +6392,14 @@
       <w:r>
         <w:t xml:space="preserve">class </w:t>
       </w:r>
+      <w:proofErr w:type="spellStart"/>
       <w:proofErr w:type="gramStart"/>
       <w:r>
-        <w:t>GlobalGameData /</w:t>
+        <w:t>GlobalGameData</w:t>
+      </w:r>
+      <w:proofErr w:type="spellEnd"/>
+      <w:r>
+        <w:t xml:space="preserve"> /</w:t>
       </w:r>
       <w:proofErr w:type="gramEnd"/>
       <w:r>
@@ -6868,19 +6982,11 @@
         </w:numPr>
         <w:ind w:leftChars="0"/>
       </w:pPr>
-      <w:proofErr w:type="spellStart"/>
-      <w:r>
-        <w:rPr>
-          <w:rFonts w:hint="eastAsia"/>
-        </w:rPr>
-        <w:t>김호진</w:t>
-      </w:r>
-      <w:proofErr w:type="spellEnd"/>
-      <w:r>
-        <w:rPr>
-          <w:rFonts w:hint="eastAsia"/>
-        </w:rPr>
-        <w:t>:</w:t>
+      <w:r>
+        <w:rPr>
+          <w:rFonts w:hint="eastAsia"/>
+        </w:rPr>
+        <w:t>김호진:</w:t>
       </w:r>
       <w:r>
         <w:t xml:space="preserve"> </w:t>
@@ -7385,9 +7491,6 @@
     <w:p>
       <w:pPr>
         <w:pStyle w:val="a9"/>
-        <w:rPr>
-          <w:rFonts w:hint="eastAsia"/>
-        </w:rPr>
       </w:pPr>
       <w:r>
         <w:rPr>
@@ -7513,9 +7616,6 @@
     <w:p>
       <w:pPr>
         <w:pStyle w:val="a9"/>
-        <w:rPr>
-          <w:rFonts w:hint="eastAsia"/>
-        </w:rPr>
       </w:pPr>
       <w:r>
         <w:rPr>

--- a/Document/네트워크 게임프로그래밍 Term프로젝트 추진계획서.docx
+++ b/Document/네트워크 게임프로그래밍 Term프로젝트 추진계획서.docx
@@ -3868,7 +3868,6 @@
     <w:p>
       <w:pPr>
         <w:rPr>
-          <w:rFonts w:hint="eastAsia"/>
           <w:color w:val="4472C4" w:themeColor="accent1"/>
         </w:rPr>
       </w:pPr>
@@ -4542,19 +4541,11 @@
       </w:r>
       <w:proofErr w:type="spellEnd"/>
       <w:r>
-        <w:t xml:space="preserve"> </w:t>
-      </w:r>
-      <w:proofErr w:type="spellStart"/>
-      <w:r>
-        <w:t>m_</w:t>
+        <w:t xml:space="preserve"> m_</w:t>
       </w:r>
       <w:proofErr w:type="gramStart"/>
       <w:r>
-        <w:t>timer</w:t>
-      </w:r>
-      <w:proofErr w:type="spellEnd"/>
-      <w:r>
-        <w:t xml:space="preserve">;   </w:t>
+        <w:t xml:space="preserve">timer;   </w:t>
       </w:r>
       <w:proofErr w:type="gramEnd"/>
       <w:r>
@@ -5722,11 +5713,19 @@
       </w:r>
       <w:proofErr w:type="spellEnd"/>
       <w:r>
-        <w:t xml:space="preserve"> m_</w:t>
+        <w:t xml:space="preserve"> </w:t>
+      </w:r>
+      <w:proofErr w:type="spellStart"/>
+      <w:r>
+        <w:t>m_</w:t>
       </w:r>
       <w:proofErr w:type="gramStart"/>
       <w:r>
-        <w:t xml:space="preserve">keys;   </w:t>
+        <w:t>keys</w:t>
+      </w:r>
+      <w:proofErr w:type="spellEnd"/>
+      <w:r>
+        <w:t xml:space="preserve">;   </w:t>
       </w:r>
       <w:proofErr w:type="gramEnd"/>
       <w:r>
@@ -6384,7 +6383,10 @@
         <w:footnoteReference w:id="6"/>
       </w:r>
       <w:r>
-        <w:t>// 최대 사용자는 2</w:t>
+        <w:t xml:space="preserve">// 최대 사용자는 </w:t>
+      </w:r>
+      <w:r>
+        <w:t>3</w:t>
       </w:r>
     </w:p>
     <w:p/>
@@ -6830,7 +6832,155 @@
         <w:t>};</w:t>
       </w:r>
     </w:p>
-    <w:p/>
+    <w:p>
+      <w:pPr>
+        <w:wordWrap/>
+        <w:adjustRightInd w:val="0"/>
+        <w:spacing w:after="0" w:line="240" w:lineRule="auto"/>
+        <w:jc w:val="left"/>
+        <w:rPr>
+          <w:rFonts w:eastAsiaTheme="minorHAnsi" w:cs="돋움체"/>
+          <w:color w:val="4472C4" w:themeColor="accent1"/>
+          <w:kern w:val="0"/>
+          <w:szCs w:val="20"/>
+        </w:rPr>
+      </w:pPr>
+      <w:r>
+        <w:rPr>
+          <w:rFonts w:eastAsiaTheme="minorHAnsi" w:cs="돋움체"/>
+          <w:color w:val="4472C4" w:themeColor="accent1"/>
+          <w:kern w:val="0"/>
+          <w:szCs w:val="20"/>
+        </w:rPr>
+        <w:t xml:space="preserve">struct </w:t>
+      </w:r>
+      <w:proofErr w:type="spellStart"/>
+      <w:r>
+        <w:rPr>
+          <w:rFonts w:eastAsiaTheme="minorHAnsi" w:cs="돋움체"/>
+          <w:color w:val="4472C4" w:themeColor="accent1"/>
+          <w:kern w:val="0"/>
+          <w:szCs w:val="20"/>
+        </w:rPr>
+        <w:t>MatchSockets</w:t>
+      </w:r>
+      <w:proofErr w:type="spellEnd"/>
+      <w:r>
+        <w:rPr>
+          <w:rFonts w:eastAsiaTheme="minorHAnsi" w:cs="돋움체"/>
+          <w:color w:val="4472C4" w:themeColor="accent1"/>
+          <w:kern w:val="0"/>
+          <w:szCs w:val="20"/>
+        </w:rPr>
+        <w:t xml:space="preserve"> {</w:t>
+      </w:r>
+    </w:p>
+    <w:p>
+      <w:pPr>
+        <w:wordWrap/>
+        <w:adjustRightInd w:val="0"/>
+        <w:spacing w:after="0" w:line="240" w:lineRule="auto"/>
+        <w:jc w:val="left"/>
+        <w:rPr>
+          <w:rFonts w:eastAsiaTheme="minorHAnsi" w:cs="돋움체"/>
+          <w:color w:val="4472C4" w:themeColor="accent1"/>
+          <w:kern w:val="0"/>
+          <w:szCs w:val="20"/>
+        </w:rPr>
+      </w:pPr>
+      <w:r>
+        <w:rPr>
+          <w:rFonts w:eastAsiaTheme="minorHAnsi" w:cs="돋움체"/>
+          <w:color w:val="4472C4" w:themeColor="accent1"/>
+          <w:kern w:val="0"/>
+          <w:szCs w:val="20"/>
+        </w:rPr>
+        <w:t xml:space="preserve">    SOCKET client[MAX_PLAYER]</w:t>
+      </w:r>
+      <w:proofErr w:type="gramStart"/>
+      <w:r>
+        <w:rPr>
+          <w:rFonts w:eastAsiaTheme="minorHAnsi" w:cs="돋움체"/>
+          <w:color w:val="4472C4" w:themeColor="accent1"/>
+          <w:kern w:val="0"/>
+          <w:szCs w:val="20"/>
+        </w:rPr>
+        <w:t>;</w:t>
+      </w:r>
+      <w:r>
+        <w:rPr>
+          <w:rFonts w:eastAsiaTheme="minorHAnsi" w:cs="돋움체"/>
+          <w:color w:val="4472C4" w:themeColor="accent1"/>
+          <w:kern w:val="0"/>
+          <w:szCs w:val="20"/>
+        </w:rPr>
+        <w:t xml:space="preserve"> /</w:t>
+      </w:r>
+      <w:proofErr w:type="gramEnd"/>
+      <w:r>
+        <w:rPr>
+          <w:rFonts w:eastAsiaTheme="minorHAnsi" w:cs="돋움체"/>
+          <w:color w:val="4472C4" w:themeColor="accent1"/>
+          <w:kern w:val="0"/>
+          <w:szCs w:val="20"/>
+        </w:rPr>
+        <w:t>/matchmaking</w:t>
+      </w:r>
+      <w:r>
+        <w:rPr>
+          <w:rFonts w:eastAsiaTheme="minorHAnsi" w:cs="돋움체" w:hint="eastAsia"/>
+          <w:color w:val="4472C4" w:themeColor="accent1"/>
+          <w:kern w:val="0"/>
+          <w:szCs w:val="20"/>
+        </w:rPr>
+        <w:t xml:space="preserve">에서 </w:t>
+      </w:r>
+      <w:proofErr w:type="spellStart"/>
+      <w:r>
+        <w:rPr>
+          <w:rFonts w:eastAsiaTheme="minorHAnsi" w:cs="돋움체"/>
+          <w:color w:val="4472C4" w:themeColor="accent1"/>
+          <w:kern w:val="0"/>
+          <w:szCs w:val="20"/>
+        </w:rPr>
+        <w:t>gameserver</w:t>
+      </w:r>
+      <w:proofErr w:type="spellEnd"/>
+      <w:r>
+        <w:rPr>
+          <w:rFonts w:eastAsiaTheme="minorHAnsi" w:cs="돋움체" w:hint="eastAsia"/>
+          <w:color w:val="4472C4" w:themeColor="accent1"/>
+          <w:kern w:val="0"/>
+          <w:szCs w:val="20"/>
+        </w:rPr>
+        <w:t>로 보내줌</w:t>
+      </w:r>
+    </w:p>
+    <w:p>
+      <w:pPr>
+        <w:rPr>
+          <w:rFonts w:eastAsiaTheme="minorHAnsi"/>
+          <w:color w:val="4472C4" w:themeColor="accent1"/>
+          <w:szCs w:val="20"/>
+        </w:rPr>
+      </w:pPr>
+      <w:r>
+        <w:rPr>
+          <w:rFonts w:eastAsiaTheme="minorHAnsi" w:cs="돋움체"/>
+          <w:color w:val="4472C4" w:themeColor="accent1"/>
+          <w:kern w:val="0"/>
+          <w:szCs w:val="20"/>
+        </w:rPr>
+        <w:t>};</w:t>
+      </w:r>
+    </w:p>
+    <w:p>
+      <w:pPr>
+        <w:rPr>
+          <w:rFonts w:hint="eastAsia"/>
+        </w:rPr>
+      </w:pPr>
+    </w:p>
     <w:p>
       <w:pPr>
         <w:widowControl/>
@@ -6933,6 +7083,1593 @@
     <w:p>
       <w:r>
         <w:t>};</w:t>
+      </w:r>
+    </w:p>
+    <w:p/>
+    <w:p>
+      <w:pPr>
+        <w:wordWrap/>
+        <w:adjustRightInd w:val="0"/>
+        <w:spacing w:after="0" w:line="240" w:lineRule="auto"/>
+        <w:jc w:val="left"/>
+        <w:rPr>
+          <w:rFonts w:eastAsiaTheme="minorHAnsi" w:cs="돋움체"/>
+          <w:color w:val="4472C4" w:themeColor="accent1"/>
+          <w:kern w:val="0"/>
+          <w:szCs w:val="20"/>
+        </w:rPr>
+      </w:pPr>
+      <w:r>
+        <w:rPr>
+          <w:rFonts w:eastAsiaTheme="minorHAnsi" w:cs="돋움체"/>
+          <w:color w:val="4472C4" w:themeColor="accent1"/>
+          <w:kern w:val="0"/>
+          <w:szCs w:val="20"/>
+        </w:rPr>
+        <w:lastRenderedPageBreak/>
+        <w:t>struct Flag {</w:t>
+      </w:r>
+    </w:p>
+    <w:p>
+      <w:pPr>
+        <w:wordWrap/>
+        <w:adjustRightInd w:val="0"/>
+        <w:spacing w:after="0" w:line="240" w:lineRule="auto"/>
+        <w:jc w:val="left"/>
+        <w:rPr>
+          <w:rFonts w:eastAsiaTheme="minorHAnsi" w:cs="돋움체"/>
+          <w:color w:val="4472C4" w:themeColor="accent1"/>
+          <w:kern w:val="0"/>
+          <w:szCs w:val="20"/>
+        </w:rPr>
+      </w:pPr>
+      <w:r>
+        <w:rPr>
+          <w:rFonts w:eastAsiaTheme="minorHAnsi" w:cs="돋움체"/>
+          <w:color w:val="4472C4" w:themeColor="accent1"/>
+          <w:kern w:val="0"/>
+          <w:szCs w:val="20"/>
+        </w:rPr>
+        <w:t xml:space="preserve">    bool </w:t>
+      </w:r>
+      <w:proofErr w:type="spellStart"/>
+      <w:r>
+        <w:rPr>
+          <w:rFonts w:eastAsiaTheme="minorHAnsi" w:cs="돋움체"/>
+          <w:color w:val="4472C4" w:themeColor="accent1"/>
+          <w:kern w:val="0"/>
+          <w:szCs w:val="20"/>
+        </w:rPr>
+        <w:t>new_block_on</w:t>
+      </w:r>
+      <w:proofErr w:type="spellEnd"/>
+      <w:r>
+        <w:rPr>
+          <w:rFonts w:eastAsiaTheme="minorHAnsi" w:cs="돋움체"/>
+          <w:color w:val="4472C4" w:themeColor="accent1"/>
+          <w:kern w:val="0"/>
+          <w:szCs w:val="20"/>
+        </w:rPr>
+        <w:t xml:space="preserve"> = 0</w:t>
+      </w:r>
+      <w:proofErr w:type="gramStart"/>
+      <w:r>
+        <w:rPr>
+          <w:rFonts w:eastAsiaTheme="minorHAnsi" w:cs="돋움체"/>
+          <w:color w:val="4472C4" w:themeColor="accent1"/>
+          <w:kern w:val="0"/>
+          <w:szCs w:val="20"/>
+        </w:rPr>
+        <w:t>; /</w:t>
+      </w:r>
+      <w:proofErr w:type="gramEnd"/>
+      <w:r>
+        <w:rPr>
+          <w:rFonts w:eastAsiaTheme="minorHAnsi" w:cs="돋움체"/>
+          <w:color w:val="4472C4" w:themeColor="accent1"/>
+          <w:kern w:val="0"/>
+          <w:szCs w:val="20"/>
+        </w:rPr>
+        <w:t>/</w:t>
+      </w:r>
+      <w:r>
+        <w:rPr>
+          <w:rFonts w:eastAsiaTheme="minorHAnsi" w:cs="돋움체" w:hint="eastAsia"/>
+          <w:color w:val="4472C4" w:themeColor="accent1"/>
+          <w:kern w:val="0"/>
+          <w:szCs w:val="20"/>
+        </w:rPr>
+        <w:t>새로운</w:t>
+      </w:r>
+      <w:r>
+        <w:rPr>
+          <w:rFonts w:eastAsiaTheme="minorHAnsi" w:cs="돋움체"/>
+          <w:color w:val="4472C4" w:themeColor="accent1"/>
+          <w:kern w:val="0"/>
+          <w:szCs w:val="20"/>
+        </w:rPr>
+        <w:t xml:space="preserve"> </w:t>
+      </w:r>
+      <w:proofErr w:type="spellStart"/>
+      <w:r>
+        <w:rPr>
+          <w:rFonts w:eastAsiaTheme="minorHAnsi" w:cs="돋움체" w:hint="eastAsia"/>
+          <w:color w:val="4472C4" w:themeColor="accent1"/>
+          <w:kern w:val="0"/>
+          <w:szCs w:val="20"/>
+        </w:rPr>
+        <w:t>블럭이</w:t>
+      </w:r>
+      <w:proofErr w:type="spellEnd"/>
+      <w:r>
+        <w:rPr>
+          <w:rFonts w:eastAsiaTheme="minorHAnsi" w:cs="돋움체"/>
+          <w:color w:val="4472C4" w:themeColor="accent1"/>
+          <w:kern w:val="0"/>
+          <w:szCs w:val="20"/>
+        </w:rPr>
+        <w:t xml:space="preserve"> </w:t>
+      </w:r>
+      <w:r>
+        <w:rPr>
+          <w:rFonts w:eastAsiaTheme="minorHAnsi" w:cs="돋움체" w:hint="eastAsia"/>
+          <w:color w:val="4472C4" w:themeColor="accent1"/>
+          <w:kern w:val="0"/>
+          <w:szCs w:val="20"/>
+        </w:rPr>
+        <w:t>필요함을</w:t>
+      </w:r>
+      <w:r>
+        <w:rPr>
+          <w:rFonts w:eastAsiaTheme="minorHAnsi" w:cs="돋움체"/>
+          <w:color w:val="4472C4" w:themeColor="accent1"/>
+          <w:kern w:val="0"/>
+          <w:szCs w:val="20"/>
+        </w:rPr>
+        <w:t xml:space="preserve"> </w:t>
+      </w:r>
+      <w:r>
+        <w:rPr>
+          <w:rFonts w:eastAsiaTheme="minorHAnsi" w:cs="돋움체" w:hint="eastAsia"/>
+          <w:color w:val="4472C4" w:themeColor="accent1"/>
+          <w:kern w:val="0"/>
+          <w:szCs w:val="20"/>
+        </w:rPr>
+        <w:t>알리는</w:t>
+      </w:r>
+      <w:r>
+        <w:rPr>
+          <w:rFonts w:eastAsiaTheme="minorHAnsi" w:cs="돋움체"/>
+          <w:color w:val="4472C4" w:themeColor="accent1"/>
+          <w:kern w:val="0"/>
+          <w:szCs w:val="20"/>
+        </w:rPr>
+        <w:t xml:space="preserve"> flag </w:t>
+      </w:r>
+    </w:p>
+    <w:p>
+      <w:pPr>
+        <w:wordWrap/>
+        <w:adjustRightInd w:val="0"/>
+        <w:spacing w:after="0" w:line="240" w:lineRule="auto"/>
+        <w:jc w:val="left"/>
+        <w:rPr>
+          <w:rFonts w:eastAsiaTheme="minorHAnsi" w:cs="돋움체"/>
+          <w:color w:val="4472C4" w:themeColor="accent1"/>
+          <w:kern w:val="0"/>
+          <w:szCs w:val="20"/>
+        </w:rPr>
+      </w:pPr>
+      <w:r>
+        <w:rPr>
+          <w:rFonts w:eastAsiaTheme="minorHAnsi" w:cs="돋움체"/>
+          <w:color w:val="4472C4" w:themeColor="accent1"/>
+          <w:kern w:val="0"/>
+          <w:szCs w:val="20"/>
+        </w:rPr>
+        <w:t xml:space="preserve">    bool </w:t>
+      </w:r>
+      <w:proofErr w:type="spellStart"/>
+      <w:r>
+        <w:rPr>
+          <w:rFonts w:eastAsiaTheme="minorHAnsi" w:cs="돋움체"/>
+          <w:color w:val="4472C4" w:themeColor="accent1"/>
+          <w:kern w:val="0"/>
+          <w:szCs w:val="20"/>
+        </w:rPr>
+        <w:t>crush_on</w:t>
+      </w:r>
+      <w:proofErr w:type="spellEnd"/>
+      <w:r>
+        <w:rPr>
+          <w:rFonts w:eastAsiaTheme="minorHAnsi" w:cs="돋움체"/>
+          <w:color w:val="4472C4" w:themeColor="accent1"/>
+          <w:kern w:val="0"/>
+          <w:szCs w:val="20"/>
+        </w:rPr>
+        <w:t xml:space="preserve"> = 0</w:t>
+      </w:r>
+      <w:proofErr w:type="gramStart"/>
+      <w:r>
+        <w:rPr>
+          <w:rFonts w:eastAsiaTheme="minorHAnsi" w:cs="돋움체"/>
+          <w:color w:val="4472C4" w:themeColor="accent1"/>
+          <w:kern w:val="0"/>
+          <w:szCs w:val="20"/>
+        </w:rPr>
+        <w:t>; /</w:t>
+      </w:r>
+      <w:proofErr w:type="gramEnd"/>
+      <w:r>
+        <w:rPr>
+          <w:rFonts w:eastAsiaTheme="minorHAnsi" w:cs="돋움체"/>
+          <w:color w:val="4472C4" w:themeColor="accent1"/>
+          <w:kern w:val="0"/>
+          <w:szCs w:val="20"/>
+        </w:rPr>
+        <w:t>/</w:t>
+      </w:r>
+      <w:r>
+        <w:rPr>
+          <w:rFonts w:eastAsiaTheme="minorHAnsi" w:cs="돋움체" w:hint="eastAsia"/>
+          <w:color w:val="4472C4" w:themeColor="accent1"/>
+          <w:kern w:val="0"/>
+          <w:szCs w:val="20"/>
+        </w:rPr>
+        <w:t>현재</w:t>
+      </w:r>
+      <w:r>
+        <w:rPr>
+          <w:rFonts w:eastAsiaTheme="minorHAnsi" w:cs="돋움체"/>
+          <w:color w:val="4472C4" w:themeColor="accent1"/>
+          <w:kern w:val="0"/>
+          <w:szCs w:val="20"/>
+        </w:rPr>
+        <w:t xml:space="preserve"> </w:t>
+      </w:r>
+      <w:r>
+        <w:rPr>
+          <w:rFonts w:eastAsiaTheme="minorHAnsi" w:cs="돋움체" w:hint="eastAsia"/>
+          <w:color w:val="4472C4" w:themeColor="accent1"/>
+          <w:kern w:val="0"/>
+          <w:szCs w:val="20"/>
+        </w:rPr>
+        <w:t>이동중인</w:t>
+      </w:r>
+      <w:r>
+        <w:rPr>
+          <w:rFonts w:eastAsiaTheme="minorHAnsi" w:cs="돋움체"/>
+          <w:color w:val="4472C4" w:themeColor="accent1"/>
+          <w:kern w:val="0"/>
+          <w:szCs w:val="20"/>
+        </w:rPr>
+        <w:t xml:space="preserve"> </w:t>
+      </w:r>
+      <w:r>
+        <w:rPr>
+          <w:rFonts w:eastAsiaTheme="minorHAnsi" w:cs="돋움체" w:hint="eastAsia"/>
+          <w:color w:val="4472C4" w:themeColor="accent1"/>
+          <w:kern w:val="0"/>
+          <w:szCs w:val="20"/>
+        </w:rPr>
+        <w:t>블록이</w:t>
+      </w:r>
+      <w:r>
+        <w:rPr>
+          <w:rFonts w:eastAsiaTheme="minorHAnsi" w:cs="돋움체"/>
+          <w:color w:val="4472C4" w:themeColor="accent1"/>
+          <w:kern w:val="0"/>
+          <w:szCs w:val="20"/>
+        </w:rPr>
+        <w:t xml:space="preserve"> </w:t>
+      </w:r>
+      <w:r>
+        <w:rPr>
+          <w:rFonts w:eastAsiaTheme="minorHAnsi" w:cs="돋움체" w:hint="eastAsia"/>
+          <w:color w:val="4472C4" w:themeColor="accent1"/>
+          <w:kern w:val="0"/>
+          <w:szCs w:val="20"/>
+        </w:rPr>
+        <w:t>충돌상태인지</w:t>
+      </w:r>
+      <w:r>
+        <w:rPr>
+          <w:rFonts w:eastAsiaTheme="minorHAnsi" w:cs="돋움체"/>
+          <w:color w:val="4472C4" w:themeColor="accent1"/>
+          <w:kern w:val="0"/>
+          <w:szCs w:val="20"/>
+        </w:rPr>
+        <w:t xml:space="preserve"> </w:t>
+      </w:r>
+      <w:r>
+        <w:rPr>
+          <w:rFonts w:eastAsiaTheme="minorHAnsi" w:cs="돋움체" w:hint="eastAsia"/>
+          <w:color w:val="4472C4" w:themeColor="accent1"/>
+          <w:kern w:val="0"/>
+          <w:szCs w:val="20"/>
+        </w:rPr>
+        <w:t>알려주는</w:t>
+      </w:r>
+      <w:r>
+        <w:rPr>
+          <w:rFonts w:eastAsiaTheme="minorHAnsi" w:cs="돋움체"/>
+          <w:color w:val="4472C4" w:themeColor="accent1"/>
+          <w:kern w:val="0"/>
+          <w:szCs w:val="20"/>
+        </w:rPr>
+        <w:t xml:space="preserve"> flag </w:t>
+      </w:r>
+    </w:p>
+    <w:p>
+      <w:pPr>
+        <w:wordWrap/>
+        <w:adjustRightInd w:val="0"/>
+        <w:spacing w:after="0" w:line="240" w:lineRule="auto"/>
+        <w:jc w:val="left"/>
+        <w:rPr>
+          <w:rFonts w:eastAsiaTheme="minorHAnsi" w:cs="돋움체"/>
+          <w:color w:val="4472C4" w:themeColor="accent1"/>
+          <w:kern w:val="0"/>
+          <w:szCs w:val="20"/>
+        </w:rPr>
+      </w:pPr>
+      <w:r>
+        <w:rPr>
+          <w:rFonts w:eastAsiaTheme="minorHAnsi" w:cs="돋움체"/>
+          <w:color w:val="4472C4" w:themeColor="accent1"/>
+          <w:kern w:val="0"/>
+          <w:szCs w:val="20"/>
+        </w:rPr>
+        <w:t xml:space="preserve">    bool </w:t>
+      </w:r>
+      <w:proofErr w:type="spellStart"/>
+      <w:r>
+        <w:rPr>
+          <w:rFonts w:eastAsiaTheme="minorHAnsi" w:cs="돋움체"/>
+          <w:color w:val="4472C4" w:themeColor="accent1"/>
+          <w:kern w:val="0"/>
+          <w:szCs w:val="20"/>
+        </w:rPr>
+        <w:t>level_up_on</w:t>
+      </w:r>
+      <w:proofErr w:type="spellEnd"/>
+      <w:r>
+        <w:rPr>
+          <w:rFonts w:eastAsiaTheme="minorHAnsi" w:cs="돋움체"/>
+          <w:color w:val="4472C4" w:themeColor="accent1"/>
+          <w:kern w:val="0"/>
+          <w:szCs w:val="20"/>
+        </w:rPr>
+        <w:t xml:space="preserve"> = 0</w:t>
+      </w:r>
+      <w:proofErr w:type="gramStart"/>
+      <w:r>
+        <w:rPr>
+          <w:rFonts w:eastAsiaTheme="minorHAnsi" w:cs="돋움체"/>
+          <w:color w:val="4472C4" w:themeColor="accent1"/>
+          <w:kern w:val="0"/>
+          <w:szCs w:val="20"/>
+        </w:rPr>
+        <w:t>; /</w:t>
+      </w:r>
+      <w:proofErr w:type="gramEnd"/>
+      <w:r>
+        <w:rPr>
+          <w:rFonts w:eastAsiaTheme="minorHAnsi" w:cs="돋움체"/>
+          <w:color w:val="4472C4" w:themeColor="accent1"/>
+          <w:kern w:val="0"/>
+          <w:szCs w:val="20"/>
+        </w:rPr>
+        <w:t>/</w:t>
+      </w:r>
+      <w:r>
+        <w:rPr>
+          <w:rFonts w:eastAsiaTheme="minorHAnsi" w:cs="돋움체" w:hint="eastAsia"/>
+          <w:color w:val="4472C4" w:themeColor="accent1"/>
+          <w:kern w:val="0"/>
+          <w:szCs w:val="20"/>
+        </w:rPr>
+        <w:t>다음레벨로</w:t>
+      </w:r>
+      <w:r>
+        <w:rPr>
+          <w:rFonts w:eastAsiaTheme="minorHAnsi" w:cs="돋움체"/>
+          <w:color w:val="4472C4" w:themeColor="accent1"/>
+          <w:kern w:val="0"/>
+          <w:szCs w:val="20"/>
+        </w:rPr>
+        <w:t xml:space="preserve"> </w:t>
+      </w:r>
+      <w:r>
+        <w:rPr>
+          <w:rFonts w:eastAsiaTheme="minorHAnsi" w:cs="돋움체" w:hint="eastAsia"/>
+          <w:color w:val="4472C4" w:themeColor="accent1"/>
+          <w:kern w:val="0"/>
+          <w:szCs w:val="20"/>
+        </w:rPr>
+        <w:t>진행</w:t>
+      </w:r>
+      <w:r>
+        <w:rPr>
+          <w:rFonts w:eastAsiaTheme="minorHAnsi" w:cs="돋움체"/>
+          <w:color w:val="4472C4" w:themeColor="accent1"/>
+          <w:kern w:val="0"/>
+          <w:szCs w:val="20"/>
+        </w:rPr>
+        <w:t>(</w:t>
+      </w:r>
+      <w:r>
+        <w:rPr>
+          <w:rFonts w:eastAsiaTheme="minorHAnsi" w:cs="돋움체" w:hint="eastAsia"/>
+          <w:color w:val="4472C4" w:themeColor="accent1"/>
+          <w:kern w:val="0"/>
+          <w:szCs w:val="20"/>
+        </w:rPr>
+        <w:t>현재</w:t>
+      </w:r>
+      <w:r>
+        <w:rPr>
+          <w:rFonts w:eastAsiaTheme="minorHAnsi" w:cs="돋움체"/>
+          <w:color w:val="4472C4" w:themeColor="accent1"/>
+          <w:kern w:val="0"/>
+          <w:szCs w:val="20"/>
+        </w:rPr>
+        <w:t xml:space="preserve"> </w:t>
+      </w:r>
+      <w:r>
+        <w:rPr>
+          <w:rFonts w:eastAsiaTheme="minorHAnsi" w:cs="돋움체" w:hint="eastAsia"/>
+          <w:color w:val="4472C4" w:themeColor="accent1"/>
+          <w:kern w:val="0"/>
+          <w:szCs w:val="20"/>
+        </w:rPr>
+        <w:t>레벨목표가</w:t>
+      </w:r>
+      <w:r>
+        <w:rPr>
+          <w:rFonts w:eastAsiaTheme="minorHAnsi" w:cs="돋움체"/>
+          <w:color w:val="4472C4" w:themeColor="accent1"/>
+          <w:kern w:val="0"/>
+          <w:szCs w:val="20"/>
+        </w:rPr>
+        <w:t xml:space="preserve"> </w:t>
+      </w:r>
+      <w:r>
+        <w:rPr>
+          <w:rFonts w:eastAsiaTheme="minorHAnsi" w:cs="돋움체" w:hint="eastAsia"/>
+          <w:color w:val="4472C4" w:themeColor="accent1"/>
+          <w:kern w:val="0"/>
+          <w:szCs w:val="20"/>
+        </w:rPr>
+        <w:t>완료되었음을</w:t>
+      </w:r>
+      <w:r>
+        <w:rPr>
+          <w:rFonts w:eastAsiaTheme="minorHAnsi" w:cs="돋움체"/>
+          <w:color w:val="4472C4" w:themeColor="accent1"/>
+          <w:kern w:val="0"/>
+          <w:szCs w:val="20"/>
+        </w:rPr>
+        <w:t xml:space="preserve">) </w:t>
+      </w:r>
+      <w:r>
+        <w:rPr>
+          <w:rFonts w:eastAsiaTheme="minorHAnsi" w:cs="돋움체" w:hint="eastAsia"/>
+          <w:color w:val="4472C4" w:themeColor="accent1"/>
+          <w:kern w:val="0"/>
+          <w:szCs w:val="20"/>
+        </w:rPr>
+        <w:t>알리는</w:t>
+      </w:r>
+      <w:r>
+        <w:rPr>
+          <w:rFonts w:eastAsiaTheme="minorHAnsi" w:cs="돋움체"/>
+          <w:color w:val="4472C4" w:themeColor="accent1"/>
+          <w:kern w:val="0"/>
+          <w:szCs w:val="20"/>
+        </w:rPr>
+        <w:t xml:space="preserve"> flag </w:t>
+      </w:r>
+    </w:p>
+    <w:p>
+      <w:pPr>
+        <w:wordWrap/>
+        <w:adjustRightInd w:val="0"/>
+        <w:spacing w:after="0" w:line="240" w:lineRule="auto"/>
+        <w:jc w:val="left"/>
+        <w:rPr>
+          <w:rFonts w:eastAsiaTheme="minorHAnsi" w:cs="돋움체"/>
+          <w:color w:val="4472C4" w:themeColor="accent1"/>
+          <w:kern w:val="0"/>
+          <w:szCs w:val="20"/>
+        </w:rPr>
+      </w:pPr>
+      <w:r>
+        <w:rPr>
+          <w:rFonts w:eastAsiaTheme="minorHAnsi" w:cs="돋움체"/>
+          <w:color w:val="4472C4" w:themeColor="accent1"/>
+          <w:kern w:val="0"/>
+          <w:szCs w:val="20"/>
+        </w:rPr>
+        <w:t xml:space="preserve">    bool </w:t>
+      </w:r>
+      <w:proofErr w:type="spellStart"/>
+      <w:r>
+        <w:rPr>
+          <w:rFonts w:eastAsiaTheme="minorHAnsi" w:cs="돋움체"/>
+          <w:color w:val="4472C4" w:themeColor="accent1"/>
+          <w:kern w:val="0"/>
+          <w:szCs w:val="20"/>
+        </w:rPr>
+        <w:t>game_reset</w:t>
+      </w:r>
+      <w:proofErr w:type="spellEnd"/>
+      <w:r>
+        <w:rPr>
+          <w:rFonts w:eastAsiaTheme="minorHAnsi" w:cs="돋움체"/>
+          <w:color w:val="4472C4" w:themeColor="accent1"/>
+          <w:kern w:val="0"/>
+          <w:szCs w:val="20"/>
+        </w:rPr>
+        <w:t xml:space="preserve"> = 0</w:t>
+      </w:r>
+      <w:proofErr w:type="gramStart"/>
+      <w:r>
+        <w:rPr>
+          <w:rFonts w:eastAsiaTheme="minorHAnsi" w:cs="돋움체"/>
+          <w:color w:val="4472C4" w:themeColor="accent1"/>
+          <w:kern w:val="0"/>
+          <w:szCs w:val="20"/>
+        </w:rPr>
+        <w:t>; /</w:t>
+      </w:r>
+      <w:proofErr w:type="gramEnd"/>
+      <w:r>
+        <w:rPr>
+          <w:rFonts w:eastAsiaTheme="minorHAnsi" w:cs="돋움체"/>
+          <w:color w:val="4472C4" w:themeColor="accent1"/>
+          <w:kern w:val="0"/>
+          <w:szCs w:val="20"/>
+        </w:rPr>
+        <w:t xml:space="preserve">/ </w:t>
+      </w:r>
+      <w:r>
+        <w:rPr>
+          <w:rFonts w:eastAsiaTheme="minorHAnsi" w:cs="돋움체" w:hint="eastAsia"/>
+          <w:color w:val="4472C4" w:themeColor="accent1"/>
+          <w:kern w:val="0"/>
+          <w:szCs w:val="20"/>
+        </w:rPr>
+        <w:t>게임이</w:t>
+      </w:r>
+      <w:r>
+        <w:rPr>
+          <w:rFonts w:eastAsiaTheme="minorHAnsi" w:cs="돋움체"/>
+          <w:color w:val="4472C4" w:themeColor="accent1"/>
+          <w:kern w:val="0"/>
+          <w:szCs w:val="20"/>
+        </w:rPr>
+        <w:t xml:space="preserve"> </w:t>
+      </w:r>
+      <w:proofErr w:type="spellStart"/>
+      <w:r>
+        <w:rPr>
+          <w:rFonts w:eastAsiaTheme="minorHAnsi" w:cs="돋움체" w:hint="eastAsia"/>
+          <w:color w:val="4472C4" w:themeColor="accent1"/>
+          <w:kern w:val="0"/>
+          <w:szCs w:val="20"/>
+        </w:rPr>
+        <w:t>리셋됨을</w:t>
+      </w:r>
+      <w:proofErr w:type="spellEnd"/>
+      <w:r>
+        <w:rPr>
+          <w:rFonts w:eastAsiaTheme="minorHAnsi" w:cs="돋움체"/>
+          <w:color w:val="4472C4" w:themeColor="accent1"/>
+          <w:kern w:val="0"/>
+          <w:szCs w:val="20"/>
+        </w:rPr>
+        <w:t xml:space="preserve"> </w:t>
+      </w:r>
+      <w:r>
+        <w:rPr>
+          <w:rFonts w:eastAsiaTheme="minorHAnsi" w:cs="돋움체" w:hint="eastAsia"/>
+          <w:color w:val="4472C4" w:themeColor="accent1"/>
+          <w:kern w:val="0"/>
+          <w:szCs w:val="20"/>
+        </w:rPr>
+        <w:t>알려주는</w:t>
+      </w:r>
+    </w:p>
+    <w:p>
+      <w:pPr>
+        <w:wordWrap/>
+        <w:adjustRightInd w:val="0"/>
+        <w:spacing w:after="0" w:line="240" w:lineRule="auto"/>
+        <w:jc w:val="left"/>
+        <w:rPr>
+          <w:rFonts w:eastAsiaTheme="minorHAnsi" w:cs="돋움체"/>
+          <w:color w:val="4472C4" w:themeColor="accent1"/>
+          <w:kern w:val="0"/>
+          <w:szCs w:val="20"/>
+        </w:rPr>
+      </w:pPr>
+    </w:p>
+    <w:p>
+      <w:pPr>
+        <w:wordWrap/>
+        <w:adjustRightInd w:val="0"/>
+        <w:spacing w:after="0" w:line="240" w:lineRule="auto"/>
+        <w:jc w:val="left"/>
+        <w:rPr>
+          <w:rFonts w:eastAsiaTheme="minorHAnsi" w:cs="돋움체"/>
+          <w:color w:val="4472C4" w:themeColor="accent1"/>
+          <w:kern w:val="0"/>
+          <w:szCs w:val="20"/>
+        </w:rPr>
+      </w:pPr>
+      <w:r>
+        <w:rPr>
+          <w:rFonts w:eastAsiaTheme="minorHAnsi" w:cs="돋움체"/>
+          <w:color w:val="4472C4" w:themeColor="accent1"/>
+          <w:kern w:val="0"/>
+          <w:szCs w:val="20"/>
+        </w:rPr>
+        <w:t xml:space="preserve">    bool </w:t>
+      </w:r>
+      <w:proofErr w:type="spellStart"/>
+      <w:r>
+        <w:rPr>
+          <w:rFonts w:eastAsiaTheme="minorHAnsi" w:cs="돋움체"/>
+          <w:color w:val="4472C4" w:themeColor="accent1"/>
+          <w:kern w:val="0"/>
+          <w:szCs w:val="20"/>
+        </w:rPr>
+        <w:t>left_flag</w:t>
+      </w:r>
+      <w:proofErr w:type="spellEnd"/>
+      <w:r>
+        <w:rPr>
+          <w:rFonts w:eastAsiaTheme="minorHAnsi" w:cs="돋움체"/>
+          <w:color w:val="4472C4" w:themeColor="accent1"/>
+          <w:kern w:val="0"/>
+          <w:szCs w:val="20"/>
+        </w:rPr>
+        <w:t xml:space="preserve"> = 0</w:t>
+      </w:r>
+      <w:proofErr w:type="gramStart"/>
+      <w:r>
+        <w:rPr>
+          <w:rFonts w:eastAsiaTheme="minorHAnsi" w:cs="돋움체"/>
+          <w:color w:val="4472C4" w:themeColor="accent1"/>
+          <w:kern w:val="0"/>
+          <w:szCs w:val="20"/>
+        </w:rPr>
+        <w:t>; /</w:t>
+      </w:r>
+      <w:proofErr w:type="gramEnd"/>
+      <w:r>
+        <w:rPr>
+          <w:rFonts w:eastAsiaTheme="minorHAnsi" w:cs="돋움체"/>
+          <w:color w:val="4472C4" w:themeColor="accent1"/>
+          <w:kern w:val="0"/>
+          <w:szCs w:val="20"/>
+        </w:rPr>
+        <w:t xml:space="preserve">/ </w:t>
+      </w:r>
+      <w:proofErr w:type="spellStart"/>
+      <w:r>
+        <w:rPr>
+          <w:rFonts w:eastAsiaTheme="minorHAnsi" w:cs="돋움체" w:hint="eastAsia"/>
+          <w:color w:val="4472C4" w:themeColor="accent1"/>
+          <w:kern w:val="0"/>
+          <w:szCs w:val="20"/>
+        </w:rPr>
+        <w:t>하드드랍할때</w:t>
+      </w:r>
+      <w:proofErr w:type="spellEnd"/>
+      <w:r>
+        <w:rPr>
+          <w:rFonts w:eastAsiaTheme="minorHAnsi" w:cs="돋움체"/>
+          <w:color w:val="4472C4" w:themeColor="accent1"/>
+          <w:kern w:val="0"/>
+          <w:szCs w:val="20"/>
+        </w:rPr>
+        <w:t xml:space="preserve"> </w:t>
+      </w:r>
+      <w:r>
+        <w:rPr>
+          <w:rFonts w:eastAsiaTheme="minorHAnsi" w:cs="돋움체" w:hint="eastAsia"/>
+          <w:color w:val="4472C4" w:themeColor="accent1"/>
+          <w:kern w:val="0"/>
+          <w:szCs w:val="20"/>
+        </w:rPr>
+        <w:t>꾹</w:t>
+      </w:r>
+      <w:r>
+        <w:rPr>
+          <w:rFonts w:eastAsiaTheme="minorHAnsi" w:cs="돋움체"/>
+          <w:color w:val="4472C4" w:themeColor="accent1"/>
+          <w:kern w:val="0"/>
+          <w:szCs w:val="20"/>
+        </w:rPr>
+        <w:t xml:space="preserve"> </w:t>
+      </w:r>
+      <w:r>
+        <w:rPr>
+          <w:rFonts w:eastAsiaTheme="minorHAnsi" w:cs="돋움체" w:hint="eastAsia"/>
+          <w:color w:val="4472C4" w:themeColor="accent1"/>
+          <w:kern w:val="0"/>
+          <w:szCs w:val="20"/>
+        </w:rPr>
+        <w:t>누르고</w:t>
+      </w:r>
+      <w:r>
+        <w:rPr>
+          <w:rFonts w:eastAsiaTheme="minorHAnsi" w:cs="돋움체"/>
+          <w:color w:val="4472C4" w:themeColor="accent1"/>
+          <w:kern w:val="0"/>
+          <w:szCs w:val="20"/>
+        </w:rPr>
+        <w:t xml:space="preserve"> </w:t>
+      </w:r>
+      <w:r>
+        <w:rPr>
+          <w:rFonts w:eastAsiaTheme="minorHAnsi" w:cs="돋움체" w:hint="eastAsia"/>
+          <w:color w:val="4472C4" w:themeColor="accent1"/>
+          <w:kern w:val="0"/>
+          <w:szCs w:val="20"/>
+        </w:rPr>
+        <w:t>있어도</w:t>
+      </w:r>
+      <w:r>
+        <w:rPr>
+          <w:rFonts w:eastAsiaTheme="minorHAnsi" w:cs="돋움체"/>
+          <w:color w:val="4472C4" w:themeColor="accent1"/>
+          <w:kern w:val="0"/>
+          <w:szCs w:val="20"/>
+        </w:rPr>
+        <w:t xml:space="preserve"> </w:t>
+      </w:r>
+      <w:r>
+        <w:rPr>
+          <w:rFonts w:eastAsiaTheme="minorHAnsi" w:cs="돋움체" w:hint="eastAsia"/>
+          <w:color w:val="4472C4" w:themeColor="accent1"/>
+          <w:kern w:val="0"/>
+          <w:szCs w:val="20"/>
+        </w:rPr>
+        <w:t>한번만</w:t>
+      </w:r>
+      <w:r>
+        <w:rPr>
+          <w:rFonts w:eastAsiaTheme="minorHAnsi" w:cs="돋움체"/>
+          <w:color w:val="4472C4" w:themeColor="accent1"/>
+          <w:kern w:val="0"/>
+          <w:szCs w:val="20"/>
+        </w:rPr>
+        <w:t xml:space="preserve"> </w:t>
+      </w:r>
+      <w:r>
+        <w:rPr>
+          <w:rFonts w:eastAsiaTheme="minorHAnsi" w:cs="돋움체" w:hint="eastAsia"/>
+          <w:color w:val="4472C4" w:themeColor="accent1"/>
+          <w:kern w:val="0"/>
+          <w:szCs w:val="20"/>
+        </w:rPr>
+        <w:t>적용되게</w:t>
+      </w:r>
+      <w:r>
+        <w:rPr>
+          <w:rFonts w:eastAsiaTheme="minorHAnsi" w:cs="돋움체"/>
+          <w:color w:val="4472C4" w:themeColor="accent1"/>
+          <w:kern w:val="0"/>
+          <w:szCs w:val="20"/>
+        </w:rPr>
+        <w:t xml:space="preserve"> </w:t>
+      </w:r>
+      <w:r>
+        <w:rPr>
+          <w:rFonts w:eastAsiaTheme="minorHAnsi" w:cs="돋움체" w:hint="eastAsia"/>
+          <w:color w:val="4472C4" w:themeColor="accent1"/>
+          <w:kern w:val="0"/>
+          <w:szCs w:val="20"/>
+        </w:rPr>
+        <w:t>해주는</w:t>
+      </w:r>
+      <w:r>
+        <w:rPr>
+          <w:rFonts w:eastAsiaTheme="minorHAnsi" w:cs="돋움체"/>
+          <w:color w:val="4472C4" w:themeColor="accent1"/>
+          <w:kern w:val="0"/>
+          <w:szCs w:val="20"/>
+        </w:rPr>
+        <w:t xml:space="preserve"> flag</w:t>
+      </w:r>
+    </w:p>
+    <w:p>
+      <w:pPr>
+        <w:wordWrap/>
+        <w:adjustRightInd w:val="0"/>
+        <w:spacing w:after="0" w:line="240" w:lineRule="auto"/>
+        <w:jc w:val="left"/>
+        <w:rPr>
+          <w:rFonts w:eastAsiaTheme="minorHAnsi" w:cs="돋움체"/>
+          <w:color w:val="4472C4" w:themeColor="accent1"/>
+          <w:kern w:val="0"/>
+          <w:szCs w:val="20"/>
+        </w:rPr>
+      </w:pPr>
+      <w:r>
+        <w:rPr>
+          <w:rFonts w:eastAsiaTheme="minorHAnsi" w:cs="돋움체"/>
+          <w:color w:val="4472C4" w:themeColor="accent1"/>
+          <w:kern w:val="0"/>
+          <w:szCs w:val="20"/>
+        </w:rPr>
+        <w:t xml:space="preserve">    bool </w:t>
+      </w:r>
+      <w:proofErr w:type="spellStart"/>
+      <w:r>
+        <w:rPr>
+          <w:rFonts w:eastAsiaTheme="minorHAnsi" w:cs="돋움체"/>
+          <w:color w:val="4472C4" w:themeColor="accent1"/>
+          <w:kern w:val="0"/>
+          <w:szCs w:val="20"/>
+        </w:rPr>
+        <w:t>right_flag</w:t>
+      </w:r>
+      <w:proofErr w:type="spellEnd"/>
+      <w:r>
+        <w:rPr>
+          <w:rFonts w:eastAsiaTheme="minorHAnsi" w:cs="돋움체"/>
+          <w:color w:val="4472C4" w:themeColor="accent1"/>
+          <w:kern w:val="0"/>
+          <w:szCs w:val="20"/>
+        </w:rPr>
+        <w:t xml:space="preserve"> = 0</w:t>
+      </w:r>
+      <w:proofErr w:type="gramStart"/>
+      <w:r>
+        <w:rPr>
+          <w:rFonts w:eastAsiaTheme="minorHAnsi" w:cs="돋움체"/>
+          <w:color w:val="4472C4" w:themeColor="accent1"/>
+          <w:kern w:val="0"/>
+          <w:szCs w:val="20"/>
+        </w:rPr>
+        <w:t>; /</w:t>
+      </w:r>
+      <w:proofErr w:type="gramEnd"/>
+      <w:r>
+        <w:rPr>
+          <w:rFonts w:eastAsiaTheme="minorHAnsi" w:cs="돋움체"/>
+          <w:color w:val="4472C4" w:themeColor="accent1"/>
+          <w:kern w:val="0"/>
+          <w:szCs w:val="20"/>
+        </w:rPr>
+        <w:t xml:space="preserve">/ </w:t>
+      </w:r>
+      <w:r>
+        <w:rPr>
+          <w:rFonts w:eastAsiaTheme="minorHAnsi" w:cs="돋움체" w:hint="eastAsia"/>
+          <w:color w:val="4472C4" w:themeColor="accent1"/>
+          <w:kern w:val="0"/>
+          <w:szCs w:val="20"/>
+        </w:rPr>
+        <w:t>위키</w:t>
+      </w:r>
+      <w:r>
+        <w:rPr>
+          <w:rFonts w:eastAsiaTheme="minorHAnsi" w:cs="돋움체"/>
+          <w:color w:val="4472C4" w:themeColor="accent1"/>
+          <w:kern w:val="0"/>
+          <w:szCs w:val="20"/>
+        </w:rPr>
+        <w:t xml:space="preserve"> </w:t>
+      </w:r>
+      <w:r>
+        <w:rPr>
+          <w:rFonts w:eastAsiaTheme="minorHAnsi" w:cs="돋움체" w:hint="eastAsia"/>
+          <w:color w:val="4472C4" w:themeColor="accent1"/>
+          <w:kern w:val="0"/>
+          <w:szCs w:val="20"/>
+        </w:rPr>
+        <w:t>꾹</w:t>
+      </w:r>
+      <w:r>
+        <w:rPr>
+          <w:rFonts w:eastAsiaTheme="minorHAnsi" w:cs="돋움체"/>
+          <w:color w:val="4472C4" w:themeColor="accent1"/>
+          <w:kern w:val="0"/>
+          <w:szCs w:val="20"/>
+        </w:rPr>
+        <w:t xml:space="preserve"> </w:t>
+      </w:r>
+      <w:r>
+        <w:rPr>
+          <w:rFonts w:eastAsiaTheme="minorHAnsi" w:cs="돋움체" w:hint="eastAsia"/>
+          <w:color w:val="4472C4" w:themeColor="accent1"/>
+          <w:kern w:val="0"/>
+          <w:szCs w:val="20"/>
+        </w:rPr>
+        <w:t>누르고</w:t>
+      </w:r>
+      <w:r>
+        <w:rPr>
+          <w:rFonts w:eastAsiaTheme="minorHAnsi" w:cs="돋움체"/>
+          <w:color w:val="4472C4" w:themeColor="accent1"/>
+          <w:kern w:val="0"/>
+          <w:szCs w:val="20"/>
+        </w:rPr>
+        <w:t xml:space="preserve"> </w:t>
+      </w:r>
+      <w:r>
+        <w:rPr>
+          <w:rFonts w:eastAsiaTheme="minorHAnsi" w:cs="돋움체" w:hint="eastAsia"/>
+          <w:color w:val="4472C4" w:themeColor="accent1"/>
+          <w:kern w:val="0"/>
+          <w:szCs w:val="20"/>
+        </w:rPr>
+        <w:t>있어도</w:t>
+      </w:r>
+      <w:r>
+        <w:rPr>
+          <w:rFonts w:eastAsiaTheme="minorHAnsi" w:cs="돋움체"/>
+          <w:color w:val="4472C4" w:themeColor="accent1"/>
+          <w:kern w:val="0"/>
+          <w:szCs w:val="20"/>
+        </w:rPr>
+        <w:t xml:space="preserve"> </w:t>
+      </w:r>
+      <w:r>
+        <w:rPr>
+          <w:rFonts w:eastAsiaTheme="minorHAnsi" w:cs="돋움체" w:hint="eastAsia"/>
+          <w:color w:val="4472C4" w:themeColor="accent1"/>
+          <w:kern w:val="0"/>
+          <w:szCs w:val="20"/>
+        </w:rPr>
+        <w:t>한번만</w:t>
+      </w:r>
+      <w:r>
+        <w:rPr>
+          <w:rFonts w:eastAsiaTheme="minorHAnsi" w:cs="돋움체"/>
+          <w:color w:val="4472C4" w:themeColor="accent1"/>
+          <w:kern w:val="0"/>
+          <w:szCs w:val="20"/>
+        </w:rPr>
+        <w:t xml:space="preserve"> </w:t>
+      </w:r>
+      <w:r>
+        <w:rPr>
+          <w:rFonts w:eastAsiaTheme="minorHAnsi" w:cs="돋움체" w:hint="eastAsia"/>
+          <w:color w:val="4472C4" w:themeColor="accent1"/>
+          <w:kern w:val="0"/>
+          <w:szCs w:val="20"/>
+        </w:rPr>
+        <w:t>적용되게</w:t>
+      </w:r>
+      <w:r>
+        <w:rPr>
+          <w:rFonts w:eastAsiaTheme="minorHAnsi" w:cs="돋움체"/>
+          <w:color w:val="4472C4" w:themeColor="accent1"/>
+          <w:kern w:val="0"/>
+          <w:szCs w:val="20"/>
+        </w:rPr>
+        <w:t xml:space="preserve"> </w:t>
+      </w:r>
+      <w:r>
+        <w:rPr>
+          <w:rFonts w:eastAsiaTheme="minorHAnsi" w:cs="돋움체" w:hint="eastAsia"/>
+          <w:color w:val="4472C4" w:themeColor="accent1"/>
+          <w:kern w:val="0"/>
+          <w:szCs w:val="20"/>
+        </w:rPr>
+        <w:t>해주는</w:t>
+      </w:r>
+      <w:r>
+        <w:rPr>
+          <w:rFonts w:eastAsiaTheme="minorHAnsi" w:cs="돋움체"/>
+          <w:color w:val="4472C4" w:themeColor="accent1"/>
+          <w:kern w:val="0"/>
+          <w:szCs w:val="20"/>
+        </w:rPr>
+        <w:t xml:space="preserve"> flag</w:t>
+      </w:r>
+    </w:p>
+    <w:p>
+      <w:pPr>
+        <w:wordWrap/>
+        <w:adjustRightInd w:val="0"/>
+        <w:spacing w:after="0" w:line="240" w:lineRule="auto"/>
+        <w:jc w:val="left"/>
+        <w:rPr>
+          <w:rFonts w:eastAsiaTheme="minorHAnsi" w:cs="돋움체"/>
+          <w:color w:val="4472C4" w:themeColor="accent1"/>
+          <w:kern w:val="0"/>
+          <w:szCs w:val="20"/>
+        </w:rPr>
+      </w:pPr>
+      <w:r>
+        <w:rPr>
+          <w:rFonts w:eastAsiaTheme="minorHAnsi" w:cs="돋움체"/>
+          <w:color w:val="4472C4" w:themeColor="accent1"/>
+          <w:kern w:val="0"/>
+          <w:szCs w:val="20"/>
+        </w:rPr>
+        <w:t xml:space="preserve">    bool </w:t>
+      </w:r>
+      <w:proofErr w:type="spellStart"/>
+      <w:r>
+        <w:rPr>
+          <w:rFonts w:eastAsiaTheme="minorHAnsi" w:cs="돋움체"/>
+          <w:color w:val="4472C4" w:themeColor="accent1"/>
+          <w:kern w:val="0"/>
+          <w:szCs w:val="20"/>
+        </w:rPr>
+        <w:t>down_flag</w:t>
+      </w:r>
+      <w:proofErr w:type="spellEnd"/>
+      <w:r>
+        <w:rPr>
+          <w:rFonts w:eastAsiaTheme="minorHAnsi" w:cs="돋움체"/>
+          <w:color w:val="4472C4" w:themeColor="accent1"/>
+          <w:kern w:val="0"/>
+          <w:szCs w:val="20"/>
+        </w:rPr>
+        <w:t xml:space="preserve"> = 0</w:t>
+      </w:r>
+      <w:proofErr w:type="gramStart"/>
+      <w:r>
+        <w:rPr>
+          <w:rFonts w:eastAsiaTheme="minorHAnsi" w:cs="돋움체"/>
+          <w:color w:val="4472C4" w:themeColor="accent1"/>
+          <w:kern w:val="0"/>
+          <w:szCs w:val="20"/>
+        </w:rPr>
+        <w:t>; /</w:t>
+      </w:r>
+      <w:proofErr w:type="gramEnd"/>
+      <w:r>
+        <w:rPr>
+          <w:rFonts w:eastAsiaTheme="minorHAnsi" w:cs="돋움체"/>
+          <w:color w:val="4472C4" w:themeColor="accent1"/>
+          <w:kern w:val="0"/>
+          <w:szCs w:val="20"/>
+        </w:rPr>
+        <w:t xml:space="preserve">/ </w:t>
+      </w:r>
+      <w:r>
+        <w:rPr>
+          <w:rFonts w:eastAsiaTheme="minorHAnsi" w:cs="돋움체" w:hint="eastAsia"/>
+          <w:color w:val="4472C4" w:themeColor="accent1"/>
+          <w:kern w:val="0"/>
+          <w:szCs w:val="20"/>
+        </w:rPr>
+        <w:t>위키</w:t>
+      </w:r>
+      <w:r>
+        <w:rPr>
+          <w:rFonts w:eastAsiaTheme="minorHAnsi" w:cs="돋움체"/>
+          <w:color w:val="4472C4" w:themeColor="accent1"/>
+          <w:kern w:val="0"/>
+          <w:szCs w:val="20"/>
+        </w:rPr>
+        <w:t xml:space="preserve"> </w:t>
+      </w:r>
+      <w:r>
+        <w:rPr>
+          <w:rFonts w:eastAsiaTheme="minorHAnsi" w:cs="돋움체" w:hint="eastAsia"/>
+          <w:color w:val="4472C4" w:themeColor="accent1"/>
+          <w:kern w:val="0"/>
+          <w:szCs w:val="20"/>
+        </w:rPr>
+        <w:t>꾹</w:t>
+      </w:r>
+      <w:r>
+        <w:rPr>
+          <w:rFonts w:eastAsiaTheme="minorHAnsi" w:cs="돋움체"/>
+          <w:color w:val="4472C4" w:themeColor="accent1"/>
+          <w:kern w:val="0"/>
+          <w:szCs w:val="20"/>
+        </w:rPr>
+        <w:t xml:space="preserve"> </w:t>
+      </w:r>
+      <w:r>
+        <w:rPr>
+          <w:rFonts w:eastAsiaTheme="minorHAnsi" w:cs="돋움체" w:hint="eastAsia"/>
+          <w:color w:val="4472C4" w:themeColor="accent1"/>
+          <w:kern w:val="0"/>
+          <w:szCs w:val="20"/>
+        </w:rPr>
+        <w:t>누르고</w:t>
+      </w:r>
+      <w:r>
+        <w:rPr>
+          <w:rFonts w:eastAsiaTheme="minorHAnsi" w:cs="돋움체"/>
+          <w:color w:val="4472C4" w:themeColor="accent1"/>
+          <w:kern w:val="0"/>
+          <w:szCs w:val="20"/>
+        </w:rPr>
+        <w:t xml:space="preserve"> </w:t>
+      </w:r>
+      <w:r>
+        <w:rPr>
+          <w:rFonts w:eastAsiaTheme="minorHAnsi" w:cs="돋움체" w:hint="eastAsia"/>
+          <w:color w:val="4472C4" w:themeColor="accent1"/>
+          <w:kern w:val="0"/>
+          <w:szCs w:val="20"/>
+        </w:rPr>
+        <w:t>있어도</w:t>
+      </w:r>
+      <w:r>
+        <w:rPr>
+          <w:rFonts w:eastAsiaTheme="minorHAnsi" w:cs="돋움체"/>
+          <w:color w:val="4472C4" w:themeColor="accent1"/>
+          <w:kern w:val="0"/>
+          <w:szCs w:val="20"/>
+        </w:rPr>
+        <w:t xml:space="preserve"> </w:t>
+      </w:r>
+      <w:r>
+        <w:rPr>
+          <w:rFonts w:eastAsiaTheme="minorHAnsi" w:cs="돋움체" w:hint="eastAsia"/>
+          <w:color w:val="4472C4" w:themeColor="accent1"/>
+          <w:kern w:val="0"/>
+          <w:szCs w:val="20"/>
+        </w:rPr>
+        <w:t>한번만</w:t>
+      </w:r>
+      <w:r>
+        <w:rPr>
+          <w:rFonts w:eastAsiaTheme="minorHAnsi" w:cs="돋움체"/>
+          <w:color w:val="4472C4" w:themeColor="accent1"/>
+          <w:kern w:val="0"/>
+          <w:szCs w:val="20"/>
+        </w:rPr>
+        <w:t xml:space="preserve"> </w:t>
+      </w:r>
+      <w:r>
+        <w:rPr>
+          <w:rFonts w:eastAsiaTheme="minorHAnsi" w:cs="돋움체" w:hint="eastAsia"/>
+          <w:color w:val="4472C4" w:themeColor="accent1"/>
+          <w:kern w:val="0"/>
+          <w:szCs w:val="20"/>
+        </w:rPr>
+        <w:t>적용되게</w:t>
+      </w:r>
+      <w:r>
+        <w:rPr>
+          <w:rFonts w:eastAsiaTheme="minorHAnsi" w:cs="돋움체"/>
+          <w:color w:val="4472C4" w:themeColor="accent1"/>
+          <w:kern w:val="0"/>
+          <w:szCs w:val="20"/>
+        </w:rPr>
+        <w:t xml:space="preserve"> </w:t>
+      </w:r>
+      <w:r>
+        <w:rPr>
+          <w:rFonts w:eastAsiaTheme="minorHAnsi" w:cs="돋움체" w:hint="eastAsia"/>
+          <w:color w:val="4472C4" w:themeColor="accent1"/>
+          <w:kern w:val="0"/>
+          <w:szCs w:val="20"/>
+        </w:rPr>
+        <w:t>해주는</w:t>
+      </w:r>
+      <w:r>
+        <w:rPr>
+          <w:rFonts w:eastAsiaTheme="minorHAnsi" w:cs="돋움체"/>
+          <w:color w:val="4472C4" w:themeColor="accent1"/>
+          <w:kern w:val="0"/>
+          <w:szCs w:val="20"/>
+        </w:rPr>
+        <w:t xml:space="preserve"> flag</w:t>
+      </w:r>
+    </w:p>
+    <w:p>
+      <w:pPr>
+        <w:wordWrap/>
+        <w:adjustRightInd w:val="0"/>
+        <w:spacing w:after="0" w:line="240" w:lineRule="auto"/>
+        <w:jc w:val="left"/>
+        <w:rPr>
+          <w:rFonts w:eastAsiaTheme="minorHAnsi" w:cs="돋움체"/>
+          <w:color w:val="4472C4" w:themeColor="accent1"/>
+          <w:kern w:val="0"/>
+          <w:szCs w:val="20"/>
+        </w:rPr>
+      </w:pPr>
+      <w:r>
+        <w:rPr>
+          <w:rFonts w:eastAsiaTheme="minorHAnsi" w:cs="돋움체"/>
+          <w:color w:val="4472C4" w:themeColor="accent1"/>
+          <w:kern w:val="0"/>
+          <w:szCs w:val="20"/>
+        </w:rPr>
+        <w:t xml:space="preserve">    bool </w:t>
+      </w:r>
+      <w:proofErr w:type="spellStart"/>
+      <w:r>
+        <w:rPr>
+          <w:rFonts w:eastAsiaTheme="minorHAnsi" w:cs="돋움체"/>
+          <w:color w:val="4472C4" w:themeColor="accent1"/>
+          <w:kern w:val="0"/>
+          <w:szCs w:val="20"/>
+        </w:rPr>
+        <w:t>space_flag</w:t>
+      </w:r>
+      <w:proofErr w:type="spellEnd"/>
+      <w:r>
+        <w:rPr>
+          <w:rFonts w:eastAsiaTheme="minorHAnsi" w:cs="돋움체"/>
+          <w:color w:val="4472C4" w:themeColor="accent1"/>
+          <w:kern w:val="0"/>
+          <w:szCs w:val="20"/>
+        </w:rPr>
+        <w:t xml:space="preserve"> = 0</w:t>
+      </w:r>
+      <w:proofErr w:type="gramStart"/>
+      <w:r>
+        <w:rPr>
+          <w:rFonts w:eastAsiaTheme="minorHAnsi" w:cs="돋움체"/>
+          <w:color w:val="4472C4" w:themeColor="accent1"/>
+          <w:kern w:val="0"/>
+          <w:szCs w:val="20"/>
+        </w:rPr>
+        <w:t>; /</w:t>
+      </w:r>
+      <w:proofErr w:type="gramEnd"/>
+      <w:r>
+        <w:rPr>
+          <w:rFonts w:eastAsiaTheme="minorHAnsi" w:cs="돋움체"/>
+          <w:color w:val="4472C4" w:themeColor="accent1"/>
+          <w:kern w:val="0"/>
+          <w:szCs w:val="20"/>
+        </w:rPr>
+        <w:t xml:space="preserve">/ </w:t>
+      </w:r>
+      <w:proofErr w:type="spellStart"/>
+      <w:r>
+        <w:rPr>
+          <w:rFonts w:eastAsiaTheme="minorHAnsi" w:cs="돋움체" w:hint="eastAsia"/>
+          <w:color w:val="4472C4" w:themeColor="accent1"/>
+          <w:kern w:val="0"/>
+          <w:szCs w:val="20"/>
+        </w:rPr>
+        <w:t>하드드랍할때</w:t>
+      </w:r>
+      <w:proofErr w:type="spellEnd"/>
+      <w:r>
+        <w:rPr>
+          <w:rFonts w:eastAsiaTheme="minorHAnsi" w:cs="돋움체"/>
+          <w:color w:val="4472C4" w:themeColor="accent1"/>
+          <w:kern w:val="0"/>
+          <w:szCs w:val="20"/>
+        </w:rPr>
+        <w:t xml:space="preserve"> </w:t>
+      </w:r>
+      <w:r>
+        <w:rPr>
+          <w:rFonts w:eastAsiaTheme="minorHAnsi" w:cs="돋움체" w:hint="eastAsia"/>
+          <w:color w:val="4472C4" w:themeColor="accent1"/>
+          <w:kern w:val="0"/>
+          <w:szCs w:val="20"/>
+        </w:rPr>
+        <w:t>꾹</w:t>
+      </w:r>
+      <w:r>
+        <w:rPr>
+          <w:rFonts w:eastAsiaTheme="minorHAnsi" w:cs="돋움체"/>
+          <w:color w:val="4472C4" w:themeColor="accent1"/>
+          <w:kern w:val="0"/>
+          <w:szCs w:val="20"/>
+        </w:rPr>
+        <w:t xml:space="preserve"> </w:t>
+      </w:r>
+      <w:r>
+        <w:rPr>
+          <w:rFonts w:eastAsiaTheme="minorHAnsi" w:cs="돋움체" w:hint="eastAsia"/>
+          <w:color w:val="4472C4" w:themeColor="accent1"/>
+          <w:kern w:val="0"/>
+          <w:szCs w:val="20"/>
+        </w:rPr>
+        <w:t>누르고</w:t>
+      </w:r>
+      <w:r>
+        <w:rPr>
+          <w:rFonts w:eastAsiaTheme="minorHAnsi" w:cs="돋움체"/>
+          <w:color w:val="4472C4" w:themeColor="accent1"/>
+          <w:kern w:val="0"/>
+          <w:szCs w:val="20"/>
+        </w:rPr>
+        <w:t xml:space="preserve"> </w:t>
+      </w:r>
+      <w:r>
+        <w:rPr>
+          <w:rFonts w:eastAsiaTheme="minorHAnsi" w:cs="돋움체" w:hint="eastAsia"/>
+          <w:color w:val="4472C4" w:themeColor="accent1"/>
+          <w:kern w:val="0"/>
+          <w:szCs w:val="20"/>
+        </w:rPr>
+        <w:t>있어도</w:t>
+      </w:r>
+      <w:r>
+        <w:rPr>
+          <w:rFonts w:eastAsiaTheme="minorHAnsi" w:cs="돋움체"/>
+          <w:color w:val="4472C4" w:themeColor="accent1"/>
+          <w:kern w:val="0"/>
+          <w:szCs w:val="20"/>
+        </w:rPr>
+        <w:t xml:space="preserve"> </w:t>
+      </w:r>
+      <w:r>
+        <w:rPr>
+          <w:rFonts w:eastAsiaTheme="minorHAnsi" w:cs="돋움체" w:hint="eastAsia"/>
+          <w:color w:val="4472C4" w:themeColor="accent1"/>
+          <w:kern w:val="0"/>
+          <w:szCs w:val="20"/>
+        </w:rPr>
+        <w:t>한번만</w:t>
+      </w:r>
+      <w:r>
+        <w:rPr>
+          <w:rFonts w:eastAsiaTheme="minorHAnsi" w:cs="돋움체"/>
+          <w:color w:val="4472C4" w:themeColor="accent1"/>
+          <w:kern w:val="0"/>
+          <w:szCs w:val="20"/>
+        </w:rPr>
+        <w:t xml:space="preserve"> </w:t>
+      </w:r>
+      <w:r>
+        <w:rPr>
+          <w:rFonts w:eastAsiaTheme="minorHAnsi" w:cs="돋움체" w:hint="eastAsia"/>
+          <w:color w:val="4472C4" w:themeColor="accent1"/>
+          <w:kern w:val="0"/>
+          <w:szCs w:val="20"/>
+        </w:rPr>
+        <w:t>적용되게</w:t>
+      </w:r>
+      <w:r>
+        <w:rPr>
+          <w:rFonts w:eastAsiaTheme="minorHAnsi" w:cs="돋움체"/>
+          <w:color w:val="4472C4" w:themeColor="accent1"/>
+          <w:kern w:val="0"/>
+          <w:szCs w:val="20"/>
+        </w:rPr>
+        <w:t xml:space="preserve"> </w:t>
+      </w:r>
+      <w:r>
+        <w:rPr>
+          <w:rFonts w:eastAsiaTheme="minorHAnsi" w:cs="돋움체" w:hint="eastAsia"/>
+          <w:color w:val="4472C4" w:themeColor="accent1"/>
+          <w:kern w:val="0"/>
+          <w:szCs w:val="20"/>
+        </w:rPr>
+        <w:t>해주는</w:t>
+      </w:r>
+      <w:r>
+        <w:rPr>
+          <w:rFonts w:eastAsiaTheme="minorHAnsi" w:cs="돋움체"/>
+          <w:color w:val="4472C4" w:themeColor="accent1"/>
+          <w:kern w:val="0"/>
+          <w:szCs w:val="20"/>
+        </w:rPr>
+        <w:t xml:space="preserve"> flag</w:t>
+      </w:r>
+    </w:p>
+    <w:p>
+      <w:pPr>
+        <w:wordWrap/>
+        <w:adjustRightInd w:val="0"/>
+        <w:spacing w:after="0" w:line="240" w:lineRule="auto"/>
+        <w:jc w:val="left"/>
+        <w:rPr>
+          <w:rFonts w:eastAsiaTheme="minorHAnsi" w:cs="돋움체"/>
+          <w:color w:val="4472C4" w:themeColor="accent1"/>
+          <w:kern w:val="0"/>
+          <w:szCs w:val="20"/>
+        </w:rPr>
+      </w:pPr>
+      <w:r>
+        <w:rPr>
+          <w:rFonts w:eastAsiaTheme="minorHAnsi" w:cs="돋움체"/>
+          <w:color w:val="4472C4" w:themeColor="accent1"/>
+          <w:kern w:val="0"/>
+          <w:szCs w:val="20"/>
+        </w:rPr>
+        <w:t xml:space="preserve">    bool </w:t>
+      </w:r>
+      <w:proofErr w:type="spellStart"/>
+      <w:r>
+        <w:rPr>
+          <w:rFonts w:eastAsiaTheme="minorHAnsi" w:cs="돋움체"/>
+          <w:color w:val="4472C4" w:themeColor="accent1"/>
+          <w:kern w:val="0"/>
+          <w:szCs w:val="20"/>
+        </w:rPr>
+        <w:t>up_flag</w:t>
+      </w:r>
+      <w:proofErr w:type="spellEnd"/>
+      <w:r>
+        <w:rPr>
+          <w:rFonts w:eastAsiaTheme="minorHAnsi" w:cs="돋움체"/>
+          <w:color w:val="4472C4" w:themeColor="accent1"/>
+          <w:kern w:val="0"/>
+          <w:szCs w:val="20"/>
+        </w:rPr>
+        <w:t xml:space="preserve"> = 0</w:t>
+      </w:r>
+      <w:proofErr w:type="gramStart"/>
+      <w:r>
+        <w:rPr>
+          <w:rFonts w:eastAsiaTheme="minorHAnsi" w:cs="돋움체"/>
+          <w:color w:val="4472C4" w:themeColor="accent1"/>
+          <w:kern w:val="0"/>
+          <w:szCs w:val="20"/>
+        </w:rPr>
+        <w:t>; /</w:t>
+      </w:r>
+      <w:proofErr w:type="gramEnd"/>
+      <w:r>
+        <w:rPr>
+          <w:rFonts w:eastAsiaTheme="minorHAnsi" w:cs="돋움체"/>
+          <w:color w:val="4472C4" w:themeColor="accent1"/>
+          <w:kern w:val="0"/>
+          <w:szCs w:val="20"/>
+        </w:rPr>
+        <w:t xml:space="preserve">/ </w:t>
+      </w:r>
+      <w:r>
+        <w:rPr>
+          <w:rFonts w:eastAsiaTheme="minorHAnsi" w:cs="돋움체" w:hint="eastAsia"/>
+          <w:color w:val="4472C4" w:themeColor="accent1"/>
+          <w:kern w:val="0"/>
+          <w:szCs w:val="20"/>
+        </w:rPr>
+        <w:t>위키</w:t>
+      </w:r>
+      <w:r>
+        <w:rPr>
+          <w:rFonts w:eastAsiaTheme="minorHAnsi" w:cs="돋움체"/>
+          <w:color w:val="4472C4" w:themeColor="accent1"/>
+          <w:kern w:val="0"/>
+          <w:szCs w:val="20"/>
+        </w:rPr>
+        <w:t xml:space="preserve"> </w:t>
+      </w:r>
+      <w:r>
+        <w:rPr>
+          <w:rFonts w:eastAsiaTheme="minorHAnsi" w:cs="돋움체" w:hint="eastAsia"/>
+          <w:color w:val="4472C4" w:themeColor="accent1"/>
+          <w:kern w:val="0"/>
+          <w:szCs w:val="20"/>
+        </w:rPr>
+        <w:t>꾹</w:t>
+      </w:r>
+      <w:r>
+        <w:rPr>
+          <w:rFonts w:eastAsiaTheme="minorHAnsi" w:cs="돋움체"/>
+          <w:color w:val="4472C4" w:themeColor="accent1"/>
+          <w:kern w:val="0"/>
+          <w:szCs w:val="20"/>
+        </w:rPr>
+        <w:t xml:space="preserve"> </w:t>
+      </w:r>
+      <w:r>
+        <w:rPr>
+          <w:rFonts w:eastAsiaTheme="minorHAnsi" w:cs="돋움체" w:hint="eastAsia"/>
+          <w:color w:val="4472C4" w:themeColor="accent1"/>
+          <w:kern w:val="0"/>
+          <w:szCs w:val="20"/>
+        </w:rPr>
+        <w:t>누르고</w:t>
+      </w:r>
+      <w:r>
+        <w:rPr>
+          <w:rFonts w:eastAsiaTheme="minorHAnsi" w:cs="돋움체"/>
+          <w:color w:val="4472C4" w:themeColor="accent1"/>
+          <w:kern w:val="0"/>
+          <w:szCs w:val="20"/>
+        </w:rPr>
+        <w:t xml:space="preserve"> </w:t>
+      </w:r>
+      <w:r>
+        <w:rPr>
+          <w:rFonts w:eastAsiaTheme="minorHAnsi" w:cs="돋움체" w:hint="eastAsia"/>
+          <w:color w:val="4472C4" w:themeColor="accent1"/>
+          <w:kern w:val="0"/>
+          <w:szCs w:val="20"/>
+        </w:rPr>
+        <w:t>있어도</w:t>
+      </w:r>
+      <w:r>
+        <w:rPr>
+          <w:rFonts w:eastAsiaTheme="minorHAnsi" w:cs="돋움체"/>
+          <w:color w:val="4472C4" w:themeColor="accent1"/>
+          <w:kern w:val="0"/>
+          <w:szCs w:val="20"/>
+        </w:rPr>
+        <w:t xml:space="preserve"> </w:t>
+      </w:r>
+      <w:r>
+        <w:rPr>
+          <w:rFonts w:eastAsiaTheme="minorHAnsi" w:cs="돋움체" w:hint="eastAsia"/>
+          <w:color w:val="4472C4" w:themeColor="accent1"/>
+          <w:kern w:val="0"/>
+          <w:szCs w:val="20"/>
+        </w:rPr>
+        <w:t>한번만</w:t>
+      </w:r>
+      <w:r>
+        <w:rPr>
+          <w:rFonts w:eastAsiaTheme="minorHAnsi" w:cs="돋움체"/>
+          <w:color w:val="4472C4" w:themeColor="accent1"/>
+          <w:kern w:val="0"/>
+          <w:szCs w:val="20"/>
+        </w:rPr>
+        <w:t xml:space="preserve"> </w:t>
+      </w:r>
+      <w:r>
+        <w:rPr>
+          <w:rFonts w:eastAsiaTheme="minorHAnsi" w:cs="돋움체" w:hint="eastAsia"/>
+          <w:color w:val="4472C4" w:themeColor="accent1"/>
+          <w:kern w:val="0"/>
+          <w:szCs w:val="20"/>
+        </w:rPr>
+        <w:t>적용되게</w:t>
+      </w:r>
+      <w:r>
+        <w:rPr>
+          <w:rFonts w:eastAsiaTheme="minorHAnsi" w:cs="돋움체"/>
+          <w:color w:val="4472C4" w:themeColor="accent1"/>
+          <w:kern w:val="0"/>
+          <w:szCs w:val="20"/>
+        </w:rPr>
+        <w:t xml:space="preserve"> </w:t>
+      </w:r>
+      <w:r>
+        <w:rPr>
+          <w:rFonts w:eastAsiaTheme="minorHAnsi" w:cs="돋움체" w:hint="eastAsia"/>
+          <w:color w:val="4472C4" w:themeColor="accent1"/>
+          <w:kern w:val="0"/>
+          <w:szCs w:val="20"/>
+        </w:rPr>
+        <w:t>해주는</w:t>
+      </w:r>
+      <w:r>
+        <w:rPr>
+          <w:rFonts w:eastAsiaTheme="minorHAnsi" w:cs="돋움체"/>
+          <w:color w:val="4472C4" w:themeColor="accent1"/>
+          <w:kern w:val="0"/>
+          <w:szCs w:val="20"/>
+        </w:rPr>
+        <w:t xml:space="preserve"> flag</w:t>
+      </w:r>
+    </w:p>
+    <w:p>
+      <w:pPr>
+        <w:rPr>
+          <w:rFonts w:eastAsiaTheme="minorHAnsi" w:hint="eastAsia"/>
+          <w:color w:val="4472C4" w:themeColor="accent1"/>
+          <w:szCs w:val="20"/>
+        </w:rPr>
+      </w:pPr>
+      <w:r>
+        <w:rPr>
+          <w:rFonts w:eastAsiaTheme="minorHAnsi" w:cs="돋움체"/>
+          <w:color w:val="4472C4" w:themeColor="accent1"/>
+          <w:kern w:val="0"/>
+          <w:szCs w:val="20"/>
+        </w:rPr>
+        <w:t>};</w:t>
+      </w:r>
+      <w:r>
+        <w:rPr>
+          <w:rStyle w:val="aa"/>
+          <w:rFonts w:eastAsiaTheme="minorHAnsi" w:cs="돋움체"/>
+          <w:color w:val="4472C4" w:themeColor="accent1"/>
+          <w:kern w:val="0"/>
+          <w:szCs w:val="20"/>
+        </w:rPr>
+        <w:footnoteReference w:id="8"/>
       </w:r>
     </w:p>
     <w:p>
@@ -7140,7 +8877,7 @@
           <w:sz w:val="24"/>
           <w:szCs w:val="28"/>
         </w:rPr>
-        <w:footnoteReference w:id="8"/>
+        <w:footnoteReference w:id="9"/>
       </w:r>
     </w:p>
     <w:p>
@@ -7774,6 +9511,31 @@
     </w:p>
   </w:footnote>
   <w:footnote w:id="8">
+    <w:p>
+      <w:pPr>
+        <w:pStyle w:val="a9"/>
+        <w:rPr>
+          <w:rFonts w:hint="eastAsia"/>
+        </w:rPr>
+      </w:pPr>
+      <w:r>
+        <w:rPr>
+          <w:rStyle w:val="aa"/>
+        </w:rPr>
+        <w:footnoteRef/>
+      </w:r>
+      <w:r>
+        <w:t xml:space="preserve"> 2021-11-21 </w:t>
+      </w:r>
+      <w:r>
+        <w:rPr>
+          <w:rFonts w:hint="eastAsia"/>
+        </w:rPr>
+        <w:t>추가</w:t>
+      </w:r>
+    </w:p>
+  </w:footnote>
+  <w:footnote w:id="9">
     <w:p>
       <w:pPr>
         <w:pStyle w:val="a9"/>

--- a/Document/네트워크 게임프로그래밍 Term프로젝트 추진계획서.docx
+++ b/Document/네트워크 게임프로그래밍 Term프로젝트 추진계획서.docx
@@ -6394,14 +6394,9 @@
       <w:r>
         <w:t xml:space="preserve">class </w:t>
       </w:r>
-      <w:proofErr w:type="spellStart"/>
       <w:proofErr w:type="gramStart"/>
       <w:r>
-        <w:t>GlobalGameData</w:t>
-      </w:r>
-      <w:proofErr w:type="spellEnd"/>
-      <w:r>
-        <w:t xml:space="preserve"> /</w:t>
+        <w:t>GlobalGameData /</w:t>
       </w:r>
       <w:proofErr w:type="gramEnd"/>
       <w:r>
@@ -6974,13 +6969,7 @@
         <w:t>};</w:t>
       </w:r>
     </w:p>
-    <w:p>
-      <w:pPr>
-        <w:rPr>
-          <w:rFonts w:hint="eastAsia"/>
-        </w:rPr>
-      </w:pPr>
-    </w:p>
+    <w:p/>
     <w:p>
       <w:pPr>
         <w:widowControl/>
@@ -8647,7 +8636,7 @@
     <w:p>
       <w:pPr>
         <w:rPr>
-          <w:rFonts w:eastAsiaTheme="minorHAnsi" w:hint="eastAsia"/>
+          <w:rFonts w:eastAsiaTheme="minorHAnsi"/>
           <w:color w:val="4472C4" w:themeColor="accent1"/>
           <w:szCs w:val="20"/>
         </w:rPr>
@@ -8932,8 +8921,77 @@
         </w:drawing>
       </w:r>
     </w:p>
+    <w:p>
+      <w:pPr>
+        <w:jc w:val="center"/>
+      </w:pPr>
+      <w:r>
+        <w:rPr>
+          <w:noProof/>
+        </w:rPr>
+        <w:lastRenderedPageBreak/>
+        <w:drawing>
+          <wp:inline distT="0" distB="0" distL="0" distR="0" wp14:anchorId="23608A18" wp14:editId="3947748C">
+            <wp:extent cx="5129272" cy="7060019"/>
+            <wp:effectExtent l="0" t="0" r="0" b="7620"/>
+            <wp:docPr id="1" name="그림 1" descr="테이블이(가) 표시된 사진&#10;&#10;자동 생성된 설명"/>
+            <wp:cNvGraphicFramePr>
+              <a:graphicFrameLocks xmlns:a="http://schemas.openxmlformats.org/drawingml/2006/main" noChangeAspect="1"/>
+            </wp:cNvGraphicFramePr>
+            <a:graphic xmlns:a="http://schemas.openxmlformats.org/drawingml/2006/main">
+              <a:graphicData uri="http://schemas.openxmlformats.org/drawingml/2006/picture">
+                <pic:pic xmlns:pic="http://schemas.openxmlformats.org/drawingml/2006/picture">
+                  <pic:nvPicPr>
+                    <pic:cNvPr id="1" name="그림 1" descr="테이블이(가) 표시된 사진&#10;&#10;자동 생성된 설명"/>
+                    <pic:cNvPicPr/>
+                  </pic:nvPicPr>
+                  <pic:blipFill>
+                    <a:blip r:embed="rId12"/>
+                    <a:stretch>
+                      <a:fillRect/>
+                    </a:stretch>
+                  </pic:blipFill>
+                  <pic:spPr>
+                    <a:xfrm>
+                      <a:off x="0" y="0"/>
+                      <a:ext cx="5144610" cy="7081131"/>
+                    </a:xfrm>
+                    <a:prstGeom prst="rect">
+                      <a:avLst/>
+                    </a:prstGeom>
+                  </pic:spPr>
+                </pic:pic>
+              </a:graphicData>
+            </a:graphic>
+          </wp:inline>
+        </w:drawing>
+      </w:r>
+    </w:p>
+    <w:p>
+      <w:pPr>
+        <w:jc w:val="center"/>
+        <w:rPr>
+          <w:rFonts w:hint="eastAsia"/>
+          <w:color w:val="4472C4" w:themeColor="accent1"/>
+        </w:rPr>
+      </w:pPr>
+      <w:r>
+        <w:rPr>
+          <w:rFonts w:hint="eastAsia"/>
+          <w:color w:val="4472C4" w:themeColor="accent1"/>
+        </w:rPr>
+        <w:t>&lt;수정된 일정&gt;</w:t>
+      </w:r>
+      <w:r>
+        <w:rPr>
+          <w:rStyle w:val="aa"/>
+          <w:color w:val="4472C4" w:themeColor="accent1"/>
+        </w:rPr>
+        <w:footnoteReference w:id="10"/>
+      </w:r>
+    </w:p>
     <w:sectPr>
-      <w:footerReference w:type="default" r:id="rId12"/>
+      <w:footerReference w:type="default" r:id="rId13"/>
       <w:pgSz w:w="11906" w:h="16838"/>
       <w:pgMar w:top="720" w:right="720" w:bottom="720" w:left="720" w:header="851" w:footer="992" w:gutter="0"/>
       <w:cols w:space="425"/>
@@ -9514,9 +9572,6 @@
     <w:p>
       <w:pPr>
         <w:pStyle w:val="a9"/>
-        <w:rPr>
-          <w:rFonts w:hint="eastAsia"/>
-        </w:rPr>
       </w:pPr>
       <w:r>
         <w:rPr>
@@ -9566,6 +9621,49 @@
       </w:r>
       <w:r>
         <w:t>3</w:t>
+      </w:r>
+      <w:r>
+        <w:rPr>
+          <w:rFonts w:hint="eastAsia"/>
+        </w:rPr>
+        <w:t>일 수정</w:t>
+      </w:r>
+    </w:p>
+  </w:footnote>
+  <w:footnote w:id="10">
+    <w:p>
+      <w:pPr>
+        <w:pStyle w:val="a9"/>
+        <w:rPr>
+          <w:rFonts w:hint="eastAsia"/>
+        </w:rPr>
+      </w:pPr>
+      <w:r>
+        <w:rPr>
+          <w:rStyle w:val="aa"/>
+        </w:rPr>
+        <w:footnoteRef/>
+      </w:r>
+      <w:r>
+        <w:t xml:space="preserve"> 2021</w:t>
+      </w:r>
+      <w:r>
+        <w:rPr>
+          <w:rFonts w:hint="eastAsia"/>
+        </w:rPr>
+        <w:t xml:space="preserve">년 </w:t>
+      </w:r>
+      <w:r>
+        <w:t>12</w:t>
+      </w:r>
+      <w:r>
+        <w:rPr>
+          <w:rFonts w:hint="eastAsia"/>
+        </w:rPr>
+        <w:t xml:space="preserve">월 </w:t>
+      </w:r>
+      <w:r>
+        <w:t>1</w:t>
       </w:r>
       <w:r>
         <w:rPr>

--- a/Document/네트워크 게임프로그래밍 Term프로젝트 추진계획서.docx
+++ b/Document/네트워크 게임프로그래밍 Term프로젝트 추진계획서.docx
@@ -4462,6 +4462,41 @@
       </w:r>
     </w:p>
     <w:p>
+      <w:pPr>
+        <w:wordWrap/>
+        <w:adjustRightInd w:val="0"/>
+        <w:spacing w:after="0" w:line="240" w:lineRule="auto"/>
+        <w:ind w:firstLineChars="100" w:firstLine="200"/>
+        <w:jc w:val="left"/>
+        <w:rPr>
+          <w:rFonts w:eastAsiaTheme="minorHAnsi" w:cs="돋움체" w:hint="eastAsia"/>
+          <w:color w:val="4472C4" w:themeColor="accent1"/>
+          <w:kern w:val="0"/>
+          <w:sz w:val="22"/>
+        </w:rPr>
+      </w:pPr>
+      <w:r>
+        <w:rPr>
+          <w:rFonts w:eastAsiaTheme="minorHAnsi" w:cs="돋움체"/>
+          <w:color w:val="4472C4" w:themeColor="accent1"/>
+          <w:kern w:val="0"/>
+          <w:szCs w:val="20"/>
+        </w:rPr>
+        <w:t xml:space="preserve">CRITICAL_SECTION </w:t>
+      </w:r>
+      <w:proofErr w:type="gramStart"/>
+      <w:r>
+        <w:rPr>
+          <w:rFonts w:eastAsiaTheme="minorHAnsi" w:cs="돋움체"/>
+          <w:color w:val="4472C4" w:themeColor="accent1"/>
+          <w:kern w:val="0"/>
+          <w:szCs w:val="20"/>
+        </w:rPr>
+        <w:t>cs;</w:t>
+      </w:r>
+      <w:proofErr w:type="gramEnd"/>
+    </w:p>
+    <w:p>
       <w:r>
         <w:t>};</w:t>
       </w:r>
@@ -4553,103 +4588,96 @@
       </w:r>
     </w:p>
     <w:p>
-      <w:r>
-        <w:t xml:space="preserve"> void </w:t>
-      </w:r>
-      <w:proofErr w:type="spellStart"/>
-      <w:r>
-        <w:rPr>
-          <w:strike/>
-          <w:color w:val="FF0000"/>
-        </w:rPr>
-        <w:t>NewCommThread</w:t>
-      </w:r>
-      <w:proofErr w:type="spellEnd"/>
-      <w:r>
-        <w:rPr>
-          <w:strike/>
-          <w:color w:val="FF0000"/>
-        </w:rPr>
-        <w:t>(void);</w:t>
-      </w:r>
-      <w:r>
-        <w:t xml:space="preserve"> </w:t>
-      </w:r>
-      <w:proofErr w:type="spellStart"/>
-      <w:r>
-        <w:rPr>
-          <w:rFonts w:hint="eastAsia"/>
-          <w:color w:val="4472C4" w:themeColor="accent1"/>
-        </w:rPr>
-        <w:t>C</w:t>
-      </w:r>
-      <w:r>
-        <w:rPr>
-          <w:color w:val="4472C4" w:themeColor="accent1"/>
-        </w:rPr>
-        <w:t>reateCommThread</w:t>
-      </w:r>
-      <w:proofErr w:type="spellEnd"/>
-      <w:r>
-        <w:rPr>
-          <w:color w:val="4472C4" w:themeColor="accent1"/>
-        </w:rPr>
-        <w:t>(void)</w:t>
-      </w:r>
-      <w:r>
-        <w:rPr>
-          <w:color w:val="4472C4" w:themeColor="accent1"/>
+      <w:pPr>
+        <w:wordWrap/>
+        <w:adjustRightInd w:val="0"/>
+        <w:spacing w:after="0" w:line="240" w:lineRule="auto"/>
+        <w:ind w:firstLineChars="100" w:firstLine="200"/>
+        <w:jc w:val="left"/>
+        <w:rPr>
+          <w:rFonts w:eastAsiaTheme="minorHAnsi" w:cs="돋움체"/>
+          <w:color w:val="4472C4" w:themeColor="accent1"/>
+          <w:kern w:val="0"/>
+          <w:szCs w:val="20"/>
+        </w:rPr>
+      </w:pPr>
+      <w:r>
+        <w:rPr>
+          <w:rFonts w:eastAsiaTheme="minorHAnsi" w:cs="돋움체"/>
+          <w:color w:val="4472C4" w:themeColor="accent1"/>
+          <w:kern w:val="0"/>
+          <w:szCs w:val="20"/>
+        </w:rPr>
+        <w:t xml:space="preserve">HANDLE </w:t>
+      </w:r>
+      <w:proofErr w:type="spellStart"/>
+      <w:proofErr w:type="gramStart"/>
+      <w:r>
+        <w:rPr>
+          <w:rFonts w:eastAsiaTheme="minorHAnsi" w:cs="돋움체"/>
+          <w:color w:val="4472C4" w:themeColor="accent1"/>
+          <w:kern w:val="0"/>
+          <w:szCs w:val="20"/>
+        </w:rPr>
+        <w:t>hupdate</w:t>
+      </w:r>
+      <w:proofErr w:type="spellEnd"/>
+      <w:r>
+        <w:rPr>
+          <w:rFonts w:eastAsiaTheme="minorHAnsi" w:cs="돋움체"/>
+          <w:color w:val="4472C4" w:themeColor="accent1"/>
+          <w:kern w:val="0"/>
+          <w:szCs w:val="20"/>
         </w:rPr>
         <w:t>;</w:t>
       </w:r>
-      <w:r>
-        <w:rPr>
-          <w:rStyle w:val="aa"/>
-          <w:color w:val="4472C4" w:themeColor="accent1"/>
-        </w:rPr>
-        <w:footnoteReference w:id="4"/>
-      </w:r>
-      <w:r>
-        <w:rPr>
-          <w:color w:val="4472C4" w:themeColor="accent1"/>
-        </w:rPr>
-        <w:t xml:space="preserve">  </w:t>
-      </w:r>
-      <w:r>
-        <w:t>//클라이언트와 통신할 스레드 생성</w:t>
-      </w:r>
-    </w:p>
-    <w:p/>
-    <w:p>
-      <w:r>
-        <w:t>};</w:t>
-      </w:r>
-    </w:p>
-    <w:p>
-      <w:r>
-        <w:t xml:space="preserve">DWORD WINAPI </w:t>
+      <w:proofErr w:type="gramEnd"/>
+    </w:p>
+    <w:p>
+      <w:pPr>
+        <w:wordWrap/>
+        <w:adjustRightInd w:val="0"/>
+        <w:spacing w:after="0" w:line="240" w:lineRule="auto"/>
+        <w:ind w:firstLineChars="100" w:firstLine="200"/>
+        <w:jc w:val="left"/>
+        <w:rPr>
+          <w:rFonts w:eastAsiaTheme="minorHAnsi" w:cs="돋움체"/>
+          <w:color w:val="4472C4" w:themeColor="accent1"/>
+          <w:kern w:val="0"/>
+          <w:szCs w:val="20"/>
+        </w:rPr>
+      </w:pPr>
+      <w:r>
+        <w:rPr>
+          <w:rFonts w:eastAsiaTheme="minorHAnsi" w:cs="돋움체"/>
+          <w:color w:val="4472C4" w:themeColor="accent1"/>
+          <w:kern w:val="0"/>
+          <w:szCs w:val="20"/>
+        </w:rPr>
+        <w:t xml:space="preserve">HANDLE </w:t>
       </w:r>
       <w:proofErr w:type="spellStart"/>
       <w:proofErr w:type="gramStart"/>
       <w:r>
-        <w:t>CommThread</w:t>
-      </w:r>
-      <w:proofErr w:type="spellEnd"/>
-      <w:r>
-        <w:t>(</w:t>
+        <w:rPr>
+          <w:rFonts w:eastAsiaTheme="minorHAnsi" w:cs="돋움체"/>
+          <w:color w:val="4472C4" w:themeColor="accent1"/>
+          <w:kern w:val="0"/>
+          <w:szCs w:val="20"/>
+        </w:rPr>
+        <w:t>hcheckupdate</w:t>
+      </w:r>
+      <w:proofErr w:type="spellEnd"/>
+      <w:r>
+        <w:rPr>
+          <w:rFonts w:eastAsiaTheme="minorHAnsi" w:cs="돋움체"/>
+          <w:color w:val="4472C4" w:themeColor="accent1"/>
+          <w:kern w:val="0"/>
+          <w:szCs w:val="20"/>
+        </w:rPr>
+        <w:t>;</w:t>
       </w:r>
       <w:proofErr w:type="gramEnd"/>
-      <w:r>
-        <w:t xml:space="preserve">LPVOID* </w:t>
-      </w:r>
-      <w:proofErr w:type="spellStart"/>
-      <w:r>
-        <w:t>arg</w:t>
-      </w:r>
-      <w:proofErr w:type="spellEnd"/>
-      <w:r>
-        <w:t>)</w:t>
-      </w:r>
     </w:p>
     <w:p>
       <w:pPr>
@@ -4664,34 +4692,102 @@
           <w:szCs w:val="20"/>
         </w:rPr>
       </w:pPr>
-      <w:r>
-        <w:rPr>
-          <w:rFonts w:eastAsiaTheme="minorHAnsi" w:cs="돋움체"/>
-          <w:color w:val="4472C4" w:themeColor="accent1"/>
-          <w:kern w:val="0"/>
-          <w:szCs w:val="20"/>
-        </w:rPr>
-        <w:t xml:space="preserve">void </w:t>
-      </w:r>
-      <w:proofErr w:type="gramStart"/>
-      <w:r>
-        <w:rPr>
-          <w:rFonts w:eastAsiaTheme="minorHAnsi" w:cs="돋움체"/>
-          <w:color w:val="4472C4" w:themeColor="accent1"/>
-          <w:kern w:val="0"/>
-          <w:szCs w:val="20"/>
-        </w:rPr>
-        <w:t>reset(</w:t>
-      </w:r>
-      <w:proofErr w:type="gramEnd"/>
-      <w:r>
-        <w:rPr>
-          <w:rFonts w:eastAsiaTheme="minorHAnsi" w:cs="돋움체"/>
-          <w:color w:val="4472C4" w:themeColor="accent1"/>
-          <w:kern w:val="0"/>
-          <w:szCs w:val="20"/>
-        </w:rPr>
-        <w:t>);</w:t>
+    </w:p>
+    <w:p>
+      <w:pPr>
+        <w:ind w:firstLineChars="100" w:firstLine="200"/>
+        <w:rPr>
+          <w:rFonts w:eastAsiaTheme="minorHAnsi" w:hint="eastAsia"/>
+          <w:color w:val="4472C4" w:themeColor="accent1"/>
+          <w:sz w:val="22"/>
+          <w:szCs w:val="24"/>
+        </w:rPr>
+      </w:pPr>
+      <w:r>
+        <w:rPr>
+          <w:rFonts w:eastAsiaTheme="minorHAnsi" w:cs="돋움체"/>
+          <w:color w:val="4472C4" w:themeColor="accent1"/>
+          <w:kern w:val="0"/>
+          <w:szCs w:val="20"/>
+        </w:rPr>
+        <w:t>CRITICAL_SECTION cs;</w:t>
+      </w:r>
+      <w:r>
+        <w:rPr>
+          <w:rStyle w:val="aa"/>
+          <w:rFonts w:eastAsiaTheme="minorHAnsi" w:cs="돋움체"/>
+          <w:color w:val="4472C4" w:themeColor="accent1"/>
+          <w:kern w:val="0"/>
+          <w:szCs w:val="20"/>
+        </w:rPr>
+        <w:footnoteReference w:id="4"/>
+      </w:r>
+    </w:p>
+    <w:p>
+      <w:r>
+        <w:t xml:space="preserve"> void </w:t>
+      </w:r>
+      <w:proofErr w:type="spellStart"/>
+      <w:r>
+        <w:rPr>
+          <w:strike/>
+          <w:color w:val="FF0000"/>
+        </w:rPr>
+        <w:t>NewCommThread</w:t>
+      </w:r>
+      <w:proofErr w:type="spellEnd"/>
+      <w:r>
+        <w:rPr>
+          <w:strike/>
+          <w:color w:val="FF0000"/>
+        </w:rPr>
+        <w:t>(void);</w:t>
+      </w:r>
+      <w:r>
+        <w:t xml:space="preserve"> </w:t>
+      </w:r>
+      <w:proofErr w:type="spellStart"/>
+      <w:r>
+        <w:rPr>
+          <w:rFonts w:hint="eastAsia"/>
+          <w:color w:val="4472C4" w:themeColor="accent1"/>
+        </w:rPr>
+        <w:t>C</w:t>
+      </w:r>
+      <w:r>
+        <w:rPr>
+          <w:color w:val="4472C4" w:themeColor="accent1"/>
+        </w:rPr>
+        <w:t>reateCommThread</w:t>
+      </w:r>
+      <w:proofErr w:type="spellEnd"/>
+      <w:r>
+        <w:rPr>
+          <w:color w:val="4472C4" w:themeColor="accent1"/>
+        </w:rPr>
+        <w:t>(void)</w:t>
+      </w:r>
+      <w:r>
+        <w:rPr>
+          <w:color w:val="4472C4" w:themeColor="accent1"/>
+        </w:rPr>
+        <w:t>;</w:t>
+      </w:r>
+      <w:r>
+        <w:rPr>
+          <w:rStyle w:val="aa"/>
+          <w:color w:val="4472C4" w:themeColor="accent1"/>
+        </w:rPr>
+        <w:footnoteReference w:id="5"/>
+      </w:r>
+      <w:r>
+        <w:rPr>
+          <w:color w:val="4472C4" w:themeColor="accent1"/>
+        </w:rPr>
+        <w:t xml:space="preserve">  </w:t>
+      </w:r>
+      <w:r>
+        <w:t>//클라이언트와 통신할 스레드 생성</w:t>
       </w:r>
     </w:p>
     <w:p>
@@ -4709,22 +4805,18 @@
       </w:pPr>
       <w:r>
         <w:rPr>
-          <w:rFonts w:eastAsiaTheme="minorHAnsi" w:cs="돋움체"/>
-          <w:color w:val="4472C4" w:themeColor="accent1"/>
-          <w:kern w:val="0"/>
-          <w:szCs w:val="20"/>
-        </w:rPr>
-        <w:t xml:space="preserve">    void </w:t>
-      </w:r>
-      <w:proofErr w:type="spellStart"/>
-      <w:r>
-        <w:rPr>
-          <w:rFonts w:eastAsiaTheme="minorHAnsi" w:cs="돋움체"/>
-          <w:color w:val="4472C4" w:themeColor="accent1"/>
-          <w:kern w:val="0"/>
-          <w:szCs w:val="20"/>
-        </w:rPr>
-        <w:t>reset_</w:t>
+          <w:rFonts w:hint="eastAsia"/>
+        </w:rPr>
+        <w:t xml:space="preserve"> </w:t>
+      </w:r>
+      <w:r>
+        <w:rPr>
+          <w:rFonts w:eastAsiaTheme="minorHAnsi" w:cs="돋움체"/>
+          <w:color w:val="4472C4" w:themeColor="accent1"/>
+          <w:kern w:val="0"/>
+          <w:szCs w:val="20"/>
+        </w:rPr>
+        <w:t xml:space="preserve">void </w:t>
       </w:r>
       <w:proofErr w:type="gramStart"/>
       <w:r>
@@ -4734,17 +4826,7 @@
           <w:kern w:val="0"/>
           <w:szCs w:val="20"/>
         </w:rPr>
-        <w:t>main</w:t>
-      </w:r>
-      <w:proofErr w:type="spellEnd"/>
-      <w:r>
-        <w:rPr>
-          <w:rFonts w:eastAsiaTheme="minorHAnsi" w:cs="돋움체"/>
-          <w:color w:val="4472C4" w:themeColor="accent1"/>
-          <w:kern w:val="0"/>
-          <w:szCs w:val="20"/>
-        </w:rPr>
-        <w:t>(</w:t>
+        <w:t>reset(</w:t>
       </w:r>
       <w:proofErr w:type="gramEnd"/>
       <w:r>
@@ -4777,17 +4859,17 @@
           <w:kern w:val="0"/>
           <w:szCs w:val="20"/>
         </w:rPr>
-        <w:t xml:space="preserve">    void </w:t>
-      </w:r>
-      <w:proofErr w:type="spellStart"/>
-      <w:r>
-        <w:rPr>
-          <w:rFonts w:eastAsiaTheme="minorHAnsi" w:cs="돋움체"/>
-          <w:color w:val="4472C4" w:themeColor="accent1"/>
-          <w:kern w:val="0"/>
-          <w:szCs w:val="20"/>
-        </w:rPr>
-        <w:t>reset_main_</w:t>
+        <w:t xml:space="preserve"> void </w:t>
+      </w:r>
+      <w:proofErr w:type="spellStart"/>
+      <w:r>
+        <w:rPr>
+          <w:rFonts w:eastAsiaTheme="minorHAnsi" w:cs="돋움체"/>
+          <w:color w:val="4472C4" w:themeColor="accent1"/>
+          <w:kern w:val="0"/>
+          <w:szCs w:val="20"/>
+        </w:rPr>
+        <w:t>reset_</w:t>
       </w:r>
       <w:proofErr w:type="gramStart"/>
       <w:r>
@@ -4797,7 +4879,7 @@
           <w:kern w:val="0"/>
           <w:szCs w:val="20"/>
         </w:rPr>
-        <w:t>cpy</w:t>
+        <w:t>main</w:t>
       </w:r>
       <w:proofErr w:type="spellEnd"/>
       <w:r>
@@ -4840,7 +4922,72 @@
           <w:kern w:val="0"/>
           <w:szCs w:val="20"/>
         </w:rPr>
-        <w:t xml:space="preserve">    void </w:t>
+        <w:lastRenderedPageBreak/>
+        <w:t xml:space="preserve"> void </w:t>
+      </w:r>
+      <w:proofErr w:type="spellStart"/>
+      <w:r>
+        <w:rPr>
+          <w:rFonts w:eastAsiaTheme="minorHAnsi" w:cs="돋움체"/>
+          <w:color w:val="4472C4" w:themeColor="accent1"/>
+          <w:kern w:val="0"/>
+          <w:szCs w:val="20"/>
+        </w:rPr>
+        <w:t>reset_main_</w:t>
+      </w:r>
+      <w:proofErr w:type="gramStart"/>
+      <w:r>
+        <w:rPr>
+          <w:rFonts w:eastAsiaTheme="minorHAnsi" w:cs="돋움체"/>
+          <w:color w:val="4472C4" w:themeColor="accent1"/>
+          <w:kern w:val="0"/>
+          <w:szCs w:val="20"/>
+        </w:rPr>
+        <w:t>cpy</w:t>
+      </w:r>
+      <w:proofErr w:type="spellEnd"/>
+      <w:r>
+        <w:rPr>
+          <w:rFonts w:eastAsiaTheme="minorHAnsi" w:cs="돋움체"/>
+          <w:color w:val="4472C4" w:themeColor="accent1"/>
+          <w:kern w:val="0"/>
+          <w:szCs w:val="20"/>
+        </w:rPr>
+        <w:t>(</w:t>
+      </w:r>
+      <w:proofErr w:type="gramEnd"/>
+      <w:r>
+        <w:rPr>
+          <w:rFonts w:eastAsiaTheme="minorHAnsi" w:cs="돋움체"/>
+          <w:color w:val="4472C4" w:themeColor="accent1"/>
+          <w:kern w:val="0"/>
+          <w:szCs w:val="20"/>
+        </w:rPr>
+        <w:t>);</w:t>
+      </w:r>
+    </w:p>
+    <w:p>
+      <w:pPr>
+        <w:wordWrap/>
+        <w:adjustRightInd w:val="0"/>
+        <w:spacing w:after="0" w:line="240" w:lineRule="auto"/>
+        <w:ind w:firstLineChars="100" w:firstLine="200"/>
+        <w:jc w:val="left"/>
+        <w:rPr>
+          <w:rFonts w:eastAsiaTheme="minorHAnsi" w:cs="돋움체"/>
+          <w:color w:val="4472C4" w:themeColor="accent1"/>
+          <w:kern w:val="0"/>
+          <w:szCs w:val="20"/>
+        </w:rPr>
+      </w:pPr>
+      <w:r>
+        <w:rPr>
+          <w:rFonts w:eastAsiaTheme="minorHAnsi" w:cs="돋움체"/>
+          <w:color w:val="4472C4" w:themeColor="accent1"/>
+          <w:kern w:val="0"/>
+          <w:szCs w:val="20"/>
+        </w:rPr>
+        <w:t xml:space="preserve">void </w:t>
       </w:r>
       <w:proofErr w:type="spellStart"/>
       <w:r>
@@ -4893,6 +5040,70 @@
         <w:t>ClientNum</w:t>
       </w:r>
       <w:proofErr w:type="spellEnd"/>
+      <w:r>
+        <w:rPr>
+          <w:rFonts w:eastAsiaTheme="minorHAnsi" w:cs="돋움체"/>
+          <w:color w:val="4472C4" w:themeColor="accent1"/>
+          <w:kern w:val="0"/>
+          <w:szCs w:val="20"/>
+        </w:rPr>
+        <w:t>);</w:t>
+      </w:r>
+    </w:p>
+    <w:p>
+      <w:pPr>
+        <w:wordWrap/>
+        <w:adjustRightInd w:val="0"/>
+        <w:spacing w:after="0" w:line="240" w:lineRule="auto"/>
+        <w:ind w:firstLineChars="100" w:firstLine="200"/>
+        <w:jc w:val="left"/>
+        <w:rPr>
+          <w:rFonts w:eastAsiaTheme="minorHAnsi" w:cs="돋움체"/>
+          <w:color w:val="4472C4" w:themeColor="accent1"/>
+          <w:kern w:val="0"/>
+          <w:szCs w:val="20"/>
+        </w:rPr>
+      </w:pPr>
+      <w:r>
+        <w:rPr>
+          <w:rFonts w:eastAsiaTheme="minorHAnsi" w:cs="돋움체"/>
+          <w:color w:val="4472C4" w:themeColor="accent1"/>
+          <w:kern w:val="0"/>
+          <w:szCs w:val="20"/>
+        </w:rPr>
+        <w:t xml:space="preserve">void </w:t>
+      </w:r>
+      <w:proofErr w:type="spellStart"/>
+      <w:r>
+        <w:rPr>
+          <w:rFonts w:eastAsiaTheme="minorHAnsi" w:cs="돋움체"/>
+          <w:color w:val="4472C4" w:themeColor="accent1"/>
+          <w:kern w:val="0"/>
+          <w:szCs w:val="20"/>
+        </w:rPr>
+        <w:t>check_</w:t>
+      </w:r>
+      <w:proofErr w:type="gramStart"/>
+      <w:r>
+        <w:rPr>
+          <w:rFonts w:eastAsiaTheme="minorHAnsi" w:cs="돋움체"/>
+          <w:color w:val="4472C4" w:themeColor="accent1"/>
+          <w:kern w:val="0"/>
+          <w:szCs w:val="20"/>
+        </w:rPr>
+        <w:t>key</w:t>
+      </w:r>
+      <w:proofErr w:type="spellEnd"/>
+      <w:r>
+        <w:rPr>
+          <w:rFonts w:eastAsiaTheme="minorHAnsi" w:cs="돋움체"/>
+          <w:color w:val="4472C4" w:themeColor="accent1"/>
+          <w:kern w:val="0"/>
+          <w:szCs w:val="20"/>
+        </w:rPr>
+        <w:t>(</w:t>
+      </w:r>
+      <w:proofErr w:type="gramEnd"/>
       <w:r>
         <w:rPr>
           <w:rFonts w:eastAsiaTheme="minorHAnsi" w:cs="돋움체"/>
@@ -4923,18 +5134,9 @@
           <w:kern w:val="0"/>
           <w:szCs w:val="20"/>
         </w:rPr>
-        <w:t xml:space="preserve">    //void </w:t>
-      </w:r>
-      <w:proofErr w:type="spellStart"/>
-      <w:r>
-        <w:rPr>
-          <w:rFonts w:eastAsiaTheme="minorHAnsi" w:cs="돋움체"/>
-          <w:color w:val="4472C4" w:themeColor="accent1"/>
-          <w:kern w:val="0"/>
-          <w:szCs w:val="20"/>
-        </w:rPr>
-        <w:t>draw_</w:t>
-      </w:r>
+        <w:t xml:space="preserve">  void </w:t>
+      </w:r>
+      <w:proofErr w:type="spellStart"/>
       <w:proofErr w:type="gramStart"/>
       <w:r>
         <w:rPr>
@@ -4943,7 +5145,7 @@
           <w:kern w:val="0"/>
           <w:szCs w:val="20"/>
         </w:rPr>
-        <w:t>map</w:t>
+        <w:t>KeyUpdate</w:t>
       </w:r>
       <w:proofErr w:type="spellEnd"/>
       <w:r>
@@ -4956,6 +5158,46 @@
         <w:t>(</w:t>
       </w:r>
       <w:proofErr w:type="gramEnd"/>
+      <w:r>
+        <w:rPr>
+          <w:rFonts w:eastAsiaTheme="minorHAnsi" w:cs="돋움체"/>
+          <w:color w:val="4472C4" w:themeColor="accent1"/>
+          <w:kern w:val="0"/>
+          <w:szCs w:val="20"/>
+        </w:rPr>
+        <w:t xml:space="preserve">int </w:t>
+      </w:r>
+      <w:proofErr w:type="spellStart"/>
+      <w:r>
+        <w:rPr>
+          <w:rFonts w:eastAsiaTheme="minorHAnsi" w:cs="돋움체"/>
+          <w:color w:val="4472C4" w:themeColor="accent1"/>
+          <w:kern w:val="0"/>
+          <w:szCs w:val="20"/>
+        </w:rPr>
+        <w:t>clientNum</w:t>
+      </w:r>
+      <w:proofErr w:type="spellEnd"/>
+      <w:r>
+        <w:rPr>
+          <w:rFonts w:eastAsiaTheme="minorHAnsi" w:cs="돋움체"/>
+          <w:color w:val="4472C4" w:themeColor="accent1"/>
+          <w:kern w:val="0"/>
+          <w:szCs w:val="20"/>
+        </w:rPr>
+        <w:t xml:space="preserve">, float </w:t>
+      </w:r>
+      <w:proofErr w:type="spellStart"/>
+      <w:r>
+        <w:rPr>
+          <w:rFonts w:eastAsiaTheme="minorHAnsi" w:cs="돋움체"/>
+          <w:color w:val="4472C4" w:themeColor="accent1"/>
+          <w:kern w:val="0"/>
+          <w:szCs w:val="20"/>
+        </w:rPr>
+        <w:t>fTimeElapsed</w:t>
+      </w:r>
+      <w:proofErr w:type="spellEnd"/>
       <w:r>
         <w:rPr>
           <w:rFonts w:eastAsiaTheme="minorHAnsi" w:cs="돋움체"/>
@@ -4986,19 +5228,9 @@
           <w:kern w:val="0"/>
           <w:szCs w:val="20"/>
         </w:rPr>
-        <w:lastRenderedPageBreak/>
-        <w:t xml:space="preserve">    //void </w:t>
-      </w:r>
-      <w:proofErr w:type="spellStart"/>
-      <w:r>
-        <w:rPr>
-          <w:rFonts w:eastAsiaTheme="minorHAnsi" w:cs="돋움체"/>
-          <w:color w:val="4472C4" w:themeColor="accent1"/>
-          <w:kern w:val="0"/>
-          <w:szCs w:val="20"/>
-        </w:rPr>
-        <w:t>draw_</w:t>
-      </w:r>
+        <w:t xml:space="preserve">  void </w:t>
+      </w:r>
+      <w:proofErr w:type="spellStart"/>
       <w:proofErr w:type="gramStart"/>
       <w:r>
         <w:rPr>
@@ -5007,7 +5239,7 @@
           <w:kern w:val="0"/>
           <w:szCs w:val="20"/>
         </w:rPr>
-        <w:t>main</w:t>
+        <w:t>TargetShift</w:t>
       </w:r>
       <w:proofErr w:type="spellEnd"/>
       <w:r>
@@ -5020,6 +5252,46 @@
         <w:t>(</w:t>
       </w:r>
       <w:proofErr w:type="gramEnd"/>
+      <w:r>
+        <w:rPr>
+          <w:rFonts w:eastAsiaTheme="minorHAnsi" w:cs="돋움체"/>
+          <w:color w:val="4472C4" w:themeColor="accent1"/>
+          <w:kern w:val="0"/>
+          <w:szCs w:val="20"/>
+        </w:rPr>
+        <w:t xml:space="preserve">int </w:t>
+      </w:r>
+      <w:proofErr w:type="spellStart"/>
+      <w:r>
+        <w:rPr>
+          <w:rFonts w:eastAsiaTheme="minorHAnsi" w:cs="돋움체"/>
+          <w:color w:val="4472C4" w:themeColor="accent1"/>
+          <w:kern w:val="0"/>
+          <w:szCs w:val="20"/>
+        </w:rPr>
+        <w:t>clientNum</w:t>
+      </w:r>
+      <w:proofErr w:type="spellEnd"/>
+      <w:r>
+        <w:rPr>
+          <w:rFonts w:eastAsiaTheme="minorHAnsi" w:cs="돋움체"/>
+          <w:color w:val="4472C4" w:themeColor="accent1"/>
+          <w:kern w:val="0"/>
+          <w:szCs w:val="20"/>
+        </w:rPr>
+        <w:t xml:space="preserve">, float </w:t>
+      </w:r>
+      <w:proofErr w:type="spellStart"/>
+      <w:r>
+        <w:rPr>
+          <w:rFonts w:eastAsiaTheme="minorHAnsi" w:cs="돋움체"/>
+          <w:color w:val="4472C4" w:themeColor="accent1"/>
+          <w:kern w:val="0"/>
+          <w:szCs w:val="20"/>
+        </w:rPr>
+        <w:t>fTimeElapsed</w:t>
+      </w:r>
+      <w:proofErr w:type="spellEnd"/>
       <w:r>
         <w:rPr>
           <w:rFonts w:eastAsiaTheme="minorHAnsi" w:cs="돋움체"/>
@@ -5050,17 +5322,17 @@
           <w:kern w:val="0"/>
           <w:szCs w:val="20"/>
         </w:rPr>
-        <w:t xml:space="preserve">    void </w:t>
-      </w:r>
-      <w:proofErr w:type="spellStart"/>
-      <w:r>
-        <w:rPr>
-          <w:rFonts w:eastAsiaTheme="minorHAnsi" w:cs="돋움체"/>
-          <w:color w:val="4472C4" w:themeColor="accent1"/>
-          <w:kern w:val="0"/>
-          <w:szCs w:val="20"/>
-        </w:rPr>
-        <w:t>check_</w:t>
+        <w:t xml:space="preserve">  void </w:t>
+      </w:r>
+      <w:proofErr w:type="spellStart"/>
+      <w:r>
+        <w:rPr>
+          <w:rFonts w:eastAsiaTheme="minorHAnsi" w:cs="돋움체"/>
+          <w:color w:val="4472C4" w:themeColor="accent1"/>
+          <w:kern w:val="0"/>
+          <w:szCs w:val="20"/>
+        </w:rPr>
+        <w:t>drop_</w:t>
       </w:r>
       <w:proofErr w:type="gramStart"/>
       <w:r>
@@ -5070,7 +5342,7 @@
           <w:kern w:val="0"/>
           <w:szCs w:val="20"/>
         </w:rPr>
-        <w:t>key</w:t>
+        <w:t>block</w:t>
       </w:r>
       <w:proofErr w:type="spellEnd"/>
       <w:r>
@@ -5083,6 +5355,46 @@
         <w:t>(</w:t>
       </w:r>
       <w:proofErr w:type="gramEnd"/>
+      <w:r>
+        <w:rPr>
+          <w:rFonts w:eastAsiaTheme="minorHAnsi" w:cs="돋움체"/>
+          <w:color w:val="4472C4" w:themeColor="accent1"/>
+          <w:kern w:val="0"/>
+          <w:szCs w:val="20"/>
+        </w:rPr>
+        <w:t xml:space="preserve">int </w:t>
+      </w:r>
+      <w:proofErr w:type="spellStart"/>
+      <w:r>
+        <w:rPr>
+          <w:rFonts w:eastAsiaTheme="minorHAnsi" w:cs="돋움체"/>
+          <w:color w:val="4472C4" w:themeColor="accent1"/>
+          <w:kern w:val="0"/>
+          <w:szCs w:val="20"/>
+        </w:rPr>
+        <w:t>ClientNum</w:t>
+      </w:r>
+      <w:proofErr w:type="spellEnd"/>
+      <w:r>
+        <w:rPr>
+          <w:rFonts w:eastAsiaTheme="minorHAnsi" w:cs="돋움체"/>
+          <w:color w:val="4472C4" w:themeColor="accent1"/>
+          <w:kern w:val="0"/>
+          <w:szCs w:val="20"/>
+        </w:rPr>
+        <w:t xml:space="preserve">, float </w:t>
+      </w:r>
+      <w:proofErr w:type="spellStart"/>
+      <w:r>
+        <w:rPr>
+          <w:rFonts w:eastAsiaTheme="minorHAnsi" w:cs="돋움체"/>
+          <w:color w:val="4472C4" w:themeColor="accent1"/>
+          <w:kern w:val="0"/>
+          <w:szCs w:val="20"/>
+        </w:rPr>
+        <w:t>fTimeElapsed</w:t>
+      </w:r>
+      <w:proofErr w:type="spellEnd"/>
       <w:r>
         <w:rPr>
           <w:rFonts w:eastAsiaTheme="minorHAnsi" w:cs="돋움체"/>
@@ -5113,9 +5425,18 @@
           <w:kern w:val="0"/>
           <w:szCs w:val="20"/>
         </w:rPr>
-        <w:t xml:space="preserve">    void </w:t>
-      </w:r>
-      <w:proofErr w:type="spellStart"/>
+        <w:t xml:space="preserve">  void </w:t>
+      </w:r>
+      <w:proofErr w:type="spellStart"/>
+      <w:r>
+        <w:rPr>
+          <w:rFonts w:eastAsiaTheme="minorHAnsi" w:cs="돋움체"/>
+          <w:color w:val="4472C4" w:themeColor="accent1"/>
+          <w:kern w:val="0"/>
+          <w:szCs w:val="20"/>
+        </w:rPr>
+        <w:t>hard_drop_</w:t>
+      </w:r>
       <w:proofErr w:type="gramStart"/>
       <w:r>
         <w:rPr>
@@ -5124,7 +5445,7 @@
           <w:kern w:val="0"/>
           <w:szCs w:val="20"/>
         </w:rPr>
-        <w:t>KeyUpdate</w:t>
+        <w:t>block</w:t>
       </w:r>
       <w:proofErr w:type="spellEnd"/>
       <w:r>
@@ -5144,17 +5465,17 @@
           <w:kern w:val="0"/>
           <w:szCs w:val="20"/>
         </w:rPr>
-        <w:t xml:space="preserve">float </w:t>
-      </w:r>
-      <w:proofErr w:type="spellStart"/>
-      <w:r>
-        <w:rPr>
-          <w:rFonts w:eastAsiaTheme="minorHAnsi" w:cs="돋움체"/>
-          <w:color w:val="4472C4" w:themeColor="accent1"/>
-          <w:kern w:val="0"/>
-          <w:szCs w:val="20"/>
-        </w:rPr>
-        <w:t>fTimeElapsed</w:t>
+        <w:t xml:space="preserve">int </w:t>
+      </w:r>
+      <w:proofErr w:type="spellStart"/>
+      <w:r>
+        <w:rPr>
+          <w:rFonts w:eastAsiaTheme="minorHAnsi" w:cs="돋움체"/>
+          <w:color w:val="4472C4" w:themeColor="accent1"/>
+          <w:kern w:val="0"/>
+          <w:szCs w:val="20"/>
+        </w:rPr>
+        <w:t>ClientNum</w:t>
       </w:r>
       <w:proofErr w:type="spellEnd"/>
       <w:r>
@@ -5187,17 +5508,17 @@
           <w:kern w:val="0"/>
           <w:szCs w:val="20"/>
         </w:rPr>
-        <w:t xml:space="preserve">    void </w:t>
-      </w:r>
-      <w:proofErr w:type="spellStart"/>
-      <w:r>
-        <w:rPr>
-          <w:rFonts w:eastAsiaTheme="minorHAnsi" w:cs="돋움체"/>
-          <w:color w:val="4472C4" w:themeColor="accent1"/>
-          <w:kern w:val="0"/>
-          <w:szCs w:val="20"/>
-        </w:rPr>
-        <w:t>drop_</w:t>
+        <w:t xml:space="preserve">    bool </w:t>
+      </w:r>
+      <w:proofErr w:type="spellStart"/>
+      <w:r>
+        <w:rPr>
+          <w:rFonts w:eastAsiaTheme="minorHAnsi" w:cs="돋움체"/>
+          <w:color w:val="4472C4" w:themeColor="accent1"/>
+          <w:kern w:val="0"/>
+          <w:szCs w:val="20"/>
+        </w:rPr>
+        <w:t>check_</w:t>
       </w:r>
       <w:proofErr w:type="gramStart"/>
       <w:r>
@@ -5207,7 +5528,7 @@
           <w:kern w:val="0"/>
           <w:szCs w:val="20"/>
         </w:rPr>
-        <w:t>block</w:t>
+        <w:t>crush</w:t>
       </w:r>
       <w:proofErr w:type="spellEnd"/>
       <w:r>
@@ -5227,17 +5548,37 @@
           <w:kern w:val="0"/>
           <w:szCs w:val="20"/>
         </w:rPr>
-        <w:t xml:space="preserve">float </w:t>
-      </w:r>
-      <w:proofErr w:type="spellStart"/>
-      <w:r>
-        <w:rPr>
-          <w:rFonts w:eastAsiaTheme="minorHAnsi" w:cs="돋움체"/>
-          <w:color w:val="4472C4" w:themeColor="accent1"/>
-          <w:kern w:val="0"/>
-          <w:szCs w:val="20"/>
-        </w:rPr>
-        <w:t>fTimeElapsed</w:t>
+        <w:t xml:space="preserve">int </w:t>
+      </w:r>
+      <w:proofErr w:type="spellStart"/>
+      <w:r>
+        <w:rPr>
+          <w:rFonts w:eastAsiaTheme="minorHAnsi" w:cs="돋움체"/>
+          <w:color w:val="4472C4" w:themeColor="accent1"/>
+          <w:kern w:val="0"/>
+          <w:szCs w:val="20"/>
+        </w:rPr>
+        <w:t>ClientNum</w:t>
+      </w:r>
+      <w:proofErr w:type="spellEnd"/>
+      <w:r>
+        <w:rPr>
+          <w:rFonts w:eastAsiaTheme="minorHAnsi" w:cs="돋움체"/>
+          <w:color w:val="4472C4" w:themeColor="accent1"/>
+          <w:kern w:val="0"/>
+          <w:szCs w:val="20"/>
+        </w:rPr>
+        <w:t xml:space="preserve">, int bx, int by, int </w:t>
+      </w:r>
+      <w:proofErr w:type="spellStart"/>
+      <w:r>
+        <w:rPr>
+          <w:rFonts w:eastAsiaTheme="minorHAnsi" w:cs="돋움체"/>
+          <w:color w:val="4472C4" w:themeColor="accent1"/>
+          <w:kern w:val="0"/>
+          <w:szCs w:val="20"/>
+        </w:rPr>
+        <w:t>b_rotation</w:t>
       </w:r>
       <w:proofErr w:type="spellEnd"/>
       <w:r>
@@ -5280,7 +5621,7 @@
           <w:kern w:val="0"/>
           <w:szCs w:val="20"/>
         </w:rPr>
-        <w:t>hard_drop_</w:t>
+        <w:t>move_</w:t>
       </w:r>
       <w:proofErr w:type="gramStart"/>
       <w:r>
@@ -5321,6 +5662,26 @@
           <w:szCs w:val="20"/>
         </w:rPr>
         <w:t>ClientNum</w:t>
+      </w:r>
+      <w:proofErr w:type="spellEnd"/>
+      <w:r>
+        <w:rPr>
+          <w:rFonts w:eastAsiaTheme="minorHAnsi" w:cs="돋움체"/>
+          <w:color w:val="4472C4" w:themeColor="accent1"/>
+          <w:kern w:val="0"/>
+          <w:szCs w:val="20"/>
+        </w:rPr>
+        <w:t xml:space="preserve">, int </w:t>
+      </w:r>
+      <w:proofErr w:type="spellStart"/>
+      <w:r>
+        <w:rPr>
+          <w:rFonts w:eastAsiaTheme="minorHAnsi" w:cs="돋움체"/>
+          <w:color w:val="4472C4" w:themeColor="accent1"/>
+          <w:kern w:val="0"/>
+          <w:szCs w:val="20"/>
+        </w:rPr>
+        <w:t>dir</w:t>
       </w:r>
       <w:proofErr w:type="spellEnd"/>
       <w:r>
@@ -5353,7 +5714,7 @@
           <w:kern w:val="0"/>
           <w:szCs w:val="20"/>
         </w:rPr>
-        <w:t xml:space="preserve">    bool </w:t>
+        <w:t xml:space="preserve">    void </w:t>
       </w:r>
       <w:proofErr w:type="spellStart"/>
       <w:r>
@@ -5373,7 +5734,7 @@
           <w:kern w:val="0"/>
           <w:szCs w:val="20"/>
         </w:rPr>
-        <w:t>crush</w:t>
+        <w:t>line</w:t>
       </w:r>
       <w:proofErr w:type="spellEnd"/>
       <w:r>
@@ -5404,26 +5765,6 @@
           <w:szCs w:val="20"/>
         </w:rPr>
         <w:t>ClientNum</w:t>
-      </w:r>
-      <w:proofErr w:type="spellEnd"/>
-      <w:r>
-        <w:rPr>
-          <w:rFonts w:eastAsiaTheme="minorHAnsi" w:cs="돋움체"/>
-          <w:color w:val="4472C4" w:themeColor="accent1"/>
-          <w:kern w:val="0"/>
-          <w:szCs w:val="20"/>
-        </w:rPr>
-        <w:t xml:space="preserve">, int bx, int by, int </w:t>
-      </w:r>
-      <w:proofErr w:type="spellStart"/>
-      <w:r>
-        <w:rPr>
-          <w:rFonts w:eastAsiaTheme="minorHAnsi" w:cs="돋움체"/>
-          <w:color w:val="4472C4" w:themeColor="accent1"/>
-          <w:kern w:val="0"/>
-          <w:szCs w:val="20"/>
-        </w:rPr>
-        <w:t>b_rotation</w:t>
       </w:r>
       <w:proofErr w:type="spellEnd"/>
       <w:r>
@@ -5466,7 +5807,17 @@
           <w:kern w:val="0"/>
           <w:szCs w:val="20"/>
         </w:rPr>
-        <w:t>move_</w:t>
+        <w:t>copy_another_map</w:t>
+      </w:r>
+      <w:proofErr w:type="spellEnd"/>
+      <w:r>
+        <w:rPr>
+          <w:rFonts w:eastAsiaTheme="minorHAnsi" w:cs="돋움체"/>
+          <w:color w:val="4472C4" w:themeColor="accent1"/>
+          <w:kern w:val="0"/>
+          <w:szCs w:val="20"/>
+        </w:rPr>
+        <w:t>(void</w:t>
       </w:r>
       <w:proofErr w:type="gramStart"/>
       <w:r>
@@ -5476,68 +5827,9 @@
           <w:kern w:val="0"/>
           <w:szCs w:val="20"/>
         </w:rPr>
-        <w:t>block</w:t>
-      </w:r>
-      <w:proofErr w:type="spellEnd"/>
-      <w:r>
-        <w:rPr>
-          <w:rFonts w:eastAsiaTheme="minorHAnsi" w:cs="돋움체"/>
-          <w:color w:val="4472C4" w:themeColor="accent1"/>
-          <w:kern w:val="0"/>
-          <w:szCs w:val="20"/>
-        </w:rPr>
-        <w:t>(</w:t>
+        <w:t>);</w:t>
       </w:r>
       <w:proofErr w:type="gramEnd"/>
-      <w:r>
-        <w:rPr>
-          <w:rFonts w:eastAsiaTheme="minorHAnsi" w:cs="돋움체"/>
-          <w:color w:val="4472C4" w:themeColor="accent1"/>
-          <w:kern w:val="0"/>
-          <w:szCs w:val="20"/>
-        </w:rPr>
-        <w:t xml:space="preserve">int </w:t>
-      </w:r>
-      <w:proofErr w:type="spellStart"/>
-      <w:r>
-        <w:rPr>
-          <w:rFonts w:eastAsiaTheme="minorHAnsi" w:cs="돋움체"/>
-          <w:color w:val="4472C4" w:themeColor="accent1"/>
-          <w:kern w:val="0"/>
-          <w:szCs w:val="20"/>
-        </w:rPr>
-        <w:t>ClientNum</w:t>
-      </w:r>
-      <w:proofErr w:type="spellEnd"/>
-      <w:r>
-        <w:rPr>
-          <w:rFonts w:eastAsiaTheme="minorHAnsi" w:cs="돋움체"/>
-          <w:color w:val="4472C4" w:themeColor="accent1"/>
-          <w:kern w:val="0"/>
-          <w:szCs w:val="20"/>
-        </w:rPr>
-        <w:t xml:space="preserve">, int </w:t>
-      </w:r>
-      <w:proofErr w:type="spellStart"/>
-      <w:r>
-        <w:rPr>
-          <w:rFonts w:eastAsiaTheme="minorHAnsi" w:cs="돋움체"/>
-          <w:color w:val="4472C4" w:themeColor="accent1"/>
-          <w:kern w:val="0"/>
-          <w:szCs w:val="20"/>
-        </w:rPr>
-        <w:t>dir</w:t>
-      </w:r>
-      <w:proofErr w:type="spellEnd"/>
-      <w:r>
-        <w:rPr>
-          <w:rFonts w:eastAsiaTheme="minorHAnsi" w:cs="돋움체"/>
-          <w:color w:val="4472C4" w:themeColor="accent1"/>
-          <w:kern w:val="0"/>
-          <w:szCs w:val="20"/>
-        </w:rPr>
-        <w:t>);</w:t>
-      </w:r>
     </w:p>
     <w:p>
       <w:pPr>
@@ -5559,6 +5851,60 @@
           <w:kern w:val="0"/>
           <w:szCs w:val="20"/>
         </w:rPr>
+        <w:t xml:space="preserve">    //void </w:t>
+      </w:r>
+      <w:proofErr w:type="spellStart"/>
+      <w:r>
+        <w:rPr>
+          <w:rFonts w:eastAsiaTheme="minorHAnsi" w:cs="돋움체"/>
+          <w:color w:val="4472C4" w:themeColor="accent1"/>
+          <w:kern w:val="0"/>
+          <w:szCs w:val="20"/>
+        </w:rPr>
+        <w:t>check_level_up</w:t>
+      </w:r>
+      <w:proofErr w:type="spellEnd"/>
+      <w:r>
+        <w:rPr>
+          <w:rFonts w:eastAsiaTheme="minorHAnsi" w:cs="돋움체"/>
+          <w:color w:val="4472C4" w:themeColor="accent1"/>
+          <w:kern w:val="0"/>
+          <w:szCs w:val="20"/>
+        </w:rPr>
+        <w:t>(void</w:t>
+      </w:r>
+      <w:proofErr w:type="gramStart"/>
+      <w:r>
+        <w:rPr>
+          <w:rFonts w:eastAsiaTheme="minorHAnsi" w:cs="돋움체"/>
+          <w:color w:val="4472C4" w:themeColor="accent1"/>
+          <w:kern w:val="0"/>
+          <w:szCs w:val="20"/>
+        </w:rPr>
+        <w:t>);</w:t>
+      </w:r>
+      <w:proofErr w:type="gramEnd"/>
+    </w:p>
+    <w:p>
+      <w:pPr>
+        <w:wordWrap/>
+        <w:adjustRightInd w:val="0"/>
+        <w:spacing w:after="0" w:line="240" w:lineRule="auto"/>
+        <w:jc w:val="left"/>
+        <w:rPr>
+          <w:rFonts w:eastAsiaTheme="minorHAnsi" w:cs="돋움체"/>
+          <w:color w:val="4472C4" w:themeColor="accent1"/>
+          <w:kern w:val="0"/>
+          <w:szCs w:val="20"/>
+        </w:rPr>
+      </w:pPr>
+      <w:r>
+        <w:rPr>
+          <w:rFonts w:eastAsiaTheme="minorHAnsi" w:cs="돋움체"/>
+          <w:color w:val="4472C4" w:themeColor="accent1"/>
+          <w:kern w:val="0"/>
+          <w:szCs w:val="20"/>
+        </w:rPr>
         <w:t xml:space="preserve">    void </w:t>
       </w:r>
       <w:proofErr w:type="spellStart"/>
@@ -5569,17 +5915,7 @@
           <w:kern w:val="0"/>
           <w:szCs w:val="20"/>
         </w:rPr>
-        <w:t>check_line</w:t>
-      </w:r>
-      <w:proofErr w:type="spellEnd"/>
-      <w:r>
-        <w:rPr>
-          <w:rFonts w:eastAsiaTheme="minorHAnsi" w:cs="돋움체"/>
-          <w:color w:val="4472C4" w:themeColor="accent1"/>
-          <w:kern w:val="0"/>
-          <w:szCs w:val="20"/>
-        </w:rPr>
-        <w:t>(void</w:t>
+        <w:t>check_game_</w:t>
       </w:r>
       <w:proofErr w:type="gramStart"/>
       <w:r>
@@ -5589,46 +5925,226 @@
           <w:kern w:val="0"/>
           <w:szCs w:val="20"/>
         </w:rPr>
+        <w:t>over</w:t>
+      </w:r>
+      <w:proofErr w:type="spellEnd"/>
+      <w:r>
+        <w:rPr>
+          <w:rFonts w:eastAsiaTheme="minorHAnsi" w:cs="돋움체"/>
+          <w:color w:val="4472C4" w:themeColor="accent1"/>
+          <w:kern w:val="0"/>
+          <w:szCs w:val="20"/>
+        </w:rPr>
+        <w:t>(</w:t>
+      </w:r>
+      <w:proofErr w:type="gramEnd"/>
+      <w:r>
+        <w:rPr>
+          <w:rFonts w:eastAsiaTheme="minorHAnsi" w:cs="돋움체"/>
+          <w:color w:val="4472C4" w:themeColor="accent1"/>
+          <w:kern w:val="0"/>
+          <w:szCs w:val="20"/>
+        </w:rPr>
+        <w:t xml:space="preserve">int </w:t>
+      </w:r>
+      <w:proofErr w:type="spellStart"/>
+      <w:r>
+        <w:rPr>
+          <w:rFonts w:eastAsiaTheme="minorHAnsi" w:cs="돋움체"/>
+          <w:color w:val="4472C4" w:themeColor="accent1"/>
+          <w:kern w:val="0"/>
+          <w:szCs w:val="20"/>
+        </w:rPr>
+        <w:t>ClientNum</w:t>
+      </w:r>
+      <w:proofErr w:type="spellEnd"/>
+      <w:r>
+        <w:rPr>
+          <w:rFonts w:eastAsiaTheme="minorHAnsi" w:cs="돋움체"/>
+          <w:color w:val="4472C4" w:themeColor="accent1"/>
+          <w:kern w:val="0"/>
+          <w:szCs w:val="20"/>
+        </w:rPr>
         <w:t>);</w:t>
       </w:r>
+    </w:p>
+    <w:p>
+      <w:pPr>
+        <w:wordWrap/>
+        <w:adjustRightInd w:val="0"/>
+        <w:spacing w:after="0" w:line="240" w:lineRule="auto"/>
+        <w:jc w:val="left"/>
+        <w:rPr>
+          <w:rFonts w:eastAsiaTheme="minorHAnsi" w:cs="돋움체"/>
+          <w:color w:val="4472C4" w:themeColor="accent1"/>
+          <w:kern w:val="0"/>
+          <w:szCs w:val="20"/>
+        </w:rPr>
+      </w:pPr>
+      <w:r>
+        <w:rPr>
+          <w:rFonts w:eastAsiaTheme="minorHAnsi" w:cs="돋움체"/>
+          <w:color w:val="4472C4" w:themeColor="accent1"/>
+          <w:kern w:val="0"/>
+          <w:szCs w:val="20"/>
+        </w:rPr>
+        <w:t xml:space="preserve">    void </w:t>
+      </w:r>
+      <w:proofErr w:type="gramStart"/>
+      <w:r>
+        <w:rPr>
+          <w:rFonts w:eastAsiaTheme="minorHAnsi" w:cs="돋움체"/>
+          <w:color w:val="4472C4" w:themeColor="accent1"/>
+          <w:kern w:val="0"/>
+          <w:szCs w:val="20"/>
+        </w:rPr>
+        <w:t>attack(</w:t>
+      </w:r>
       <w:proofErr w:type="gramEnd"/>
+      <w:r>
+        <w:rPr>
+          <w:rFonts w:eastAsiaTheme="minorHAnsi" w:cs="돋움체"/>
+          <w:color w:val="4472C4" w:themeColor="accent1"/>
+          <w:kern w:val="0"/>
+          <w:szCs w:val="20"/>
+        </w:rPr>
+        <w:t xml:space="preserve">int </w:t>
+      </w:r>
+      <w:proofErr w:type="spellStart"/>
+      <w:r>
+        <w:rPr>
+          <w:rFonts w:eastAsiaTheme="minorHAnsi" w:cs="돋움체"/>
+          <w:color w:val="4472C4" w:themeColor="accent1"/>
+          <w:kern w:val="0"/>
+          <w:szCs w:val="20"/>
+        </w:rPr>
+        <w:t>ClientNum</w:t>
+      </w:r>
+      <w:proofErr w:type="spellEnd"/>
+      <w:r>
+        <w:rPr>
+          <w:rFonts w:eastAsiaTheme="minorHAnsi" w:cs="돋움체"/>
+          <w:color w:val="4472C4" w:themeColor="accent1"/>
+          <w:kern w:val="0"/>
+          <w:szCs w:val="20"/>
+        </w:rPr>
+        <w:t>, int Combo);</w:t>
+      </w:r>
+    </w:p>
+    <w:p>
+      <w:pPr>
+        <w:wordWrap/>
+        <w:adjustRightInd w:val="0"/>
+        <w:spacing w:after="0" w:line="240" w:lineRule="auto"/>
+        <w:jc w:val="left"/>
+        <w:rPr>
+          <w:rFonts w:eastAsiaTheme="minorHAnsi" w:cs="돋움체"/>
+          <w:color w:val="4472C4" w:themeColor="accent1"/>
+          <w:kern w:val="0"/>
+          <w:szCs w:val="20"/>
+        </w:rPr>
+      </w:pPr>
+      <w:r>
+        <w:rPr>
+          <w:rFonts w:eastAsiaTheme="minorHAnsi" w:cs="돋움체"/>
+          <w:color w:val="4472C4" w:themeColor="accent1"/>
+          <w:kern w:val="0"/>
+          <w:szCs w:val="20"/>
+        </w:rPr>
+        <w:t xml:space="preserve">    void </w:t>
+      </w:r>
+      <w:proofErr w:type="gramStart"/>
+      <w:r>
+        <w:rPr>
+          <w:rFonts w:eastAsiaTheme="minorHAnsi" w:cs="돋움체"/>
+          <w:color w:val="4472C4" w:themeColor="accent1"/>
+          <w:kern w:val="0"/>
+          <w:szCs w:val="20"/>
+        </w:rPr>
+        <w:t>attacked(</w:t>
+      </w:r>
+      <w:proofErr w:type="gramEnd"/>
+      <w:r>
+        <w:rPr>
+          <w:rFonts w:eastAsiaTheme="minorHAnsi" w:cs="돋움체"/>
+          <w:color w:val="4472C4" w:themeColor="accent1"/>
+          <w:kern w:val="0"/>
+          <w:szCs w:val="20"/>
+        </w:rPr>
+        <w:t xml:space="preserve">int </w:t>
+      </w:r>
+      <w:proofErr w:type="spellStart"/>
+      <w:r>
+        <w:rPr>
+          <w:rFonts w:eastAsiaTheme="minorHAnsi" w:cs="돋움체"/>
+          <w:color w:val="4472C4" w:themeColor="accent1"/>
+          <w:kern w:val="0"/>
+          <w:szCs w:val="20"/>
+        </w:rPr>
+        <w:t>ClientNum</w:t>
+      </w:r>
+      <w:proofErr w:type="spellEnd"/>
+      <w:r>
+        <w:rPr>
+          <w:rFonts w:eastAsiaTheme="minorHAnsi" w:cs="돋움체"/>
+          <w:color w:val="4472C4" w:themeColor="accent1"/>
+          <w:kern w:val="0"/>
+          <w:szCs w:val="20"/>
+        </w:rPr>
+        <w:t>);</w:t>
+      </w:r>
+    </w:p>
+    <w:p>
+      <w:pPr>
+        <w:wordWrap/>
+        <w:adjustRightInd w:val="0"/>
+        <w:spacing w:after="0" w:line="240" w:lineRule="auto"/>
+        <w:jc w:val="left"/>
+        <w:rPr>
+          <w:rFonts w:eastAsiaTheme="minorHAnsi" w:cs="돋움체"/>
+          <w:color w:val="4472C4" w:themeColor="accent1"/>
+          <w:kern w:val="0"/>
+          <w:szCs w:val="20"/>
+        </w:rPr>
+      </w:pPr>
     </w:p>
     <w:p>
       <w:pPr>
         <w:rPr>
           <w:rFonts w:eastAsiaTheme="minorHAnsi"/>
           <w:color w:val="4472C4" w:themeColor="accent1"/>
-          <w:szCs w:val="20"/>
-        </w:rPr>
-      </w:pPr>
-      <w:r>
-        <w:rPr>
-          <w:rFonts w:eastAsiaTheme="minorHAnsi" w:cs="돋움체"/>
-          <w:color w:val="4472C4" w:themeColor="accent1"/>
-          <w:kern w:val="0"/>
-          <w:szCs w:val="20"/>
-        </w:rPr>
-        <w:t xml:space="preserve">    void </w:t>
-      </w:r>
-      <w:proofErr w:type="spellStart"/>
-      <w:r>
-        <w:rPr>
-          <w:rFonts w:eastAsiaTheme="minorHAnsi" w:cs="돋움체"/>
-          <w:color w:val="4472C4" w:themeColor="accent1"/>
-          <w:kern w:val="0"/>
-          <w:szCs w:val="20"/>
-        </w:rPr>
-        <w:t>copy_another_map</w:t>
-      </w:r>
-      <w:proofErr w:type="spellEnd"/>
-      <w:r>
-        <w:rPr>
-          <w:rFonts w:eastAsiaTheme="minorHAnsi" w:cs="돋움체"/>
-          <w:color w:val="4472C4" w:themeColor="accent1"/>
-          <w:kern w:val="0"/>
-          <w:szCs w:val="20"/>
-        </w:rPr>
-        <w:t>(void);</w:t>
+          <w:sz w:val="22"/>
+          <w:szCs w:val="24"/>
+        </w:rPr>
+      </w:pPr>
+      <w:r>
+        <w:rPr>
+          <w:rFonts w:eastAsiaTheme="minorHAnsi" w:cs="돋움체"/>
+          <w:color w:val="4472C4" w:themeColor="accent1"/>
+          <w:kern w:val="0"/>
+          <w:szCs w:val="20"/>
+        </w:rPr>
+        <w:t xml:space="preserve">    int </w:t>
+      </w:r>
+      <w:proofErr w:type="gramStart"/>
+      <w:r>
+        <w:rPr>
+          <w:rFonts w:eastAsiaTheme="minorHAnsi" w:cs="돋움체"/>
+          <w:color w:val="4472C4" w:themeColor="accent1"/>
+          <w:kern w:val="0"/>
+          <w:szCs w:val="20"/>
+        </w:rPr>
+        <w:t>blocks[</w:t>
+      </w:r>
+      <w:proofErr w:type="gramEnd"/>
+      <w:r>
+        <w:rPr>
+          <w:rFonts w:eastAsiaTheme="minorHAnsi" w:cs="돋움체"/>
+          <w:color w:val="4472C4" w:themeColor="accent1"/>
+          <w:kern w:val="0"/>
+          <w:szCs w:val="20"/>
+        </w:rPr>
+        <w:t>7][4][4][4]</w:t>
       </w:r>
       <w:r>
         <w:rPr>
@@ -5638,7 +6154,38 @@
           <w:kern w:val="0"/>
           <w:szCs w:val="20"/>
         </w:rPr>
-        <w:footnoteReference w:id="5"/>
+        <w:footnoteReference w:id="6"/>
+      </w:r>
+    </w:p>
+    <w:p>
+      <w:r>
+        <w:t>};</w:t>
+      </w:r>
+    </w:p>
+    <w:p>
+      <w:r>
+        <w:t xml:space="preserve">DWORD WINAPI </w:t>
+      </w:r>
+      <w:proofErr w:type="spellStart"/>
+      <w:proofErr w:type="gramStart"/>
+      <w:r>
+        <w:t>CommThread</w:t>
+      </w:r>
+      <w:proofErr w:type="spellEnd"/>
+      <w:r>
+        <w:t>(</w:t>
+      </w:r>
+      <w:proofErr w:type="gramEnd"/>
+      <w:r>
+        <w:t xml:space="preserve">LPVOID* </w:t>
+      </w:r>
+      <w:proofErr w:type="spellStart"/>
+      <w:r>
+        <w:t>arg</w:t>
+      </w:r>
+      <w:proofErr w:type="spellEnd"/>
+      <w:r>
+        <w:t>)</w:t>
       </w:r>
     </w:p>
     <w:p>
@@ -6380,7 +6927,7 @@
         <w:rPr>
           <w:rStyle w:val="aa"/>
         </w:rPr>
-        <w:footnoteReference w:id="6"/>
+        <w:footnoteReference w:id="7"/>
       </w:r>
       <w:r>
         <w:t xml:space="preserve">// 최대 사용자는 </w:t>
@@ -6394,14 +6941,9 @@
       <w:r>
         <w:t xml:space="preserve">class </w:t>
       </w:r>
-      <w:proofErr w:type="spellStart"/>
       <w:proofErr w:type="gramStart"/>
       <w:r>
-        <w:t>GlobalGameData</w:t>
-      </w:r>
-      <w:proofErr w:type="spellEnd"/>
-      <w:r>
-        <w:t xml:space="preserve"> /</w:t>
+        <w:t>GlobalGameData /</w:t>
       </w:r>
       <w:proofErr w:type="gramEnd"/>
       <w:r>
@@ -6824,7 +7366,7 @@
           <w:rStyle w:val="aa"/>
           <w:color w:val="0070C0"/>
         </w:rPr>
-        <w:footnoteReference w:id="7"/>
+        <w:footnoteReference w:id="8"/>
       </w:r>
     </w:p>
     <w:p>
@@ -6974,13 +7516,7 @@
         <w:t>};</w:t>
       </w:r>
     </w:p>
-    <w:p>
-      <w:pPr>
-        <w:rPr>
-          <w:rFonts w:hint="eastAsia"/>
-        </w:rPr>
-      </w:pPr>
-    </w:p>
+    <w:p/>
     <w:p>
       <w:pPr>
         <w:widowControl/>
@@ -8647,7 +9183,7 @@
     <w:p>
       <w:pPr>
         <w:rPr>
-          <w:rFonts w:eastAsiaTheme="minorHAnsi" w:hint="eastAsia"/>
+          <w:rFonts w:eastAsiaTheme="minorHAnsi"/>
           <w:color w:val="4472C4" w:themeColor="accent1"/>
           <w:szCs w:val="20"/>
         </w:rPr>
@@ -8669,7 +9205,7 @@
           <w:kern w:val="0"/>
           <w:szCs w:val="20"/>
         </w:rPr>
-        <w:footnoteReference w:id="8"/>
+        <w:footnoteReference w:id="9"/>
       </w:r>
     </w:p>
     <w:p>
@@ -8877,7 +9413,7 @@
           <w:sz w:val="24"/>
           <w:szCs w:val="28"/>
         </w:rPr>
-        <w:footnoteReference w:id="9"/>
+        <w:footnoteReference w:id="10"/>
       </w:r>
     </w:p>
     <w:p>
@@ -8932,8 +9468,63 @@
         </w:drawing>
       </w:r>
     </w:p>
+    <w:p>
+      <w:pPr>
+        <w:jc w:val="center"/>
+        <w:rPr>
+          <w:rFonts w:hint="eastAsia"/>
+        </w:rPr>
+      </w:pPr>
+      <w:r>
+        <w:rPr>
+          <w:noProof/>
+        </w:rPr>
+        <w:lastRenderedPageBreak/>
+        <w:drawing>
+          <wp:inline distT="0" distB="0" distL="0" distR="0" wp14:anchorId="1AC23EE1" wp14:editId="6557C113">
+            <wp:extent cx="5231184" cy="7219507"/>
+            <wp:effectExtent l="0" t="0" r="7620" b="635"/>
+            <wp:docPr id="1" name="그림 1" descr="테이블이(가) 표시된 사진&#10;&#10;자동 생성된 설명"/>
+            <wp:cNvGraphicFramePr>
+              <a:graphicFrameLocks xmlns:a="http://schemas.openxmlformats.org/drawingml/2006/main" noChangeAspect="1"/>
+            </wp:cNvGraphicFramePr>
+            <a:graphic xmlns:a="http://schemas.openxmlformats.org/drawingml/2006/main">
+              <a:graphicData uri="http://schemas.openxmlformats.org/drawingml/2006/picture">
+                <pic:pic xmlns:pic="http://schemas.openxmlformats.org/drawingml/2006/picture">
+                  <pic:nvPicPr>
+                    <pic:cNvPr id="1" name="그림 1" descr="테이블이(가) 표시된 사진&#10;&#10;자동 생성된 설명"/>
+                    <pic:cNvPicPr/>
+                  </pic:nvPicPr>
+                  <pic:blipFill>
+                    <a:blip r:embed="rId12"/>
+                    <a:stretch>
+                      <a:fillRect/>
+                    </a:stretch>
+                  </pic:blipFill>
+                  <pic:spPr>
+                    <a:xfrm>
+                      <a:off x="0" y="0"/>
+                      <a:ext cx="5245478" cy="7239235"/>
+                    </a:xfrm>
+                    <a:prstGeom prst="rect">
+                      <a:avLst/>
+                    </a:prstGeom>
+                  </pic:spPr>
+                </pic:pic>
+              </a:graphicData>
+            </a:graphic>
+          </wp:inline>
+        </w:drawing>
+      </w:r>
+      <w:r>
+        <w:rPr>
+          <w:rStyle w:val="aa"/>
+        </w:rPr>
+        <w:footnoteReference w:id="11"/>
+      </w:r>
+    </w:p>
     <w:sectPr>
-      <w:footerReference w:type="default" r:id="rId12"/>
+      <w:footerReference w:type="default" r:id="rId13"/>
       <w:pgSz w:w="11906" w:h="16838"/>
       <w:pgMar w:top="720" w:right="720" w:bottom="720" w:left="720" w:header="851" w:footer="992" w:gutter="0"/>
       <w:cols w:space="425"/>
@@ -9304,6 +9895,9 @@
     <w:p>
       <w:pPr>
         <w:pStyle w:val="a9"/>
+        <w:rPr>
+          <w:rFonts w:hint="eastAsia"/>
+        </w:rPr>
       </w:pPr>
       <w:r>
         <w:rPr>
@@ -9312,16 +9906,7 @@
         <w:footnoteRef/>
       </w:r>
       <w:r>
-        <w:t xml:space="preserve"> </w:t>
-      </w:r>
-      <w:r>
-        <w:rPr>
-          <w:rFonts w:hint="eastAsia"/>
-        </w:rPr>
-        <w:t>2</w:t>
-      </w:r>
-      <w:r>
-        <w:t>021</w:t>
+        <w:t xml:space="preserve"> 2021</w:t>
       </w:r>
       <w:r>
         <w:rPr>
@@ -9330,7 +9915,7 @@
         <w:t xml:space="preserve">년 </w:t>
       </w:r>
       <w:r>
-        <w:t>11</w:t>
+        <w:t>12</w:t>
       </w:r>
       <w:r>
         <w:rPr>
@@ -9339,13 +9924,19 @@
         <w:t xml:space="preserve">월 </w:t>
       </w:r>
       <w:r>
-        <w:t>3</w:t>
-      </w:r>
-      <w:r>
-        <w:rPr>
-          <w:rFonts w:hint="eastAsia"/>
-        </w:rPr>
-        <w:t>일 수정</w:t>
+        <w:t>01</w:t>
+      </w:r>
+      <w:r>
+        <w:rPr>
+          <w:rFonts w:hint="eastAsia"/>
+        </w:rPr>
+        <w:t xml:space="preserve">일 수정(임계영역 생성 및 각 클라이언트 별 </w:t>
+      </w:r>
+      <w:r>
+        <w:rPr>
+          <w:rFonts w:hint="eastAsia"/>
+        </w:rPr>
+        <w:t>이벤트 생성)</w:t>
       </w:r>
     </w:p>
   </w:footnote>
@@ -9388,27 +9979,13 @@
         <w:t xml:space="preserve">월 </w:t>
       </w:r>
       <w:r>
-        <w:t>21</w:t>
-      </w:r>
-      <w:r>
-        <w:rPr>
-          <w:rFonts w:hint="eastAsia"/>
-        </w:rPr>
-        <w:t>일 수정(</w:t>
-      </w:r>
-      <w:proofErr w:type="spellStart"/>
-      <w:r>
-        <w:t>gamestatus</w:t>
-      </w:r>
-      <w:proofErr w:type="spellEnd"/>
-      <w:r>
-        <w:t xml:space="preserve"> </w:t>
-      </w:r>
-      <w:r>
-        <w:rPr>
-          <w:rFonts w:hint="eastAsia"/>
-        </w:rPr>
-        <w:t>업데이트용 함수 추가)</w:t>
+        <w:t>3</w:t>
+      </w:r>
+      <w:r>
+        <w:rPr>
+          <w:rFonts w:hint="eastAsia"/>
+        </w:rPr>
+        <w:t>일 수정</w:t>
       </w:r>
     </w:p>
   </w:footnote>
@@ -9416,6 +9993,9 @@
     <w:p>
       <w:pPr>
         <w:pStyle w:val="a9"/>
+        <w:rPr>
+          <w:rFonts w:hint="eastAsia"/>
+        </w:rPr>
       </w:pPr>
       <w:r>
         <w:rPr>
@@ -9442,7 +10022,7 @@
         <w:t xml:space="preserve">년 </w:t>
       </w:r>
       <w:r>
-        <w:t>11</w:t>
+        <w:t>12</w:t>
       </w:r>
       <w:r>
         <w:rPr>
@@ -9451,13 +10031,27 @@
         <w:t xml:space="preserve">월 </w:t>
       </w:r>
       <w:r>
-        <w:t>3</w:t>
-      </w:r>
-      <w:r>
-        <w:rPr>
-          <w:rFonts w:hint="eastAsia"/>
-        </w:rPr>
-        <w:t>일 수정</w:t>
+        <w:t>01</w:t>
+      </w:r>
+      <w:r>
+        <w:rPr>
+          <w:rFonts w:hint="eastAsia"/>
+        </w:rPr>
+        <w:t>일 수정(</w:t>
+      </w:r>
+      <w:proofErr w:type="spellStart"/>
+      <w:r>
+        <w:t>gamestatus</w:t>
+      </w:r>
+      <w:proofErr w:type="spellEnd"/>
+      <w:r>
+        <w:t xml:space="preserve"> </w:t>
+      </w:r>
+      <w:r>
+        <w:rPr>
+          <w:rFonts w:hint="eastAsia"/>
+        </w:rPr>
+        <w:t>업데이트용 함수 추가)</w:t>
       </w:r>
     </w:p>
   </w:footnote>
@@ -9514,9 +10108,6 @@
     <w:p>
       <w:pPr>
         <w:pStyle w:val="a9"/>
-        <w:rPr>
-          <w:rFonts w:hint="eastAsia"/>
-        </w:rPr>
       </w:pPr>
       <w:r>
         <w:rPr>
@@ -9525,13 +10116,40 @@
         <w:footnoteRef/>
       </w:r>
       <w:r>
-        <w:t xml:space="preserve"> 2021-11-21 </w:t>
-      </w:r>
-      <w:r>
-        <w:rPr>
-          <w:rFonts w:hint="eastAsia"/>
-        </w:rPr>
-        <w:t>추가</w:t>
+        <w:t xml:space="preserve"> </w:t>
+      </w:r>
+      <w:r>
+        <w:rPr>
+          <w:rFonts w:hint="eastAsia"/>
+        </w:rPr>
+        <w:t>2</w:t>
+      </w:r>
+      <w:r>
+        <w:t>021</w:t>
+      </w:r>
+      <w:r>
+        <w:rPr>
+          <w:rFonts w:hint="eastAsia"/>
+        </w:rPr>
+        <w:t xml:space="preserve">년 </w:t>
+      </w:r>
+      <w:r>
+        <w:t>11</w:t>
+      </w:r>
+      <w:r>
+        <w:rPr>
+          <w:rFonts w:hint="eastAsia"/>
+        </w:rPr>
+        <w:t xml:space="preserve">월 </w:t>
+      </w:r>
+      <w:r>
+        <w:t>3</w:t>
+      </w:r>
+      <w:r>
+        <w:rPr>
+          <w:rFonts w:hint="eastAsia"/>
+        </w:rPr>
+        <w:t>일 수정</w:t>
       </w:r>
     </w:p>
   </w:footnote>
@@ -9547,6 +10165,28 @@
         <w:footnoteRef/>
       </w:r>
       <w:r>
+        <w:t xml:space="preserve"> 2021-11-21 </w:t>
+      </w:r>
+      <w:r>
+        <w:rPr>
+          <w:rFonts w:hint="eastAsia"/>
+        </w:rPr>
+        <w:t>추가</w:t>
+      </w:r>
+    </w:p>
+  </w:footnote>
+  <w:footnote w:id="10">
+    <w:p>
+      <w:pPr>
+        <w:pStyle w:val="a9"/>
+      </w:pPr>
+      <w:r>
+        <w:rPr>
+          <w:rStyle w:val="aa"/>
+        </w:rPr>
+        <w:footnoteRef/>
+      </w:r>
+      <w:r>
         <w:t xml:space="preserve"> 2021</w:t>
       </w:r>
       <w:r>
@@ -9572,6 +10212,58 @@
           <w:rFonts w:hint="eastAsia"/>
         </w:rPr>
         <w:t>일 수정</w:t>
+      </w:r>
+    </w:p>
+  </w:footnote>
+  <w:footnote w:id="11">
+    <w:p>
+      <w:pPr>
+        <w:pStyle w:val="a9"/>
+        <w:rPr>
+          <w:rFonts w:hint="eastAsia"/>
+        </w:rPr>
+      </w:pPr>
+      <w:r>
+        <w:rPr>
+          <w:rStyle w:val="aa"/>
+        </w:rPr>
+        <w:footnoteRef/>
+      </w:r>
+      <w:r>
+        <w:t xml:space="preserve"> </w:t>
+      </w:r>
+      <w:r>
+        <w:rPr>
+          <w:rFonts w:hint="eastAsia"/>
+        </w:rPr>
+        <w:t>2</w:t>
+      </w:r>
+      <w:r>
+        <w:t>021</w:t>
+      </w:r>
+      <w:r>
+        <w:rPr>
+          <w:rFonts w:hint="eastAsia"/>
+        </w:rPr>
+        <w:t xml:space="preserve">년 </w:t>
+      </w:r>
+      <w:r>
+        <w:t>12</w:t>
+      </w:r>
+      <w:r>
+        <w:rPr>
+          <w:rFonts w:hint="eastAsia"/>
+        </w:rPr>
+        <w:t xml:space="preserve">월 </w:t>
+      </w:r>
+      <w:r>
+        <w:t>01</w:t>
+      </w:r>
+      <w:r>
+        <w:rPr>
+          <w:rFonts w:hint="eastAsia"/>
+        </w:rPr>
+        <w:t>일 일정표 수정</w:t>
       </w:r>
     </w:p>
   </w:footnote>

--- a/Document/네트워크 게임프로그래밍 Term프로젝트 추진계획서.docx
+++ b/Document/네트워크 게임프로그래밍 Term프로젝트 추진계획서.docx
@@ -3690,7 +3690,18 @@
       </w:r>
       <w:proofErr w:type="spellEnd"/>
       <w:r>
-        <w:t xml:space="preserve">() </w:t>
+        <w:t>(</w:t>
+      </w:r>
+      <w:r>
+        <w:t>vector&lt;SOCKET&gt;*</w:t>
+      </w:r>
+      <w:proofErr w:type="spellStart"/>
+      <w:r>
+        <w:t>MatchMakingQ</w:t>
+      </w:r>
+      <w:proofErr w:type="spellEnd"/>
+      <w:r>
+        <w:t xml:space="preserve">) </w:t>
       </w:r>
       <w:r>
         <w:br/>
@@ -3814,8 +3825,19 @@
       <w:r>
         <w:t>(</w:t>
       </w:r>
+      <w:proofErr w:type="spellStart"/>
       <w:proofErr w:type="gramEnd"/>
       <w:r>
+        <w:t>MatchSockets</w:t>
+      </w:r>
+      <w:proofErr w:type="spellEnd"/>
+      <w:r>
+        <w:t>*</w:t>
+      </w:r>
+      <w:r>
+        <w:t xml:space="preserve"> target</w:t>
+      </w:r>
+      <w:r>
         <w:t>)</w:t>
       </w:r>
     </w:p>
@@ -3841,14 +3863,109 @@
         <w:rPr>
           <w:color w:val="4472C4" w:themeColor="accent1"/>
         </w:rPr>
-        <w:t>MatchMakingQ_</w:t>
+        <w:t>MatchMakingQ_CloseSocket</w:t>
+      </w:r>
+      <w:proofErr w:type="spellEnd"/>
+      <w:r>
+        <w:rPr>
+          <w:color w:val="4472C4" w:themeColor="accent1"/>
+        </w:rPr>
+        <w:t>(</w:t>
+      </w:r>
+      <w:r>
+        <w:rPr>
+          <w:color w:val="4472C4" w:themeColor="accent1"/>
+        </w:rPr>
+        <w:t xml:space="preserve">vector&lt;SOCKET&gt;* </w:t>
+      </w:r>
+      <w:proofErr w:type="spellStart"/>
+      <w:r>
+        <w:rPr>
+          <w:color w:val="4472C4" w:themeColor="accent1"/>
+        </w:rPr>
+        <w:t>MatchMakingQ</w:t>
+      </w:r>
+      <w:proofErr w:type="spellEnd"/>
+      <w:r>
+        <w:rPr>
+          <w:color w:val="4472C4" w:themeColor="accent1"/>
+        </w:rPr>
+        <w:t>, SOCKET client</w:t>
       </w:r>
       <w:proofErr w:type="gramStart"/>
       <w:r>
         <w:rPr>
           <w:color w:val="4472C4" w:themeColor="accent1"/>
         </w:rPr>
-        <w:t>CloseSocket</w:t>
+        <w:t>);</w:t>
+      </w:r>
+      <w:proofErr w:type="gramEnd"/>
+    </w:p>
+    <w:p>
+      <w:pPr>
+        <w:rPr>
+          <w:color w:val="4472C4" w:themeColor="accent1"/>
+        </w:rPr>
+      </w:pPr>
+      <w:r>
+        <w:rPr>
+          <w:color w:val="4472C4" w:themeColor="accent1"/>
+        </w:rPr>
+        <w:t>//</w:t>
+      </w:r>
+      <w:proofErr w:type="spellStart"/>
+      <w:r>
+        <w:rPr>
+          <w:color w:val="4472C4" w:themeColor="accent1"/>
+        </w:rPr>
+        <w:t>MatchMakingQ</w:t>
+      </w:r>
+      <w:proofErr w:type="spellEnd"/>
+      <w:r>
+        <w:rPr>
+          <w:color w:val="4472C4" w:themeColor="accent1"/>
+        </w:rPr>
+        <w:t>에</w:t>
+      </w:r>
+      <w:r>
+        <w:rPr>
+          <w:rFonts w:hint="eastAsia"/>
+          <w:color w:val="4472C4" w:themeColor="accent1"/>
+        </w:rPr>
+        <w:t xml:space="preserve">서 </w:t>
+      </w:r>
+      <w:r>
+        <w:rPr>
+          <w:color w:val="4472C4" w:themeColor="accent1"/>
+        </w:rPr>
+        <w:t>특정 클라이언트 소켓을 제거</w:t>
+      </w:r>
+    </w:p>
+    <w:p>
+      <w:pPr>
+        <w:rPr>
+          <w:color w:val="4472C4" w:themeColor="accent1"/>
+        </w:rPr>
+      </w:pPr>
+      <w:r>
+        <w:rPr>
+          <w:rFonts w:hint="eastAsia"/>
+          <w:color w:val="4472C4" w:themeColor="accent1"/>
+        </w:rPr>
+        <w:t>S</w:t>
+      </w:r>
+      <w:r>
+        <w:rPr>
+          <w:color w:val="4472C4" w:themeColor="accent1"/>
+        </w:rPr>
+        <w:t xml:space="preserve">OCKET </w:t>
+      </w:r>
+      <w:proofErr w:type="spellStart"/>
+      <w:r>
+        <w:rPr>
+          <w:color w:val="4472C4" w:themeColor="accent1"/>
+        </w:rPr>
+        <w:t>MatchMakingQ_DeQ</w:t>
       </w:r>
       <w:proofErr w:type="spellEnd"/>
       <w:r>
@@ -3857,25 +3974,17 @@
         </w:rPr>
         <w:t>(</w:t>
       </w:r>
-      <w:proofErr w:type="gramEnd"/>
-      <w:r>
-        <w:rPr>
-          <w:color w:val="4472C4" w:themeColor="accent1"/>
-        </w:rPr>
-        <w:t>);</w:t>
-      </w:r>
-    </w:p>
-    <w:p>
-      <w:pPr>
-        <w:rPr>
-          <w:color w:val="4472C4" w:themeColor="accent1"/>
-        </w:rPr>
-      </w:pPr>
-      <w:r>
-        <w:rPr>
-          <w:color w:val="4472C4" w:themeColor="accent1"/>
-        </w:rPr>
-        <w:t>//</w:t>
+      <w:r>
+        <w:rPr>
+          <w:color w:val="4472C4" w:themeColor="accent1"/>
+        </w:rPr>
+        <w:t>vector&lt;SOCKET&gt;*</w:t>
+      </w:r>
+      <w:r>
+        <w:rPr>
+          <w:color w:val="4472C4" w:themeColor="accent1"/>
+        </w:rPr>
+        <w:t xml:space="preserve"> </w:t>
       </w:r>
       <w:proofErr w:type="spellStart"/>
       <w:r>
@@ -3885,54 +3994,6 @@
         <w:t>MatchMakingQ</w:t>
       </w:r>
       <w:proofErr w:type="spellEnd"/>
-      <w:r>
-        <w:rPr>
-          <w:color w:val="4472C4" w:themeColor="accent1"/>
-        </w:rPr>
-        <w:t>에 해당되는 클라이언트 소켓을 제거</w:t>
-      </w:r>
-    </w:p>
-    <w:p>
-      <w:pPr>
-        <w:rPr>
-          <w:color w:val="4472C4" w:themeColor="accent1"/>
-        </w:rPr>
-      </w:pPr>
-      <w:r>
-        <w:rPr>
-          <w:rFonts w:hint="eastAsia"/>
-          <w:color w:val="4472C4" w:themeColor="accent1"/>
-        </w:rPr>
-        <w:t>S</w:t>
-      </w:r>
-      <w:r>
-        <w:rPr>
-          <w:color w:val="4472C4" w:themeColor="accent1"/>
-        </w:rPr>
-        <w:t xml:space="preserve">OCKET </w:t>
-      </w:r>
-      <w:proofErr w:type="spellStart"/>
-      <w:r>
-        <w:rPr>
-          <w:color w:val="4472C4" w:themeColor="accent1"/>
-        </w:rPr>
-        <w:t>MatchMakingQ_</w:t>
-      </w:r>
-      <w:proofErr w:type="gramStart"/>
-      <w:r>
-        <w:rPr>
-          <w:color w:val="4472C4" w:themeColor="accent1"/>
-        </w:rPr>
-        <w:t>DeQ</w:t>
-      </w:r>
-      <w:proofErr w:type="spellEnd"/>
-      <w:r>
-        <w:rPr>
-          <w:color w:val="4472C4" w:themeColor="accent1"/>
-        </w:rPr>
-        <w:t>(</w:t>
-      </w:r>
-      <w:proofErr w:type="gramEnd"/>
       <w:r>
         <w:rPr>
           <w:color w:val="4472C4" w:themeColor="accent1"/>
@@ -3946,6 +4007,9 @@
         <w:wordWrap/>
         <w:autoSpaceDE/>
         <w:autoSpaceDN/>
+        <w:rPr>
+          <w:color w:val="4472C4" w:themeColor="accent1"/>
+        </w:rPr>
       </w:pPr>
       <w:r>
         <w:rPr>
@@ -3965,14 +4029,214 @@
         <w:rPr>
           <w:color w:val="4472C4" w:themeColor="accent1"/>
         </w:rPr>
-        <w:t>에 제일 앞의 소켓을 제거 후 return</w:t>
-      </w:r>
-      <w:r>
-        <w:br w:type="page"/>
-      </w:r>
-    </w:p>
-    <w:p>
-      <w:pPr>
+        <w:t>에</w:t>
+      </w:r>
+      <w:r>
+        <w:rPr>
+          <w:rFonts w:hint="eastAsia"/>
+          <w:color w:val="4472C4" w:themeColor="accent1"/>
+        </w:rPr>
+        <w:t>서</w:t>
+      </w:r>
+      <w:r>
+        <w:rPr>
+          <w:color w:val="4472C4" w:themeColor="accent1"/>
+        </w:rPr>
+        <w:t xml:space="preserve"> 제일 앞의 소켓을 제거 후 </w:t>
+      </w:r>
+      <w:r>
+        <w:rPr>
+          <w:rFonts w:hint="eastAsia"/>
+          <w:color w:val="4472C4" w:themeColor="accent1"/>
+        </w:rPr>
+        <w:t xml:space="preserve">해당 소켓을 </w:t>
+      </w:r>
+      <w:r>
+        <w:rPr>
+          <w:color w:val="4472C4" w:themeColor="accent1"/>
+        </w:rPr>
+        <w:t>return</w:t>
+      </w:r>
+    </w:p>
+    <w:p>
+      <w:pPr>
+        <w:widowControl/>
+        <w:wordWrap/>
+        <w:autoSpaceDE/>
+        <w:autoSpaceDN/>
+        <w:rPr>
+          <w:color w:val="4472C4" w:themeColor="accent1"/>
+        </w:rPr>
+      </w:pPr>
+      <w:r>
+        <w:rPr>
+          <w:color w:val="4472C4" w:themeColor="accent1"/>
+        </w:rPr>
+        <w:t xml:space="preserve">int </w:t>
+      </w:r>
+      <w:proofErr w:type="spellStart"/>
+      <w:proofErr w:type="gramStart"/>
+      <w:r>
+        <w:rPr>
+          <w:color w:val="4472C4" w:themeColor="accent1"/>
+        </w:rPr>
+        <w:t>SendMsgtoClient</w:t>
+      </w:r>
+      <w:proofErr w:type="spellEnd"/>
+      <w:r>
+        <w:rPr>
+          <w:color w:val="4472C4" w:themeColor="accent1"/>
+        </w:rPr>
+        <w:t>(</w:t>
+      </w:r>
+      <w:proofErr w:type="gramEnd"/>
+      <w:r>
+        <w:rPr>
+          <w:color w:val="4472C4" w:themeColor="accent1"/>
+        </w:rPr>
+        <w:t>int Msg, SOCKET client);</w:t>
+      </w:r>
+    </w:p>
+    <w:p>
+      <w:pPr>
+        <w:widowControl/>
+        <w:wordWrap/>
+        <w:autoSpaceDE/>
+        <w:autoSpaceDN/>
+        <w:rPr>
+          <w:color w:val="4472C4" w:themeColor="accent1"/>
+        </w:rPr>
+      </w:pPr>
+      <w:proofErr w:type="gramStart"/>
+      <w:r>
+        <w:rPr>
+          <w:color w:val="4472C4" w:themeColor="accent1"/>
+        </w:rPr>
+        <w:t>// 클라이언트에게</w:t>
+      </w:r>
+      <w:proofErr w:type="gramEnd"/>
+      <w:r>
+        <w:rPr>
+          <w:color w:val="4472C4" w:themeColor="accent1"/>
+        </w:rPr>
+        <w:t xml:space="preserve"> </w:t>
+      </w:r>
+      <w:proofErr w:type="spellStart"/>
+      <w:r>
+        <w:rPr>
+          <w:color w:val="4472C4" w:themeColor="accent1"/>
+        </w:rPr>
+        <w:t>메세지</w:t>
+      </w:r>
+      <w:proofErr w:type="spellEnd"/>
+      <w:r>
+        <w:rPr>
+          <w:color w:val="4472C4" w:themeColor="accent1"/>
+        </w:rPr>
+        <w:t xml:space="preserve"> 전송</w:t>
+      </w:r>
+    </w:p>
+    <w:p>
+      <w:pPr>
+        <w:widowControl/>
+        <w:wordWrap/>
+        <w:autoSpaceDE/>
+        <w:autoSpaceDN/>
+        <w:rPr>
+          <w:color w:val="4472C4" w:themeColor="accent1"/>
+        </w:rPr>
+      </w:pPr>
+    </w:p>
+    <w:p>
+      <w:pPr>
+        <w:widowControl/>
+        <w:wordWrap/>
+        <w:autoSpaceDE/>
+        <w:autoSpaceDN/>
+        <w:rPr>
+          <w:color w:val="4472C4" w:themeColor="accent1"/>
+        </w:rPr>
+      </w:pPr>
+      <w:r>
+        <w:rPr>
+          <w:color w:val="4472C4" w:themeColor="accent1"/>
+        </w:rPr>
+        <w:lastRenderedPageBreak/>
+        <w:t xml:space="preserve">int </w:t>
+      </w:r>
+      <w:proofErr w:type="spellStart"/>
+      <w:proofErr w:type="gramStart"/>
+      <w:r>
+        <w:rPr>
+          <w:color w:val="4472C4" w:themeColor="accent1"/>
+        </w:rPr>
+        <w:t>RecvMsgfromClient</w:t>
+      </w:r>
+      <w:proofErr w:type="spellEnd"/>
+      <w:r>
+        <w:rPr>
+          <w:color w:val="4472C4" w:themeColor="accent1"/>
+        </w:rPr>
+        <w:t>(</w:t>
+      </w:r>
+      <w:proofErr w:type="gramEnd"/>
+      <w:r>
+        <w:rPr>
+          <w:color w:val="4472C4" w:themeColor="accent1"/>
+        </w:rPr>
+        <w:t>SOCKET client);</w:t>
+      </w:r>
+    </w:p>
+    <w:p>
+      <w:pPr>
+        <w:widowControl/>
+        <w:wordWrap/>
+        <w:autoSpaceDE/>
+        <w:autoSpaceDN/>
+      </w:pPr>
+      <w:proofErr w:type="gramStart"/>
+      <w:r>
+        <w:rPr>
+          <w:color w:val="4472C4" w:themeColor="accent1"/>
+        </w:rPr>
+        <w:t>// 클라이언트에게서</w:t>
+      </w:r>
+      <w:proofErr w:type="gramEnd"/>
+      <w:r>
+        <w:rPr>
+          <w:color w:val="4472C4" w:themeColor="accent1"/>
+        </w:rPr>
+        <w:t xml:space="preserve"> </w:t>
+      </w:r>
+      <w:proofErr w:type="spellStart"/>
+      <w:r>
+        <w:rPr>
+          <w:color w:val="4472C4" w:themeColor="accent1"/>
+        </w:rPr>
+        <w:t>메세지</w:t>
+      </w:r>
+      <w:proofErr w:type="spellEnd"/>
+      <w:r>
+        <w:rPr>
+          <w:color w:val="4472C4" w:themeColor="accent1"/>
+        </w:rPr>
+        <w:t xml:space="preserve"> 수신</w:t>
+      </w:r>
+    </w:p>
+    <w:p>
+      <w:pPr>
+        <w:widowControl/>
+        <w:wordWrap/>
+        <w:autoSpaceDE/>
+        <w:autoSpaceDN/>
+      </w:pPr>
+    </w:p>
+    <w:p>
+      <w:pPr>
+        <w:widowControl/>
+        <w:wordWrap/>
+        <w:autoSpaceDE/>
+        <w:autoSpaceDN/>
         <w:rPr>
           <w:sz w:val="22"/>
           <w:szCs w:val="24"/>
@@ -3983,7 +4247,6 @@
           <w:sz w:val="22"/>
           <w:szCs w:val="24"/>
         </w:rPr>
-        <w:lastRenderedPageBreak/>
         <w:t>Game Server [서버]</w:t>
       </w:r>
     </w:p>
@@ -4052,12 +4315,35 @@
       <w:proofErr w:type="gramEnd"/>
     </w:p>
     <w:p>
+      <w:proofErr w:type="spellStart"/>
+      <w:r>
+        <w:t>KeyInput</w:t>
+      </w:r>
+      <w:proofErr w:type="spellEnd"/>
       <w:r>
         <w:t xml:space="preserve"> </w:t>
       </w:r>
       <w:proofErr w:type="spellStart"/>
       <w:r>
-        <w:t>KeyInput</w:t>
+        <w:t>m_Key</w:t>
+      </w:r>
+      <w:proofErr w:type="spellEnd"/>
+      <w:r>
+        <w:t>[MAX_PLAYER]</w:t>
+      </w:r>
+      <w:proofErr w:type="gramStart"/>
+      <w:r>
+        <w:t>; /</w:t>
+      </w:r>
+      <w:proofErr w:type="gramEnd"/>
+      <w:r>
+        <w:t>/클라이언트의 키입력을 저장</w:t>
+      </w:r>
+    </w:p>
+    <w:p>
+      <w:proofErr w:type="spellStart"/>
+      <w:r>
+        <w:t>Gamestatus</w:t>
       </w:r>
       <w:proofErr w:type="spellEnd"/>
       <w:r>
@@ -4065,7 +4351,7 @@
       </w:r>
       <w:proofErr w:type="spellStart"/>
       <w:r>
-        <w:t>m_Key</w:t>
+        <w:t>m_gamestatus</w:t>
       </w:r>
       <w:proofErr w:type="spellEnd"/>
       <w:r>
@@ -4077,88 +4363,58 @@
       </w:r>
       <w:proofErr w:type="gramEnd"/>
       <w:r>
-        <w:t>/클라이언트의 키입력을 저장</w:t>
-      </w:r>
-    </w:p>
-    <w:p>
-      <w:r>
-        <w:t xml:space="preserve"> </w:t>
-      </w:r>
-      <w:proofErr w:type="spellStart"/>
-      <w:r>
-        <w:t>Gamestatus</w:t>
-      </w:r>
-      <w:proofErr w:type="spellEnd"/>
-      <w:r>
-        <w:t xml:space="preserve"> </w:t>
-      </w:r>
-      <w:proofErr w:type="spellStart"/>
-      <w:r>
-        <w:t>m_gamestatus</w:t>
-      </w:r>
-      <w:proofErr w:type="spellEnd"/>
-      <w:r>
-        <w:t>[MAX_PLAYER]</w:t>
-      </w:r>
+        <w:t>/게임의 상태를 저장</w:t>
+      </w:r>
+    </w:p>
+    <w:p>
+      <w:pPr>
+        <w:rPr>
+          <w:rFonts w:eastAsiaTheme="minorHAnsi"/>
+          <w:color w:val="4472C4" w:themeColor="accent1"/>
+          <w:szCs w:val="20"/>
+        </w:rPr>
+      </w:pPr>
+      <w:r>
+        <w:rPr>
+          <w:rFonts w:eastAsiaTheme="minorHAnsi" w:cs="돋움체"/>
+          <w:color w:val="4472C4" w:themeColor="accent1"/>
+          <w:kern w:val="0"/>
+          <w:szCs w:val="20"/>
+        </w:rPr>
+        <w:t xml:space="preserve">int </w:t>
+      </w:r>
+      <w:proofErr w:type="spellStart"/>
+      <w:r>
+        <w:rPr>
+          <w:rFonts w:eastAsiaTheme="minorHAnsi" w:cs="돋움체"/>
+          <w:color w:val="4472C4" w:themeColor="accent1"/>
+          <w:kern w:val="0"/>
+          <w:szCs w:val="20"/>
+        </w:rPr>
+        <w:t>m_GameClientNum</w:t>
+      </w:r>
+      <w:proofErr w:type="spellEnd"/>
       <w:proofErr w:type="gramStart"/>
       <w:r>
-        <w:t>; /</w:t>
+        <w:rPr>
+          <w:rFonts w:eastAsiaTheme="minorHAnsi" w:cs="돋움체"/>
+          <w:color w:val="4472C4" w:themeColor="accent1"/>
+          <w:kern w:val="0"/>
+          <w:szCs w:val="20"/>
+        </w:rPr>
+        <w:t>;</w:t>
+      </w:r>
+      <w:r>
+        <w:rPr>
+          <w:rFonts w:eastAsiaTheme="minorHAnsi" w:cs="돋움체"/>
+          <w:color w:val="4472C4" w:themeColor="accent1"/>
+          <w:kern w:val="0"/>
+          <w:szCs w:val="20"/>
+        </w:rPr>
+        <w:t xml:space="preserve"> /</w:t>
       </w:r>
       <w:proofErr w:type="gramEnd"/>
       <w:r>
-        <w:t>/게임의 상태를 저장</w:t>
-      </w:r>
-    </w:p>
-    <w:p>
-      <w:pPr>
-        <w:ind w:firstLineChars="100" w:firstLine="200"/>
-        <w:rPr>
-          <w:rFonts w:eastAsiaTheme="minorHAnsi"/>
-          <w:color w:val="4472C4" w:themeColor="accent1"/>
-          <w:szCs w:val="20"/>
-        </w:rPr>
-      </w:pPr>
-      <w:r>
-        <w:rPr>
-          <w:rFonts w:eastAsiaTheme="minorHAnsi" w:cs="돋움체"/>
-          <w:color w:val="4472C4" w:themeColor="accent1"/>
-          <w:kern w:val="0"/>
-          <w:szCs w:val="20"/>
-        </w:rPr>
-        <w:t xml:space="preserve">int </w:t>
-      </w:r>
-      <w:proofErr w:type="spellStart"/>
-      <w:r>
-        <w:rPr>
-          <w:rFonts w:eastAsiaTheme="minorHAnsi" w:cs="돋움체"/>
-          <w:color w:val="4472C4" w:themeColor="accent1"/>
-          <w:kern w:val="0"/>
-          <w:szCs w:val="20"/>
-        </w:rPr>
-        <w:t>m_GameClientNum</w:t>
-      </w:r>
-      <w:proofErr w:type="spellEnd"/>
-      <w:proofErr w:type="gramStart"/>
-      <w:r>
-        <w:rPr>
-          <w:rFonts w:eastAsiaTheme="minorHAnsi" w:cs="돋움체"/>
-          <w:color w:val="4472C4" w:themeColor="accent1"/>
-          <w:kern w:val="0"/>
-          <w:szCs w:val="20"/>
-        </w:rPr>
-        <w:t>;</w:t>
-      </w:r>
-      <w:r>
-        <w:rPr>
-          <w:rFonts w:eastAsiaTheme="minorHAnsi" w:cs="돋움체"/>
-          <w:color w:val="4472C4" w:themeColor="accent1"/>
-          <w:kern w:val="0"/>
-          <w:szCs w:val="20"/>
-        </w:rPr>
-        <w:t xml:space="preserve"> /</w:t>
-      </w:r>
-      <w:proofErr w:type="gramEnd"/>
-      <w:r>
         <w:rPr>
           <w:rFonts w:eastAsiaTheme="minorHAnsi" w:cs="돋움체"/>
           <w:color w:val="4472C4" w:themeColor="accent1"/>
@@ -4176,508 +4432,6 @@
         </w:rPr>
         <w:t>클라이언트별 번호 메모</w:t>
       </w:r>
-    </w:p>
-    <w:p>
-      <w:pPr>
-        <w:wordWrap/>
-        <w:adjustRightInd w:val="0"/>
-        <w:spacing w:after="0" w:line="240" w:lineRule="auto"/>
-        <w:ind w:firstLineChars="100" w:firstLine="200"/>
-        <w:jc w:val="left"/>
-        <w:rPr>
-          <w:rFonts w:eastAsiaTheme="minorHAnsi" w:cs="돋움체"/>
-          <w:color w:val="4472C4" w:themeColor="accent1"/>
-          <w:kern w:val="0"/>
-          <w:szCs w:val="20"/>
-        </w:rPr>
-      </w:pPr>
-      <w:r>
-        <w:rPr>
-          <w:rFonts w:eastAsiaTheme="minorHAnsi" w:cs="돋움체"/>
-          <w:color w:val="4472C4" w:themeColor="accent1"/>
-          <w:kern w:val="0"/>
-          <w:szCs w:val="20"/>
-        </w:rPr>
-        <w:t xml:space="preserve">HANDLE </w:t>
-      </w:r>
-      <w:proofErr w:type="spellStart"/>
-      <w:r>
-        <w:rPr>
-          <w:rFonts w:eastAsiaTheme="minorHAnsi" w:cs="돋움체"/>
-          <w:color w:val="4472C4" w:themeColor="accent1"/>
-          <w:kern w:val="0"/>
-          <w:szCs w:val="20"/>
-        </w:rPr>
-        <w:t>hupdate</w:t>
-      </w:r>
-      <w:proofErr w:type="spellEnd"/>
-      <w:proofErr w:type="gramStart"/>
-      <w:r>
-        <w:rPr>
-          <w:rFonts w:eastAsiaTheme="minorHAnsi" w:cs="돋움체"/>
-          <w:color w:val="4472C4" w:themeColor="accent1"/>
-          <w:kern w:val="0"/>
-          <w:szCs w:val="20"/>
-        </w:rPr>
-        <w:t>; /</w:t>
-      </w:r>
-      <w:proofErr w:type="gramEnd"/>
-      <w:r>
-        <w:rPr>
-          <w:rFonts w:eastAsiaTheme="minorHAnsi" w:cs="돋움체"/>
-          <w:color w:val="4472C4" w:themeColor="accent1"/>
-          <w:kern w:val="0"/>
-          <w:szCs w:val="20"/>
-        </w:rPr>
-        <w:t>/</w:t>
-      </w:r>
-      <w:proofErr w:type="spellStart"/>
-      <w:r>
-        <w:rPr>
-          <w:rFonts w:eastAsiaTheme="minorHAnsi" w:cs="돋움체" w:hint="eastAsia"/>
-          <w:color w:val="4472C4" w:themeColor="accent1"/>
-          <w:kern w:val="0"/>
-          <w:szCs w:val="20"/>
-        </w:rPr>
-        <w:t>클라로</w:t>
-      </w:r>
-      <w:proofErr w:type="spellEnd"/>
-      <w:r>
-        <w:rPr>
-          <w:rFonts w:eastAsiaTheme="minorHAnsi" w:cs="돋움체"/>
-          <w:color w:val="4472C4" w:themeColor="accent1"/>
-          <w:kern w:val="0"/>
-          <w:szCs w:val="20"/>
-        </w:rPr>
-        <w:t xml:space="preserve"> </w:t>
-      </w:r>
-      <w:r>
-        <w:rPr>
-          <w:rFonts w:eastAsiaTheme="minorHAnsi" w:cs="돋움체" w:hint="eastAsia"/>
-          <w:color w:val="4472C4" w:themeColor="accent1"/>
-          <w:kern w:val="0"/>
-          <w:szCs w:val="20"/>
-        </w:rPr>
-        <w:t>부터</w:t>
-      </w:r>
-      <w:r>
-        <w:rPr>
-          <w:rFonts w:eastAsiaTheme="minorHAnsi" w:cs="돋움체"/>
-          <w:color w:val="4472C4" w:themeColor="accent1"/>
-          <w:kern w:val="0"/>
-          <w:szCs w:val="20"/>
-        </w:rPr>
-        <w:t xml:space="preserve"> </w:t>
-      </w:r>
-      <w:r>
-        <w:rPr>
-          <w:rFonts w:eastAsiaTheme="minorHAnsi" w:cs="돋움체" w:hint="eastAsia"/>
-          <w:color w:val="4472C4" w:themeColor="accent1"/>
-          <w:kern w:val="0"/>
-          <w:szCs w:val="20"/>
-        </w:rPr>
-        <w:t>데이터를</w:t>
-      </w:r>
-      <w:r>
-        <w:rPr>
-          <w:rFonts w:eastAsiaTheme="minorHAnsi" w:cs="돋움체"/>
-          <w:color w:val="4472C4" w:themeColor="accent1"/>
-          <w:kern w:val="0"/>
-          <w:szCs w:val="20"/>
-        </w:rPr>
-        <w:t xml:space="preserve"> </w:t>
-      </w:r>
-      <w:r>
-        <w:rPr>
-          <w:rFonts w:eastAsiaTheme="minorHAnsi" w:cs="돋움체" w:hint="eastAsia"/>
-          <w:color w:val="4472C4" w:themeColor="accent1"/>
-          <w:kern w:val="0"/>
-          <w:szCs w:val="20"/>
-        </w:rPr>
-        <w:t>받았는지</w:t>
-      </w:r>
-      <w:r>
-        <w:rPr>
-          <w:rFonts w:eastAsiaTheme="minorHAnsi" w:cs="돋움체"/>
-          <w:color w:val="4472C4" w:themeColor="accent1"/>
-          <w:kern w:val="0"/>
-          <w:szCs w:val="20"/>
-        </w:rPr>
-        <w:t xml:space="preserve"> </w:t>
-      </w:r>
-      <w:r>
-        <w:rPr>
-          <w:rFonts w:eastAsiaTheme="minorHAnsi" w:cs="돋움체" w:hint="eastAsia"/>
-          <w:color w:val="4472C4" w:themeColor="accent1"/>
-          <w:kern w:val="0"/>
-          <w:szCs w:val="20"/>
-        </w:rPr>
-        <w:t>체크</w:t>
-      </w:r>
-    </w:p>
-    <w:p>
-      <w:pPr>
-        <w:wordWrap/>
-        <w:adjustRightInd w:val="0"/>
-        <w:spacing w:after="0" w:line="240" w:lineRule="auto"/>
-        <w:ind w:firstLineChars="100" w:firstLine="200"/>
-        <w:jc w:val="left"/>
-        <w:rPr>
-          <w:rFonts w:eastAsiaTheme="minorHAnsi" w:cs="돋움체"/>
-          <w:color w:val="4472C4" w:themeColor="accent1"/>
-          <w:kern w:val="0"/>
-          <w:szCs w:val="20"/>
-        </w:rPr>
-      </w:pPr>
-      <w:r>
-        <w:rPr>
-          <w:rFonts w:eastAsiaTheme="minorHAnsi" w:cs="돋움체"/>
-          <w:color w:val="4472C4" w:themeColor="accent1"/>
-          <w:kern w:val="0"/>
-          <w:szCs w:val="20"/>
-        </w:rPr>
-        <w:t xml:space="preserve">HANDLE </w:t>
-      </w:r>
-      <w:proofErr w:type="spellStart"/>
-      <w:r>
-        <w:rPr>
-          <w:rFonts w:eastAsiaTheme="minorHAnsi" w:cs="돋움체"/>
-          <w:color w:val="4472C4" w:themeColor="accent1"/>
-          <w:kern w:val="0"/>
-          <w:szCs w:val="20"/>
-        </w:rPr>
-        <w:t>hcheckupdate</w:t>
-      </w:r>
-      <w:proofErr w:type="spellEnd"/>
-      <w:proofErr w:type="gramStart"/>
-      <w:r>
-        <w:rPr>
-          <w:rFonts w:eastAsiaTheme="minorHAnsi" w:cs="돋움체"/>
-          <w:color w:val="4472C4" w:themeColor="accent1"/>
-          <w:kern w:val="0"/>
-          <w:szCs w:val="20"/>
-        </w:rPr>
-        <w:t>; /</w:t>
-      </w:r>
-      <w:proofErr w:type="gramEnd"/>
-      <w:r>
-        <w:rPr>
-          <w:rFonts w:eastAsiaTheme="minorHAnsi" w:cs="돋움체"/>
-          <w:color w:val="4472C4" w:themeColor="accent1"/>
-          <w:kern w:val="0"/>
-          <w:szCs w:val="20"/>
-        </w:rPr>
-        <w:t>/</w:t>
-      </w:r>
-      <w:r>
-        <w:rPr>
-          <w:rFonts w:eastAsiaTheme="minorHAnsi" w:cs="돋움체" w:hint="eastAsia"/>
-          <w:color w:val="4472C4" w:themeColor="accent1"/>
-          <w:kern w:val="0"/>
-          <w:szCs w:val="20"/>
-        </w:rPr>
-        <w:t>받은</w:t>
-      </w:r>
-      <w:r>
-        <w:rPr>
-          <w:rFonts w:eastAsiaTheme="minorHAnsi" w:cs="돋움체"/>
-          <w:color w:val="4472C4" w:themeColor="accent1"/>
-          <w:kern w:val="0"/>
-          <w:szCs w:val="20"/>
-        </w:rPr>
-        <w:t xml:space="preserve"> </w:t>
-      </w:r>
-      <w:r>
-        <w:rPr>
-          <w:rFonts w:eastAsiaTheme="minorHAnsi" w:cs="돋움체" w:hint="eastAsia"/>
-          <w:color w:val="4472C4" w:themeColor="accent1"/>
-          <w:kern w:val="0"/>
-          <w:szCs w:val="20"/>
-        </w:rPr>
-        <w:t>데이터를</w:t>
-      </w:r>
-      <w:r>
-        <w:rPr>
-          <w:rFonts w:eastAsiaTheme="minorHAnsi" w:cs="돋움체"/>
-          <w:color w:val="4472C4" w:themeColor="accent1"/>
-          <w:kern w:val="0"/>
-          <w:szCs w:val="20"/>
-        </w:rPr>
-        <w:t xml:space="preserve"> </w:t>
-      </w:r>
-      <w:r>
-        <w:rPr>
-          <w:rFonts w:eastAsiaTheme="minorHAnsi" w:cs="돋움체" w:hint="eastAsia"/>
-          <w:color w:val="4472C4" w:themeColor="accent1"/>
-          <w:kern w:val="0"/>
-          <w:szCs w:val="20"/>
-        </w:rPr>
-        <w:t>업데이트</w:t>
-      </w:r>
-      <w:r>
-        <w:rPr>
-          <w:rFonts w:eastAsiaTheme="minorHAnsi" w:cs="돋움체"/>
-          <w:color w:val="4472C4" w:themeColor="accent1"/>
-          <w:kern w:val="0"/>
-          <w:szCs w:val="20"/>
-        </w:rPr>
-        <w:t xml:space="preserve"> </w:t>
-      </w:r>
-      <w:r>
-        <w:rPr>
-          <w:rFonts w:eastAsiaTheme="minorHAnsi" w:cs="돋움체" w:hint="eastAsia"/>
-          <w:color w:val="4472C4" w:themeColor="accent1"/>
-          <w:kern w:val="0"/>
-          <w:szCs w:val="20"/>
-        </w:rPr>
-        <w:t>했는지</w:t>
-      </w:r>
-      <w:r>
-        <w:rPr>
-          <w:rFonts w:eastAsiaTheme="minorHAnsi" w:cs="돋움체"/>
-          <w:color w:val="4472C4" w:themeColor="accent1"/>
-          <w:kern w:val="0"/>
-          <w:szCs w:val="20"/>
-        </w:rPr>
-        <w:t xml:space="preserve"> </w:t>
-      </w:r>
-      <w:r>
-        <w:rPr>
-          <w:rFonts w:eastAsiaTheme="minorHAnsi" w:cs="돋움체" w:hint="eastAsia"/>
-          <w:color w:val="4472C4" w:themeColor="accent1"/>
-          <w:kern w:val="0"/>
-          <w:szCs w:val="20"/>
-        </w:rPr>
-        <w:t>체크</w:t>
-      </w:r>
-      <w:r>
-        <w:rPr>
-          <w:rStyle w:val="aa"/>
-          <w:rFonts w:eastAsiaTheme="minorHAnsi" w:cs="돋움체"/>
-          <w:color w:val="4472C4" w:themeColor="accent1"/>
-          <w:kern w:val="0"/>
-          <w:szCs w:val="20"/>
-        </w:rPr>
-        <w:footnoteReference w:id="3"/>
-      </w:r>
-    </w:p>
-    <w:p>
-      <w:pPr>
-        <w:wordWrap/>
-        <w:adjustRightInd w:val="0"/>
-        <w:spacing w:after="0" w:line="240" w:lineRule="auto"/>
-        <w:ind w:firstLineChars="100" w:firstLine="200"/>
-        <w:jc w:val="left"/>
-        <w:rPr>
-          <w:rFonts w:eastAsiaTheme="minorHAnsi" w:cs="돋움체" w:hint="eastAsia"/>
-          <w:color w:val="4472C4" w:themeColor="accent1"/>
-          <w:kern w:val="0"/>
-          <w:sz w:val="22"/>
-        </w:rPr>
-      </w:pPr>
-      <w:r>
-        <w:rPr>
-          <w:rFonts w:eastAsiaTheme="minorHAnsi" w:cs="돋움체"/>
-          <w:color w:val="4472C4" w:themeColor="accent1"/>
-          <w:kern w:val="0"/>
-          <w:szCs w:val="20"/>
-        </w:rPr>
-        <w:t xml:space="preserve">CRITICAL_SECTION </w:t>
-      </w:r>
-      <w:proofErr w:type="gramStart"/>
-      <w:r>
-        <w:rPr>
-          <w:rFonts w:eastAsiaTheme="minorHAnsi" w:cs="돋움체"/>
-          <w:color w:val="4472C4" w:themeColor="accent1"/>
-          <w:kern w:val="0"/>
-          <w:szCs w:val="20"/>
-        </w:rPr>
-        <w:t>cs;</w:t>
-      </w:r>
-      <w:proofErr w:type="gramEnd"/>
-    </w:p>
-    <w:p>
-      <w:r>
-        <w:t>};</w:t>
-      </w:r>
-    </w:p>
-    <w:p>
-      <w:r>
-        <w:t xml:space="preserve">struct </w:t>
-      </w:r>
-      <w:proofErr w:type="spellStart"/>
-      <w:r>
-        <w:t>GameServerThreadData</w:t>
-      </w:r>
-      <w:proofErr w:type="spellEnd"/>
-    </w:p>
-    <w:p>
-      <w:r>
-        <w:t>{</w:t>
-      </w:r>
-    </w:p>
-    <w:p>
-      <w:r>
-        <w:t xml:space="preserve"> </w:t>
-      </w:r>
-      <w:proofErr w:type="gramStart"/>
-      <w:r>
-        <w:t>std::</w:t>
-      </w:r>
-      <w:proofErr w:type="gramEnd"/>
-      <w:r>
-        <w:t xml:space="preserve">vector&lt;SOCKET*&gt; </w:t>
-      </w:r>
-      <w:proofErr w:type="spellStart"/>
-      <w:r>
-        <w:t>pClients</w:t>
-      </w:r>
-      <w:proofErr w:type="spellEnd"/>
-      <w:r>
-        <w:t>; //</w:t>
-      </w:r>
-      <w:proofErr w:type="spellStart"/>
-      <w:r>
-        <w:t>MatchingThread</w:t>
-      </w:r>
-      <w:proofErr w:type="spellEnd"/>
-      <w:r>
-        <w:t>에 넘겨받은 클라이언트 소켓</w:t>
-      </w:r>
-    </w:p>
-    <w:p>
-      <w:r>
-        <w:t xml:space="preserve"> </w:t>
-      </w:r>
-      <w:proofErr w:type="gramStart"/>
-      <w:r>
-        <w:t>std::</w:t>
-      </w:r>
-      <w:proofErr w:type="gramEnd"/>
-      <w:r>
-        <w:t xml:space="preserve">vector&lt;Player*&gt; </w:t>
-      </w:r>
-      <w:proofErr w:type="spellStart"/>
-      <w:r>
-        <w:t>pPlayers</w:t>
-      </w:r>
-      <w:proofErr w:type="spellEnd"/>
-      <w:r>
-        <w:t>;   //플레이어 개개인의 상태</w:t>
-      </w:r>
-    </w:p>
-    <w:p>
-      <w:r>
-        <w:t xml:space="preserve"> </w:t>
-      </w:r>
-      <w:proofErr w:type="spellStart"/>
-      <w:r>
-        <w:t>CGameTimer</w:t>
-      </w:r>
-      <w:proofErr w:type="spellEnd"/>
-      <w:r>
-        <w:t xml:space="preserve"> m_</w:t>
-      </w:r>
-      <w:proofErr w:type="gramStart"/>
-      <w:r>
-        <w:t xml:space="preserve">timer;   </w:t>
-      </w:r>
-      <w:proofErr w:type="gramEnd"/>
-      <w:r>
-        <w:t xml:space="preserve">         //업데이트에서 프레임시간 연산 시 사용</w:t>
-      </w:r>
-    </w:p>
-    <w:p>
-      <w:pPr>
-        <w:wordWrap/>
-        <w:adjustRightInd w:val="0"/>
-        <w:spacing w:after="0" w:line="240" w:lineRule="auto"/>
-        <w:ind w:firstLineChars="100" w:firstLine="200"/>
-        <w:jc w:val="left"/>
-        <w:rPr>
-          <w:rFonts w:eastAsiaTheme="minorHAnsi" w:cs="돋움체"/>
-          <w:color w:val="4472C4" w:themeColor="accent1"/>
-          <w:kern w:val="0"/>
-          <w:szCs w:val="20"/>
-        </w:rPr>
-      </w:pPr>
-      <w:r>
-        <w:rPr>
-          <w:rFonts w:eastAsiaTheme="minorHAnsi" w:cs="돋움체"/>
-          <w:color w:val="4472C4" w:themeColor="accent1"/>
-          <w:kern w:val="0"/>
-          <w:szCs w:val="20"/>
-        </w:rPr>
-        <w:t xml:space="preserve">HANDLE </w:t>
-      </w:r>
-      <w:proofErr w:type="spellStart"/>
-      <w:proofErr w:type="gramStart"/>
-      <w:r>
-        <w:rPr>
-          <w:rFonts w:eastAsiaTheme="minorHAnsi" w:cs="돋움체"/>
-          <w:color w:val="4472C4" w:themeColor="accent1"/>
-          <w:kern w:val="0"/>
-          <w:szCs w:val="20"/>
-        </w:rPr>
-        <w:t>hupdate</w:t>
-      </w:r>
-      <w:proofErr w:type="spellEnd"/>
-      <w:r>
-        <w:rPr>
-          <w:rFonts w:eastAsiaTheme="minorHAnsi" w:cs="돋움체"/>
-          <w:color w:val="4472C4" w:themeColor="accent1"/>
-          <w:kern w:val="0"/>
-          <w:szCs w:val="20"/>
-        </w:rPr>
-        <w:t>;</w:t>
-      </w:r>
-      <w:proofErr w:type="gramEnd"/>
-    </w:p>
-    <w:p>
-      <w:pPr>
-        <w:wordWrap/>
-        <w:adjustRightInd w:val="0"/>
-        <w:spacing w:after="0" w:line="240" w:lineRule="auto"/>
-        <w:ind w:firstLineChars="100" w:firstLine="200"/>
-        <w:jc w:val="left"/>
-        <w:rPr>
-          <w:rFonts w:eastAsiaTheme="minorHAnsi" w:cs="돋움체"/>
-          <w:color w:val="4472C4" w:themeColor="accent1"/>
-          <w:kern w:val="0"/>
-          <w:szCs w:val="20"/>
-        </w:rPr>
-      </w:pPr>
-      <w:r>
-        <w:rPr>
-          <w:rFonts w:eastAsiaTheme="minorHAnsi" w:cs="돋움체"/>
-          <w:color w:val="4472C4" w:themeColor="accent1"/>
-          <w:kern w:val="0"/>
-          <w:szCs w:val="20"/>
-        </w:rPr>
-        <w:t xml:space="preserve">HANDLE </w:t>
-      </w:r>
-      <w:proofErr w:type="spellStart"/>
-      <w:proofErr w:type="gramStart"/>
-      <w:r>
-        <w:rPr>
-          <w:rFonts w:eastAsiaTheme="minorHAnsi" w:cs="돋움체"/>
-          <w:color w:val="4472C4" w:themeColor="accent1"/>
-          <w:kern w:val="0"/>
-          <w:szCs w:val="20"/>
-        </w:rPr>
-        <w:t>hcheckupdate</w:t>
-      </w:r>
-      <w:proofErr w:type="spellEnd"/>
-      <w:r>
-        <w:rPr>
-          <w:rFonts w:eastAsiaTheme="minorHAnsi" w:cs="돋움체"/>
-          <w:color w:val="4472C4" w:themeColor="accent1"/>
-          <w:kern w:val="0"/>
-          <w:szCs w:val="20"/>
-        </w:rPr>
-        <w:t>;</w:t>
-      </w:r>
-      <w:proofErr w:type="gramEnd"/>
     </w:p>
     <w:p>
       <w:pPr>
@@ -4689,15 +4443,130 @@
           <w:rFonts w:eastAsiaTheme="minorHAnsi" w:cs="돋움체"/>
           <w:color w:val="4472C4" w:themeColor="accent1"/>
           <w:kern w:val="0"/>
-          <w:szCs w:val="20"/>
-        </w:rPr>
-      </w:pPr>
-    </w:p>
-    <w:p>
-      <w:pPr>
-        <w:ind w:firstLineChars="100" w:firstLine="200"/>
-        <w:rPr>
-          <w:rFonts w:eastAsiaTheme="minorHAnsi" w:hint="eastAsia"/>
+          <w:sz w:val="22"/>
+        </w:rPr>
+      </w:pPr>
+      <w:r>
+        <w:rPr>
+          <w:rFonts w:eastAsiaTheme="minorHAnsi" w:cs="돋움체"/>
+          <w:color w:val="4472C4" w:themeColor="accent1"/>
+          <w:kern w:val="0"/>
+          <w:szCs w:val="20"/>
+        </w:rPr>
+        <w:t xml:space="preserve">CRITICAL_SECTION </w:t>
+      </w:r>
+      <w:proofErr w:type="gramStart"/>
+      <w:r>
+        <w:rPr>
+          <w:rFonts w:eastAsiaTheme="minorHAnsi" w:cs="돋움체"/>
+          <w:color w:val="4472C4" w:themeColor="accent1"/>
+          <w:kern w:val="0"/>
+          <w:szCs w:val="20"/>
+        </w:rPr>
+        <w:t>cs;</w:t>
+      </w:r>
+      <w:proofErr w:type="gramEnd"/>
+    </w:p>
+    <w:p>
+      <w:r>
+        <w:t>};</w:t>
+      </w:r>
+    </w:p>
+    <w:p>
+      <w:r>
+        <w:t xml:space="preserve">struct </w:t>
+      </w:r>
+      <w:proofErr w:type="spellStart"/>
+      <w:r>
+        <w:t>GameServerThreadData</w:t>
+      </w:r>
+      <w:proofErr w:type="spellEnd"/>
+    </w:p>
+    <w:p>
+      <w:r>
+        <w:t>{</w:t>
+      </w:r>
+    </w:p>
+    <w:p>
+      <w:r>
+        <w:t xml:space="preserve"> </w:t>
+      </w:r>
+      <w:proofErr w:type="gramStart"/>
+      <w:r>
+        <w:t>std::</w:t>
+      </w:r>
+      <w:proofErr w:type="gramEnd"/>
+      <w:r>
+        <w:t xml:space="preserve">vector&lt;SOCKET*&gt; </w:t>
+      </w:r>
+      <w:proofErr w:type="spellStart"/>
+      <w:r>
+        <w:t>pClients</w:t>
+      </w:r>
+      <w:proofErr w:type="spellEnd"/>
+      <w:r>
+        <w:t>; //</w:t>
+      </w:r>
+      <w:proofErr w:type="spellStart"/>
+      <w:r>
+        <w:t>MatchingThread</w:t>
+      </w:r>
+      <w:proofErr w:type="spellEnd"/>
+      <w:r>
+        <w:t>에 넘겨받은 클라이언트 소켓</w:t>
+      </w:r>
+    </w:p>
+    <w:p>
+      <w:r>
+        <w:t xml:space="preserve"> </w:t>
+      </w:r>
+      <w:proofErr w:type="gramStart"/>
+      <w:r>
+        <w:t>std::</w:t>
+      </w:r>
+      <w:proofErr w:type="gramEnd"/>
+      <w:r>
+        <w:t xml:space="preserve">vector&lt;Player*&gt; </w:t>
+      </w:r>
+      <w:proofErr w:type="spellStart"/>
+      <w:r>
+        <w:t>pPlayers</w:t>
+      </w:r>
+      <w:proofErr w:type="spellEnd"/>
+      <w:r>
+        <w:t>;   //플레이어 개개인의 상태</w:t>
+      </w:r>
+    </w:p>
+    <w:p>
+      <w:pPr>
+        <w:rPr>
+          <w:rFonts w:hint="eastAsia"/>
+        </w:rPr>
+      </w:pPr>
+      <w:r>
+        <w:t xml:space="preserve"> </w:t>
+      </w:r>
+      <w:proofErr w:type="spellStart"/>
+      <w:r>
+        <w:t>CGameTimer</w:t>
+      </w:r>
+      <w:proofErr w:type="spellEnd"/>
+      <w:r>
+        <w:t xml:space="preserve"> m_</w:t>
+      </w:r>
+      <w:proofErr w:type="gramStart"/>
+      <w:r>
+        <w:t xml:space="preserve">timer;   </w:t>
+      </w:r>
+      <w:proofErr w:type="gramEnd"/>
+      <w:r>
+        <w:t xml:space="preserve">         //업데이트에서 프레임시간 연산 시 사용</w:t>
+      </w:r>
+    </w:p>
+    <w:p>
+      <w:pPr>
+        <w:rPr>
+          <w:rFonts w:eastAsiaTheme="minorHAnsi"/>
           <w:color w:val="4472C4" w:themeColor="accent1"/>
           <w:sz w:val="22"/>
           <w:szCs w:val="24"/>
@@ -4720,7 +4589,7 @@
           <w:kern w:val="0"/>
           <w:szCs w:val="20"/>
         </w:rPr>
-        <w:footnoteReference w:id="4"/>
+        <w:footnoteReference w:id="3"/>
       </w:r>
     </w:p>
     <w:p>
@@ -4778,7 +4647,7 @@
           <w:rStyle w:val="aa"/>
           <w:color w:val="4472C4" w:themeColor="accent1"/>
         </w:rPr>
-        <w:footnoteReference w:id="5"/>
+        <w:footnoteReference w:id="4"/>
       </w:r>
       <w:r>
         <w:rPr>
@@ -4859,7 +4728,7 @@
           <w:kern w:val="0"/>
           <w:szCs w:val="20"/>
         </w:rPr>
-        <w:t xml:space="preserve"> void </w:t>
+        <w:t xml:space="preserve">    void </w:t>
       </w:r>
       <w:proofErr w:type="spellStart"/>
       <w:r>
@@ -4922,18 +4791,17 @@
           <w:kern w:val="0"/>
           <w:szCs w:val="20"/>
         </w:rPr>
-        <w:lastRenderedPageBreak/>
-        <w:t xml:space="preserve"> void </w:t>
-      </w:r>
-      <w:proofErr w:type="spellStart"/>
-      <w:r>
-        <w:rPr>
-          <w:rFonts w:eastAsiaTheme="minorHAnsi" w:cs="돋움체"/>
-          <w:color w:val="4472C4" w:themeColor="accent1"/>
-          <w:kern w:val="0"/>
-          <w:szCs w:val="20"/>
-        </w:rPr>
-        <w:t>reset_main_</w:t>
+        <w:t xml:space="preserve">    void </w:t>
+      </w:r>
+      <w:proofErr w:type="spellStart"/>
+      <w:r>
+        <w:rPr>
+          <w:rFonts w:eastAsiaTheme="minorHAnsi" w:cs="돋움체"/>
+          <w:color w:val="4472C4" w:themeColor="accent1"/>
+          <w:kern w:val="0"/>
+          <w:szCs w:val="20"/>
+        </w:rPr>
+        <w:t>new_</w:t>
       </w:r>
       <w:proofErr w:type="gramStart"/>
       <w:r>
@@ -4943,7 +4811,7 @@
           <w:kern w:val="0"/>
           <w:szCs w:val="20"/>
         </w:rPr>
-        <w:t>cpy</w:t>
+        <w:t>block</w:t>
       </w:r>
       <w:proofErr w:type="spellEnd"/>
       <w:r>
@@ -4963,70 +4831,6 @@
           <w:kern w:val="0"/>
           <w:szCs w:val="20"/>
         </w:rPr>
-        <w:t>);</w:t>
-      </w:r>
-    </w:p>
-    <w:p>
-      <w:pPr>
-        <w:wordWrap/>
-        <w:adjustRightInd w:val="0"/>
-        <w:spacing w:after="0" w:line="240" w:lineRule="auto"/>
-        <w:ind w:firstLineChars="100" w:firstLine="200"/>
-        <w:jc w:val="left"/>
-        <w:rPr>
-          <w:rFonts w:eastAsiaTheme="minorHAnsi" w:cs="돋움체"/>
-          <w:color w:val="4472C4" w:themeColor="accent1"/>
-          <w:kern w:val="0"/>
-          <w:szCs w:val="20"/>
-        </w:rPr>
-      </w:pPr>
-      <w:r>
-        <w:rPr>
-          <w:rFonts w:eastAsiaTheme="minorHAnsi" w:cs="돋움체"/>
-          <w:color w:val="4472C4" w:themeColor="accent1"/>
-          <w:kern w:val="0"/>
-          <w:szCs w:val="20"/>
-        </w:rPr>
-        <w:t xml:space="preserve">void </w:t>
-      </w:r>
-      <w:proofErr w:type="spellStart"/>
-      <w:r>
-        <w:rPr>
-          <w:rFonts w:eastAsiaTheme="minorHAnsi" w:cs="돋움체"/>
-          <w:color w:val="4472C4" w:themeColor="accent1"/>
-          <w:kern w:val="0"/>
-          <w:szCs w:val="20"/>
-        </w:rPr>
-        <w:t>new_</w:t>
-      </w:r>
-      <w:proofErr w:type="gramStart"/>
-      <w:r>
-        <w:rPr>
-          <w:rFonts w:eastAsiaTheme="minorHAnsi" w:cs="돋움체"/>
-          <w:color w:val="4472C4" w:themeColor="accent1"/>
-          <w:kern w:val="0"/>
-          <w:szCs w:val="20"/>
-        </w:rPr>
-        <w:t>block</w:t>
-      </w:r>
-      <w:proofErr w:type="spellEnd"/>
-      <w:r>
-        <w:rPr>
-          <w:rFonts w:eastAsiaTheme="minorHAnsi" w:cs="돋움체"/>
-          <w:color w:val="4472C4" w:themeColor="accent1"/>
-          <w:kern w:val="0"/>
-          <w:szCs w:val="20"/>
-        </w:rPr>
-        <w:t>(</w:t>
-      </w:r>
-      <w:proofErr w:type="gramEnd"/>
-      <w:r>
-        <w:rPr>
-          <w:rFonts w:eastAsiaTheme="minorHAnsi" w:cs="돋움체"/>
-          <w:color w:val="4472C4" w:themeColor="accent1"/>
-          <w:kern w:val="0"/>
-          <w:szCs w:val="20"/>
-        </w:rPr>
         <w:t xml:space="preserve">int </w:t>
       </w:r>
       <w:proofErr w:type="spellStart"/>
@@ -5040,70 +4844,6 @@
         <w:t>ClientNum</w:t>
       </w:r>
       <w:proofErr w:type="spellEnd"/>
-      <w:r>
-        <w:rPr>
-          <w:rFonts w:eastAsiaTheme="minorHAnsi" w:cs="돋움체"/>
-          <w:color w:val="4472C4" w:themeColor="accent1"/>
-          <w:kern w:val="0"/>
-          <w:szCs w:val="20"/>
-        </w:rPr>
-        <w:t>);</w:t>
-      </w:r>
-    </w:p>
-    <w:p>
-      <w:pPr>
-        <w:wordWrap/>
-        <w:adjustRightInd w:val="0"/>
-        <w:spacing w:after="0" w:line="240" w:lineRule="auto"/>
-        <w:ind w:firstLineChars="100" w:firstLine="200"/>
-        <w:jc w:val="left"/>
-        <w:rPr>
-          <w:rFonts w:eastAsiaTheme="minorHAnsi" w:cs="돋움체"/>
-          <w:color w:val="4472C4" w:themeColor="accent1"/>
-          <w:kern w:val="0"/>
-          <w:szCs w:val="20"/>
-        </w:rPr>
-      </w:pPr>
-      <w:r>
-        <w:rPr>
-          <w:rFonts w:eastAsiaTheme="minorHAnsi" w:cs="돋움체"/>
-          <w:color w:val="4472C4" w:themeColor="accent1"/>
-          <w:kern w:val="0"/>
-          <w:szCs w:val="20"/>
-        </w:rPr>
-        <w:t xml:space="preserve">void </w:t>
-      </w:r>
-      <w:proofErr w:type="spellStart"/>
-      <w:r>
-        <w:rPr>
-          <w:rFonts w:eastAsiaTheme="minorHAnsi" w:cs="돋움체"/>
-          <w:color w:val="4472C4" w:themeColor="accent1"/>
-          <w:kern w:val="0"/>
-          <w:szCs w:val="20"/>
-        </w:rPr>
-        <w:t>check_</w:t>
-      </w:r>
-      <w:proofErr w:type="gramStart"/>
-      <w:r>
-        <w:rPr>
-          <w:rFonts w:eastAsiaTheme="minorHAnsi" w:cs="돋움체"/>
-          <w:color w:val="4472C4" w:themeColor="accent1"/>
-          <w:kern w:val="0"/>
-          <w:szCs w:val="20"/>
-        </w:rPr>
-        <w:t>key</w:t>
-      </w:r>
-      <w:proofErr w:type="spellEnd"/>
-      <w:r>
-        <w:rPr>
-          <w:rFonts w:eastAsiaTheme="minorHAnsi" w:cs="돋움체"/>
-          <w:color w:val="4472C4" w:themeColor="accent1"/>
-          <w:kern w:val="0"/>
-          <w:szCs w:val="20"/>
-        </w:rPr>
-        <w:t>(</w:t>
-      </w:r>
-      <w:proofErr w:type="gramEnd"/>
       <w:r>
         <w:rPr>
           <w:rFonts w:eastAsiaTheme="minorHAnsi" w:cs="돋움체"/>
@@ -5134,9 +4874,18 @@
           <w:kern w:val="0"/>
           <w:szCs w:val="20"/>
         </w:rPr>
-        <w:t xml:space="preserve">  void </w:t>
-      </w:r>
-      <w:proofErr w:type="spellStart"/>
+        <w:t xml:space="preserve">    void </w:t>
+      </w:r>
+      <w:proofErr w:type="spellStart"/>
+      <w:r>
+        <w:rPr>
+          <w:rFonts w:eastAsiaTheme="minorHAnsi" w:cs="돋움체"/>
+          <w:color w:val="4472C4" w:themeColor="accent1"/>
+          <w:kern w:val="0"/>
+          <w:szCs w:val="20"/>
+        </w:rPr>
+        <w:t>check_</w:t>
+      </w:r>
       <w:proofErr w:type="gramStart"/>
       <w:r>
         <w:rPr>
@@ -5145,7 +4894,7 @@
           <w:kern w:val="0"/>
           <w:szCs w:val="20"/>
         </w:rPr>
-        <w:t>KeyUpdate</w:t>
+        <w:t>key</w:t>
       </w:r>
       <w:proofErr w:type="spellEnd"/>
       <w:r>
@@ -5158,46 +4907,6 @@
         <w:t>(</w:t>
       </w:r>
       <w:proofErr w:type="gramEnd"/>
-      <w:r>
-        <w:rPr>
-          <w:rFonts w:eastAsiaTheme="minorHAnsi" w:cs="돋움체"/>
-          <w:color w:val="4472C4" w:themeColor="accent1"/>
-          <w:kern w:val="0"/>
-          <w:szCs w:val="20"/>
-        </w:rPr>
-        <w:t xml:space="preserve">int </w:t>
-      </w:r>
-      <w:proofErr w:type="spellStart"/>
-      <w:r>
-        <w:rPr>
-          <w:rFonts w:eastAsiaTheme="minorHAnsi" w:cs="돋움체"/>
-          <w:color w:val="4472C4" w:themeColor="accent1"/>
-          <w:kern w:val="0"/>
-          <w:szCs w:val="20"/>
-        </w:rPr>
-        <w:t>clientNum</w:t>
-      </w:r>
-      <w:proofErr w:type="spellEnd"/>
-      <w:r>
-        <w:rPr>
-          <w:rFonts w:eastAsiaTheme="minorHAnsi" w:cs="돋움체"/>
-          <w:color w:val="4472C4" w:themeColor="accent1"/>
-          <w:kern w:val="0"/>
-          <w:szCs w:val="20"/>
-        </w:rPr>
-        <w:t xml:space="preserve">, float </w:t>
-      </w:r>
-      <w:proofErr w:type="spellStart"/>
-      <w:r>
-        <w:rPr>
-          <w:rFonts w:eastAsiaTheme="minorHAnsi" w:cs="돋움체"/>
-          <w:color w:val="4472C4" w:themeColor="accent1"/>
-          <w:kern w:val="0"/>
-          <w:szCs w:val="20"/>
-        </w:rPr>
-        <w:t>fTimeElapsed</w:t>
-      </w:r>
-      <w:proofErr w:type="spellEnd"/>
       <w:r>
         <w:rPr>
           <w:rFonts w:eastAsiaTheme="minorHAnsi" w:cs="돋움체"/>
@@ -5228,7 +4937,8 @@
           <w:kern w:val="0"/>
           <w:szCs w:val="20"/>
         </w:rPr>
-        <w:t xml:space="preserve">  void </w:t>
+        <w:lastRenderedPageBreak/>
+        <w:t xml:space="preserve">    void </w:t>
       </w:r>
       <w:proofErr w:type="spellStart"/>
       <w:proofErr w:type="gramStart"/>
@@ -5239,7 +4949,7 @@
           <w:kern w:val="0"/>
           <w:szCs w:val="20"/>
         </w:rPr>
-        <w:t>TargetShift</w:t>
+        <w:t>KeyUpdate</w:t>
       </w:r>
       <w:proofErr w:type="spellEnd"/>
       <w:r>
@@ -5322,18 +5032,9 @@
           <w:kern w:val="0"/>
           <w:szCs w:val="20"/>
         </w:rPr>
-        <w:t xml:space="preserve">  void </w:t>
-      </w:r>
-      <w:proofErr w:type="spellStart"/>
-      <w:r>
-        <w:rPr>
-          <w:rFonts w:eastAsiaTheme="minorHAnsi" w:cs="돋움체"/>
-          <w:color w:val="4472C4" w:themeColor="accent1"/>
-          <w:kern w:val="0"/>
-          <w:szCs w:val="20"/>
-        </w:rPr>
-        <w:t>drop_</w:t>
-      </w:r>
+        <w:t xml:space="preserve">    void </w:t>
+      </w:r>
+      <w:proofErr w:type="spellStart"/>
       <w:proofErr w:type="gramStart"/>
       <w:r>
         <w:rPr>
@@ -5342,7 +5043,7 @@
           <w:kern w:val="0"/>
           <w:szCs w:val="20"/>
         </w:rPr>
-        <w:t>block</w:t>
+        <w:t>TargetShift</w:t>
       </w:r>
       <w:proofErr w:type="spellEnd"/>
       <w:r>
@@ -5372,7 +5073,7 @@
           <w:kern w:val="0"/>
           <w:szCs w:val="20"/>
         </w:rPr>
-        <w:t>ClientNum</w:t>
+        <w:t>clientNum</w:t>
       </w:r>
       <w:proofErr w:type="spellEnd"/>
       <w:r>
@@ -5425,17 +5126,17 @@
           <w:kern w:val="0"/>
           <w:szCs w:val="20"/>
         </w:rPr>
-        <w:t xml:space="preserve">  void </w:t>
-      </w:r>
-      <w:proofErr w:type="spellStart"/>
-      <w:r>
-        <w:rPr>
-          <w:rFonts w:eastAsiaTheme="minorHAnsi" w:cs="돋움체"/>
-          <w:color w:val="4472C4" w:themeColor="accent1"/>
-          <w:kern w:val="0"/>
-          <w:szCs w:val="20"/>
-        </w:rPr>
-        <w:t>hard_drop_</w:t>
+        <w:t xml:space="preserve">    void </w:t>
+      </w:r>
+      <w:proofErr w:type="spellStart"/>
+      <w:r>
+        <w:rPr>
+          <w:rFonts w:eastAsiaTheme="minorHAnsi" w:cs="돋움체"/>
+          <w:color w:val="4472C4" w:themeColor="accent1"/>
+          <w:kern w:val="0"/>
+          <w:szCs w:val="20"/>
+        </w:rPr>
+        <w:t>drop_</w:t>
       </w:r>
       <w:proofErr w:type="gramStart"/>
       <w:r>
@@ -5476,6 +5177,26 @@
           <w:szCs w:val="20"/>
         </w:rPr>
         <w:t>ClientNum</w:t>
+      </w:r>
+      <w:proofErr w:type="spellEnd"/>
+      <w:r>
+        <w:rPr>
+          <w:rFonts w:eastAsiaTheme="minorHAnsi" w:cs="돋움체"/>
+          <w:color w:val="4472C4" w:themeColor="accent1"/>
+          <w:kern w:val="0"/>
+          <w:szCs w:val="20"/>
+        </w:rPr>
+        <w:t xml:space="preserve">, float </w:t>
+      </w:r>
+      <w:proofErr w:type="spellStart"/>
+      <w:r>
+        <w:rPr>
+          <w:rFonts w:eastAsiaTheme="minorHAnsi" w:cs="돋움체"/>
+          <w:color w:val="4472C4" w:themeColor="accent1"/>
+          <w:kern w:val="0"/>
+          <w:szCs w:val="20"/>
+        </w:rPr>
+        <w:t>fTimeElapsed</w:t>
       </w:r>
       <w:proofErr w:type="spellEnd"/>
       <w:r>
@@ -5508,17 +5229,17 @@
           <w:kern w:val="0"/>
           <w:szCs w:val="20"/>
         </w:rPr>
-        <w:t xml:space="preserve">    bool </w:t>
-      </w:r>
-      <w:proofErr w:type="spellStart"/>
-      <w:r>
-        <w:rPr>
-          <w:rFonts w:eastAsiaTheme="minorHAnsi" w:cs="돋움체"/>
-          <w:color w:val="4472C4" w:themeColor="accent1"/>
-          <w:kern w:val="0"/>
-          <w:szCs w:val="20"/>
-        </w:rPr>
-        <w:t>check_</w:t>
+        <w:t xml:space="preserve">    void </w:t>
+      </w:r>
+      <w:proofErr w:type="spellStart"/>
+      <w:r>
+        <w:rPr>
+          <w:rFonts w:eastAsiaTheme="minorHAnsi" w:cs="돋움체"/>
+          <w:color w:val="4472C4" w:themeColor="accent1"/>
+          <w:kern w:val="0"/>
+          <w:szCs w:val="20"/>
+        </w:rPr>
+        <w:t>hard_drop_</w:t>
       </w:r>
       <w:proofErr w:type="gramStart"/>
       <w:r>
@@ -5528,7 +5249,7 @@
           <w:kern w:val="0"/>
           <w:szCs w:val="20"/>
         </w:rPr>
-        <w:t>crush</w:t>
+        <w:t>block</w:t>
       </w:r>
       <w:proofErr w:type="spellEnd"/>
       <w:r>
@@ -5559,26 +5280,6 @@
           <w:szCs w:val="20"/>
         </w:rPr>
         <w:t>ClientNum</w:t>
-      </w:r>
-      <w:proofErr w:type="spellEnd"/>
-      <w:r>
-        <w:rPr>
-          <w:rFonts w:eastAsiaTheme="minorHAnsi" w:cs="돋움체"/>
-          <w:color w:val="4472C4" w:themeColor="accent1"/>
-          <w:kern w:val="0"/>
-          <w:szCs w:val="20"/>
-        </w:rPr>
-        <w:t xml:space="preserve">, int bx, int by, int </w:t>
-      </w:r>
-      <w:proofErr w:type="spellStart"/>
-      <w:r>
-        <w:rPr>
-          <w:rFonts w:eastAsiaTheme="minorHAnsi" w:cs="돋움체"/>
-          <w:color w:val="4472C4" w:themeColor="accent1"/>
-          <w:kern w:val="0"/>
-          <w:szCs w:val="20"/>
-        </w:rPr>
-        <w:t>b_rotation</w:t>
       </w:r>
       <w:proofErr w:type="spellEnd"/>
       <w:r>
@@ -5611,17 +5312,17 @@
           <w:kern w:val="0"/>
           <w:szCs w:val="20"/>
         </w:rPr>
-        <w:t xml:space="preserve">    void </w:t>
-      </w:r>
-      <w:proofErr w:type="spellStart"/>
-      <w:r>
-        <w:rPr>
-          <w:rFonts w:eastAsiaTheme="minorHAnsi" w:cs="돋움체"/>
-          <w:color w:val="4472C4" w:themeColor="accent1"/>
-          <w:kern w:val="0"/>
-          <w:szCs w:val="20"/>
-        </w:rPr>
-        <w:t>move_</w:t>
+        <w:t xml:space="preserve">    bool </w:t>
+      </w:r>
+      <w:proofErr w:type="spellStart"/>
+      <w:r>
+        <w:rPr>
+          <w:rFonts w:eastAsiaTheme="minorHAnsi" w:cs="돋움체"/>
+          <w:color w:val="4472C4" w:themeColor="accent1"/>
+          <w:kern w:val="0"/>
+          <w:szCs w:val="20"/>
+        </w:rPr>
+        <w:t>check_</w:t>
       </w:r>
       <w:proofErr w:type="gramStart"/>
       <w:r>
@@ -5631,7 +5332,7 @@
           <w:kern w:val="0"/>
           <w:szCs w:val="20"/>
         </w:rPr>
-        <w:t>block</w:t>
+        <w:t>crush</w:t>
       </w:r>
       <w:proofErr w:type="spellEnd"/>
       <w:r>
@@ -5671,17 +5372,17 @@
           <w:kern w:val="0"/>
           <w:szCs w:val="20"/>
         </w:rPr>
-        <w:t xml:space="preserve">, int </w:t>
-      </w:r>
-      <w:proofErr w:type="spellStart"/>
-      <w:r>
-        <w:rPr>
-          <w:rFonts w:eastAsiaTheme="minorHAnsi" w:cs="돋움체"/>
-          <w:color w:val="4472C4" w:themeColor="accent1"/>
-          <w:kern w:val="0"/>
-          <w:szCs w:val="20"/>
-        </w:rPr>
-        <w:t>dir</w:t>
+        <w:t xml:space="preserve">, int bx, int by, int </w:t>
+      </w:r>
+      <w:proofErr w:type="spellStart"/>
+      <w:r>
+        <w:rPr>
+          <w:rFonts w:eastAsiaTheme="minorHAnsi" w:cs="돋움체"/>
+          <w:color w:val="4472C4" w:themeColor="accent1"/>
+          <w:kern w:val="0"/>
+          <w:szCs w:val="20"/>
+        </w:rPr>
+        <w:t>b_rotation</w:t>
       </w:r>
       <w:proofErr w:type="spellEnd"/>
       <w:r>
@@ -5714,7 +5415,7 @@
           <w:kern w:val="0"/>
           <w:szCs w:val="20"/>
         </w:rPr>
-        <w:t xml:space="preserve">    void </w:t>
+        <w:t xml:space="preserve">    bool </w:t>
       </w:r>
       <w:proofErr w:type="spellStart"/>
       <w:r>
@@ -5734,7 +5435,7 @@
           <w:kern w:val="0"/>
           <w:szCs w:val="20"/>
         </w:rPr>
-        <w:t>line</w:t>
+        <w:t>crush</w:t>
       </w:r>
       <w:proofErr w:type="spellEnd"/>
       <w:r>
@@ -5765,6 +5466,46 @@
           <w:szCs w:val="20"/>
         </w:rPr>
         <w:t>ClientNum</w:t>
+      </w:r>
+      <w:proofErr w:type="spellEnd"/>
+      <w:r>
+        <w:rPr>
+          <w:rFonts w:eastAsiaTheme="minorHAnsi" w:cs="돋움체"/>
+          <w:color w:val="4472C4" w:themeColor="accent1"/>
+          <w:kern w:val="0"/>
+          <w:szCs w:val="20"/>
+        </w:rPr>
+        <w:t xml:space="preserve">, int bx, int by, int </w:t>
+      </w:r>
+      <w:proofErr w:type="spellStart"/>
+      <w:r>
+        <w:rPr>
+          <w:rFonts w:eastAsiaTheme="minorHAnsi" w:cs="돋움체"/>
+          <w:color w:val="4472C4" w:themeColor="accent1"/>
+          <w:kern w:val="0"/>
+          <w:szCs w:val="20"/>
+        </w:rPr>
+        <w:t>b_rotation</w:t>
+      </w:r>
+      <w:proofErr w:type="spellEnd"/>
+      <w:r>
+        <w:rPr>
+          <w:rFonts w:eastAsiaTheme="minorHAnsi" w:cs="돋움체"/>
+          <w:color w:val="4472C4" w:themeColor="accent1"/>
+          <w:kern w:val="0"/>
+          <w:szCs w:val="20"/>
+        </w:rPr>
+        <w:t xml:space="preserve">, int </w:t>
+      </w:r>
+      <w:proofErr w:type="spellStart"/>
+      <w:r>
+        <w:rPr>
+          <w:rFonts w:eastAsiaTheme="minorHAnsi" w:cs="돋움체"/>
+          <w:color w:val="4472C4" w:themeColor="accent1"/>
+          <w:kern w:val="0"/>
+          <w:szCs w:val="20"/>
+        </w:rPr>
+        <w:t>b_type</w:t>
       </w:r>
       <w:proofErr w:type="spellEnd"/>
       <w:r>
@@ -5807,17 +5548,7 @@
           <w:kern w:val="0"/>
           <w:szCs w:val="20"/>
         </w:rPr>
-        <w:t>copy_another_map</w:t>
-      </w:r>
-      <w:proofErr w:type="spellEnd"/>
-      <w:r>
-        <w:rPr>
-          <w:rFonts w:eastAsiaTheme="minorHAnsi" w:cs="돋움체"/>
-          <w:color w:val="4472C4" w:themeColor="accent1"/>
-          <w:kern w:val="0"/>
-          <w:szCs w:val="20"/>
-        </w:rPr>
-        <w:t>(void</w:t>
+        <w:t>move_</w:t>
       </w:r>
       <w:proofErr w:type="gramStart"/>
       <w:r>
@@ -5827,9 +5558,68 @@
           <w:kern w:val="0"/>
           <w:szCs w:val="20"/>
         </w:rPr>
+        <w:t>block</w:t>
+      </w:r>
+      <w:proofErr w:type="spellEnd"/>
+      <w:r>
+        <w:rPr>
+          <w:rFonts w:eastAsiaTheme="minorHAnsi" w:cs="돋움체"/>
+          <w:color w:val="4472C4" w:themeColor="accent1"/>
+          <w:kern w:val="0"/>
+          <w:szCs w:val="20"/>
+        </w:rPr>
+        <w:t>(</w:t>
+      </w:r>
+      <w:proofErr w:type="gramEnd"/>
+      <w:r>
+        <w:rPr>
+          <w:rFonts w:eastAsiaTheme="minorHAnsi" w:cs="돋움체"/>
+          <w:color w:val="4472C4" w:themeColor="accent1"/>
+          <w:kern w:val="0"/>
+          <w:szCs w:val="20"/>
+        </w:rPr>
+        <w:t xml:space="preserve">int </w:t>
+      </w:r>
+      <w:proofErr w:type="spellStart"/>
+      <w:r>
+        <w:rPr>
+          <w:rFonts w:eastAsiaTheme="minorHAnsi" w:cs="돋움체"/>
+          <w:color w:val="4472C4" w:themeColor="accent1"/>
+          <w:kern w:val="0"/>
+          <w:szCs w:val="20"/>
+        </w:rPr>
+        <w:t>ClientNum</w:t>
+      </w:r>
+      <w:proofErr w:type="spellEnd"/>
+      <w:r>
+        <w:rPr>
+          <w:rFonts w:eastAsiaTheme="minorHAnsi" w:cs="돋움체"/>
+          <w:color w:val="4472C4" w:themeColor="accent1"/>
+          <w:kern w:val="0"/>
+          <w:szCs w:val="20"/>
+        </w:rPr>
+        <w:t xml:space="preserve">, int </w:t>
+      </w:r>
+      <w:proofErr w:type="spellStart"/>
+      <w:r>
+        <w:rPr>
+          <w:rFonts w:eastAsiaTheme="minorHAnsi" w:cs="돋움체"/>
+          <w:color w:val="4472C4" w:themeColor="accent1"/>
+          <w:kern w:val="0"/>
+          <w:szCs w:val="20"/>
+        </w:rPr>
+        <w:t>dir</w:t>
+      </w:r>
+      <w:proofErr w:type="spellEnd"/>
+      <w:r>
+        <w:rPr>
+          <w:rFonts w:eastAsiaTheme="minorHAnsi" w:cs="돋움체"/>
+          <w:color w:val="4472C4" w:themeColor="accent1"/>
+          <w:kern w:val="0"/>
+          <w:szCs w:val="20"/>
+        </w:rPr>
         <w:t>);</w:t>
       </w:r>
-      <w:proofErr w:type="gramEnd"/>
     </w:p>
     <w:p>
       <w:pPr>
@@ -5851,27 +5641,17 @@
           <w:kern w:val="0"/>
           <w:szCs w:val="20"/>
         </w:rPr>
-        <w:t xml:space="preserve">    //void </w:t>
-      </w:r>
-      <w:proofErr w:type="spellStart"/>
-      <w:r>
-        <w:rPr>
-          <w:rFonts w:eastAsiaTheme="minorHAnsi" w:cs="돋움체"/>
-          <w:color w:val="4472C4" w:themeColor="accent1"/>
-          <w:kern w:val="0"/>
-          <w:szCs w:val="20"/>
-        </w:rPr>
-        <w:t>check_level_up</w:t>
-      </w:r>
-      <w:proofErr w:type="spellEnd"/>
-      <w:r>
-        <w:rPr>
-          <w:rFonts w:eastAsiaTheme="minorHAnsi" w:cs="돋움체"/>
-          <w:color w:val="4472C4" w:themeColor="accent1"/>
-          <w:kern w:val="0"/>
-          <w:szCs w:val="20"/>
-        </w:rPr>
-        <w:t>(void</w:t>
+        <w:t xml:space="preserve">    void </w:t>
+      </w:r>
+      <w:proofErr w:type="spellStart"/>
+      <w:r>
+        <w:rPr>
+          <w:rFonts w:eastAsiaTheme="minorHAnsi" w:cs="돋움체"/>
+          <w:color w:val="4472C4" w:themeColor="accent1"/>
+          <w:kern w:val="0"/>
+          <w:szCs w:val="20"/>
+        </w:rPr>
+        <w:t>check_</w:t>
       </w:r>
       <w:proofErr w:type="gramStart"/>
       <w:r>
@@ -5881,9 +5661,48 @@
           <w:kern w:val="0"/>
           <w:szCs w:val="20"/>
         </w:rPr>
+        <w:t>line</w:t>
+      </w:r>
+      <w:proofErr w:type="spellEnd"/>
+      <w:r>
+        <w:rPr>
+          <w:rFonts w:eastAsiaTheme="minorHAnsi" w:cs="돋움체"/>
+          <w:color w:val="4472C4" w:themeColor="accent1"/>
+          <w:kern w:val="0"/>
+          <w:szCs w:val="20"/>
+        </w:rPr>
+        <w:t>(</w:t>
+      </w:r>
+      <w:proofErr w:type="gramEnd"/>
+      <w:r>
+        <w:rPr>
+          <w:rFonts w:eastAsiaTheme="minorHAnsi" w:cs="돋움체"/>
+          <w:color w:val="4472C4" w:themeColor="accent1"/>
+          <w:kern w:val="0"/>
+          <w:szCs w:val="20"/>
+        </w:rPr>
+        <w:t xml:space="preserve">int </w:t>
+      </w:r>
+      <w:proofErr w:type="spellStart"/>
+      <w:r>
+        <w:rPr>
+          <w:rFonts w:eastAsiaTheme="minorHAnsi" w:cs="돋움체"/>
+          <w:color w:val="4472C4" w:themeColor="accent1"/>
+          <w:kern w:val="0"/>
+          <w:szCs w:val="20"/>
+        </w:rPr>
+        <w:t>ClientNum</w:t>
+      </w:r>
+      <w:proofErr w:type="spellEnd"/>
+      <w:r>
+        <w:rPr>
+          <w:rFonts w:eastAsiaTheme="minorHAnsi" w:cs="돋움체"/>
+          <w:color w:val="4472C4" w:themeColor="accent1"/>
+          <w:kern w:val="0"/>
+          <w:szCs w:val="20"/>
+        </w:rPr>
         <w:t>);</w:t>
       </w:r>
-      <w:proofErr w:type="gramEnd"/>
     </w:p>
     <w:p>
       <w:pPr>
@@ -5915,7 +5734,17 @@
           <w:kern w:val="0"/>
           <w:szCs w:val="20"/>
         </w:rPr>
-        <w:t>check_game_</w:t>
+        <w:t>copy_another_map</w:t>
+      </w:r>
+      <w:proofErr w:type="spellEnd"/>
+      <w:r>
+        <w:rPr>
+          <w:rFonts w:eastAsiaTheme="minorHAnsi" w:cs="돋움체"/>
+          <w:color w:val="4472C4" w:themeColor="accent1"/>
+          <w:kern w:val="0"/>
+          <w:szCs w:val="20"/>
+        </w:rPr>
+        <w:t>(void</w:t>
       </w:r>
       <w:proofErr w:type="gramStart"/>
       <w:r>
@@ -5925,48 +5754,9 @@
           <w:kern w:val="0"/>
           <w:szCs w:val="20"/>
         </w:rPr>
-        <w:t>over</w:t>
-      </w:r>
-      <w:proofErr w:type="spellEnd"/>
-      <w:r>
-        <w:rPr>
-          <w:rFonts w:eastAsiaTheme="minorHAnsi" w:cs="돋움체"/>
-          <w:color w:val="4472C4" w:themeColor="accent1"/>
-          <w:kern w:val="0"/>
-          <w:szCs w:val="20"/>
-        </w:rPr>
-        <w:t>(</w:t>
+        <w:t>);</w:t>
       </w:r>
       <w:proofErr w:type="gramEnd"/>
-      <w:r>
-        <w:rPr>
-          <w:rFonts w:eastAsiaTheme="minorHAnsi" w:cs="돋움체"/>
-          <w:color w:val="4472C4" w:themeColor="accent1"/>
-          <w:kern w:val="0"/>
-          <w:szCs w:val="20"/>
-        </w:rPr>
-        <w:t xml:space="preserve">int </w:t>
-      </w:r>
-      <w:proofErr w:type="spellStart"/>
-      <w:r>
-        <w:rPr>
-          <w:rFonts w:eastAsiaTheme="minorHAnsi" w:cs="돋움체"/>
-          <w:color w:val="4472C4" w:themeColor="accent1"/>
-          <w:kern w:val="0"/>
-          <w:szCs w:val="20"/>
-        </w:rPr>
-        <w:t>ClientNum</w:t>
-      </w:r>
-      <w:proofErr w:type="spellEnd"/>
-      <w:r>
-        <w:rPr>
-          <w:rFonts w:eastAsiaTheme="minorHAnsi" w:cs="돋움체"/>
-          <w:color w:val="4472C4" w:themeColor="accent1"/>
-          <w:kern w:val="0"/>
-          <w:szCs w:val="20"/>
-        </w:rPr>
-        <w:t>);</w:t>
-      </w:r>
     </w:p>
     <w:p>
       <w:pPr>
@@ -5990,6 +5780,16 @@
         </w:rPr>
         <w:t xml:space="preserve">    void </w:t>
       </w:r>
+      <w:proofErr w:type="spellStart"/>
+      <w:r>
+        <w:rPr>
+          <w:rFonts w:eastAsiaTheme="minorHAnsi" w:cs="돋움체"/>
+          <w:color w:val="4472C4" w:themeColor="accent1"/>
+          <w:kern w:val="0"/>
+          <w:szCs w:val="20"/>
+        </w:rPr>
+        <w:t>check_game_</w:t>
+      </w:r>
       <w:proofErr w:type="gramStart"/>
       <w:r>
         <w:rPr>
@@ -5998,7 +5798,17 @@
           <w:kern w:val="0"/>
           <w:szCs w:val="20"/>
         </w:rPr>
-        <w:t>attack(</w:t>
+        <w:t>over</w:t>
+      </w:r>
+      <w:proofErr w:type="spellEnd"/>
+      <w:r>
+        <w:rPr>
+          <w:rFonts w:eastAsiaTheme="minorHAnsi" w:cs="돋움체"/>
+          <w:color w:val="4472C4" w:themeColor="accent1"/>
+          <w:kern w:val="0"/>
+          <w:szCs w:val="20"/>
+        </w:rPr>
+        <w:t>(</w:t>
       </w:r>
       <w:proofErr w:type="gramEnd"/>
       <w:r>
@@ -6028,7 +5838,7 @@
           <w:kern w:val="0"/>
           <w:szCs w:val="20"/>
         </w:rPr>
-        <w:t>, int Combo);</w:t>
+        <w:t>);</w:t>
       </w:r>
     </w:p>
     <w:p>
@@ -6053,6 +5863,16 @@
         </w:rPr>
         <w:t xml:space="preserve">    void </w:t>
       </w:r>
+      <w:proofErr w:type="spellStart"/>
+      <w:r>
+        <w:rPr>
+          <w:rFonts w:eastAsiaTheme="minorHAnsi" w:cs="돋움체"/>
+          <w:color w:val="4472C4" w:themeColor="accent1"/>
+          <w:kern w:val="0"/>
+          <w:szCs w:val="20"/>
+        </w:rPr>
+        <w:t>check_</w:t>
+      </w:r>
       <w:proofErr w:type="gramStart"/>
       <w:r>
         <w:rPr>
@@ -6061,7 +5881,17 @@
           <w:kern w:val="0"/>
           <w:szCs w:val="20"/>
         </w:rPr>
-        <w:t>attacked(</w:t>
+        <w:t>win</w:t>
+      </w:r>
+      <w:proofErr w:type="spellEnd"/>
+      <w:r>
+        <w:rPr>
+          <w:rFonts w:eastAsiaTheme="minorHAnsi" w:cs="돋움체"/>
+          <w:color w:val="4472C4" w:themeColor="accent1"/>
+          <w:kern w:val="0"/>
+          <w:szCs w:val="20"/>
+        </w:rPr>
+        <w:t>(</w:t>
       </w:r>
       <w:proofErr w:type="gramEnd"/>
       <w:r>
@@ -6107,6 +5937,358 @@
           <w:szCs w:val="20"/>
         </w:rPr>
       </w:pPr>
+      <w:r>
+        <w:rPr>
+          <w:rFonts w:eastAsiaTheme="minorHAnsi" w:cs="돋움체"/>
+          <w:color w:val="4472C4" w:themeColor="accent1"/>
+          <w:kern w:val="0"/>
+          <w:szCs w:val="20"/>
+        </w:rPr>
+        <w:t xml:space="preserve">    void </w:t>
+      </w:r>
+      <w:proofErr w:type="gramStart"/>
+      <w:r>
+        <w:rPr>
+          <w:rFonts w:eastAsiaTheme="minorHAnsi" w:cs="돋움체"/>
+          <w:color w:val="4472C4" w:themeColor="accent1"/>
+          <w:kern w:val="0"/>
+          <w:szCs w:val="20"/>
+        </w:rPr>
+        <w:t>attack(</w:t>
+      </w:r>
+      <w:proofErr w:type="gramEnd"/>
+      <w:r>
+        <w:rPr>
+          <w:rFonts w:eastAsiaTheme="minorHAnsi" w:cs="돋움체"/>
+          <w:color w:val="4472C4" w:themeColor="accent1"/>
+          <w:kern w:val="0"/>
+          <w:szCs w:val="20"/>
+        </w:rPr>
+        <w:t xml:space="preserve">int </w:t>
+      </w:r>
+      <w:proofErr w:type="spellStart"/>
+      <w:r>
+        <w:rPr>
+          <w:rFonts w:eastAsiaTheme="minorHAnsi" w:cs="돋움체"/>
+          <w:color w:val="4472C4" w:themeColor="accent1"/>
+          <w:kern w:val="0"/>
+          <w:szCs w:val="20"/>
+        </w:rPr>
+        <w:t>ClientNum</w:t>
+      </w:r>
+      <w:proofErr w:type="spellEnd"/>
+      <w:r>
+        <w:rPr>
+          <w:rFonts w:eastAsiaTheme="minorHAnsi" w:cs="돋움체"/>
+          <w:color w:val="4472C4" w:themeColor="accent1"/>
+          <w:kern w:val="0"/>
+          <w:szCs w:val="20"/>
+        </w:rPr>
+        <w:t>, int Combo);</w:t>
+      </w:r>
+    </w:p>
+    <w:p>
+      <w:pPr>
+        <w:wordWrap/>
+        <w:adjustRightInd w:val="0"/>
+        <w:spacing w:after="0" w:line="240" w:lineRule="auto"/>
+        <w:jc w:val="left"/>
+        <w:rPr>
+          <w:rFonts w:eastAsiaTheme="minorHAnsi" w:cs="돋움체"/>
+          <w:color w:val="4472C4" w:themeColor="accent1"/>
+          <w:kern w:val="0"/>
+          <w:szCs w:val="20"/>
+        </w:rPr>
+      </w:pPr>
+      <w:r>
+        <w:rPr>
+          <w:rFonts w:eastAsiaTheme="minorHAnsi" w:cs="돋움체"/>
+          <w:color w:val="4472C4" w:themeColor="accent1"/>
+          <w:kern w:val="0"/>
+          <w:szCs w:val="20"/>
+        </w:rPr>
+        <w:t xml:space="preserve">    void </w:t>
+      </w:r>
+      <w:proofErr w:type="gramStart"/>
+      <w:r>
+        <w:rPr>
+          <w:rFonts w:eastAsiaTheme="minorHAnsi" w:cs="돋움체"/>
+          <w:color w:val="4472C4" w:themeColor="accent1"/>
+          <w:kern w:val="0"/>
+          <w:szCs w:val="20"/>
+        </w:rPr>
+        <w:t>attacked(</w:t>
+      </w:r>
+      <w:proofErr w:type="gramEnd"/>
+      <w:r>
+        <w:rPr>
+          <w:rFonts w:eastAsiaTheme="minorHAnsi" w:cs="돋움체"/>
+          <w:color w:val="4472C4" w:themeColor="accent1"/>
+          <w:kern w:val="0"/>
+          <w:szCs w:val="20"/>
+        </w:rPr>
+        <w:t xml:space="preserve">int </w:t>
+      </w:r>
+      <w:proofErr w:type="spellStart"/>
+      <w:r>
+        <w:rPr>
+          <w:rFonts w:eastAsiaTheme="minorHAnsi" w:cs="돋움체"/>
+          <w:color w:val="4472C4" w:themeColor="accent1"/>
+          <w:kern w:val="0"/>
+          <w:szCs w:val="20"/>
+        </w:rPr>
+        <w:t>ClientNum</w:t>
+      </w:r>
+      <w:proofErr w:type="spellEnd"/>
+      <w:r>
+        <w:rPr>
+          <w:rFonts w:eastAsiaTheme="minorHAnsi" w:cs="돋움체"/>
+          <w:color w:val="4472C4" w:themeColor="accent1"/>
+          <w:kern w:val="0"/>
+          <w:szCs w:val="20"/>
+        </w:rPr>
+        <w:t>);</w:t>
+      </w:r>
+    </w:p>
+    <w:p>
+      <w:pPr>
+        <w:wordWrap/>
+        <w:adjustRightInd w:val="0"/>
+        <w:spacing w:after="0" w:line="240" w:lineRule="auto"/>
+        <w:jc w:val="left"/>
+        <w:rPr>
+          <w:rFonts w:eastAsiaTheme="minorHAnsi" w:cs="돋움체"/>
+          <w:color w:val="4472C4" w:themeColor="accent1"/>
+          <w:kern w:val="0"/>
+          <w:szCs w:val="20"/>
+        </w:rPr>
+      </w:pPr>
+      <w:r>
+        <w:rPr>
+          <w:rFonts w:eastAsiaTheme="minorHAnsi" w:cs="돋움체"/>
+          <w:color w:val="4472C4" w:themeColor="accent1"/>
+          <w:kern w:val="0"/>
+          <w:szCs w:val="20"/>
+        </w:rPr>
+        <w:t xml:space="preserve">    void </w:t>
+      </w:r>
+      <w:proofErr w:type="spellStart"/>
+      <w:r>
+        <w:rPr>
+          <w:rFonts w:eastAsiaTheme="minorHAnsi" w:cs="돋움체"/>
+          <w:color w:val="4472C4" w:themeColor="accent1"/>
+          <w:kern w:val="0"/>
+          <w:szCs w:val="20"/>
+        </w:rPr>
+        <w:t>check_level_</w:t>
+      </w:r>
+      <w:proofErr w:type="gramStart"/>
+      <w:r>
+        <w:rPr>
+          <w:rFonts w:eastAsiaTheme="minorHAnsi" w:cs="돋움체"/>
+          <w:color w:val="4472C4" w:themeColor="accent1"/>
+          <w:kern w:val="0"/>
+          <w:szCs w:val="20"/>
+        </w:rPr>
+        <w:t>up</w:t>
+      </w:r>
+      <w:proofErr w:type="spellEnd"/>
+      <w:r>
+        <w:rPr>
+          <w:rFonts w:eastAsiaTheme="minorHAnsi" w:cs="돋움체"/>
+          <w:color w:val="4472C4" w:themeColor="accent1"/>
+          <w:kern w:val="0"/>
+          <w:szCs w:val="20"/>
+        </w:rPr>
+        <w:t>(</w:t>
+      </w:r>
+      <w:proofErr w:type="gramEnd"/>
+      <w:r>
+        <w:rPr>
+          <w:rFonts w:eastAsiaTheme="minorHAnsi" w:cs="돋움체"/>
+          <w:color w:val="4472C4" w:themeColor="accent1"/>
+          <w:kern w:val="0"/>
+          <w:szCs w:val="20"/>
+        </w:rPr>
+        <w:t xml:space="preserve">float </w:t>
+      </w:r>
+      <w:proofErr w:type="spellStart"/>
+      <w:r>
+        <w:rPr>
+          <w:rFonts w:eastAsiaTheme="minorHAnsi" w:cs="돋움체"/>
+          <w:color w:val="4472C4" w:themeColor="accent1"/>
+          <w:kern w:val="0"/>
+          <w:szCs w:val="20"/>
+        </w:rPr>
+        <w:t>fTimeElapsed</w:t>
+      </w:r>
+      <w:proofErr w:type="spellEnd"/>
+      <w:r>
+        <w:rPr>
+          <w:rFonts w:eastAsiaTheme="minorHAnsi" w:cs="돋움체"/>
+          <w:color w:val="4472C4" w:themeColor="accent1"/>
+          <w:kern w:val="0"/>
+          <w:szCs w:val="20"/>
+        </w:rPr>
+        <w:t>);</w:t>
+      </w:r>
+    </w:p>
+    <w:p>
+      <w:pPr>
+        <w:wordWrap/>
+        <w:adjustRightInd w:val="0"/>
+        <w:spacing w:after="0" w:line="240" w:lineRule="auto"/>
+        <w:jc w:val="left"/>
+        <w:rPr>
+          <w:rFonts w:eastAsiaTheme="minorHAnsi" w:cs="돋움체"/>
+          <w:color w:val="4472C4" w:themeColor="accent1"/>
+          <w:kern w:val="0"/>
+          <w:szCs w:val="20"/>
+        </w:rPr>
+      </w:pPr>
+      <w:r>
+        <w:rPr>
+          <w:rFonts w:eastAsiaTheme="minorHAnsi" w:cs="돋움체"/>
+          <w:color w:val="4472C4" w:themeColor="accent1"/>
+          <w:kern w:val="0"/>
+          <w:szCs w:val="20"/>
+        </w:rPr>
+        <w:t xml:space="preserve">    void </w:t>
+      </w:r>
+      <w:proofErr w:type="spellStart"/>
+      <w:proofErr w:type="gramStart"/>
+      <w:r>
+        <w:rPr>
+          <w:rFonts w:eastAsiaTheme="minorHAnsi" w:cs="돋움체"/>
+          <w:color w:val="4472C4" w:themeColor="accent1"/>
+          <w:kern w:val="0"/>
+          <w:szCs w:val="20"/>
+        </w:rPr>
+        <w:t>ActiveItem</w:t>
+      </w:r>
+      <w:proofErr w:type="spellEnd"/>
+      <w:r>
+        <w:rPr>
+          <w:rFonts w:eastAsiaTheme="minorHAnsi" w:cs="돋움체"/>
+          <w:color w:val="4472C4" w:themeColor="accent1"/>
+          <w:kern w:val="0"/>
+          <w:szCs w:val="20"/>
+        </w:rPr>
+        <w:t>(</w:t>
+      </w:r>
+      <w:proofErr w:type="gramEnd"/>
+      <w:r>
+        <w:rPr>
+          <w:rFonts w:eastAsiaTheme="minorHAnsi" w:cs="돋움체"/>
+          <w:color w:val="4472C4" w:themeColor="accent1"/>
+          <w:kern w:val="0"/>
+          <w:szCs w:val="20"/>
+        </w:rPr>
+        <w:t xml:space="preserve">int </w:t>
+      </w:r>
+      <w:proofErr w:type="spellStart"/>
+      <w:r>
+        <w:rPr>
+          <w:rFonts w:eastAsiaTheme="minorHAnsi" w:cs="돋움체"/>
+          <w:color w:val="4472C4" w:themeColor="accent1"/>
+          <w:kern w:val="0"/>
+          <w:szCs w:val="20"/>
+        </w:rPr>
+        <w:t>ClientNum</w:t>
+      </w:r>
+      <w:proofErr w:type="spellEnd"/>
+      <w:r>
+        <w:rPr>
+          <w:rFonts w:eastAsiaTheme="minorHAnsi" w:cs="돋움체"/>
+          <w:color w:val="4472C4" w:themeColor="accent1"/>
+          <w:kern w:val="0"/>
+          <w:szCs w:val="20"/>
+        </w:rPr>
+        <w:t xml:space="preserve">, float </w:t>
+      </w:r>
+      <w:proofErr w:type="spellStart"/>
+      <w:r>
+        <w:rPr>
+          <w:rFonts w:eastAsiaTheme="minorHAnsi" w:cs="돋움체"/>
+          <w:color w:val="4472C4" w:themeColor="accent1"/>
+          <w:kern w:val="0"/>
+          <w:szCs w:val="20"/>
+        </w:rPr>
+        <w:t>fTimeElapsed</w:t>
+      </w:r>
+      <w:proofErr w:type="spellEnd"/>
+      <w:r>
+        <w:rPr>
+          <w:rFonts w:eastAsiaTheme="minorHAnsi" w:cs="돋움체"/>
+          <w:color w:val="4472C4" w:themeColor="accent1"/>
+          <w:kern w:val="0"/>
+          <w:szCs w:val="20"/>
+        </w:rPr>
+        <w:t>);</w:t>
+      </w:r>
+    </w:p>
+    <w:p>
+      <w:pPr>
+        <w:wordWrap/>
+        <w:adjustRightInd w:val="0"/>
+        <w:spacing w:after="0" w:line="240" w:lineRule="auto"/>
+        <w:jc w:val="left"/>
+        <w:rPr>
+          <w:rFonts w:eastAsiaTheme="minorHAnsi" w:cs="돋움체"/>
+          <w:color w:val="4472C4" w:themeColor="accent1"/>
+          <w:kern w:val="0"/>
+          <w:szCs w:val="20"/>
+        </w:rPr>
+      </w:pPr>
+      <w:r>
+        <w:rPr>
+          <w:rFonts w:eastAsiaTheme="minorHAnsi" w:cs="돋움체"/>
+          <w:color w:val="4472C4" w:themeColor="accent1"/>
+          <w:kern w:val="0"/>
+          <w:szCs w:val="20"/>
+        </w:rPr>
+        <w:t xml:space="preserve">    bool </w:t>
+      </w:r>
+      <w:proofErr w:type="spellStart"/>
+      <w:r>
+        <w:rPr>
+          <w:rFonts w:eastAsiaTheme="minorHAnsi" w:cs="돋움체"/>
+          <w:color w:val="4472C4" w:themeColor="accent1"/>
+          <w:kern w:val="0"/>
+          <w:szCs w:val="20"/>
+        </w:rPr>
+        <w:t>Room_</w:t>
+      </w:r>
+      <w:proofErr w:type="gramStart"/>
+      <w:r>
+        <w:rPr>
+          <w:rFonts w:eastAsiaTheme="minorHAnsi" w:cs="돋움체"/>
+          <w:color w:val="4472C4" w:themeColor="accent1"/>
+          <w:kern w:val="0"/>
+          <w:szCs w:val="20"/>
+        </w:rPr>
+        <w:t>end</w:t>
+      </w:r>
+      <w:proofErr w:type="spellEnd"/>
+      <w:r>
+        <w:rPr>
+          <w:rFonts w:eastAsiaTheme="minorHAnsi" w:cs="돋움체"/>
+          <w:color w:val="4472C4" w:themeColor="accent1"/>
+          <w:kern w:val="0"/>
+          <w:szCs w:val="20"/>
+        </w:rPr>
+        <w:t>(</w:t>
+      </w:r>
+      <w:proofErr w:type="gramEnd"/>
+      <w:r>
+        <w:rPr>
+          <w:rFonts w:eastAsiaTheme="minorHAnsi" w:cs="돋움체"/>
+          <w:color w:val="4472C4" w:themeColor="accent1"/>
+          <w:kern w:val="0"/>
+          <w:szCs w:val="20"/>
+        </w:rPr>
+        <w:t>);</w:t>
+      </w:r>
     </w:p>
     <w:p>
       <w:pPr>
@@ -6154,7 +6336,7 @@
           <w:kern w:val="0"/>
           <w:szCs w:val="20"/>
         </w:rPr>
-        <w:footnoteReference w:id="6"/>
+        <w:footnoteReference w:id="5"/>
       </w:r>
     </w:p>
     <w:p>
@@ -6260,19 +6442,11 @@
       </w:r>
       <w:proofErr w:type="spellEnd"/>
       <w:r>
-        <w:t xml:space="preserve"> </w:t>
-      </w:r>
-      <w:proofErr w:type="spellStart"/>
-      <w:r>
-        <w:t>m_</w:t>
+        <w:t xml:space="preserve"> m_</w:t>
       </w:r>
       <w:proofErr w:type="gramStart"/>
       <w:r>
-        <w:t>keys</w:t>
-      </w:r>
-      <w:proofErr w:type="spellEnd"/>
-      <w:r>
-        <w:t xml:space="preserve">;   </w:t>
+        <w:t xml:space="preserve">keys;   </w:t>
       </w:r>
       <w:proofErr w:type="gramEnd"/>
       <w:r>
@@ -6927,7 +7101,7 @@
         <w:rPr>
           <w:rStyle w:val="aa"/>
         </w:rPr>
-        <w:footnoteReference w:id="7"/>
+        <w:footnoteReference w:id="6"/>
       </w:r>
       <w:r>
         <w:t xml:space="preserve">// 최대 사용자는 </w:t>
@@ -6941,9 +7115,14 @@
       <w:r>
         <w:t xml:space="preserve">class </w:t>
       </w:r>
+      <w:proofErr w:type="spellStart"/>
       <w:proofErr w:type="gramStart"/>
       <w:r>
-        <w:t>GlobalGameData /</w:t>
+        <w:t>GlobalGameData</w:t>
+      </w:r>
+      <w:proofErr w:type="spellEnd"/>
+      <w:r>
+        <w:t xml:space="preserve"> /</w:t>
       </w:r>
       <w:proofErr w:type="gramEnd"/>
       <w:r>
@@ -7366,7 +7545,7 @@
           <w:rStyle w:val="aa"/>
           <w:color w:val="0070C0"/>
         </w:rPr>
-        <w:footnoteReference w:id="8"/>
+        <w:footnoteReference w:id="7"/>
       </w:r>
     </w:p>
     <w:p>
@@ -9205,7 +9384,7 @@
           <w:kern w:val="0"/>
           <w:szCs w:val="20"/>
         </w:rPr>
-        <w:footnoteReference w:id="9"/>
+        <w:footnoteReference w:id="8"/>
       </w:r>
     </w:p>
     <w:p>
@@ -9273,6 +9452,7 @@
       <w:r>
         <w:t xml:space="preserve">erver main Thread, </w:t>
       </w:r>
+      <w:proofErr w:type="spellStart"/>
       <w:r>
         <w:rPr>
           <w:rFonts w:hint="eastAsia"/>
@@ -9280,7 +9460,20 @@
         <w:t>M</w:t>
       </w:r>
       <w:r>
-        <w:t>atchMaking Thread</w:t>
+        <w:t>atchMaking</w:t>
+      </w:r>
+      <w:proofErr w:type="spellEnd"/>
+      <w:r>
+        <w:t xml:space="preserve"> Thread</w:t>
+      </w:r>
+      <w:r>
+        <w:t xml:space="preserve">, </w:t>
+      </w:r>
+      <w:r>
+        <w:rPr>
+          <w:rFonts w:hint="eastAsia"/>
+        </w:rPr>
+        <w:t>리소스 제작 및 가공</w:t>
       </w:r>
     </w:p>
     <w:p>
@@ -9413,7 +9606,7 @@
           <w:sz w:val="24"/>
           <w:szCs w:val="28"/>
         </w:rPr>
-        <w:footnoteReference w:id="10"/>
+        <w:footnoteReference w:id="9"/>
       </w:r>
     </w:p>
     <w:p>
@@ -9471,9 +9664,6 @@
     <w:p>
       <w:pPr>
         <w:jc w:val="center"/>
-        <w:rPr>
-          <w:rFonts w:hint="eastAsia"/>
-        </w:rPr>
       </w:pPr>
       <w:r>
         <w:rPr>
@@ -9520,7 +9710,7 @@
         <w:rPr>
           <w:rStyle w:val="aa"/>
         </w:rPr>
-        <w:footnoteReference w:id="11"/>
+        <w:footnoteReference w:id="10"/>
       </w:r>
     </w:p>
     <w:sectPr>
@@ -9827,16 +10017,7 @@
         <w:footnoteRef/>
       </w:r>
       <w:r>
-        <w:t xml:space="preserve"> </w:t>
-      </w:r>
-      <w:r>
-        <w:rPr>
-          <w:rFonts w:hint="eastAsia"/>
-        </w:rPr>
-        <w:t>2</w:t>
-      </w:r>
-      <w:r>
-        <w:t>021</w:t>
+        <w:t xml:space="preserve"> 2021</w:t>
       </w:r>
       <w:r>
         <w:rPr>
@@ -9845,7 +10026,7 @@
         <w:t xml:space="preserve">년 </w:t>
       </w:r>
       <w:r>
-        <w:t>11</w:t>
+        <w:t>12</w:t>
       </w:r>
       <w:r>
         <w:rPr>
@@ -9854,40 +10035,19 @@
         <w:t xml:space="preserve">월 </w:t>
       </w:r>
       <w:r>
-        <w:t>21</w:t>
-      </w:r>
-      <w:r>
-        <w:rPr>
-          <w:rFonts w:hint="eastAsia"/>
-        </w:rPr>
-        <w:t>일 수정</w:t>
-      </w:r>
-      <w:r>
-        <w:t>(</w:t>
-      </w:r>
-      <w:r>
-        <w:rPr>
-          <w:rFonts w:hint="eastAsia"/>
-        </w:rPr>
-        <w:t xml:space="preserve">이벤트용 </w:t>
-      </w:r>
-      <w:r>
-        <w:t>HANDLE</w:t>
-      </w:r>
-      <w:r>
-        <w:rPr>
-          <w:rFonts w:hint="eastAsia"/>
-        </w:rPr>
-        <w:t>생성,</w:t>
-      </w:r>
-      <w:r>
-        <w:t xml:space="preserve"> </w:t>
-      </w:r>
-      <w:r>
-        <w:rPr>
-          <w:rFonts w:hint="eastAsia"/>
-        </w:rPr>
-        <w:t>클라이언트 번호 부여)</w:t>
+        <w:t>01</w:t>
+      </w:r>
+      <w:r>
+        <w:rPr>
+          <w:rFonts w:hint="eastAsia"/>
+        </w:rPr>
+        <w:t xml:space="preserve">일 수정(임계영역 생성 및 각 클라이언트 별 </w:t>
+      </w:r>
+      <w:r>
+        <w:rPr>
+          <w:rFonts w:hint="eastAsia"/>
+        </w:rPr>
+        <w:t>이벤트 생성)</w:t>
       </w:r>
     </w:p>
   </w:footnote>
@@ -9895,9 +10055,6 @@
     <w:p>
       <w:pPr>
         <w:pStyle w:val="a9"/>
-        <w:rPr>
-          <w:rFonts w:hint="eastAsia"/>
-        </w:rPr>
       </w:pPr>
       <w:r>
         <w:rPr>
@@ -9906,7 +10063,16 @@
         <w:footnoteRef/>
       </w:r>
       <w:r>
-        <w:t xml:space="preserve"> 2021</w:t>
+        <w:t xml:space="preserve"> </w:t>
+      </w:r>
+      <w:r>
+        <w:rPr>
+          <w:rFonts w:hint="eastAsia"/>
+        </w:rPr>
+        <w:t>2</w:t>
+      </w:r>
+      <w:r>
+        <w:t>021</w:t>
       </w:r>
       <w:r>
         <w:rPr>
@@ -9915,7 +10081,7 @@
         <w:t xml:space="preserve">년 </w:t>
       </w:r>
       <w:r>
-        <w:t>12</w:t>
+        <w:t>11</w:t>
       </w:r>
       <w:r>
         <w:rPr>
@@ -9924,19 +10090,13 @@
         <w:t xml:space="preserve">월 </w:t>
       </w:r>
       <w:r>
-        <w:t>01</w:t>
-      </w:r>
-      <w:r>
-        <w:rPr>
-          <w:rFonts w:hint="eastAsia"/>
-        </w:rPr>
-        <w:t xml:space="preserve">일 수정(임계영역 생성 및 각 클라이언트 별 </w:t>
-      </w:r>
-      <w:r>
-        <w:rPr>
-          <w:rFonts w:hint="eastAsia"/>
-        </w:rPr>
-        <w:t>이벤트 생성)</w:t>
+        <w:t>3</w:t>
+      </w:r>
+      <w:r>
+        <w:rPr>
+          <w:rFonts w:hint="eastAsia"/>
+        </w:rPr>
+        <w:t>일 수정</w:t>
       </w:r>
     </w:p>
   </w:footnote>
@@ -9970,7 +10130,7 @@
         <w:t xml:space="preserve">년 </w:t>
       </w:r>
       <w:r>
-        <w:t>11</w:t>
+        <w:t>12</w:t>
       </w:r>
       <w:r>
         <w:rPr>
@@ -9979,13 +10139,27 @@
         <w:t xml:space="preserve">월 </w:t>
       </w:r>
       <w:r>
-        <w:t>3</w:t>
-      </w:r>
-      <w:r>
-        <w:rPr>
-          <w:rFonts w:hint="eastAsia"/>
-        </w:rPr>
-        <w:t>일 수정</w:t>
+        <w:t>01</w:t>
+      </w:r>
+      <w:r>
+        <w:rPr>
+          <w:rFonts w:hint="eastAsia"/>
+        </w:rPr>
+        <w:t>일 수정(</w:t>
+      </w:r>
+      <w:proofErr w:type="spellStart"/>
+      <w:r>
+        <w:t>gamestatus</w:t>
+      </w:r>
+      <w:proofErr w:type="spellEnd"/>
+      <w:r>
+        <w:t xml:space="preserve"> </w:t>
+      </w:r>
+      <w:r>
+        <w:rPr>
+          <w:rFonts w:hint="eastAsia"/>
+        </w:rPr>
+        <w:t>업데이트용 함수 추가)</w:t>
       </w:r>
     </w:p>
   </w:footnote>
@@ -9993,9 +10167,6 @@
     <w:p>
       <w:pPr>
         <w:pStyle w:val="a9"/>
-        <w:rPr>
-          <w:rFonts w:hint="eastAsia"/>
-        </w:rPr>
       </w:pPr>
       <w:r>
         <w:rPr>
@@ -10022,7 +10193,7 @@
         <w:t xml:space="preserve">년 </w:t>
       </w:r>
       <w:r>
-        <w:t>12</w:t>
+        <w:t>11</w:t>
       </w:r>
       <w:r>
         <w:rPr>
@@ -10031,27 +10202,13 @@
         <w:t xml:space="preserve">월 </w:t>
       </w:r>
       <w:r>
-        <w:t>01</w:t>
-      </w:r>
-      <w:r>
-        <w:rPr>
-          <w:rFonts w:hint="eastAsia"/>
-        </w:rPr>
-        <w:t>일 수정(</w:t>
-      </w:r>
-      <w:proofErr w:type="spellStart"/>
-      <w:r>
-        <w:t>gamestatus</w:t>
-      </w:r>
-      <w:proofErr w:type="spellEnd"/>
-      <w:r>
-        <w:t xml:space="preserve"> </w:t>
-      </w:r>
-      <w:r>
-        <w:rPr>
-          <w:rFonts w:hint="eastAsia"/>
-        </w:rPr>
-        <w:t>업데이트용 함수 추가)</w:t>
+        <w:t>3</w:t>
+      </w:r>
+      <w:r>
+        <w:rPr>
+          <w:rFonts w:hint="eastAsia"/>
+        </w:rPr>
+        <w:t>일 수정</w:t>
       </w:r>
     </w:p>
   </w:footnote>
@@ -10116,40 +10273,13 @@
         <w:footnoteRef/>
       </w:r>
       <w:r>
-        <w:t xml:space="preserve"> </w:t>
-      </w:r>
-      <w:r>
-        <w:rPr>
-          <w:rFonts w:hint="eastAsia"/>
-        </w:rPr>
-        <w:t>2</w:t>
-      </w:r>
-      <w:r>
-        <w:t>021</w:t>
-      </w:r>
-      <w:r>
-        <w:rPr>
-          <w:rFonts w:hint="eastAsia"/>
-        </w:rPr>
-        <w:t xml:space="preserve">년 </w:t>
-      </w:r>
-      <w:r>
-        <w:t>11</w:t>
-      </w:r>
-      <w:r>
-        <w:rPr>
-          <w:rFonts w:hint="eastAsia"/>
-        </w:rPr>
-        <w:t xml:space="preserve">월 </w:t>
-      </w:r>
-      <w:r>
-        <w:t>3</w:t>
-      </w:r>
-      <w:r>
-        <w:rPr>
-          <w:rFonts w:hint="eastAsia"/>
-        </w:rPr>
-        <w:t>일 수정</w:t>
+        <w:t xml:space="preserve"> 2021-11-21 </w:t>
+      </w:r>
+      <w:r>
+        <w:rPr>
+          <w:rFonts w:hint="eastAsia"/>
+        </w:rPr>
+        <w:t>추가</w:t>
       </w:r>
     </w:p>
   </w:footnote>
@@ -10165,13 +10295,31 @@
         <w:footnoteRef/>
       </w:r>
       <w:r>
-        <w:t xml:space="preserve"> 2021-11-21 </w:t>
-      </w:r>
-      <w:r>
-        <w:rPr>
-          <w:rFonts w:hint="eastAsia"/>
-        </w:rPr>
-        <w:t>추가</w:t>
+        <w:t xml:space="preserve"> 2021</w:t>
+      </w:r>
+      <w:r>
+        <w:rPr>
+          <w:rFonts w:hint="eastAsia"/>
+        </w:rPr>
+        <w:t xml:space="preserve">년 </w:t>
+      </w:r>
+      <w:r>
+        <w:t>11</w:t>
+      </w:r>
+      <w:r>
+        <w:rPr>
+          <w:rFonts w:hint="eastAsia"/>
+        </w:rPr>
+        <w:t xml:space="preserve">월 </w:t>
+      </w:r>
+      <w:r>
+        <w:t>3</w:t>
+      </w:r>
+      <w:r>
+        <w:rPr>
+          <w:rFonts w:hint="eastAsia"/>
+        </w:rPr>
+        <w:t>일 수정</w:t>
       </w:r>
     </w:p>
   </w:footnote>
@@ -10179,49 +10327,6 @@
     <w:p>
       <w:pPr>
         <w:pStyle w:val="a9"/>
-      </w:pPr>
-      <w:r>
-        <w:rPr>
-          <w:rStyle w:val="aa"/>
-        </w:rPr>
-        <w:footnoteRef/>
-      </w:r>
-      <w:r>
-        <w:t xml:space="preserve"> 2021</w:t>
-      </w:r>
-      <w:r>
-        <w:rPr>
-          <w:rFonts w:hint="eastAsia"/>
-        </w:rPr>
-        <w:t xml:space="preserve">년 </w:t>
-      </w:r>
-      <w:r>
-        <w:t>11</w:t>
-      </w:r>
-      <w:r>
-        <w:rPr>
-          <w:rFonts w:hint="eastAsia"/>
-        </w:rPr>
-        <w:t xml:space="preserve">월 </w:t>
-      </w:r>
-      <w:r>
-        <w:t>3</w:t>
-      </w:r>
-      <w:r>
-        <w:rPr>
-          <w:rFonts w:hint="eastAsia"/>
-        </w:rPr>
-        <w:t>일 수정</w:t>
-      </w:r>
-    </w:p>
-  </w:footnote>
-  <w:footnote w:id="11">
-    <w:p>
-      <w:pPr>
-        <w:pStyle w:val="a9"/>
-        <w:rPr>
-          <w:rFonts w:hint="eastAsia"/>
-        </w:rPr>
       </w:pPr>
       <w:r>
         <w:rPr>

--- a/Document/네트워크 게임프로그래밍 Term프로젝트 추진계획서.docx
+++ b/Document/네트워크 게임프로그래밍 Term프로젝트 추진계획서.docx
@@ -467,7 +467,14 @@
           <w:sz w:val="24"/>
           <w:szCs w:val="28"/>
         </w:rPr>
-        <w:t>p.13</w:t>
+        <w:t>p.1</w:t>
+      </w:r>
+      <w:r>
+        <w:rPr>
+          <w:sz w:val="24"/>
+          <w:szCs w:val="28"/>
+        </w:rPr>
+        <w:t>7</w:t>
       </w:r>
     </w:p>
     <w:p>
@@ -525,7 +532,7 @@
           <w:sz w:val="24"/>
           <w:szCs w:val="28"/>
         </w:rPr>
-        <w:t>4</w:t>
+        <w:t>8</w:t>
       </w:r>
     </w:p>
     <w:p/>
@@ -4538,11 +4545,6 @@
       </w:r>
     </w:p>
     <w:p>
-      <w:pPr>
-        <w:rPr>
-          <w:rFonts w:hint="eastAsia"/>
-        </w:rPr>
-      </w:pPr>
       <w:r>
         <w:t xml:space="preserve"> </w:t>
       </w:r>
@@ -4552,11 +4554,19 @@
       </w:r>
       <w:proofErr w:type="spellEnd"/>
       <w:r>
-        <w:t xml:space="preserve"> m_</w:t>
+        <w:t xml:space="preserve"> </w:t>
+      </w:r>
+      <w:proofErr w:type="spellStart"/>
+      <w:r>
+        <w:t>m_</w:t>
       </w:r>
       <w:proofErr w:type="gramStart"/>
       <w:r>
-        <w:t xml:space="preserve">timer;   </w:t>
+        <w:t>timer</w:t>
+      </w:r>
+      <w:proofErr w:type="spellEnd"/>
+      <w:r>
+        <w:t xml:space="preserve">;   </w:t>
       </w:r>
       <w:proofErr w:type="gramEnd"/>
       <w:r>
@@ -4941,6 +4951,74 @@
         <w:t xml:space="preserve">    void </w:t>
       </w:r>
       <w:proofErr w:type="spellStart"/>
+      <w:r>
+        <w:rPr>
+          <w:rFonts w:eastAsiaTheme="minorHAnsi" w:cs="돋움체"/>
+          <w:color w:val="4472C4" w:themeColor="accent1"/>
+          <w:kern w:val="0"/>
+          <w:szCs w:val="20"/>
+        </w:rPr>
+        <w:t>KeyUpdate</w:t>
+      </w:r>
+      <w:proofErr w:type="spellEnd"/>
+      <w:r>
+        <w:rPr>
+          <w:rFonts w:eastAsiaTheme="minorHAnsi" w:cs="돋움체"/>
+          <w:color w:val="4472C4" w:themeColor="accent1"/>
+          <w:kern w:val="0"/>
+          <w:szCs w:val="20"/>
+        </w:rPr>
+        <w:t xml:space="preserve">(int </w:t>
+      </w:r>
+      <w:proofErr w:type="spellStart"/>
+      <w:r>
+        <w:rPr>
+          <w:rFonts w:eastAsiaTheme="minorHAnsi" w:cs="돋움체"/>
+          <w:color w:val="4472C4" w:themeColor="accent1"/>
+          <w:kern w:val="0"/>
+          <w:szCs w:val="20"/>
+        </w:rPr>
+        <w:t>clientNum</w:t>
+      </w:r>
+      <w:proofErr w:type="spellEnd"/>
+      <w:r>
+        <w:rPr>
+          <w:rFonts w:eastAsiaTheme="minorHAnsi" w:cs="돋움체"/>
+          <w:color w:val="4472C4" w:themeColor="accent1"/>
+          <w:kern w:val="0"/>
+          <w:szCs w:val="20"/>
+        </w:rPr>
+        <w:t xml:space="preserve">, float </w:t>
+      </w:r>
+      <w:proofErr w:type="spellStart"/>
+      <w:r>
+        <w:rPr>
+          <w:rFonts w:eastAsiaTheme="minorHAnsi" w:cs="돋움체"/>
+          <w:color w:val="4472C4" w:themeColor="accent1"/>
+          <w:kern w:val="0"/>
+          <w:szCs w:val="20"/>
+        </w:rPr>
+        <w:t>fTimeElapsed</w:t>
+      </w:r>
+      <w:proofErr w:type="spellEnd"/>
+      <w:r>
+        <w:rPr>
+          <w:rFonts w:eastAsiaTheme="minorHAnsi" w:cs="돋움체"/>
+          <w:color w:val="4472C4" w:themeColor="accent1"/>
+          <w:kern w:val="0"/>
+          <w:szCs w:val="20"/>
+        </w:rPr>
+        <w:t>);</w:t>
+      </w:r>
+      <w:r>
+        <w:rPr>
+          <w:rFonts w:eastAsiaTheme="minorHAnsi" w:cs="돋움체"/>
+          <w:color w:val="4472C4" w:themeColor="accent1"/>
+          <w:kern w:val="0"/>
+          <w:szCs w:val="20"/>
+        </w:rPr>
+        <w:tab/>
+      </w:r>
       <w:proofErr w:type="gramStart"/>
       <w:r>
         <w:rPr>
@@ -4949,67 +5027,26 @@
           <w:kern w:val="0"/>
           <w:szCs w:val="20"/>
         </w:rPr>
-        <w:t>KeyUpdate</w:t>
-      </w:r>
-      <w:proofErr w:type="spellEnd"/>
-      <w:r>
-        <w:rPr>
-          <w:rFonts w:eastAsiaTheme="minorHAnsi" w:cs="돋움체"/>
-          <w:color w:val="4472C4" w:themeColor="accent1"/>
-          <w:kern w:val="0"/>
-          <w:szCs w:val="20"/>
-        </w:rPr>
-        <w:t>(</w:t>
+        <w:t xml:space="preserve">// </w:t>
+      </w:r>
+      <w:r>
+        <w:rPr>
+          <w:rFonts w:eastAsiaTheme="minorHAnsi" w:cs="돋움체" w:hint="eastAsia"/>
+          <w:color w:val="4472C4" w:themeColor="accent1"/>
+          <w:kern w:val="0"/>
+          <w:szCs w:val="20"/>
+        </w:rPr>
+        <w:t>받은</w:t>
       </w:r>
       <w:proofErr w:type="gramEnd"/>
       <w:r>
         <w:rPr>
-          <w:rFonts w:eastAsiaTheme="minorHAnsi" w:cs="돋움체"/>
-          <w:color w:val="4472C4" w:themeColor="accent1"/>
-          <w:kern w:val="0"/>
-          <w:szCs w:val="20"/>
-        </w:rPr>
-        <w:t xml:space="preserve">int </w:t>
-      </w:r>
-      <w:proofErr w:type="spellStart"/>
-      <w:r>
-        <w:rPr>
-          <w:rFonts w:eastAsiaTheme="minorHAnsi" w:cs="돋움체"/>
-          <w:color w:val="4472C4" w:themeColor="accent1"/>
-          <w:kern w:val="0"/>
-          <w:szCs w:val="20"/>
-        </w:rPr>
-        <w:t>clientNum</w:t>
-      </w:r>
-      <w:proofErr w:type="spellEnd"/>
-      <w:r>
-        <w:rPr>
-          <w:rFonts w:eastAsiaTheme="minorHAnsi" w:cs="돋움체"/>
-          <w:color w:val="4472C4" w:themeColor="accent1"/>
-          <w:kern w:val="0"/>
-          <w:szCs w:val="20"/>
-        </w:rPr>
-        <w:t xml:space="preserve">, float </w:t>
-      </w:r>
-      <w:proofErr w:type="spellStart"/>
-      <w:r>
-        <w:rPr>
-          <w:rFonts w:eastAsiaTheme="minorHAnsi" w:cs="돋움체"/>
-          <w:color w:val="4472C4" w:themeColor="accent1"/>
-          <w:kern w:val="0"/>
-          <w:szCs w:val="20"/>
-        </w:rPr>
-        <w:t>fTimeElapsed</w:t>
-      </w:r>
-      <w:proofErr w:type="spellEnd"/>
-      <w:r>
-        <w:rPr>
-          <w:rFonts w:eastAsiaTheme="minorHAnsi" w:cs="돋움체"/>
-          <w:color w:val="4472C4" w:themeColor="accent1"/>
-          <w:kern w:val="0"/>
-          <w:szCs w:val="20"/>
-        </w:rPr>
-        <w:t>);</w:t>
+          <w:rFonts w:eastAsiaTheme="minorHAnsi" w:cs="돋움체" w:hint="eastAsia"/>
+          <w:color w:val="4472C4" w:themeColor="accent1"/>
+          <w:kern w:val="0"/>
+          <w:szCs w:val="20"/>
+        </w:rPr>
+        <w:t xml:space="preserve"> 키에 따라 상태를 업데이트 하는 함수</w:t>
       </w:r>
     </w:p>
     <w:p>
@@ -5019,7 +5056,7 @@
         <w:spacing w:after="0" w:line="240" w:lineRule="auto"/>
         <w:jc w:val="left"/>
         <w:rPr>
-          <w:rFonts w:eastAsiaTheme="minorHAnsi" w:cs="돋움체"/>
+          <w:rFonts w:eastAsiaTheme="minorHAnsi" w:cs="돋움체" w:hint="eastAsia"/>
           <w:color w:val="4472C4" w:themeColor="accent1"/>
           <w:kern w:val="0"/>
           <w:szCs w:val="20"/>
@@ -5035,6 +5072,74 @@
         <w:t xml:space="preserve">    void </w:t>
       </w:r>
       <w:proofErr w:type="spellStart"/>
+      <w:r>
+        <w:rPr>
+          <w:rFonts w:eastAsiaTheme="minorHAnsi" w:cs="돋움체"/>
+          <w:color w:val="4472C4" w:themeColor="accent1"/>
+          <w:kern w:val="0"/>
+          <w:szCs w:val="20"/>
+        </w:rPr>
+        <w:t>TargetShift</w:t>
+      </w:r>
+      <w:proofErr w:type="spellEnd"/>
+      <w:r>
+        <w:rPr>
+          <w:rFonts w:eastAsiaTheme="minorHAnsi" w:cs="돋움체"/>
+          <w:color w:val="4472C4" w:themeColor="accent1"/>
+          <w:kern w:val="0"/>
+          <w:szCs w:val="20"/>
+        </w:rPr>
+        <w:t xml:space="preserve">(int </w:t>
+      </w:r>
+      <w:proofErr w:type="spellStart"/>
+      <w:r>
+        <w:rPr>
+          <w:rFonts w:eastAsiaTheme="minorHAnsi" w:cs="돋움체"/>
+          <w:color w:val="4472C4" w:themeColor="accent1"/>
+          <w:kern w:val="0"/>
+          <w:szCs w:val="20"/>
+        </w:rPr>
+        <w:t>clientNum</w:t>
+      </w:r>
+      <w:proofErr w:type="spellEnd"/>
+      <w:r>
+        <w:rPr>
+          <w:rFonts w:eastAsiaTheme="minorHAnsi" w:cs="돋움체"/>
+          <w:color w:val="4472C4" w:themeColor="accent1"/>
+          <w:kern w:val="0"/>
+          <w:szCs w:val="20"/>
+        </w:rPr>
+        <w:t xml:space="preserve">, float </w:t>
+      </w:r>
+      <w:proofErr w:type="spellStart"/>
+      <w:r>
+        <w:rPr>
+          <w:rFonts w:eastAsiaTheme="minorHAnsi" w:cs="돋움체"/>
+          <w:color w:val="4472C4" w:themeColor="accent1"/>
+          <w:kern w:val="0"/>
+          <w:szCs w:val="20"/>
+        </w:rPr>
+        <w:t>fTimeElapsed</w:t>
+      </w:r>
+      <w:proofErr w:type="spellEnd"/>
+      <w:r>
+        <w:rPr>
+          <w:rFonts w:eastAsiaTheme="minorHAnsi" w:cs="돋움체"/>
+          <w:color w:val="4472C4" w:themeColor="accent1"/>
+          <w:kern w:val="0"/>
+          <w:szCs w:val="20"/>
+        </w:rPr>
+        <w:t>);</w:t>
+      </w:r>
+      <w:r>
+        <w:rPr>
+          <w:rFonts w:eastAsiaTheme="minorHAnsi" w:cs="돋움체"/>
+          <w:color w:val="4472C4" w:themeColor="accent1"/>
+          <w:kern w:val="0"/>
+          <w:szCs w:val="20"/>
+        </w:rPr>
+        <w:tab/>
+      </w:r>
       <w:proofErr w:type="gramStart"/>
       <w:r>
         <w:rPr>
@@ -5043,67 +5148,48 @@
           <w:kern w:val="0"/>
           <w:szCs w:val="20"/>
         </w:rPr>
-        <w:t>TargetShift</w:t>
-      </w:r>
-      <w:proofErr w:type="spellEnd"/>
-      <w:r>
-        <w:rPr>
-          <w:rFonts w:eastAsiaTheme="minorHAnsi" w:cs="돋움체"/>
-          <w:color w:val="4472C4" w:themeColor="accent1"/>
-          <w:kern w:val="0"/>
-          <w:szCs w:val="20"/>
-        </w:rPr>
-        <w:t>(</w:t>
-      </w:r>
+        <w:t xml:space="preserve">// </w:t>
+      </w:r>
+      <w:proofErr w:type="spellStart"/>
+      <w:r>
+        <w:rPr>
+          <w:rFonts w:eastAsiaTheme="minorHAnsi" w:cs="돋움체" w:hint="eastAsia"/>
+          <w:color w:val="4472C4" w:themeColor="accent1"/>
+          <w:kern w:val="0"/>
+          <w:szCs w:val="20"/>
+        </w:rPr>
+        <w:t>쉬프트키를</w:t>
+      </w:r>
+      <w:proofErr w:type="spellEnd"/>
       <w:proofErr w:type="gramEnd"/>
       <w:r>
         <w:rPr>
-          <w:rFonts w:eastAsiaTheme="minorHAnsi" w:cs="돋움체"/>
-          <w:color w:val="4472C4" w:themeColor="accent1"/>
-          <w:kern w:val="0"/>
-          <w:szCs w:val="20"/>
-        </w:rPr>
-        <w:t xml:space="preserve">int </w:t>
-      </w:r>
-      <w:proofErr w:type="spellStart"/>
-      <w:r>
-        <w:rPr>
-          <w:rFonts w:eastAsiaTheme="minorHAnsi" w:cs="돋움체"/>
-          <w:color w:val="4472C4" w:themeColor="accent1"/>
-          <w:kern w:val="0"/>
-          <w:szCs w:val="20"/>
-        </w:rPr>
-        <w:t>clientNum</w:t>
-      </w:r>
-      <w:proofErr w:type="spellEnd"/>
-      <w:r>
-        <w:rPr>
-          <w:rFonts w:eastAsiaTheme="minorHAnsi" w:cs="돋움체"/>
-          <w:color w:val="4472C4" w:themeColor="accent1"/>
-          <w:kern w:val="0"/>
-          <w:szCs w:val="20"/>
-        </w:rPr>
-        <w:t xml:space="preserve">, float </w:t>
-      </w:r>
-      <w:proofErr w:type="spellStart"/>
-      <w:r>
-        <w:rPr>
-          <w:rFonts w:eastAsiaTheme="minorHAnsi" w:cs="돋움체"/>
-          <w:color w:val="4472C4" w:themeColor="accent1"/>
-          <w:kern w:val="0"/>
-          <w:szCs w:val="20"/>
-        </w:rPr>
-        <w:t>fTimeElapsed</w:t>
-      </w:r>
-      <w:proofErr w:type="spellEnd"/>
-      <w:r>
-        <w:rPr>
-          <w:rFonts w:eastAsiaTheme="minorHAnsi" w:cs="돋움체"/>
-          <w:color w:val="4472C4" w:themeColor="accent1"/>
-          <w:kern w:val="0"/>
-          <w:szCs w:val="20"/>
-        </w:rPr>
-        <w:t>);</w:t>
+          <w:rFonts w:eastAsiaTheme="minorHAnsi" w:cs="돋움체" w:hint="eastAsia"/>
+          <w:color w:val="4472C4" w:themeColor="accent1"/>
+          <w:kern w:val="0"/>
+          <w:szCs w:val="20"/>
+        </w:rPr>
+        <w:t xml:space="preserve"> </w:t>
+      </w:r>
+      <w:proofErr w:type="spellStart"/>
+      <w:r>
+        <w:rPr>
+          <w:rFonts w:eastAsiaTheme="minorHAnsi" w:cs="돋움체" w:hint="eastAsia"/>
+          <w:color w:val="4472C4" w:themeColor="accent1"/>
+          <w:kern w:val="0"/>
+          <w:szCs w:val="20"/>
+        </w:rPr>
+        <w:t>눌럿을</w:t>
+      </w:r>
+      <w:proofErr w:type="spellEnd"/>
+      <w:r>
+        <w:rPr>
+          <w:rFonts w:eastAsiaTheme="minorHAnsi" w:cs="돋움체" w:hint="eastAsia"/>
+          <w:color w:val="4472C4" w:themeColor="accent1"/>
+          <w:kern w:val="0"/>
+          <w:szCs w:val="20"/>
+        </w:rPr>
+        <w:t xml:space="preserve"> 때 타겟을 변경하는 함수</w:t>
       </w:r>
     </w:p>
     <w:p>
@@ -5113,7 +5199,7 @@
         <w:spacing w:after="0" w:line="240" w:lineRule="auto"/>
         <w:jc w:val="left"/>
         <w:rPr>
-          <w:rFonts w:eastAsiaTheme="minorHAnsi" w:cs="돋움체"/>
+          <w:rFonts w:eastAsiaTheme="minorHAnsi" w:cs="돋움체" w:hint="eastAsia"/>
           <w:color w:val="4472C4" w:themeColor="accent1"/>
           <w:kern w:val="0"/>
           <w:szCs w:val="20"/>
@@ -5136,7 +5222,66 @@
           <w:kern w:val="0"/>
           <w:szCs w:val="20"/>
         </w:rPr>
-        <w:t>drop_</w:t>
+        <w:t>drop_block</w:t>
+      </w:r>
+      <w:proofErr w:type="spellEnd"/>
+      <w:r>
+        <w:rPr>
+          <w:rFonts w:eastAsiaTheme="minorHAnsi" w:cs="돋움체"/>
+          <w:color w:val="4472C4" w:themeColor="accent1"/>
+          <w:kern w:val="0"/>
+          <w:szCs w:val="20"/>
+        </w:rPr>
+        <w:t xml:space="preserve">(int </w:t>
+      </w:r>
+      <w:proofErr w:type="spellStart"/>
+      <w:r>
+        <w:rPr>
+          <w:rFonts w:eastAsiaTheme="minorHAnsi" w:cs="돋움체"/>
+          <w:color w:val="4472C4" w:themeColor="accent1"/>
+          <w:kern w:val="0"/>
+          <w:szCs w:val="20"/>
+        </w:rPr>
+        <w:t>ClientNum</w:t>
+      </w:r>
+      <w:proofErr w:type="spellEnd"/>
+      <w:r>
+        <w:rPr>
+          <w:rFonts w:eastAsiaTheme="minorHAnsi" w:cs="돋움체"/>
+          <w:color w:val="4472C4" w:themeColor="accent1"/>
+          <w:kern w:val="0"/>
+          <w:szCs w:val="20"/>
+        </w:rPr>
+        <w:t xml:space="preserve">, float </w:t>
+      </w:r>
+      <w:proofErr w:type="spellStart"/>
+      <w:r>
+        <w:rPr>
+          <w:rFonts w:eastAsiaTheme="minorHAnsi" w:cs="돋움체"/>
+          <w:color w:val="4472C4" w:themeColor="accent1"/>
+          <w:kern w:val="0"/>
+          <w:szCs w:val="20"/>
+        </w:rPr>
+        <w:t>fTimeElapsed</w:t>
+      </w:r>
+      <w:proofErr w:type="spellEnd"/>
+      <w:r>
+        <w:rPr>
+          <w:rFonts w:eastAsiaTheme="minorHAnsi" w:cs="돋움체"/>
+          <w:color w:val="4472C4" w:themeColor="accent1"/>
+          <w:kern w:val="0"/>
+          <w:szCs w:val="20"/>
+        </w:rPr>
+        <w:t>);</w:t>
+      </w:r>
+      <w:r>
+        <w:rPr>
+          <w:rFonts w:eastAsiaTheme="minorHAnsi" w:cs="돋움체"/>
+          <w:color w:val="4472C4" w:themeColor="accent1"/>
+          <w:kern w:val="0"/>
+          <w:szCs w:val="20"/>
+        </w:rPr>
+        <w:tab/>
       </w:r>
       <w:proofErr w:type="gramStart"/>
       <w:r>
@@ -5146,67 +5291,26 @@
           <w:kern w:val="0"/>
           <w:szCs w:val="20"/>
         </w:rPr>
-        <w:t>block</w:t>
-      </w:r>
-      <w:proofErr w:type="spellEnd"/>
-      <w:r>
-        <w:rPr>
-          <w:rFonts w:eastAsiaTheme="minorHAnsi" w:cs="돋움체"/>
-          <w:color w:val="4472C4" w:themeColor="accent1"/>
-          <w:kern w:val="0"/>
-          <w:szCs w:val="20"/>
-        </w:rPr>
-        <w:t>(</w:t>
+        <w:t xml:space="preserve">// </w:t>
+      </w:r>
+      <w:r>
+        <w:rPr>
+          <w:rFonts w:eastAsiaTheme="minorHAnsi" w:cs="돋움체" w:hint="eastAsia"/>
+          <w:color w:val="4472C4" w:themeColor="accent1"/>
+          <w:kern w:val="0"/>
+          <w:szCs w:val="20"/>
+        </w:rPr>
+        <w:t>시간이</w:t>
       </w:r>
       <w:proofErr w:type="gramEnd"/>
       <w:r>
         <w:rPr>
-          <w:rFonts w:eastAsiaTheme="minorHAnsi" w:cs="돋움체"/>
-          <w:color w:val="4472C4" w:themeColor="accent1"/>
-          <w:kern w:val="0"/>
-          <w:szCs w:val="20"/>
-        </w:rPr>
-        <w:t xml:space="preserve">int </w:t>
-      </w:r>
-      <w:proofErr w:type="spellStart"/>
-      <w:r>
-        <w:rPr>
-          <w:rFonts w:eastAsiaTheme="minorHAnsi" w:cs="돋움체"/>
-          <w:color w:val="4472C4" w:themeColor="accent1"/>
-          <w:kern w:val="0"/>
-          <w:szCs w:val="20"/>
-        </w:rPr>
-        <w:t>ClientNum</w:t>
-      </w:r>
-      <w:proofErr w:type="spellEnd"/>
-      <w:r>
-        <w:rPr>
-          <w:rFonts w:eastAsiaTheme="minorHAnsi" w:cs="돋움체"/>
-          <w:color w:val="4472C4" w:themeColor="accent1"/>
-          <w:kern w:val="0"/>
-          <w:szCs w:val="20"/>
-        </w:rPr>
-        <w:t xml:space="preserve">, float </w:t>
-      </w:r>
-      <w:proofErr w:type="spellStart"/>
-      <w:r>
-        <w:rPr>
-          <w:rFonts w:eastAsiaTheme="minorHAnsi" w:cs="돋움체"/>
-          <w:color w:val="4472C4" w:themeColor="accent1"/>
-          <w:kern w:val="0"/>
-          <w:szCs w:val="20"/>
-        </w:rPr>
-        <w:t>fTimeElapsed</w:t>
-      </w:r>
-      <w:proofErr w:type="spellEnd"/>
-      <w:r>
-        <w:rPr>
-          <w:rFonts w:eastAsiaTheme="minorHAnsi" w:cs="돋움체"/>
-          <w:color w:val="4472C4" w:themeColor="accent1"/>
-          <w:kern w:val="0"/>
-          <w:szCs w:val="20"/>
-        </w:rPr>
-        <w:t>);</w:t>
+          <w:rFonts w:eastAsiaTheme="minorHAnsi" w:cs="돋움체" w:hint="eastAsia"/>
+          <w:color w:val="4472C4" w:themeColor="accent1"/>
+          <w:kern w:val="0"/>
+          <w:szCs w:val="20"/>
+        </w:rPr>
+        <w:t xml:space="preserve"> 지남에 따라 블록이 떨어지는 함수</w:t>
       </w:r>
     </w:p>
     <w:p>
@@ -5239,7 +5343,55 @@
           <w:kern w:val="0"/>
           <w:szCs w:val="20"/>
         </w:rPr>
-        <w:t>hard_drop_</w:t>
+        <w:t>hard_drop_block</w:t>
+      </w:r>
+      <w:proofErr w:type="spellEnd"/>
+      <w:r>
+        <w:rPr>
+          <w:rFonts w:eastAsiaTheme="minorHAnsi" w:cs="돋움체"/>
+          <w:color w:val="4472C4" w:themeColor="accent1"/>
+          <w:kern w:val="0"/>
+          <w:szCs w:val="20"/>
+        </w:rPr>
+        <w:t xml:space="preserve">(int </w:t>
+      </w:r>
+      <w:proofErr w:type="spellStart"/>
+      <w:r>
+        <w:rPr>
+          <w:rFonts w:eastAsiaTheme="minorHAnsi" w:cs="돋움체"/>
+          <w:color w:val="4472C4" w:themeColor="accent1"/>
+          <w:kern w:val="0"/>
+          <w:szCs w:val="20"/>
+        </w:rPr>
+        <w:t>ClientNum</w:t>
+      </w:r>
+      <w:proofErr w:type="spellEnd"/>
+      <w:r>
+        <w:rPr>
+          <w:rFonts w:eastAsiaTheme="minorHAnsi" w:cs="돋움체"/>
+          <w:color w:val="4472C4" w:themeColor="accent1"/>
+          <w:kern w:val="0"/>
+          <w:szCs w:val="20"/>
+        </w:rPr>
+        <w:t>);</w:t>
+      </w:r>
+      <w:r>
+        <w:rPr>
+          <w:rFonts w:eastAsiaTheme="minorHAnsi" w:cs="돋움체"/>
+          <w:color w:val="4472C4" w:themeColor="accent1"/>
+          <w:kern w:val="0"/>
+          <w:szCs w:val="20"/>
+        </w:rPr>
+        <w:tab/>
+      </w:r>
+      <w:r>
+        <w:rPr>
+          <w:rFonts w:eastAsiaTheme="minorHAnsi" w:cs="돋움체"/>
+          <w:color w:val="4472C4" w:themeColor="accent1"/>
+          <w:kern w:val="0"/>
+          <w:szCs w:val="20"/>
+        </w:rPr>
+        <w:tab/>
       </w:r>
       <w:proofErr w:type="gramStart"/>
       <w:r>
@@ -5249,47 +5401,46 @@
           <w:kern w:val="0"/>
           <w:szCs w:val="20"/>
         </w:rPr>
-        <w:t>block</w:t>
-      </w:r>
-      <w:proofErr w:type="spellEnd"/>
-      <w:r>
-        <w:rPr>
-          <w:rFonts w:eastAsiaTheme="minorHAnsi" w:cs="돋움체"/>
-          <w:color w:val="4472C4" w:themeColor="accent1"/>
-          <w:kern w:val="0"/>
-          <w:szCs w:val="20"/>
-        </w:rPr>
-        <w:t>(</w:t>
+        <w:t xml:space="preserve">// </w:t>
+      </w:r>
+      <w:r>
+        <w:rPr>
+          <w:rFonts w:eastAsiaTheme="minorHAnsi" w:cs="돋움체" w:hint="eastAsia"/>
+          <w:color w:val="4472C4" w:themeColor="accent1"/>
+          <w:kern w:val="0"/>
+          <w:szCs w:val="20"/>
+        </w:rPr>
+        <w:t>스페이스바를</w:t>
       </w:r>
       <w:proofErr w:type="gramEnd"/>
       <w:r>
         <w:rPr>
-          <w:rFonts w:eastAsiaTheme="minorHAnsi" w:cs="돋움체"/>
-          <w:color w:val="4472C4" w:themeColor="accent1"/>
-          <w:kern w:val="0"/>
-          <w:szCs w:val="20"/>
-        </w:rPr>
-        <w:t xml:space="preserve">int </w:t>
-      </w:r>
-      <w:proofErr w:type="spellStart"/>
-      <w:r>
-        <w:rPr>
-          <w:rFonts w:eastAsiaTheme="minorHAnsi" w:cs="돋움체"/>
-          <w:color w:val="4472C4" w:themeColor="accent1"/>
-          <w:kern w:val="0"/>
-          <w:szCs w:val="20"/>
-        </w:rPr>
-        <w:t>ClientNum</w:t>
-      </w:r>
-      <w:proofErr w:type="spellEnd"/>
-      <w:r>
-        <w:rPr>
-          <w:rFonts w:eastAsiaTheme="minorHAnsi" w:cs="돋움체"/>
-          <w:color w:val="4472C4" w:themeColor="accent1"/>
-          <w:kern w:val="0"/>
-          <w:szCs w:val="20"/>
-        </w:rPr>
-        <w:t>);</w:t>
+          <w:rFonts w:eastAsiaTheme="minorHAnsi" w:cs="돋움체" w:hint="eastAsia"/>
+          <w:color w:val="4472C4" w:themeColor="accent1"/>
+          <w:kern w:val="0"/>
+          <w:szCs w:val="20"/>
+        </w:rPr>
+        <w:t xml:space="preserve"> </w:t>
+      </w:r>
+      <w:proofErr w:type="spellStart"/>
+      <w:r>
+        <w:rPr>
+          <w:rFonts w:eastAsiaTheme="minorHAnsi" w:cs="돋움체" w:hint="eastAsia"/>
+          <w:color w:val="4472C4" w:themeColor="accent1"/>
+          <w:kern w:val="0"/>
+          <w:szCs w:val="20"/>
+        </w:rPr>
+        <w:t>눌럿을</w:t>
+      </w:r>
+      <w:proofErr w:type="spellEnd"/>
+      <w:r>
+        <w:rPr>
+          <w:rFonts w:eastAsiaTheme="minorHAnsi" w:cs="돋움체" w:hint="eastAsia"/>
+          <w:color w:val="4472C4" w:themeColor="accent1"/>
+          <w:kern w:val="0"/>
+          <w:szCs w:val="20"/>
+        </w:rPr>
+        <w:t xml:space="preserve"> 때 한번에 떨어지게 하는 함수</w:t>
       </w:r>
     </w:p>
     <w:p>
@@ -5322,7 +5473,57 @@
           <w:kern w:val="0"/>
           <w:szCs w:val="20"/>
         </w:rPr>
-        <w:t>check_</w:t>
+        <w:t>check_crush</w:t>
+      </w:r>
+      <w:proofErr w:type="spellEnd"/>
+      <w:r>
+        <w:rPr>
+          <w:rFonts w:eastAsiaTheme="minorHAnsi" w:cs="돋움체"/>
+          <w:color w:val="4472C4" w:themeColor="accent1"/>
+          <w:kern w:val="0"/>
+          <w:szCs w:val="20"/>
+        </w:rPr>
+        <w:t xml:space="preserve">(int </w:t>
+      </w:r>
+      <w:proofErr w:type="spellStart"/>
+      <w:r>
+        <w:rPr>
+          <w:rFonts w:eastAsiaTheme="minorHAnsi" w:cs="돋움체"/>
+          <w:color w:val="4472C4" w:themeColor="accent1"/>
+          <w:kern w:val="0"/>
+          <w:szCs w:val="20"/>
+        </w:rPr>
+        <w:t>ClientNum</w:t>
+      </w:r>
+      <w:proofErr w:type="spellEnd"/>
+      <w:r>
+        <w:rPr>
+          <w:rFonts w:eastAsiaTheme="minorHAnsi" w:cs="돋움체"/>
+          <w:color w:val="4472C4" w:themeColor="accent1"/>
+          <w:kern w:val="0"/>
+          <w:szCs w:val="20"/>
+        </w:rPr>
+        <w:t xml:space="preserve">, int bx, int by, int </w:t>
+      </w:r>
+      <w:proofErr w:type="spellStart"/>
+      <w:r>
+        <w:rPr>
+          <w:rFonts w:eastAsiaTheme="minorHAnsi" w:cs="돋움체"/>
+          <w:color w:val="4472C4" w:themeColor="accent1"/>
+          <w:kern w:val="0"/>
+          <w:szCs w:val="20"/>
+        </w:rPr>
+        <w:t>b_rotation</w:t>
+      </w:r>
+      <w:proofErr w:type="spellEnd"/>
+      <w:r>
+        <w:rPr>
+          <w:rFonts w:eastAsiaTheme="minorHAnsi" w:cs="돋움체"/>
+          <w:color w:val="4472C4" w:themeColor="accent1"/>
+          <w:kern w:val="0"/>
+          <w:szCs w:val="20"/>
+        </w:rPr>
+        <w:t>)</w:t>
       </w:r>
       <w:proofErr w:type="gramStart"/>
       <w:r>
@@ -5332,17 +5533,16 @@
           <w:kern w:val="0"/>
           <w:szCs w:val="20"/>
         </w:rPr>
-        <w:t>crush</w:t>
-      </w:r>
-      <w:proofErr w:type="spellEnd"/>
-      <w:r>
-        <w:rPr>
-          <w:rFonts w:eastAsiaTheme="minorHAnsi" w:cs="돋움체"/>
-          <w:color w:val="4472C4" w:themeColor="accent1"/>
-          <w:kern w:val="0"/>
-          <w:szCs w:val="20"/>
-        </w:rPr>
-        <w:t>(</w:t>
+        <w:t>;</w:t>
+      </w:r>
+      <w:r>
+        <w:rPr>
+          <w:rFonts w:eastAsiaTheme="minorHAnsi" w:cs="돋움체"/>
+          <w:color w:val="4472C4" w:themeColor="accent1"/>
+          <w:kern w:val="0"/>
+          <w:szCs w:val="20"/>
+        </w:rPr>
+        <w:t xml:space="preserve"> /</w:t>
       </w:r>
       <w:proofErr w:type="gramEnd"/>
       <w:r>
@@ -5352,47 +5552,16 @@
           <w:kern w:val="0"/>
           <w:szCs w:val="20"/>
         </w:rPr>
-        <w:t xml:space="preserve">int </w:t>
-      </w:r>
-      <w:proofErr w:type="spellStart"/>
-      <w:r>
-        <w:rPr>
-          <w:rFonts w:eastAsiaTheme="minorHAnsi" w:cs="돋움체"/>
-          <w:color w:val="4472C4" w:themeColor="accent1"/>
-          <w:kern w:val="0"/>
-          <w:szCs w:val="20"/>
-        </w:rPr>
-        <w:t>ClientNum</w:t>
-      </w:r>
-      <w:proofErr w:type="spellEnd"/>
-      <w:r>
-        <w:rPr>
-          <w:rFonts w:eastAsiaTheme="minorHAnsi" w:cs="돋움체"/>
-          <w:color w:val="4472C4" w:themeColor="accent1"/>
-          <w:kern w:val="0"/>
-          <w:szCs w:val="20"/>
-        </w:rPr>
-        <w:t xml:space="preserve">, int bx, int by, int </w:t>
-      </w:r>
-      <w:proofErr w:type="spellStart"/>
-      <w:r>
-        <w:rPr>
-          <w:rFonts w:eastAsiaTheme="minorHAnsi" w:cs="돋움체"/>
-          <w:color w:val="4472C4" w:themeColor="accent1"/>
-          <w:kern w:val="0"/>
-          <w:szCs w:val="20"/>
-        </w:rPr>
-        <w:t>b_rotation</w:t>
-      </w:r>
-      <w:proofErr w:type="spellEnd"/>
-      <w:r>
-        <w:rPr>
-          <w:rFonts w:eastAsiaTheme="minorHAnsi" w:cs="돋움체"/>
-          <w:color w:val="4472C4" w:themeColor="accent1"/>
-          <w:kern w:val="0"/>
-          <w:szCs w:val="20"/>
-        </w:rPr>
-        <w:t>);</w:t>
+        <w:t xml:space="preserve">/ </w:t>
+      </w:r>
+      <w:r>
+        <w:rPr>
+          <w:rFonts w:eastAsiaTheme="minorHAnsi" w:cs="돋움체" w:hint="eastAsia"/>
+          <w:color w:val="4472C4" w:themeColor="accent1"/>
+          <w:kern w:val="0"/>
+          <w:szCs w:val="20"/>
+        </w:rPr>
+        <w:t>충돌을 체크하는 함수</w:t>
       </w:r>
     </w:p>
     <w:p>
@@ -5425,7 +5594,77 @@
           <w:kern w:val="0"/>
           <w:szCs w:val="20"/>
         </w:rPr>
-        <w:t>check_</w:t>
+        <w:t>check_crush</w:t>
+      </w:r>
+      <w:proofErr w:type="spellEnd"/>
+      <w:r>
+        <w:rPr>
+          <w:rFonts w:eastAsiaTheme="minorHAnsi" w:cs="돋움체"/>
+          <w:color w:val="4472C4" w:themeColor="accent1"/>
+          <w:kern w:val="0"/>
+          <w:szCs w:val="20"/>
+        </w:rPr>
+        <w:t xml:space="preserve">(int </w:t>
+      </w:r>
+      <w:proofErr w:type="spellStart"/>
+      <w:r>
+        <w:rPr>
+          <w:rFonts w:eastAsiaTheme="minorHAnsi" w:cs="돋움체"/>
+          <w:color w:val="4472C4" w:themeColor="accent1"/>
+          <w:kern w:val="0"/>
+          <w:szCs w:val="20"/>
+        </w:rPr>
+        <w:t>ClientNum</w:t>
+      </w:r>
+      <w:proofErr w:type="spellEnd"/>
+      <w:r>
+        <w:rPr>
+          <w:rFonts w:eastAsiaTheme="minorHAnsi" w:cs="돋움체"/>
+          <w:color w:val="4472C4" w:themeColor="accent1"/>
+          <w:kern w:val="0"/>
+          <w:szCs w:val="20"/>
+        </w:rPr>
+        <w:t xml:space="preserve">, int bx, int by, int </w:t>
+      </w:r>
+      <w:proofErr w:type="spellStart"/>
+      <w:r>
+        <w:rPr>
+          <w:rFonts w:eastAsiaTheme="minorHAnsi" w:cs="돋움체"/>
+          <w:color w:val="4472C4" w:themeColor="accent1"/>
+          <w:kern w:val="0"/>
+          <w:szCs w:val="20"/>
+        </w:rPr>
+        <w:t>b_rotation</w:t>
+      </w:r>
+      <w:proofErr w:type="spellEnd"/>
+      <w:r>
+        <w:rPr>
+          <w:rFonts w:eastAsiaTheme="minorHAnsi" w:cs="돋움체"/>
+          <w:color w:val="4472C4" w:themeColor="accent1"/>
+          <w:kern w:val="0"/>
+          <w:szCs w:val="20"/>
+        </w:rPr>
+        <w:t xml:space="preserve">, int </w:t>
+      </w:r>
+      <w:proofErr w:type="spellStart"/>
+      <w:r>
+        <w:rPr>
+          <w:rFonts w:eastAsiaTheme="minorHAnsi" w:cs="돋움체"/>
+          <w:color w:val="4472C4" w:themeColor="accent1"/>
+          <w:kern w:val="0"/>
+          <w:szCs w:val="20"/>
+        </w:rPr>
+        <w:t>b_type</w:t>
+      </w:r>
+      <w:proofErr w:type="spellEnd"/>
+      <w:r>
+        <w:rPr>
+          <w:rFonts w:eastAsiaTheme="minorHAnsi" w:cs="돋움체"/>
+          <w:color w:val="4472C4" w:themeColor="accent1"/>
+          <w:kern w:val="0"/>
+          <w:szCs w:val="20"/>
+        </w:rPr>
+        <w:t>)</w:t>
       </w:r>
       <w:proofErr w:type="gramStart"/>
       <w:r>
@@ -5435,17 +5674,25 @@
           <w:kern w:val="0"/>
           <w:szCs w:val="20"/>
         </w:rPr>
-        <w:t>crush</w:t>
-      </w:r>
-      <w:proofErr w:type="spellEnd"/>
-      <w:r>
-        <w:rPr>
-          <w:rFonts w:eastAsiaTheme="minorHAnsi" w:cs="돋움체"/>
-          <w:color w:val="4472C4" w:themeColor="accent1"/>
-          <w:kern w:val="0"/>
-          <w:szCs w:val="20"/>
-        </w:rPr>
-        <w:t>(</w:t>
+        <w:t>;</w:t>
+      </w:r>
+      <w:r>
+        <w:rPr>
+          <w:rFonts w:eastAsiaTheme="minorHAnsi" w:cs="돋움체"/>
+          <w:color w:val="4472C4" w:themeColor="accent1"/>
+          <w:kern w:val="0"/>
+          <w:szCs w:val="20"/>
+        </w:rPr>
+        <w:t xml:space="preserve"> </w:t>
+      </w:r>
+      <w:r>
+        <w:rPr>
+          <w:rFonts w:eastAsiaTheme="minorHAnsi" w:cs="돋움체"/>
+          <w:color w:val="4472C4" w:themeColor="accent1"/>
+          <w:kern w:val="0"/>
+          <w:szCs w:val="20"/>
+        </w:rPr>
+        <w:t>/</w:t>
       </w:r>
       <w:proofErr w:type="gramEnd"/>
       <w:r>
@@ -5455,67 +5702,16 @@
           <w:kern w:val="0"/>
           <w:szCs w:val="20"/>
         </w:rPr>
-        <w:t xml:space="preserve">int </w:t>
-      </w:r>
-      <w:proofErr w:type="spellStart"/>
-      <w:r>
-        <w:rPr>
-          <w:rFonts w:eastAsiaTheme="minorHAnsi" w:cs="돋움체"/>
-          <w:color w:val="4472C4" w:themeColor="accent1"/>
-          <w:kern w:val="0"/>
-          <w:szCs w:val="20"/>
-        </w:rPr>
-        <w:t>ClientNum</w:t>
-      </w:r>
-      <w:proofErr w:type="spellEnd"/>
-      <w:r>
-        <w:rPr>
-          <w:rFonts w:eastAsiaTheme="minorHAnsi" w:cs="돋움체"/>
-          <w:color w:val="4472C4" w:themeColor="accent1"/>
-          <w:kern w:val="0"/>
-          <w:szCs w:val="20"/>
-        </w:rPr>
-        <w:t xml:space="preserve">, int bx, int by, int </w:t>
-      </w:r>
-      <w:proofErr w:type="spellStart"/>
-      <w:r>
-        <w:rPr>
-          <w:rFonts w:eastAsiaTheme="minorHAnsi" w:cs="돋움체"/>
-          <w:color w:val="4472C4" w:themeColor="accent1"/>
-          <w:kern w:val="0"/>
-          <w:szCs w:val="20"/>
-        </w:rPr>
-        <w:t>b_rotation</w:t>
-      </w:r>
-      <w:proofErr w:type="spellEnd"/>
-      <w:r>
-        <w:rPr>
-          <w:rFonts w:eastAsiaTheme="minorHAnsi" w:cs="돋움체"/>
-          <w:color w:val="4472C4" w:themeColor="accent1"/>
-          <w:kern w:val="0"/>
-          <w:szCs w:val="20"/>
-        </w:rPr>
-        <w:t xml:space="preserve">, int </w:t>
-      </w:r>
-      <w:proofErr w:type="spellStart"/>
-      <w:r>
-        <w:rPr>
-          <w:rFonts w:eastAsiaTheme="minorHAnsi" w:cs="돋움체"/>
-          <w:color w:val="4472C4" w:themeColor="accent1"/>
-          <w:kern w:val="0"/>
-          <w:szCs w:val="20"/>
-        </w:rPr>
-        <w:t>b_type</w:t>
-      </w:r>
-      <w:proofErr w:type="spellEnd"/>
-      <w:r>
-        <w:rPr>
-          <w:rFonts w:eastAsiaTheme="minorHAnsi" w:cs="돋움체"/>
-          <w:color w:val="4472C4" w:themeColor="accent1"/>
-          <w:kern w:val="0"/>
-          <w:szCs w:val="20"/>
-        </w:rPr>
-        <w:t>);</w:t>
+        <w:t xml:space="preserve">/ </w:t>
+      </w:r>
+      <w:r>
+        <w:rPr>
+          <w:rFonts w:eastAsiaTheme="minorHAnsi" w:cs="돋움체" w:hint="eastAsia"/>
+          <w:color w:val="4472C4" w:themeColor="accent1"/>
+          <w:kern w:val="0"/>
+          <w:szCs w:val="20"/>
+        </w:rPr>
+        <w:t>충돌을 체크하는 함수</w:t>
       </w:r>
     </w:p>
     <w:p>
@@ -5548,7 +5744,75 @@
           <w:kern w:val="0"/>
           <w:szCs w:val="20"/>
         </w:rPr>
-        <w:t>move_</w:t>
+        <w:t>move_block</w:t>
+      </w:r>
+      <w:proofErr w:type="spellEnd"/>
+      <w:r>
+        <w:rPr>
+          <w:rFonts w:eastAsiaTheme="minorHAnsi" w:cs="돋움체"/>
+          <w:color w:val="4472C4" w:themeColor="accent1"/>
+          <w:kern w:val="0"/>
+          <w:szCs w:val="20"/>
+        </w:rPr>
+        <w:t xml:space="preserve">(int </w:t>
+      </w:r>
+      <w:proofErr w:type="spellStart"/>
+      <w:r>
+        <w:rPr>
+          <w:rFonts w:eastAsiaTheme="minorHAnsi" w:cs="돋움체"/>
+          <w:color w:val="4472C4" w:themeColor="accent1"/>
+          <w:kern w:val="0"/>
+          <w:szCs w:val="20"/>
+        </w:rPr>
+        <w:t>ClientNum</w:t>
+      </w:r>
+      <w:proofErr w:type="spellEnd"/>
+      <w:r>
+        <w:rPr>
+          <w:rFonts w:eastAsiaTheme="minorHAnsi" w:cs="돋움체"/>
+          <w:color w:val="4472C4" w:themeColor="accent1"/>
+          <w:kern w:val="0"/>
+          <w:szCs w:val="20"/>
+        </w:rPr>
+        <w:t xml:space="preserve">, int </w:t>
+      </w:r>
+      <w:proofErr w:type="spellStart"/>
+      <w:r>
+        <w:rPr>
+          <w:rFonts w:eastAsiaTheme="minorHAnsi" w:cs="돋움체"/>
+          <w:color w:val="4472C4" w:themeColor="accent1"/>
+          <w:kern w:val="0"/>
+          <w:szCs w:val="20"/>
+        </w:rPr>
+        <w:t>dir</w:t>
+      </w:r>
+      <w:proofErr w:type="spellEnd"/>
+      <w:r>
+        <w:rPr>
+          <w:rFonts w:eastAsiaTheme="minorHAnsi" w:cs="돋움체"/>
+          <w:color w:val="4472C4" w:themeColor="accent1"/>
+          <w:kern w:val="0"/>
+          <w:szCs w:val="20"/>
+        </w:rPr>
+        <w:t>);</w:t>
+      </w:r>
+      <w:r>
+        <w:rPr>
+          <w:rFonts w:eastAsiaTheme="minorHAnsi" w:cs="돋움체"/>
+          <w:color w:val="4472C4" w:themeColor="accent1"/>
+          <w:kern w:val="0"/>
+          <w:szCs w:val="20"/>
+        </w:rPr>
+        <w:tab/>
+      </w:r>
+      <w:r>
+        <w:rPr>
+          <w:rFonts w:eastAsiaTheme="minorHAnsi" w:cs="돋움체"/>
+          <w:color w:val="4472C4" w:themeColor="accent1"/>
+          <w:kern w:val="0"/>
+          <w:szCs w:val="20"/>
+        </w:rPr>
+        <w:tab/>
       </w:r>
       <w:proofErr w:type="gramStart"/>
       <w:r>
@@ -5558,67 +5822,26 @@
           <w:kern w:val="0"/>
           <w:szCs w:val="20"/>
         </w:rPr>
-        <w:t>block</w:t>
-      </w:r>
-      <w:proofErr w:type="spellEnd"/>
-      <w:r>
-        <w:rPr>
-          <w:rFonts w:eastAsiaTheme="minorHAnsi" w:cs="돋움체"/>
-          <w:color w:val="4472C4" w:themeColor="accent1"/>
-          <w:kern w:val="0"/>
-          <w:szCs w:val="20"/>
-        </w:rPr>
-        <w:t>(</w:t>
+        <w:t xml:space="preserve">// </w:t>
+      </w:r>
+      <w:r>
+        <w:rPr>
+          <w:rFonts w:eastAsiaTheme="minorHAnsi" w:cs="돋움체" w:hint="eastAsia"/>
+          <w:color w:val="4472C4" w:themeColor="accent1"/>
+          <w:kern w:val="0"/>
+          <w:szCs w:val="20"/>
+        </w:rPr>
+        <w:t>블록을</w:t>
       </w:r>
       <w:proofErr w:type="gramEnd"/>
       <w:r>
         <w:rPr>
-          <w:rFonts w:eastAsiaTheme="minorHAnsi" w:cs="돋움체"/>
-          <w:color w:val="4472C4" w:themeColor="accent1"/>
-          <w:kern w:val="0"/>
-          <w:szCs w:val="20"/>
-        </w:rPr>
-        <w:t xml:space="preserve">int </w:t>
-      </w:r>
-      <w:proofErr w:type="spellStart"/>
-      <w:r>
-        <w:rPr>
-          <w:rFonts w:eastAsiaTheme="minorHAnsi" w:cs="돋움체"/>
-          <w:color w:val="4472C4" w:themeColor="accent1"/>
-          <w:kern w:val="0"/>
-          <w:szCs w:val="20"/>
-        </w:rPr>
-        <w:t>ClientNum</w:t>
-      </w:r>
-      <w:proofErr w:type="spellEnd"/>
-      <w:r>
-        <w:rPr>
-          <w:rFonts w:eastAsiaTheme="minorHAnsi" w:cs="돋움체"/>
-          <w:color w:val="4472C4" w:themeColor="accent1"/>
-          <w:kern w:val="0"/>
-          <w:szCs w:val="20"/>
-        </w:rPr>
-        <w:t xml:space="preserve">, int </w:t>
-      </w:r>
-      <w:proofErr w:type="spellStart"/>
-      <w:r>
-        <w:rPr>
-          <w:rFonts w:eastAsiaTheme="minorHAnsi" w:cs="돋움체"/>
-          <w:color w:val="4472C4" w:themeColor="accent1"/>
-          <w:kern w:val="0"/>
-          <w:szCs w:val="20"/>
-        </w:rPr>
-        <w:t>dir</w:t>
-      </w:r>
-      <w:proofErr w:type="spellEnd"/>
-      <w:r>
-        <w:rPr>
-          <w:rFonts w:eastAsiaTheme="minorHAnsi" w:cs="돋움체"/>
-          <w:color w:val="4472C4" w:themeColor="accent1"/>
-          <w:kern w:val="0"/>
-          <w:szCs w:val="20"/>
-        </w:rPr>
-        <w:t>);</w:t>
+          <w:rFonts w:eastAsiaTheme="minorHAnsi" w:cs="돋움체" w:hint="eastAsia"/>
+          <w:color w:val="4472C4" w:themeColor="accent1"/>
+          <w:kern w:val="0"/>
+          <w:szCs w:val="20"/>
+        </w:rPr>
+        <w:t xml:space="preserve"> 상하좌우로 움직이는 함수</w:t>
       </w:r>
     </w:p>
     <w:p>
@@ -5628,7 +5851,7 @@
         <w:spacing w:after="0" w:line="240" w:lineRule="auto"/>
         <w:jc w:val="left"/>
         <w:rPr>
-          <w:rFonts w:eastAsiaTheme="minorHAnsi" w:cs="돋움체"/>
+          <w:rFonts w:eastAsiaTheme="minorHAnsi" w:cs="돋움체" w:hint="eastAsia"/>
           <w:color w:val="4472C4" w:themeColor="accent1"/>
           <w:kern w:val="0"/>
           <w:szCs w:val="20"/>
@@ -5651,7 +5874,64 @@
           <w:kern w:val="0"/>
           <w:szCs w:val="20"/>
         </w:rPr>
-        <w:t>check_</w:t>
+        <w:t>check_line</w:t>
+      </w:r>
+      <w:proofErr w:type="spellEnd"/>
+      <w:r>
+        <w:rPr>
+          <w:rFonts w:eastAsiaTheme="minorHAnsi" w:cs="돋움체"/>
+          <w:color w:val="4472C4" w:themeColor="accent1"/>
+          <w:kern w:val="0"/>
+          <w:szCs w:val="20"/>
+        </w:rPr>
+        <w:t xml:space="preserve">(int </w:t>
+      </w:r>
+      <w:proofErr w:type="spellStart"/>
+      <w:r>
+        <w:rPr>
+          <w:rFonts w:eastAsiaTheme="minorHAnsi" w:cs="돋움체"/>
+          <w:color w:val="4472C4" w:themeColor="accent1"/>
+          <w:kern w:val="0"/>
+          <w:szCs w:val="20"/>
+        </w:rPr>
+        <w:t>ClientNum</w:t>
+      </w:r>
+      <w:proofErr w:type="spellEnd"/>
+      <w:r>
+        <w:rPr>
+          <w:rFonts w:eastAsiaTheme="minorHAnsi" w:cs="돋움체"/>
+          <w:color w:val="4472C4" w:themeColor="accent1"/>
+          <w:kern w:val="0"/>
+          <w:szCs w:val="20"/>
+        </w:rPr>
+        <w:t>);</w:t>
+      </w:r>
+      <w:r>
+        <w:rPr>
+          <w:rFonts w:eastAsiaTheme="minorHAnsi" w:cs="돋움체"/>
+          <w:color w:val="4472C4" w:themeColor="accent1"/>
+          <w:kern w:val="0"/>
+          <w:szCs w:val="20"/>
+        </w:rPr>
+        <w:tab/>
+      </w:r>
+      <w:r>
+        <w:rPr>
+          <w:rFonts w:eastAsiaTheme="minorHAnsi" w:cs="돋움체"/>
+          <w:color w:val="4472C4" w:themeColor="accent1"/>
+          <w:kern w:val="0"/>
+          <w:szCs w:val="20"/>
+        </w:rPr>
+        <w:tab/>
+      </w:r>
+      <w:r>
+        <w:rPr>
+          <w:rFonts w:eastAsiaTheme="minorHAnsi" w:cs="돋움체"/>
+          <w:color w:val="4472C4" w:themeColor="accent1"/>
+          <w:kern w:val="0"/>
+          <w:szCs w:val="20"/>
+        </w:rPr>
+        <w:tab/>
       </w:r>
       <w:proofErr w:type="gramStart"/>
       <w:r>
@@ -5661,47 +5941,48 @@
           <w:kern w:val="0"/>
           <w:szCs w:val="20"/>
         </w:rPr>
-        <w:t>line</w:t>
-      </w:r>
-      <w:proofErr w:type="spellEnd"/>
-      <w:r>
-        <w:rPr>
-          <w:rFonts w:eastAsiaTheme="minorHAnsi" w:cs="돋움체"/>
-          <w:color w:val="4472C4" w:themeColor="accent1"/>
-          <w:kern w:val="0"/>
-          <w:szCs w:val="20"/>
-        </w:rPr>
-        <w:t>(</w:t>
-      </w:r>
+        <w:t xml:space="preserve">// </w:t>
+      </w:r>
+      <w:proofErr w:type="spellStart"/>
+      <w:r>
+        <w:rPr>
+          <w:rFonts w:eastAsiaTheme="minorHAnsi" w:cs="돋움체" w:hint="eastAsia"/>
+          <w:color w:val="4472C4" w:themeColor="accent1"/>
+          <w:kern w:val="0"/>
+          <w:szCs w:val="20"/>
+        </w:rPr>
+        <w:t>한줄이</w:t>
+      </w:r>
+      <w:proofErr w:type="spellEnd"/>
       <w:proofErr w:type="gramEnd"/>
       <w:r>
         <w:rPr>
-          <w:rFonts w:eastAsiaTheme="minorHAnsi" w:cs="돋움체"/>
-          <w:color w:val="4472C4" w:themeColor="accent1"/>
-          <w:kern w:val="0"/>
-          <w:szCs w:val="20"/>
-        </w:rPr>
-        <w:t xml:space="preserve">int </w:t>
-      </w:r>
-      <w:proofErr w:type="spellStart"/>
-      <w:r>
-        <w:rPr>
-          <w:rFonts w:eastAsiaTheme="minorHAnsi" w:cs="돋움체"/>
-          <w:color w:val="4472C4" w:themeColor="accent1"/>
-          <w:kern w:val="0"/>
-          <w:szCs w:val="20"/>
-        </w:rPr>
-        <w:t>ClientNum</w:t>
-      </w:r>
-      <w:proofErr w:type="spellEnd"/>
-      <w:r>
-        <w:rPr>
-          <w:rFonts w:eastAsiaTheme="minorHAnsi" w:cs="돋움체"/>
-          <w:color w:val="4472C4" w:themeColor="accent1"/>
-          <w:kern w:val="0"/>
-          <w:szCs w:val="20"/>
-        </w:rPr>
-        <w:t>);</w:t>
+          <w:rFonts w:eastAsiaTheme="minorHAnsi" w:cs="돋움체" w:hint="eastAsia"/>
+          <w:color w:val="4472C4" w:themeColor="accent1"/>
+          <w:kern w:val="0"/>
+          <w:szCs w:val="20"/>
+        </w:rPr>
+        <w:t xml:space="preserve"> 가득 </w:t>
+      </w:r>
+      <w:proofErr w:type="spellStart"/>
+      <w:r>
+        <w:rPr>
+          <w:rFonts w:eastAsiaTheme="minorHAnsi" w:cs="돋움체" w:hint="eastAsia"/>
+          <w:color w:val="4472C4" w:themeColor="accent1"/>
+          <w:kern w:val="0"/>
+          <w:szCs w:val="20"/>
+        </w:rPr>
+        <w:t>찻는지</w:t>
+      </w:r>
+      <w:proofErr w:type="spellEnd"/>
+      <w:r>
+        <w:rPr>
+          <w:rFonts w:eastAsiaTheme="minorHAnsi" w:cs="돋움체" w:hint="eastAsia"/>
+          <w:color w:val="4472C4" w:themeColor="accent1"/>
+          <w:kern w:val="0"/>
+          <w:szCs w:val="20"/>
+        </w:rPr>
+        <w:t xml:space="preserve"> 체크하는 함수</w:t>
       </w:r>
     </w:p>
     <w:p>
@@ -5744,7 +6025,43 @@
           <w:kern w:val="0"/>
           <w:szCs w:val="20"/>
         </w:rPr>
-        <w:t>(void</w:t>
+        <w:t>(void);</w:t>
+      </w:r>
+      <w:r>
+        <w:rPr>
+          <w:rFonts w:eastAsiaTheme="minorHAnsi" w:cs="돋움체"/>
+          <w:color w:val="4472C4" w:themeColor="accent1"/>
+          <w:kern w:val="0"/>
+          <w:szCs w:val="20"/>
+        </w:rPr>
+        <w:tab/>
+      </w:r>
+      <w:r>
+        <w:rPr>
+          <w:rFonts w:eastAsiaTheme="minorHAnsi" w:cs="돋움체"/>
+          <w:color w:val="4472C4" w:themeColor="accent1"/>
+          <w:kern w:val="0"/>
+          <w:szCs w:val="20"/>
+        </w:rPr>
+        <w:tab/>
+      </w:r>
+      <w:r>
+        <w:rPr>
+          <w:rFonts w:eastAsiaTheme="minorHAnsi" w:cs="돋움체"/>
+          <w:color w:val="4472C4" w:themeColor="accent1"/>
+          <w:kern w:val="0"/>
+          <w:szCs w:val="20"/>
+        </w:rPr>
+        <w:tab/>
+      </w:r>
+      <w:r>
+        <w:rPr>
+          <w:rFonts w:eastAsiaTheme="minorHAnsi" w:cs="돋움체"/>
+          <w:color w:val="4472C4" w:themeColor="accent1"/>
+          <w:kern w:val="0"/>
+          <w:szCs w:val="20"/>
+        </w:rPr>
+        <w:tab/>
       </w:r>
       <w:proofErr w:type="gramStart"/>
       <w:r>
@@ -5754,9 +6071,27 @@
           <w:kern w:val="0"/>
           <w:szCs w:val="20"/>
         </w:rPr>
-        <w:t>);</w:t>
+        <w:t xml:space="preserve">// </w:t>
+      </w:r>
+      <w:r>
+        <w:rPr>
+          <w:rFonts w:eastAsiaTheme="minorHAnsi" w:cs="돋움체" w:hint="eastAsia"/>
+          <w:color w:val="4472C4" w:themeColor="accent1"/>
+          <w:kern w:val="0"/>
+          <w:szCs w:val="20"/>
+        </w:rPr>
+        <w:t>다른</w:t>
       </w:r>
       <w:proofErr w:type="gramEnd"/>
+      <w:r>
+        <w:rPr>
+          <w:rFonts w:eastAsiaTheme="minorHAnsi" w:cs="돋움체" w:hint="eastAsia"/>
+          <w:color w:val="4472C4" w:themeColor="accent1"/>
+          <w:kern w:val="0"/>
+          <w:szCs w:val="20"/>
+        </w:rPr>
+        <w:t xml:space="preserve"> 플레이어에게 내 상태를 복사해주는 함수</w:t>
+      </w:r>
     </w:p>
     <w:p>
       <w:pPr>
@@ -5788,7 +6123,64 @@
           <w:kern w:val="0"/>
           <w:szCs w:val="20"/>
         </w:rPr>
-        <w:t>check_game_</w:t>
+        <w:t>check_game_over</w:t>
+      </w:r>
+      <w:proofErr w:type="spellEnd"/>
+      <w:r>
+        <w:rPr>
+          <w:rFonts w:eastAsiaTheme="minorHAnsi" w:cs="돋움체"/>
+          <w:color w:val="4472C4" w:themeColor="accent1"/>
+          <w:kern w:val="0"/>
+          <w:szCs w:val="20"/>
+        </w:rPr>
+        <w:t xml:space="preserve">(int </w:t>
+      </w:r>
+      <w:proofErr w:type="spellStart"/>
+      <w:r>
+        <w:rPr>
+          <w:rFonts w:eastAsiaTheme="minorHAnsi" w:cs="돋움체"/>
+          <w:color w:val="4472C4" w:themeColor="accent1"/>
+          <w:kern w:val="0"/>
+          <w:szCs w:val="20"/>
+        </w:rPr>
+        <w:t>ClientNum</w:t>
+      </w:r>
+      <w:proofErr w:type="spellEnd"/>
+      <w:r>
+        <w:rPr>
+          <w:rFonts w:eastAsiaTheme="minorHAnsi" w:cs="돋움체"/>
+          <w:color w:val="4472C4" w:themeColor="accent1"/>
+          <w:kern w:val="0"/>
+          <w:szCs w:val="20"/>
+        </w:rPr>
+        <w:t>);</w:t>
+      </w:r>
+      <w:r>
+        <w:rPr>
+          <w:rFonts w:eastAsiaTheme="minorHAnsi" w:cs="돋움체"/>
+          <w:color w:val="4472C4" w:themeColor="accent1"/>
+          <w:kern w:val="0"/>
+          <w:szCs w:val="20"/>
+        </w:rPr>
+        <w:tab/>
+      </w:r>
+      <w:r>
+        <w:rPr>
+          <w:rFonts w:eastAsiaTheme="minorHAnsi" w:cs="돋움체"/>
+          <w:color w:val="4472C4" w:themeColor="accent1"/>
+          <w:kern w:val="0"/>
+          <w:szCs w:val="20"/>
+        </w:rPr>
+        <w:tab/>
+      </w:r>
+      <w:r>
+        <w:rPr>
+          <w:rFonts w:eastAsiaTheme="minorHAnsi" w:cs="돋움체"/>
+          <w:color w:val="4472C4" w:themeColor="accent1"/>
+          <w:kern w:val="0"/>
+          <w:szCs w:val="20"/>
+        </w:rPr>
+        <w:tab/>
       </w:r>
       <w:proofErr w:type="gramStart"/>
       <w:r>
@@ -5798,47 +6190,26 @@
           <w:kern w:val="0"/>
           <w:szCs w:val="20"/>
         </w:rPr>
-        <w:t>over</w:t>
-      </w:r>
-      <w:proofErr w:type="spellEnd"/>
-      <w:r>
-        <w:rPr>
-          <w:rFonts w:eastAsiaTheme="minorHAnsi" w:cs="돋움체"/>
-          <w:color w:val="4472C4" w:themeColor="accent1"/>
-          <w:kern w:val="0"/>
-          <w:szCs w:val="20"/>
-        </w:rPr>
-        <w:t>(</w:t>
+        <w:t xml:space="preserve">// </w:t>
+      </w:r>
+      <w:r>
+        <w:rPr>
+          <w:rFonts w:eastAsiaTheme="minorHAnsi" w:cs="돋움체" w:hint="eastAsia"/>
+          <w:color w:val="4472C4" w:themeColor="accent1"/>
+          <w:kern w:val="0"/>
+          <w:szCs w:val="20"/>
+        </w:rPr>
+        <w:t>게임오버를</w:t>
       </w:r>
       <w:proofErr w:type="gramEnd"/>
       <w:r>
         <w:rPr>
-          <w:rFonts w:eastAsiaTheme="minorHAnsi" w:cs="돋움체"/>
-          <w:color w:val="4472C4" w:themeColor="accent1"/>
-          <w:kern w:val="0"/>
-          <w:szCs w:val="20"/>
-        </w:rPr>
-        <w:t xml:space="preserve">int </w:t>
-      </w:r>
-      <w:proofErr w:type="spellStart"/>
-      <w:r>
-        <w:rPr>
-          <w:rFonts w:eastAsiaTheme="minorHAnsi" w:cs="돋움체"/>
-          <w:color w:val="4472C4" w:themeColor="accent1"/>
-          <w:kern w:val="0"/>
-          <w:szCs w:val="20"/>
-        </w:rPr>
-        <w:t>ClientNum</w:t>
-      </w:r>
-      <w:proofErr w:type="spellEnd"/>
-      <w:r>
-        <w:rPr>
-          <w:rFonts w:eastAsiaTheme="minorHAnsi" w:cs="돋움체"/>
-          <w:color w:val="4472C4" w:themeColor="accent1"/>
-          <w:kern w:val="0"/>
-          <w:szCs w:val="20"/>
-        </w:rPr>
-        <w:t>);</w:t>
+          <w:rFonts w:eastAsiaTheme="minorHAnsi" w:cs="돋움체" w:hint="eastAsia"/>
+          <w:color w:val="4472C4" w:themeColor="accent1"/>
+          <w:kern w:val="0"/>
+          <w:szCs w:val="20"/>
+        </w:rPr>
+        <w:t xml:space="preserve"> 체크하는 함수</w:t>
       </w:r>
     </w:p>
     <w:p>
@@ -5848,7 +6219,7 @@
         <w:spacing w:after="0" w:line="240" w:lineRule="auto"/>
         <w:jc w:val="left"/>
         <w:rPr>
-          <w:rFonts w:eastAsiaTheme="minorHAnsi" w:cs="돋움체"/>
+          <w:rFonts w:eastAsiaTheme="minorHAnsi" w:cs="돋움체" w:hint="eastAsia"/>
           <w:color w:val="4472C4" w:themeColor="accent1"/>
           <w:kern w:val="0"/>
           <w:szCs w:val="20"/>
@@ -5871,7 +6242,73 @@
           <w:kern w:val="0"/>
           <w:szCs w:val="20"/>
         </w:rPr>
-        <w:t>check_</w:t>
+        <w:t>check_win</w:t>
+      </w:r>
+      <w:proofErr w:type="spellEnd"/>
+      <w:r>
+        <w:rPr>
+          <w:rFonts w:eastAsiaTheme="minorHAnsi" w:cs="돋움체"/>
+          <w:color w:val="4472C4" w:themeColor="accent1"/>
+          <w:kern w:val="0"/>
+          <w:szCs w:val="20"/>
+        </w:rPr>
+        <w:t xml:space="preserve">(int </w:t>
+      </w:r>
+      <w:proofErr w:type="spellStart"/>
+      <w:r>
+        <w:rPr>
+          <w:rFonts w:eastAsiaTheme="minorHAnsi" w:cs="돋움체"/>
+          <w:color w:val="4472C4" w:themeColor="accent1"/>
+          <w:kern w:val="0"/>
+          <w:szCs w:val="20"/>
+        </w:rPr>
+        <w:t>ClientNum</w:t>
+      </w:r>
+      <w:proofErr w:type="spellEnd"/>
+      <w:r>
+        <w:rPr>
+          <w:rFonts w:eastAsiaTheme="minorHAnsi" w:cs="돋움체"/>
+          <w:color w:val="4472C4" w:themeColor="accent1"/>
+          <w:kern w:val="0"/>
+          <w:szCs w:val="20"/>
+        </w:rPr>
+        <w:t>);</w:t>
+      </w:r>
+      <w:r>
+        <w:rPr>
+          <w:rFonts w:eastAsiaTheme="minorHAnsi" w:cs="돋움체"/>
+          <w:color w:val="4472C4" w:themeColor="accent1"/>
+          <w:kern w:val="0"/>
+          <w:szCs w:val="20"/>
+        </w:rPr>
+        <w:tab/>
+      </w:r>
+      <w:r>
+        <w:rPr>
+          <w:rFonts w:eastAsiaTheme="minorHAnsi" w:cs="돋움체"/>
+          <w:color w:val="4472C4" w:themeColor="accent1"/>
+          <w:kern w:val="0"/>
+          <w:szCs w:val="20"/>
+        </w:rPr>
+        <w:tab/>
+      </w:r>
+      <w:r>
+        <w:rPr>
+          <w:rFonts w:eastAsiaTheme="minorHAnsi" w:cs="돋움체"/>
+          <w:color w:val="4472C4" w:themeColor="accent1"/>
+          <w:kern w:val="0"/>
+          <w:szCs w:val="20"/>
+        </w:rPr>
+        <w:tab/>
+      </w:r>
+      <w:r>
+        <w:rPr>
+          <w:rFonts w:eastAsiaTheme="minorHAnsi" w:cs="돋움체"/>
+          <w:color w:val="4472C4" w:themeColor="accent1"/>
+          <w:kern w:val="0"/>
+          <w:szCs w:val="20"/>
+        </w:rPr>
+        <w:tab/>
       </w:r>
       <w:proofErr w:type="gramStart"/>
       <w:r>
@@ -5881,47 +6318,28 @@
           <w:kern w:val="0"/>
           <w:szCs w:val="20"/>
         </w:rPr>
-        <w:t>win</w:t>
-      </w:r>
-      <w:proofErr w:type="spellEnd"/>
-      <w:r>
-        <w:rPr>
-          <w:rFonts w:eastAsiaTheme="minorHAnsi" w:cs="돋움체"/>
-          <w:color w:val="4472C4" w:themeColor="accent1"/>
-          <w:kern w:val="0"/>
-          <w:szCs w:val="20"/>
-        </w:rPr>
-        <w:t>(</w:t>
-      </w:r>
+        <w:t xml:space="preserve">// </w:t>
+      </w:r>
+      <w:proofErr w:type="spellStart"/>
+      <w:r>
+        <w:rPr>
+          <w:rFonts w:eastAsiaTheme="minorHAnsi" w:cs="돋움체" w:hint="eastAsia"/>
+          <w:color w:val="4472C4" w:themeColor="accent1"/>
+          <w:kern w:val="0"/>
+          <w:szCs w:val="20"/>
+        </w:rPr>
+        <w:t>이겻는지</w:t>
+      </w:r>
+      <w:proofErr w:type="spellEnd"/>
       <w:proofErr w:type="gramEnd"/>
       <w:r>
         <w:rPr>
-          <w:rFonts w:eastAsiaTheme="minorHAnsi" w:cs="돋움체"/>
-          <w:color w:val="4472C4" w:themeColor="accent1"/>
-          <w:kern w:val="0"/>
-          <w:szCs w:val="20"/>
-        </w:rPr>
-        <w:t xml:space="preserve">int </w:t>
-      </w:r>
-      <w:proofErr w:type="spellStart"/>
-      <w:r>
-        <w:rPr>
-          <w:rFonts w:eastAsiaTheme="minorHAnsi" w:cs="돋움체"/>
-          <w:color w:val="4472C4" w:themeColor="accent1"/>
-          <w:kern w:val="0"/>
-          <w:szCs w:val="20"/>
-        </w:rPr>
-        <w:t>ClientNum</w:t>
-      </w:r>
-      <w:proofErr w:type="spellEnd"/>
-      <w:r>
-        <w:rPr>
-          <w:rFonts w:eastAsiaTheme="minorHAnsi" w:cs="돋움체"/>
-          <w:color w:val="4472C4" w:themeColor="accent1"/>
-          <w:kern w:val="0"/>
-          <w:szCs w:val="20"/>
-        </w:rPr>
-        <w:t>);</w:t>
+          <w:rFonts w:eastAsiaTheme="minorHAnsi" w:cs="돋움체" w:hint="eastAsia"/>
+          <w:color w:val="4472C4" w:themeColor="accent1"/>
+          <w:kern w:val="0"/>
+          <w:szCs w:val="20"/>
+        </w:rPr>
+        <w:t xml:space="preserve"> 체크하는 함수</w:t>
       </w:r>
     </w:p>
     <w:p>
@@ -5931,60 +6349,105 @@
         <w:spacing w:after="0" w:line="240" w:lineRule="auto"/>
         <w:jc w:val="left"/>
         <w:rPr>
-          <w:rFonts w:eastAsiaTheme="minorHAnsi" w:cs="돋움체"/>
-          <w:color w:val="4472C4" w:themeColor="accent1"/>
-          <w:kern w:val="0"/>
-          <w:szCs w:val="20"/>
-        </w:rPr>
-      </w:pPr>
-      <w:r>
-        <w:rPr>
-          <w:rFonts w:eastAsiaTheme="minorHAnsi" w:cs="돋움체"/>
-          <w:color w:val="4472C4" w:themeColor="accent1"/>
-          <w:kern w:val="0"/>
-          <w:szCs w:val="20"/>
-        </w:rPr>
-        <w:t xml:space="preserve">    void </w:t>
+          <w:rFonts w:eastAsiaTheme="minorHAnsi" w:cs="돋움체" w:hint="eastAsia"/>
+          <w:color w:val="4472C4" w:themeColor="accent1"/>
+          <w:kern w:val="0"/>
+          <w:szCs w:val="20"/>
+        </w:rPr>
+      </w:pPr>
+      <w:r>
+        <w:rPr>
+          <w:rFonts w:eastAsiaTheme="minorHAnsi" w:cs="돋움체"/>
+          <w:color w:val="4472C4" w:themeColor="accent1"/>
+          <w:kern w:val="0"/>
+          <w:szCs w:val="20"/>
+        </w:rPr>
+        <w:t xml:space="preserve">    void attack(int </w:t>
+      </w:r>
+      <w:proofErr w:type="spellStart"/>
+      <w:r>
+        <w:rPr>
+          <w:rFonts w:eastAsiaTheme="minorHAnsi" w:cs="돋움체"/>
+          <w:color w:val="4472C4" w:themeColor="accent1"/>
+          <w:kern w:val="0"/>
+          <w:szCs w:val="20"/>
+        </w:rPr>
+        <w:t>ClientNum</w:t>
+      </w:r>
+      <w:proofErr w:type="spellEnd"/>
+      <w:r>
+        <w:rPr>
+          <w:rFonts w:eastAsiaTheme="minorHAnsi" w:cs="돋움체"/>
+          <w:color w:val="4472C4" w:themeColor="accent1"/>
+          <w:kern w:val="0"/>
+          <w:szCs w:val="20"/>
+        </w:rPr>
+        <w:t>, int Combo);</w:t>
+      </w:r>
+      <w:r>
+        <w:rPr>
+          <w:rFonts w:eastAsiaTheme="minorHAnsi" w:cs="돋움체"/>
+          <w:color w:val="4472C4" w:themeColor="accent1"/>
+          <w:kern w:val="0"/>
+          <w:szCs w:val="20"/>
+        </w:rPr>
+        <w:tab/>
+      </w:r>
+      <w:r>
+        <w:rPr>
+          <w:rFonts w:eastAsiaTheme="minorHAnsi" w:cs="돋움체"/>
+          <w:color w:val="4472C4" w:themeColor="accent1"/>
+          <w:kern w:val="0"/>
+          <w:szCs w:val="20"/>
+        </w:rPr>
+        <w:tab/>
+      </w:r>
+      <w:r>
+        <w:rPr>
+          <w:rFonts w:eastAsiaTheme="minorHAnsi" w:cs="돋움체"/>
+          <w:color w:val="4472C4" w:themeColor="accent1"/>
+          <w:kern w:val="0"/>
+          <w:szCs w:val="20"/>
+        </w:rPr>
+        <w:tab/>
       </w:r>
       <w:proofErr w:type="gramStart"/>
       <w:r>
         <w:rPr>
-          <w:rFonts w:eastAsiaTheme="minorHAnsi" w:cs="돋움체"/>
-          <w:color w:val="4472C4" w:themeColor="accent1"/>
-          <w:kern w:val="0"/>
-          <w:szCs w:val="20"/>
-        </w:rPr>
-        <w:t>attack(</w:t>
+          <w:rFonts w:eastAsiaTheme="minorHAnsi" w:cs="돋움체" w:hint="eastAsia"/>
+          <w:color w:val="4472C4" w:themeColor="accent1"/>
+          <w:kern w:val="0"/>
+          <w:szCs w:val="20"/>
+        </w:rPr>
+        <w:t>/</w:t>
+      </w:r>
+      <w:r>
+        <w:rPr>
+          <w:rFonts w:eastAsiaTheme="minorHAnsi" w:cs="돋움체"/>
+          <w:color w:val="4472C4" w:themeColor="accent1"/>
+          <w:kern w:val="0"/>
+          <w:szCs w:val="20"/>
+        </w:rPr>
+        <w:t xml:space="preserve">/ </w:t>
+      </w:r>
+      <w:r>
+        <w:rPr>
+          <w:rFonts w:eastAsiaTheme="minorHAnsi" w:cs="돋움체" w:hint="eastAsia"/>
+          <w:color w:val="4472C4" w:themeColor="accent1"/>
+          <w:kern w:val="0"/>
+          <w:szCs w:val="20"/>
+        </w:rPr>
+        <w:t>공격을</w:t>
       </w:r>
       <w:proofErr w:type="gramEnd"/>
       <w:r>
         <w:rPr>
-          <w:rFonts w:eastAsiaTheme="minorHAnsi" w:cs="돋움체"/>
-          <w:color w:val="4472C4" w:themeColor="accent1"/>
-          <w:kern w:val="0"/>
-          <w:szCs w:val="20"/>
-        </w:rPr>
-        <w:t xml:space="preserve">int </w:t>
-      </w:r>
-      <w:proofErr w:type="spellStart"/>
-      <w:r>
-        <w:rPr>
-          <w:rFonts w:eastAsiaTheme="minorHAnsi" w:cs="돋움체"/>
-          <w:color w:val="4472C4" w:themeColor="accent1"/>
-          <w:kern w:val="0"/>
-          <w:szCs w:val="20"/>
-        </w:rPr>
-        <w:t>ClientNum</w:t>
-      </w:r>
-      <w:proofErr w:type="spellEnd"/>
-      <w:r>
-        <w:rPr>
-          <w:rFonts w:eastAsiaTheme="minorHAnsi" w:cs="돋움체"/>
-          <w:color w:val="4472C4" w:themeColor="accent1"/>
-          <w:kern w:val="0"/>
-          <w:szCs w:val="20"/>
-        </w:rPr>
-        <w:t>, int Combo);</w:t>
+          <w:rFonts w:eastAsiaTheme="minorHAnsi" w:cs="돋움체" w:hint="eastAsia"/>
+          <w:color w:val="4472C4" w:themeColor="accent1"/>
+          <w:kern w:val="0"/>
+          <w:szCs w:val="20"/>
+        </w:rPr>
+        <w:t xml:space="preserve"> 처리하는 함수</w:t>
       </w:r>
     </w:p>
     <w:p>
@@ -6007,7 +6470,63 @@
           <w:kern w:val="0"/>
           <w:szCs w:val="20"/>
         </w:rPr>
-        <w:t xml:space="preserve">    void </w:t>
+        <w:t xml:space="preserve">    void attacked(int </w:t>
+      </w:r>
+      <w:proofErr w:type="spellStart"/>
+      <w:r>
+        <w:rPr>
+          <w:rFonts w:eastAsiaTheme="minorHAnsi" w:cs="돋움체"/>
+          <w:color w:val="4472C4" w:themeColor="accent1"/>
+          <w:kern w:val="0"/>
+          <w:szCs w:val="20"/>
+        </w:rPr>
+        <w:t>ClientNum</w:t>
+      </w:r>
+      <w:proofErr w:type="spellEnd"/>
+      <w:r>
+        <w:rPr>
+          <w:rFonts w:eastAsiaTheme="minorHAnsi" w:cs="돋움체"/>
+          <w:color w:val="4472C4" w:themeColor="accent1"/>
+          <w:kern w:val="0"/>
+          <w:szCs w:val="20"/>
+        </w:rPr>
+        <w:t>);</w:t>
+      </w:r>
+      <w:r>
+        <w:rPr>
+          <w:rFonts w:eastAsiaTheme="minorHAnsi" w:cs="돋움체"/>
+          <w:color w:val="4472C4" w:themeColor="accent1"/>
+          <w:kern w:val="0"/>
+          <w:szCs w:val="20"/>
+        </w:rPr>
+        <w:tab/>
+      </w:r>
+      <w:r>
+        <w:rPr>
+          <w:rFonts w:eastAsiaTheme="minorHAnsi" w:cs="돋움체"/>
+          <w:color w:val="4472C4" w:themeColor="accent1"/>
+          <w:kern w:val="0"/>
+          <w:szCs w:val="20"/>
+        </w:rPr>
+        <w:tab/>
+      </w:r>
+      <w:r>
+        <w:rPr>
+          <w:rFonts w:eastAsiaTheme="minorHAnsi" w:cs="돋움체"/>
+          <w:color w:val="4472C4" w:themeColor="accent1"/>
+          <w:kern w:val="0"/>
+          <w:szCs w:val="20"/>
+        </w:rPr>
+        <w:tab/>
+      </w:r>
+      <w:r>
+        <w:rPr>
+          <w:rFonts w:eastAsiaTheme="minorHAnsi" w:cs="돋움체"/>
+          <w:color w:val="4472C4" w:themeColor="accent1"/>
+          <w:kern w:val="0"/>
+          <w:szCs w:val="20"/>
+        </w:rPr>
+        <w:tab/>
       </w:r>
       <w:proofErr w:type="gramStart"/>
       <w:r>
@@ -6017,37 +6536,26 @@
           <w:kern w:val="0"/>
           <w:szCs w:val="20"/>
         </w:rPr>
-        <w:t>attacked(</w:t>
+        <w:t xml:space="preserve">// </w:t>
+      </w:r>
+      <w:r>
+        <w:rPr>
+          <w:rFonts w:eastAsiaTheme="minorHAnsi" w:cs="돋움체" w:hint="eastAsia"/>
+          <w:color w:val="4472C4" w:themeColor="accent1"/>
+          <w:kern w:val="0"/>
+          <w:szCs w:val="20"/>
+        </w:rPr>
+        <w:t>공격</w:t>
       </w:r>
       <w:proofErr w:type="gramEnd"/>
       <w:r>
         <w:rPr>
-          <w:rFonts w:eastAsiaTheme="minorHAnsi" w:cs="돋움체"/>
-          <w:color w:val="4472C4" w:themeColor="accent1"/>
-          <w:kern w:val="0"/>
-          <w:szCs w:val="20"/>
-        </w:rPr>
-        <w:t xml:space="preserve">int </w:t>
-      </w:r>
-      <w:proofErr w:type="spellStart"/>
-      <w:r>
-        <w:rPr>
-          <w:rFonts w:eastAsiaTheme="minorHAnsi" w:cs="돋움체"/>
-          <w:color w:val="4472C4" w:themeColor="accent1"/>
-          <w:kern w:val="0"/>
-          <w:szCs w:val="20"/>
-        </w:rPr>
-        <w:t>ClientNum</w:t>
-      </w:r>
-      <w:proofErr w:type="spellEnd"/>
-      <w:r>
-        <w:rPr>
-          <w:rFonts w:eastAsiaTheme="minorHAnsi" w:cs="돋움체"/>
-          <w:color w:val="4472C4" w:themeColor="accent1"/>
-          <w:kern w:val="0"/>
-          <w:szCs w:val="20"/>
-        </w:rPr>
-        <w:t>);</w:t>
+          <w:rFonts w:eastAsiaTheme="minorHAnsi" w:cs="돋움체" w:hint="eastAsia"/>
+          <w:color w:val="4472C4" w:themeColor="accent1"/>
+          <w:kern w:val="0"/>
+          <w:szCs w:val="20"/>
+        </w:rPr>
+        <w:t xml:space="preserve"> 받는 것을 처리하는 함수</w:t>
       </w:r>
     </w:p>
     <w:p>
@@ -6080,7 +6588,46 @@
           <w:kern w:val="0"/>
           <w:szCs w:val="20"/>
         </w:rPr>
-        <w:t>check_level_</w:t>
+        <w:t>check_level_up</w:t>
+      </w:r>
+      <w:proofErr w:type="spellEnd"/>
+      <w:r>
+        <w:rPr>
+          <w:rFonts w:eastAsiaTheme="minorHAnsi" w:cs="돋움체"/>
+          <w:color w:val="4472C4" w:themeColor="accent1"/>
+          <w:kern w:val="0"/>
+          <w:szCs w:val="20"/>
+        </w:rPr>
+        <w:t xml:space="preserve">(float </w:t>
+      </w:r>
+      <w:proofErr w:type="spellStart"/>
+      <w:r>
+        <w:rPr>
+          <w:rFonts w:eastAsiaTheme="minorHAnsi" w:cs="돋움체"/>
+          <w:color w:val="4472C4" w:themeColor="accent1"/>
+          <w:kern w:val="0"/>
+          <w:szCs w:val="20"/>
+        </w:rPr>
+        <w:t>fTimeElapsed</w:t>
+      </w:r>
+      <w:proofErr w:type="spellEnd"/>
+      <w:r>
+        <w:rPr>
+          <w:rFonts w:eastAsiaTheme="minorHAnsi" w:cs="돋움체"/>
+          <w:color w:val="4472C4" w:themeColor="accent1"/>
+          <w:kern w:val="0"/>
+          <w:szCs w:val="20"/>
+        </w:rPr>
+        <w:t>);</w:t>
+      </w:r>
+      <w:r>
+        <w:rPr>
+          <w:rFonts w:eastAsiaTheme="minorHAnsi" w:cs="돋움체"/>
+          <w:color w:val="4472C4" w:themeColor="accent1"/>
+          <w:kern w:val="0"/>
+          <w:szCs w:val="20"/>
+        </w:rPr>
+        <w:tab/>
       </w:r>
       <w:proofErr w:type="gramStart"/>
       <w:r>
@@ -6090,47 +6637,26 @@
           <w:kern w:val="0"/>
           <w:szCs w:val="20"/>
         </w:rPr>
-        <w:t>up</w:t>
-      </w:r>
-      <w:proofErr w:type="spellEnd"/>
-      <w:r>
-        <w:rPr>
-          <w:rFonts w:eastAsiaTheme="minorHAnsi" w:cs="돋움체"/>
-          <w:color w:val="4472C4" w:themeColor="accent1"/>
-          <w:kern w:val="0"/>
-          <w:szCs w:val="20"/>
-        </w:rPr>
-        <w:t>(</w:t>
+        <w:t xml:space="preserve">// </w:t>
+      </w:r>
+      <w:r>
+        <w:rPr>
+          <w:rFonts w:eastAsiaTheme="minorHAnsi" w:cs="돋움체" w:hint="eastAsia"/>
+          <w:color w:val="4472C4" w:themeColor="accent1"/>
+          <w:kern w:val="0"/>
+          <w:szCs w:val="20"/>
+        </w:rPr>
+        <w:t>시간이</w:t>
       </w:r>
       <w:proofErr w:type="gramEnd"/>
       <w:r>
         <w:rPr>
-          <w:rFonts w:eastAsiaTheme="minorHAnsi" w:cs="돋움체"/>
-          <w:color w:val="4472C4" w:themeColor="accent1"/>
-          <w:kern w:val="0"/>
-          <w:szCs w:val="20"/>
-        </w:rPr>
-        <w:t xml:space="preserve">float </w:t>
-      </w:r>
-      <w:proofErr w:type="spellStart"/>
-      <w:r>
-        <w:rPr>
-          <w:rFonts w:eastAsiaTheme="minorHAnsi" w:cs="돋움체"/>
-          <w:color w:val="4472C4" w:themeColor="accent1"/>
-          <w:kern w:val="0"/>
-          <w:szCs w:val="20"/>
-        </w:rPr>
-        <w:t>fTimeElapsed</w:t>
-      </w:r>
-      <w:proofErr w:type="spellEnd"/>
-      <w:r>
-        <w:rPr>
-          <w:rFonts w:eastAsiaTheme="minorHAnsi" w:cs="돋움체"/>
-          <w:color w:val="4472C4" w:themeColor="accent1"/>
-          <w:kern w:val="0"/>
-          <w:szCs w:val="20"/>
-        </w:rPr>
-        <w:t>);</w:t>
+          <w:rFonts w:eastAsiaTheme="minorHAnsi" w:cs="돋움체" w:hint="eastAsia"/>
+          <w:color w:val="4472C4" w:themeColor="accent1"/>
+          <w:kern w:val="0"/>
+          <w:szCs w:val="20"/>
+        </w:rPr>
+        <w:t xml:space="preserve"> 지남에 따라 내려오는 속도가 빨라지는 함수</w:t>
       </w:r>
     </w:p>
     <w:p>
@@ -6156,6 +6682,65 @@
         <w:t xml:space="preserve">    void </w:t>
       </w:r>
       <w:proofErr w:type="spellStart"/>
+      <w:r>
+        <w:rPr>
+          <w:rFonts w:eastAsiaTheme="minorHAnsi" w:cs="돋움체"/>
+          <w:color w:val="4472C4" w:themeColor="accent1"/>
+          <w:kern w:val="0"/>
+          <w:szCs w:val="20"/>
+        </w:rPr>
+        <w:t>ActiveItem</w:t>
+      </w:r>
+      <w:proofErr w:type="spellEnd"/>
+      <w:r>
+        <w:rPr>
+          <w:rFonts w:eastAsiaTheme="minorHAnsi" w:cs="돋움체"/>
+          <w:color w:val="4472C4" w:themeColor="accent1"/>
+          <w:kern w:val="0"/>
+          <w:szCs w:val="20"/>
+        </w:rPr>
+        <w:t xml:space="preserve">(int </w:t>
+      </w:r>
+      <w:proofErr w:type="spellStart"/>
+      <w:r>
+        <w:rPr>
+          <w:rFonts w:eastAsiaTheme="minorHAnsi" w:cs="돋움체"/>
+          <w:color w:val="4472C4" w:themeColor="accent1"/>
+          <w:kern w:val="0"/>
+          <w:szCs w:val="20"/>
+        </w:rPr>
+        <w:t>ClientNum</w:t>
+      </w:r>
+      <w:proofErr w:type="spellEnd"/>
+      <w:r>
+        <w:rPr>
+          <w:rFonts w:eastAsiaTheme="minorHAnsi" w:cs="돋움체"/>
+          <w:color w:val="4472C4" w:themeColor="accent1"/>
+          <w:kern w:val="0"/>
+          <w:szCs w:val="20"/>
+        </w:rPr>
+        <w:t xml:space="preserve">, float </w:t>
+      </w:r>
+      <w:proofErr w:type="spellStart"/>
+      <w:r>
+        <w:rPr>
+          <w:rFonts w:eastAsiaTheme="minorHAnsi" w:cs="돋움체"/>
+          <w:color w:val="4472C4" w:themeColor="accent1"/>
+          <w:kern w:val="0"/>
+          <w:szCs w:val="20"/>
+        </w:rPr>
+        <w:t>fTimeElapsed</w:t>
+      </w:r>
+      <w:proofErr w:type="spellEnd"/>
+      <w:r>
+        <w:rPr>
+          <w:rFonts w:eastAsiaTheme="minorHAnsi" w:cs="돋움체"/>
+          <w:color w:val="4472C4" w:themeColor="accent1"/>
+          <w:kern w:val="0"/>
+          <w:szCs w:val="20"/>
+        </w:rPr>
+        <w:t>)</w:t>
+      </w:r>
       <w:proofErr w:type="gramStart"/>
       <w:r>
         <w:rPr>
@@ -6164,17 +6749,16 @@
           <w:kern w:val="0"/>
           <w:szCs w:val="20"/>
         </w:rPr>
-        <w:t>ActiveItem</w:t>
-      </w:r>
-      <w:proofErr w:type="spellEnd"/>
-      <w:r>
-        <w:rPr>
-          <w:rFonts w:eastAsiaTheme="minorHAnsi" w:cs="돋움체"/>
-          <w:color w:val="4472C4" w:themeColor="accent1"/>
-          <w:kern w:val="0"/>
-          <w:szCs w:val="20"/>
-        </w:rPr>
-        <w:t>(</w:t>
+        <w:t>;</w:t>
+      </w:r>
+      <w:r>
+        <w:rPr>
+          <w:rFonts w:eastAsiaTheme="minorHAnsi" w:cs="돋움체"/>
+          <w:color w:val="4472C4" w:themeColor="accent1"/>
+          <w:kern w:val="0"/>
+          <w:szCs w:val="20"/>
+        </w:rPr>
+        <w:t xml:space="preserve"> /</w:t>
       </w:r>
       <w:proofErr w:type="gramEnd"/>
       <w:r>
@@ -6184,47 +6768,16 @@
           <w:kern w:val="0"/>
           <w:szCs w:val="20"/>
         </w:rPr>
-        <w:t xml:space="preserve">int </w:t>
-      </w:r>
-      <w:proofErr w:type="spellStart"/>
-      <w:r>
-        <w:rPr>
-          <w:rFonts w:eastAsiaTheme="minorHAnsi" w:cs="돋움체"/>
-          <w:color w:val="4472C4" w:themeColor="accent1"/>
-          <w:kern w:val="0"/>
-          <w:szCs w:val="20"/>
-        </w:rPr>
-        <w:t>ClientNum</w:t>
-      </w:r>
-      <w:proofErr w:type="spellEnd"/>
-      <w:r>
-        <w:rPr>
-          <w:rFonts w:eastAsiaTheme="minorHAnsi" w:cs="돋움체"/>
-          <w:color w:val="4472C4" w:themeColor="accent1"/>
-          <w:kern w:val="0"/>
-          <w:szCs w:val="20"/>
-        </w:rPr>
-        <w:t xml:space="preserve">, float </w:t>
-      </w:r>
-      <w:proofErr w:type="spellStart"/>
-      <w:r>
-        <w:rPr>
-          <w:rFonts w:eastAsiaTheme="minorHAnsi" w:cs="돋움체"/>
-          <w:color w:val="4472C4" w:themeColor="accent1"/>
-          <w:kern w:val="0"/>
-          <w:szCs w:val="20"/>
-        </w:rPr>
-        <w:t>fTimeElapsed</w:t>
-      </w:r>
-      <w:proofErr w:type="spellEnd"/>
-      <w:r>
-        <w:rPr>
-          <w:rFonts w:eastAsiaTheme="minorHAnsi" w:cs="돋움체"/>
-          <w:color w:val="4472C4" w:themeColor="accent1"/>
-          <w:kern w:val="0"/>
-          <w:szCs w:val="20"/>
-        </w:rPr>
-        <w:t>);</w:t>
+        <w:t xml:space="preserve">/ </w:t>
+      </w:r>
+      <w:r>
+        <w:rPr>
+          <w:rFonts w:eastAsiaTheme="minorHAnsi" w:cs="돋움체" w:hint="eastAsia"/>
+          <w:color w:val="4472C4" w:themeColor="accent1"/>
+          <w:kern w:val="0"/>
+          <w:szCs w:val="20"/>
+        </w:rPr>
+        <w:t>아이템 사용을 처리하는 함수</w:t>
       </w:r>
     </w:p>
     <w:p>
@@ -6234,7 +6787,7 @@
         <w:spacing w:after="0" w:line="240" w:lineRule="auto"/>
         <w:jc w:val="left"/>
         <w:rPr>
-          <w:rFonts w:eastAsiaTheme="minorHAnsi" w:cs="돋움체"/>
+          <w:rFonts w:eastAsiaTheme="minorHAnsi" w:cs="돋움체" w:hint="eastAsia"/>
           <w:color w:val="4472C4" w:themeColor="accent1"/>
           <w:kern w:val="0"/>
           <w:szCs w:val="20"/>
@@ -6257,7 +6810,44 @@
           <w:kern w:val="0"/>
           <w:szCs w:val="20"/>
         </w:rPr>
-        <w:t>Room_</w:t>
+        <w:t>Room_end</w:t>
+      </w:r>
+      <w:proofErr w:type="spellEnd"/>
+      <w:r>
+        <w:rPr>
+          <w:rFonts w:eastAsiaTheme="minorHAnsi" w:cs="돋움체"/>
+          <w:color w:val="4472C4" w:themeColor="accent1"/>
+          <w:kern w:val="0"/>
+          <w:szCs w:val="20"/>
+        </w:rPr>
+        <w:t>();</w:t>
+      </w:r>
+      <w:r>
+        <w:rPr>
+          <w:rFonts w:eastAsiaTheme="minorHAnsi" w:cs="돋움체"/>
+          <w:color w:val="4472C4" w:themeColor="accent1"/>
+          <w:kern w:val="0"/>
+          <w:szCs w:val="20"/>
+        </w:rPr>
+        <w:tab/>
+      </w:r>
+      <w:r>
+        <w:rPr>
+          <w:rFonts w:eastAsiaTheme="minorHAnsi" w:cs="돋움체"/>
+          <w:color w:val="4472C4" w:themeColor="accent1"/>
+          <w:kern w:val="0"/>
+          <w:szCs w:val="20"/>
+        </w:rPr>
+        <w:tab/>
+      </w:r>
+      <w:r>
+        <w:rPr>
+          <w:rFonts w:eastAsiaTheme="minorHAnsi" w:cs="돋움체"/>
+          <w:color w:val="4472C4" w:themeColor="accent1"/>
+          <w:kern w:val="0"/>
+          <w:szCs w:val="20"/>
+        </w:rPr>
+        <w:tab/>
       </w:r>
       <w:proofErr w:type="gramStart"/>
       <w:r>
@@ -6267,33 +6857,32 @@
           <w:kern w:val="0"/>
           <w:szCs w:val="20"/>
         </w:rPr>
-        <w:t>end</w:t>
-      </w:r>
-      <w:proofErr w:type="spellEnd"/>
-      <w:r>
-        <w:rPr>
-          <w:rFonts w:eastAsiaTheme="minorHAnsi" w:cs="돋움체"/>
-          <w:color w:val="4472C4" w:themeColor="accent1"/>
-          <w:kern w:val="0"/>
-          <w:szCs w:val="20"/>
-        </w:rPr>
-        <w:t>(</w:t>
+        <w:t xml:space="preserve">// </w:t>
+      </w:r>
+      <w:r>
+        <w:rPr>
+          <w:rFonts w:eastAsiaTheme="minorHAnsi" w:cs="돋움체" w:hint="eastAsia"/>
+          <w:color w:val="4472C4" w:themeColor="accent1"/>
+          <w:kern w:val="0"/>
+          <w:szCs w:val="20"/>
+        </w:rPr>
+        <w:t>방에</w:t>
       </w:r>
       <w:proofErr w:type="gramEnd"/>
       <w:r>
         <w:rPr>
-          <w:rFonts w:eastAsiaTheme="minorHAnsi" w:cs="돋움체"/>
-          <w:color w:val="4472C4" w:themeColor="accent1"/>
-          <w:kern w:val="0"/>
-          <w:szCs w:val="20"/>
-        </w:rPr>
-        <w:t>);</w:t>
-      </w:r>
-    </w:p>
-    <w:p>
-      <w:pPr>
-        <w:rPr>
-          <w:rFonts w:eastAsiaTheme="minorHAnsi"/>
+          <w:rFonts w:eastAsiaTheme="minorHAnsi" w:cs="돋움체" w:hint="eastAsia"/>
+          <w:color w:val="4472C4" w:themeColor="accent1"/>
+          <w:kern w:val="0"/>
+          <w:szCs w:val="20"/>
+        </w:rPr>
+        <w:t xml:space="preserve"> 클라이언트가 모두 닫혔을 때 방 스레드를 종료하는 함수</w:t>
+      </w:r>
+    </w:p>
+    <w:p>
+      <w:pPr>
+        <w:rPr>
+          <w:rFonts w:eastAsiaTheme="minorHAnsi" w:hint="eastAsia"/>
           <w:color w:val="4472C4" w:themeColor="accent1"/>
           <w:sz w:val="22"/>
           <w:szCs w:val="24"/>
@@ -6306,7 +6895,44 @@
           <w:kern w:val="0"/>
           <w:szCs w:val="20"/>
         </w:rPr>
-        <w:t xml:space="preserve">    int </w:t>
+        <w:t xml:space="preserve">    int blocks[7][4][4][4]</w:t>
+      </w:r>
+      <w:r>
+        <w:rPr>
+          <w:rStyle w:val="aa"/>
+          <w:rFonts w:eastAsiaTheme="minorHAnsi" w:cs="돋움체"/>
+          <w:color w:val="4472C4" w:themeColor="accent1"/>
+          <w:kern w:val="0"/>
+          <w:szCs w:val="20"/>
+        </w:rPr>
+        <w:footnoteReference w:id="5"/>
+      </w:r>
+      <w:r>
+        <w:rPr>
+          <w:rFonts w:eastAsiaTheme="minorHAnsi" w:cs="돋움체"/>
+          <w:color w:val="4472C4" w:themeColor="accent1"/>
+          <w:kern w:val="0"/>
+          <w:szCs w:val="20"/>
+        </w:rPr>
+        <w:tab/>
+      </w:r>
+      <w:r>
+        <w:rPr>
+          <w:rFonts w:eastAsiaTheme="minorHAnsi" w:cs="돋움체"/>
+          <w:color w:val="4472C4" w:themeColor="accent1"/>
+          <w:kern w:val="0"/>
+          <w:szCs w:val="20"/>
+        </w:rPr>
+        <w:tab/>
+      </w:r>
+      <w:r>
+        <w:rPr>
+          <w:rFonts w:eastAsiaTheme="minorHAnsi" w:cs="돋움체"/>
+          <w:color w:val="4472C4" w:themeColor="accent1"/>
+          <w:kern w:val="0"/>
+          <w:szCs w:val="20"/>
+        </w:rPr>
+        <w:tab/>
       </w:r>
       <w:proofErr w:type="gramStart"/>
       <w:r>
@@ -6316,32 +6942,137 @@
           <w:kern w:val="0"/>
           <w:szCs w:val="20"/>
         </w:rPr>
-        <w:t>blocks[</w:t>
+        <w:t xml:space="preserve">// </w:t>
+      </w:r>
+      <w:r>
+        <w:rPr>
+          <w:rFonts w:eastAsiaTheme="minorHAnsi" w:cs="돋움체" w:hint="eastAsia"/>
+          <w:color w:val="4472C4" w:themeColor="accent1"/>
+          <w:kern w:val="0"/>
+          <w:szCs w:val="20"/>
+        </w:rPr>
+        <w:t>블록</w:t>
       </w:r>
       <w:proofErr w:type="gramEnd"/>
       <w:r>
         <w:rPr>
-          <w:rFonts w:eastAsiaTheme="minorHAnsi" w:cs="돋움체"/>
-          <w:color w:val="4472C4" w:themeColor="accent1"/>
-          <w:kern w:val="0"/>
-          <w:szCs w:val="20"/>
-        </w:rPr>
-        <w:t>7][4][4][4]</w:t>
-      </w:r>
-      <w:r>
-        <w:rPr>
-          <w:rStyle w:val="aa"/>
-          <w:rFonts w:eastAsiaTheme="minorHAnsi" w:cs="돋움체"/>
-          <w:color w:val="4472C4" w:themeColor="accent1"/>
-          <w:kern w:val="0"/>
-          <w:szCs w:val="20"/>
-        </w:rPr>
-        <w:footnoteReference w:id="5"/>
+          <w:rFonts w:eastAsiaTheme="minorHAnsi" w:cs="돋움체" w:hint="eastAsia"/>
+          <w:color w:val="4472C4" w:themeColor="accent1"/>
+          <w:kern w:val="0"/>
+          <w:szCs w:val="20"/>
+        </w:rPr>
+        <w:t xml:space="preserve"> 모양 </w:t>
+      </w:r>
+      <w:r>
+        <w:rPr>
+          <w:rFonts w:eastAsiaTheme="minorHAnsi" w:cs="돋움체" w:hint="eastAsia"/>
+          <w:color w:val="4472C4" w:themeColor="accent1"/>
+          <w:kern w:val="0"/>
+          <w:szCs w:val="20"/>
+        </w:rPr>
+        <w:t>정보를 정의한 변수</w:t>
       </w:r>
     </w:p>
     <w:p>
       <w:r>
         <w:t>};</w:t>
+      </w:r>
+    </w:p>
+    <w:p>
+      <w:pPr>
+        <w:rPr>
+          <w:rFonts w:hint="eastAsia"/>
+          <w:color w:val="4472C4" w:themeColor="accent1"/>
+        </w:rPr>
+      </w:pPr>
+      <w:proofErr w:type="spellStart"/>
+      <w:r>
+        <w:rPr>
+          <w:color w:val="4472C4" w:themeColor="accent1"/>
+        </w:rPr>
+        <w:t>ClientGameData</w:t>
+      </w:r>
+      <w:proofErr w:type="spellEnd"/>
+      <w:r>
+        <w:rPr>
+          <w:color w:val="4472C4" w:themeColor="accent1"/>
+        </w:rPr>
+        <w:t xml:space="preserve"> </w:t>
+      </w:r>
+      <w:proofErr w:type="spellStart"/>
+      <w:r>
+        <w:rPr>
+          <w:color w:val="4472C4" w:themeColor="accent1"/>
+        </w:rPr>
+        <w:t>ConvertGameData</w:t>
+      </w:r>
+      <w:proofErr w:type="spellEnd"/>
+      <w:r>
+        <w:rPr>
+          <w:color w:val="4472C4" w:themeColor="accent1"/>
+        </w:rPr>
+        <w:t>(</w:t>
+      </w:r>
+      <w:proofErr w:type="spellStart"/>
+      <w:r>
+        <w:rPr>
+          <w:color w:val="4472C4" w:themeColor="accent1"/>
+        </w:rPr>
+        <w:t>Gamestatus</w:t>
+      </w:r>
+      <w:proofErr w:type="spellEnd"/>
+      <w:r>
+        <w:rPr>
+          <w:color w:val="4472C4" w:themeColor="accent1"/>
+        </w:rPr>
+        <w:t xml:space="preserve"> </w:t>
+      </w:r>
+      <w:proofErr w:type="spellStart"/>
+      <w:r>
+        <w:rPr>
+          <w:color w:val="4472C4" w:themeColor="accent1"/>
+        </w:rPr>
+        <w:t>m_gamestate</w:t>
+      </w:r>
+      <w:proofErr w:type="spellEnd"/>
+      <w:proofErr w:type="gramStart"/>
+      <w:r>
+        <w:rPr>
+          <w:color w:val="4472C4" w:themeColor="accent1"/>
+        </w:rPr>
+        <w:t>)</w:t>
+      </w:r>
+      <w:r>
+        <w:rPr>
+          <w:color w:val="4472C4" w:themeColor="accent1"/>
+        </w:rPr>
+        <w:t xml:space="preserve">  </w:t>
+      </w:r>
+      <w:r>
+        <w:rPr>
+          <w:color w:val="4472C4" w:themeColor="accent1"/>
+        </w:rPr>
+        <w:t>/</w:t>
+      </w:r>
+      <w:proofErr w:type="gramEnd"/>
+      <w:r>
+        <w:rPr>
+          <w:color w:val="4472C4" w:themeColor="accent1"/>
+        </w:rPr>
+        <w:t>/</w:t>
+      </w:r>
+      <w:r>
+        <w:rPr>
+          <w:color w:val="4472C4" w:themeColor="accent1"/>
+        </w:rPr>
+        <w:t xml:space="preserve"> </w:t>
+      </w:r>
+      <w:r>
+        <w:rPr>
+          <w:rFonts w:hint="eastAsia"/>
+          <w:color w:val="4472C4" w:themeColor="accent1"/>
+        </w:rPr>
+        <w:t>클라이언트 보낼 데이터를 최적화 하는 함수</w:t>
       </w:r>
     </w:p>
     <w:p>
@@ -6423,6 +7154,11 @@
       <w:proofErr w:type="gramEnd"/>
     </w:p>
     <w:p>
+      <w:pPr>
+        <w:rPr>
+          <w:rFonts w:hint="eastAsia"/>
+        </w:rPr>
+      </w:pPr>
       <w:r>
         <w:t xml:space="preserve"> SOCKET </w:t>
       </w:r>
@@ -6433,577 +7169,2379 @@
       <w:proofErr w:type="gramEnd"/>
     </w:p>
     <w:p>
+      <w:pPr>
+        <w:rPr>
+          <w:color w:val="4472C4" w:themeColor="accent1"/>
+        </w:rPr>
+      </w:pPr>
+      <w:r>
+        <w:rPr>
+          <w:color w:val="4472C4" w:themeColor="accent1"/>
+        </w:rPr>
+        <w:t xml:space="preserve">SOCKADDR_IN </w:t>
+      </w:r>
+      <w:proofErr w:type="spellStart"/>
+      <w:proofErr w:type="gramStart"/>
+      <w:r>
+        <w:rPr>
+          <w:color w:val="4472C4" w:themeColor="accent1"/>
+        </w:rPr>
+        <w:t>serveraddr</w:t>
+      </w:r>
+      <w:proofErr w:type="spellEnd"/>
+      <w:r>
+        <w:rPr>
+          <w:color w:val="4472C4" w:themeColor="accent1"/>
+        </w:rPr>
+        <w:t>;</w:t>
+      </w:r>
+      <w:proofErr w:type="gramEnd"/>
+    </w:p>
+    <w:p>
+      <w:pPr>
+        <w:rPr>
+          <w:strike/>
+        </w:rPr>
+      </w:pPr>
       <w:r>
         <w:t xml:space="preserve"> </w:t>
       </w:r>
       <w:proofErr w:type="spellStart"/>
       <w:r>
+        <w:rPr>
+          <w:strike/>
+          <w:color w:val="FF0000"/>
+        </w:rPr>
         <w:t>KeyInput</w:t>
       </w:r>
       <w:proofErr w:type="spellEnd"/>
       <w:r>
-        <w:t xml:space="preserve"> m_</w:t>
-      </w:r>
+        <w:rPr>
+          <w:strike/>
+          <w:color w:val="FF0000"/>
+        </w:rPr>
+        <w:t xml:space="preserve"> </w:t>
+      </w:r>
+      <w:proofErr w:type="spellStart"/>
+      <w:r>
+        <w:rPr>
+          <w:strike/>
+          <w:color w:val="FF0000"/>
+        </w:rPr>
+        <w:t>m_keys</w:t>
+      </w:r>
+      <w:proofErr w:type="spellEnd"/>
       <w:proofErr w:type="gramStart"/>
       <w:r>
-        <w:t xml:space="preserve">keys;   </w:t>
+        <w:rPr>
+          <w:strike/>
+          <w:color w:val="FF0000"/>
+        </w:rPr>
+        <w:t>; /</w:t>
       </w:r>
       <w:proofErr w:type="gramEnd"/>
       <w:r>
-        <w:t xml:space="preserve">                              //클라이언트의 키입력을 저장</w:t>
-      </w:r>
-    </w:p>
-    <w:p>
-      <w:r>
+        <w:rPr>
+          <w:strike/>
+          <w:color w:val="FF0000"/>
+        </w:rPr>
+        <w:t>/클라이언트의 키입력을 저장</w:t>
+      </w:r>
+      <w:r>
+        <w:rPr>
+          <w:strike/>
+          <w:color w:val="FF0000"/>
+        </w:rPr>
         <w:t xml:space="preserve"> </w:t>
       </w:r>
-      <w:proofErr w:type="spellStart"/>
-      <w:r>
+      <w:r>
+        <w:rPr>
+          <w:color w:val="4472C4" w:themeColor="accent1"/>
+        </w:rPr>
+        <w:t xml:space="preserve">// </w:t>
+      </w:r>
+      <w:proofErr w:type="spellStart"/>
+      <w:r>
+        <w:rPr>
+          <w:rFonts w:hint="eastAsia"/>
+          <w:color w:val="4472C4" w:themeColor="accent1"/>
+        </w:rPr>
+        <w:t>G</w:t>
+      </w:r>
+      <w:r>
+        <w:rPr>
+          <w:color w:val="4472C4" w:themeColor="accent1"/>
+        </w:rPr>
+        <w:t>amePlayScene</w:t>
+      </w:r>
+      <w:proofErr w:type="spellEnd"/>
+      <w:r>
+        <w:rPr>
+          <w:color w:val="4472C4" w:themeColor="accent1"/>
+        </w:rPr>
+        <w:t xml:space="preserve"> </w:t>
+      </w:r>
+      <w:r>
+        <w:rPr>
+          <w:rFonts w:hint="eastAsia"/>
+          <w:color w:val="4472C4" w:themeColor="accent1"/>
+        </w:rPr>
+        <w:t>안으로 위치 변경</w:t>
+      </w:r>
+    </w:p>
+    <w:p>
+      <w:pPr>
+        <w:rPr>
+          <w:color w:val="4472C4" w:themeColor="accent1"/>
+        </w:rPr>
+      </w:pPr>
+      <w:r>
+        <w:t xml:space="preserve"> </w:t>
+      </w:r>
+      <w:proofErr w:type="spellStart"/>
+      <w:r>
+        <w:rPr>
+          <w:strike/>
+          <w:color w:val="FF0000"/>
+        </w:rPr>
         <w:t>Gamestatus</w:t>
       </w:r>
       <w:proofErr w:type="spellEnd"/>
       <w:r>
+        <w:rPr>
+          <w:strike/>
+          <w:color w:val="FF0000"/>
+        </w:rPr>
         <w:t xml:space="preserve"> </w:t>
       </w:r>
       <w:proofErr w:type="spellStart"/>
       <w:r>
+        <w:rPr>
+          <w:strike/>
+          <w:color w:val="FF0000"/>
+        </w:rPr>
         <w:t>m_gamestatus</w:t>
       </w:r>
       <w:proofErr w:type="spellEnd"/>
       <w:r>
+        <w:rPr>
+          <w:strike/>
+          <w:color w:val="FF0000"/>
+        </w:rPr>
         <w:t>[MAX_PLAYER</w:t>
       </w:r>
       <w:proofErr w:type="gramStart"/>
       <w:r>
+        <w:rPr>
+          <w:strike/>
+          <w:color w:val="FF0000"/>
+        </w:rPr>
         <w:t>]</w:t>
       </w:r>
       <w:r>
-        <w:t xml:space="preserve">;  </w:t>
-      </w:r>
-      <w:r>
+        <w:rPr>
+          <w:strike/>
+          <w:color w:val="FF0000"/>
+        </w:rPr>
+        <w:t xml:space="preserve">; </w:t>
+      </w:r>
+      <w:r>
+        <w:rPr>
+          <w:strike/>
+          <w:color w:val="FF0000"/>
+        </w:rPr>
+        <w:t xml:space="preserve"> </w:t>
+      </w:r>
+      <w:r>
+        <w:rPr>
+          <w:strike/>
+          <w:color w:val="FF0000"/>
+        </w:rPr>
+        <w:t>/</w:t>
+      </w:r>
+      <w:proofErr w:type="gramEnd"/>
+      <w:r>
+        <w:rPr>
+          <w:strike/>
+          <w:color w:val="FF0000"/>
+        </w:rPr>
+        <w:t>/내 클라이언트의 게임 상태</w:t>
+      </w:r>
+      <w:r>
+        <w:rPr>
+          <w:color w:val="FF0000"/>
+        </w:rPr>
+        <w:t xml:space="preserve"> </w:t>
+      </w:r>
+      <w:r>
+        <w:rPr>
+          <w:color w:val="4472C4" w:themeColor="accent1"/>
+        </w:rPr>
+        <w:t xml:space="preserve">// </w:t>
+      </w:r>
+      <w:proofErr w:type="spellStart"/>
+      <w:r>
+        <w:rPr>
+          <w:rFonts w:hint="eastAsia"/>
+          <w:color w:val="4472C4" w:themeColor="accent1"/>
+        </w:rPr>
+        <w:t>G</w:t>
+      </w:r>
+      <w:r>
+        <w:rPr>
+          <w:color w:val="4472C4" w:themeColor="accent1"/>
+        </w:rPr>
+        <w:t>amePlayScene</w:t>
+      </w:r>
+      <w:proofErr w:type="spellEnd"/>
+      <w:r>
+        <w:rPr>
+          <w:color w:val="4472C4" w:themeColor="accent1"/>
+        </w:rPr>
+        <w:t xml:space="preserve"> </w:t>
+      </w:r>
+      <w:r>
+        <w:rPr>
+          <w:rFonts w:hint="eastAsia"/>
+          <w:color w:val="4472C4" w:themeColor="accent1"/>
+        </w:rPr>
+        <w:t>안으로 위치 변경</w:t>
+      </w:r>
+    </w:p>
+    <w:p>
+      <w:proofErr w:type="spellStart"/>
+      <w:r>
+        <w:rPr>
+          <w:color w:val="4472C4" w:themeColor="accent1"/>
+        </w:rPr>
+        <w:t>CGameTimer</w:t>
+      </w:r>
+      <w:proofErr w:type="spellEnd"/>
+      <w:r>
+        <w:rPr>
+          <w:color w:val="4472C4" w:themeColor="accent1"/>
+        </w:rPr>
+        <w:t xml:space="preserve"> </w:t>
+      </w:r>
+      <w:proofErr w:type="spellStart"/>
+      <w:r>
+        <w:rPr>
+          <w:color w:val="4472C4" w:themeColor="accent1"/>
+        </w:rPr>
+        <w:t>m_</w:t>
+      </w:r>
+      <w:proofErr w:type="gramStart"/>
+      <w:r>
+        <w:rPr>
+          <w:color w:val="4472C4" w:themeColor="accent1"/>
+        </w:rPr>
+        <w:t>GameTimer</w:t>
+      </w:r>
+      <w:proofErr w:type="spellEnd"/>
+      <w:r>
+        <w:rPr>
+          <w:color w:val="4472C4" w:themeColor="accent1"/>
+        </w:rPr>
+        <w:t>;</w:t>
+      </w:r>
+      <w:proofErr w:type="gramEnd"/>
+    </w:p>
+    <w:p>
+      <w:r>
+        <w:t>private</w:t>
+      </w:r>
+      <w:proofErr w:type="gramStart"/>
+      <w:r>
+        <w:t>: /</w:t>
+      </w:r>
+      <w:proofErr w:type="gramEnd"/>
+      <w:r>
+        <w:t>/에러 발생 시 해당 내용 출력</w:t>
+      </w:r>
+    </w:p>
+    <w:p>
+      <w:r>
+        <w:t xml:space="preserve"> void </w:t>
+      </w:r>
+      <w:proofErr w:type="spellStart"/>
+      <w:r>
+        <w:t>err_</w:t>
+      </w:r>
+      <w:proofErr w:type="gramStart"/>
+      <w:r>
+        <w:t>quit</w:t>
+      </w:r>
+      <w:proofErr w:type="spellEnd"/>
+      <w:r>
+        <w:t>(</w:t>
+      </w:r>
+      <w:proofErr w:type="gramEnd"/>
+      <w:r>
+        <w:t>char* msg);</w:t>
+      </w:r>
+    </w:p>
+    <w:p>
+      <w:r>
+        <w:t xml:space="preserve"> void </w:t>
+      </w:r>
+      <w:proofErr w:type="spellStart"/>
+      <w:r>
+        <w:t>err_</w:t>
+      </w:r>
+      <w:proofErr w:type="gramStart"/>
+      <w:r>
+        <w:t>display</w:t>
+      </w:r>
+      <w:proofErr w:type="spellEnd"/>
+      <w:r>
+        <w:t>(</w:t>
+      </w:r>
+      <w:proofErr w:type="gramEnd"/>
+      <w:r>
+        <w:t>char* msg);</w:t>
+      </w:r>
+    </w:p>
+    <w:p>
+      <w:r>
+        <w:t>public:</w:t>
+      </w:r>
+    </w:p>
+    <w:p>
+      <w:r>
+        <w:t xml:space="preserve"> </w:t>
+      </w:r>
+      <w:proofErr w:type="spellStart"/>
+      <w:r>
+        <w:t>GameClient</w:t>
+      </w:r>
+      <w:proofErr w:type="spellEnd"/>
+      <w:r>
+        <w:t>(</w:t>
+      </w:r>
+      <w:proofErr w:type="gramStart"/>
+      <w:r>
+        <w:t xml:space="preserve">);   </w:t>
+      </w:r>
+      <w:proofErr w:type="gramEnd"/>
+      <w:r>
+        <w:t xml:space="preserve"> //생성 시 </w:t>
+      </w:r>
+      <w:proofErr w:type="spellStart"/>
+      <w:r>
+        <w:t>윈속초기화</w:t>
+      </w:r>
+      <w:proofErr w:type="spellEnd"/>
+      <w:r>
+        <w:t>, 소켓 생성, connect를 수행</w:t>
+      </w:r>
+    </w:p>
+    <w:p>
+      <w:r>
+        <w:t xml:space="preserve"> ~</w:t>
+      </w:r>
+      <w:proofErr w:type="spellStart"/>
+      <w:r>
+        <w:t>GameClient</w:t>
+      </w:r>
+      <w:proofErr w:type="spellEnd"/>
+      <w:r>
+        <w:t xml:space="preserve"> ()</w:t>
+      </w:r>
+      <w:proofErr w:type="gramStart"/>
+      <w:r>
+        <w:t>; /</w:t>
+      </w:r>
+      <w:proofErr w:type="gramEnd"/>
+      <w:r>
+        <w:t xml:space="preserve">/소멸 시 </w:t>
+      </w:r>
+      <w:proofErr w:type="spellStart"/>
+      <w:r>
+        <w:t>closesocket</w:t>
+      </w:r>
+      <w:proofErr w:type="spellEnd"/>
+      <w:r>
+        <w:t xml:space="preserve"> 과 </w:t>
+      </w:r>
+      <w:proofErr w:type="spellStart"/>
+      <w:r>
+        <w:t>윈속종료</w:t>
+      </w:r>
+      <w:proofErr w:type="spellEnd"/>
+      <w:r>
+        <w:t xml:space="preserve"> 수행</w:t>
+      </w:r>
+    </w:p>
+    <w:p>
+      <w:r>
+        <w:t>public:</w:t>
+      </w:r>
+    </w:p>
+    <w:p>
+      <w:pPr>
+        <w:rPr>
+          <w:strike/>
+          <w:color w:val="FF0000"/>
+        </w:rPr>
+      </w:pPr>
+      <w:r>
+        <w:rPr>
+          <w:strike/>
+          <w:color w:val="FF0000"/>
+        </w:rPr>
+        <w:t xml:space="preserve"> void </w:t>
+      </w:r>
+      <w:proofErr w:type="spellStart"/>
+      <w:proofErr w:type="gramStart"/>
+      <w:r>
+        <w:rPr>
+          <w:strike/>
+          <w:color w:val="FF0000"/>
+        </w:rPr>
+        <w:t>TitleSceneSend</w:t>
+      </w:r>
+      <w:proofErr w:type="spellEnd"/>
+      <w:r>
+        <w:rPr>
+          <w:strike/>
+          <w:color w:val="FF0000"/>
+        </w:rPr>
+        <w:t>(</w:t>
+      </w:r>
+      <w:proofErr w:type="spellStart"/>
+      <w:proofErr w:type="gramEnd"/>
+      <w:r>
+        <w:rPr>
+          <w:strike/>
+          <w:color w:val="FF0000"/>
+        </w:rPr>
+        <w:t>enum</w:t>
+      </w:r>
+      <w:proofErr w:type="spellEnd"/>
+      <w:r>
+        <w:rPr>
+          <w:strike/>
+          <w:color w:val="FF0000"/>
+        </w:rPr>
+        <w:t xml:space="preserve"> </w:t>
+      </w:r>
+      <w:proofErr w:type="spellStart"/>
+      <w:r>
+        <w:rPr>
+          <w:strike/>
+          <w:color w:val="FF0000"/>
+        </w:rPr>
+        <w:t>MSG_MathcingSystem</w:t>
+      </w:r>
+      <w:proofErr w:type="spellEnd"/>
+      <w:r>
+        <w:rPr>
+          <w:strike/>
+          <w:color w:val="FF0000"/>
+        </w:rPr>
+        <w:t>);</w:t>
+      </w:r>
+    </w:p>
+    <w:p>
+      <w:pPr>
+        <w:rPr>
+          <w:strike/>
+          <w:color w:val="FF0000"/>
+        </w:rPr>
+      </w:pPr>
+      <w:r>
+        <w:rPr>
+          <w:strike/>
+          <w:color w:val="FF0000"/>
+        </w:rPr>
+        <w:t>//</w:t>
+      </w:r>
+      <w:proofErr w:type="spellStart"/>
+      <w:r>
+        <w:rPr>
+          <w:strike/>
+          <w:color w:val="FF0000"/>
+        </w:rPr>
+        <w:t>Msg_Ready</w:t>
+      </w:r>
+      <w:proofErr w:type="spellEnd"/>
+      <w:r>
+        <w:rPr>
+          <w:strike/>
+          <w:color w:val="FF0000"/>
+        </w:rPr>
+        <w:t xml:space="preserve"> 나 </w:t>
+      </w:r>
+      <w:proofErr w:type="spellStart"/>
+      <w:r>
+        <w:rPr>
+          <w:strike/>
+          <w:color w:val="FF0000"/>
+        </w:rPr>
+        <w:t>Msg_</w:t>
+      </w:r>
+      <w:proofErr w:type="gramStart"/>
+      <w:r>
+        <w:rPr>
+          <w:strike/>
+          <w:color w:val="FF0000"/>
+        </w:rPr>
+        <w:t>ReadyCancel</w:t>
+      </w:r>
+      <w:proofErr w:type="spellEnd"/>
+      <w:r>
+        <w:rPr>
+          <w:strike/>
+          <w:color w:val="FF0000"/>
+        </w:rPr>
+        <w:t xml:space="preserve"> </w:t>
+      </w:r>
+      <w:proofErr w:type="spellStart"/>
+      <w:r>
+        <w:rPr>
+          <w:strike/>
+          <w:color w:val="FF0000"/>
+        </w:rPr>
+        <w:t>를</w:t>
+      </w:r>
+      <w:proofErr w:type="spellEnd"/>
+      <w:proofErr w:type="gramEnd"/>
+      <w:r>
+        <w:rPr>
+          <w:strike/>
+          <w:color w:val="FF0000"/>
+        </w:rPr>
+        <w:t xml:space="preserve"> </w:t>
+      </w:r>
+      <w:proofErr w:type="spellStart"/>
+      <w:r>
+        <w:rPr>
+          <w:strike/>
+          <w:color w:val="FF0000"/>
+        </w:rPr>
+        <w:t>MatchingThread</w:t>
+      </w:r>
+      <w:proofErr w:type="spellEnd"/>
+      <w:r>
+        <w:rPr>
+          <w:strike/>
+          <w:color w:val="FF0000"/>
+        </w:rPr>
+        <w:t xml:space="preserve"> 에 전송</w:t>
+      </w:r>
+    </w:p>
+    <w:p>
+      <w:pPr>
+        <w:rPr>
+          <w:strike/>
+          <w:color w:val="FF0000"/>
+        </w:rPr>
+      </w:pPr>
+      <w:r>
+        <w:rPr>
+          <w:strike/>
+          <w:color w:val="FF0000"/>
+        </w:rPr>
+        <w:t xml:space="preserve"> int </w:t>
+      </w:r>
+      <w:proofErr w:type="spellStart"/>
+      <w:proofErr w:type="gramStart"/>
+      <w:r>
+        <w:rPr>
+          <w:strike/>
+          <w:color w:val="FF0000"/>
+        </w:rPr>
+        <w:t>TitleSceneRecv</w:t>
+      </w:r>
+      <w:proofErr w:type="spellEnd"/>
+      <w:r>
+        <w:rPr>
+          <w:strike/>
+          <w:color w:val="FF0000"/>
+        </w:rPr>
+        <w:t>(</w:t>
+      </w:r>
+      <w:proofErr w:type="gramEnd"/>
+      <w:r>
+        <w:rPr>
+          <w:strike/>
+          <w:color w:val="FF0000"/>
+        </w:rPr>
+        <w:t>);</w:t>
+      </w:r>
+    </w:p>
+    <w:p>
+      <w:pPr>
+        <w:rPr>
+          <w:strike/>
+          <w:color w:val="FF0000"/>
+        </w:rPr>
+      </w:pPr>
+      <w:r>
+        <w:rPr>
+          <w:strike/>
+          <w:color w:val="FF0000"/>
+        </w:rPr>
+        <w:t>//</w:t>
+      </w:r>
+      <w:proofErr w:type="spellStart"/>
+      <w:r>
+        <w:rPr>
+          <w:strike/>
+          <w:color w:val="FF0000"/>
+        </w:rPr>
+        <w:t>MatchMakingThread</w:t>
+      </w:r>
+      <w:proofErr w:type="spellEnd"/>
+      <w:r>
+        <w:rPr>
+          <w:strike/>
+          <w:color w:val="FF0000"/>
+        </w:rPr>
+        <w:t xml:space="preserve"> 로부터 다음 메시지를 수령</w:t>
+      </w:r>
+    </w:p>
+    <w:p>
+      <w:pPr>
+        <w:rPr>
+          <w:strike/>
+          <w:color w:val="FF0000"/>
+        </w:rPr>
+      </w:pPr>
+      <w:proofErr w:type="spellStart"/>
+      <w:r>
+        <w:rPr>
+          <w:strike/>
+          <w:color w:val="FF0000"/>
+        </w:rPr>
+        <w:t>Msg_ConfirmReadyCancel</w:t>
+      </w:r>
+      <w:proofErr w:type="spellEnd"/>
+      <w:r>
+        <w:rPr>
+          <w:strike/>
+          <w:color w:val="FF0000"/>
+        </w:rPr>
+        <w:t xml:space="preserve">: </w:t>
+      </w:r>
+      <w:proofErr w:type="spellStart"/>
+      <w:r>
+        <w:rPr>
+          <w:strike/>
+          <w:color w:val="FF0000"/>
+        </w:rPr>
+        <w:t>Msg_ReadyCancel</w:t>
+      </w:r>
+      <w:proofErr w:type="spellEnd"/>
+      <w:r>
+        <w:rPr>
+          <w:strike/>
+          <w:color w:val="FF0000"/>
+        </w:rPr>
+        <w:t xml:space="preserve"> 전송 후, 서버 쪽에서 수신이 </w:t>
+      </w:r>
+      <w:proofErr w:type="spellStart"/>
+      <w:r>
+        <w:rPr>
+          <w:strike/>
+          <w:color w:val="FF0000"/>
+        </w:rPr>
+        <w:t>확인됐음을</w:t>
+      </w:r>
+      <w:proofErr w:type="spellEnd"/>
+    </w:p>
+    <w:p>
+      <w:pPr>
+        <w:rPr>
+          <w:strike/>
+          <w:color w:val="FF0000"/>
+        </w:rPr>
+      </w:pPr>
+      <w:r>
+        <w:rPr>
+          <w:rFonts w:hint="eastAsia"/>
+          <w:strike/>
+          <w:color w:val="FF0000"/>
+        </w:rPr>
+        <w:t>확인하고</w:t>
+      </w:r>
+      <w:r>
+        <w:rPr>
+          <w:strike/>
+          <w:color w:val="FF0000"/>
+        </w:rPr>
+        <w:t xml:space="preserve"> 연결 종료</w:t>
+      </w:r>
+    </w:p>
+    <w:p>
+      <w:pPr>
+        <w:rPr>
+          <w:strike/>
+          <w:color w:val="FF0000"/>
+        </w:rPr>
+      </w:pPr>
+      <w:proofErr w:type="spellStart"/>
+      <w:r>
+        <w:rPr>
+          <w:strike/>
+          <w:color w:val="FF0000"/>
+        </w:rPr>
+        <w:t>Msg_PlayInGame</w:t>
+      </w:r>
+      <w:proofErr w:type="spellEnd"/>
+      <w:r>
+        <w:rPr>
+          <w:strike/>
+          <w:color w:val="FF0000"/>
+        </w:rPr>
+        <w:t xml:space="preserve">: </w:t>
+      </w:r>
+      <w:proofErr w:type="spellStart"/>
+      <w:proofErr w:type="gramStart"/>
+      <w:r>
+        <w:rPr>
+          <w:strike/>
+          <w:color w:val="FF0000"/>
+        </w:rPr>
+        <w:t>PlayScene</w:t>
+      </w:r>
+      <w:proofErr w:type="spellEnd"/>
+      <w:r>
+        <w:rPr>
+          <w:strike/>
+          <w:color w:val="FF0000"/>
+        </w:rPr>
+        <w:t xml:space="preserve"> </w:t>
+      </w:r>
+      <w:proofErr w:type="spellStart"/>
+      <w:r>
+        <w:rPr>
+          <w:strike/>
+          <w:color w:val="FF0000"/>
+        </w:rPr>
+        <w:t>으로</w:t>
+      </w:r>
+      <w:proofErr w:type="spellEnd"/>
+      <w:proofErr w:type="gramEnd"/>
+      <w:r>
+        <w:rPr>
+          <w:strike/>
+          <w:color w:val="FF0000"/>
+        </w:rPr>
+        <w:t xml:space="preserve"> 전환</w:t>
+      </w:r>
+    </w:p>
+    <w:p>
+      <w:pPr>
+        <w:rPr>
+          <w:strike/>
+          <w:color w:val="FF0000"/>
+        </w:rPr>
+      </w:pPr>
+      <w:proofErr w:type="spellStart"/>
+      <w:r>
+        <w:rPr>
+          <w:strike/>
+          <w:color w:val="FF0000"/>
+        </w:rPr>
+        <w:t>Msg_WaitGame</w:t>
+      </w:r>
+      <w:proofErr w:type="spellEnd"/>
+      <w:r>
+        <w:rPr>
+          <w:strike/>
+          <w:color w:val="FF0000"/>
+        </w:rPr>
+        <w:t xml:space="preserve">: 현재 Scene에서 Msg_PlayInGame을 </w:t>
+      </w:r>
+      <w:proofErr w:type="spellStart"/>
+      <w:r>
+        <w:rPr>
+          <w:strike/>
+          <w:color w:val="FF0000"/>
+        </w:rPr>
+        <w:t>받을때까지</w:t>
+      </w:r>
+      <w:proofErr w:type="spellEnd"/>
+      <w:r>
+        <w:rPr>
+          <w:strike/>
+          <w:color w:val="FF0000"/>
+        </w:rPr>
+        <w:t xml:space="preserve"> 대기</w:t>
+      </w:r>
+    </w:p>
+    <w:p>
+      <w:pPr>
+        <w:rPr>
+          <w:strike/>
+          <w:color w:val="FF0000"/>
+        </w:rPr>
+      </w:pPr>
+      <w:r>
+        <w:rPr>
+          <w:strike/>
+          <w:color w:val="FF0000"/>
+        </w:rPr>
+        <w:t xml:space="preserve">void </w:t>
+      </w:r>
+      <w:proofErr w:type="spellStart"/>
+      <w:r>
+        <w:rPr>
+          <w:strike/>
+          <w:color w:val="FF0000"/>
+        </w:rPr>
+        <w:t>PlaySceneSend</w:t>
+      </w:r>
+      <w:proofErr w:type="spellEnd"/>
+      <w:r>
+        <w:rPr>
+          <w:strike/>
+          <w:color w:val="FF0000"/>
+        </w:rPr>
+        <w:t>()</w:t>
+      </w:r>
+      <w:proofErr w:type="gramStart"/>
+      <w:r>
+        <w:rPr>
+          <w:strike/>
+          <w:color w:val="FF0000"/>
+        </w:rPr>
+        <w:t>; /</w:t>
+      </w:r>
+      <w:proofErr w:type="gramEnd"/>
+      <w:r>
+        <w:rPr>
+          <w:strike/>
+          <w:color w:val="FF0000"/>
+        </w:rPr>
+        <w:t>/</w:t>
+      </w:r>
+      <w:proofErr w:type="spellStart"/>
+      <w:r>
+        <w:rPr>
+          <w:strike/>
+          <w:color w:val="FF0000"/>
+        </w:rPr>
+        <w:t>KeyInput</w:t>
+      </w:r>
+      <w:proofErr w:type="spellEnd"/>
+      <w:r>
+        <w:rPr>
+          <w:strike/>
+          <w:color w:val="FF0000"/>
+        </w:rPr>
+        <w:t xml:space="preserve"> </w:t>
+      </w:r>
+      <w:proofErr w:type="spellStart"/>
+      <w:r>
+        <w:rPr>
+          <w:strike/>
+          <w:color w:val="FF0000"/>
+        </w:rPr>
+        <w:t>m_keys</w:t>
+      </w:r>
+      <w:proofErr w:type="spellEnd"/>
+      <w:r>
+        <w:rPr>
+          <w:strike/>
+          <w:color w:val="FF0000"/>
+        </w:rPr>
+        <w:t xml:space="preserve"> 의 값을 </w:t>
+      </w:r>
+      <w:proofErr w:type="spellStart"/>
+      <w:r>
+        <w:rPr>
+          <w:strike/>
+          <w:color w:val="FF0000"/>
+        </w:rPr>
+        <w:t>Comm</w:t>
+      </w:r>
+      <w:r>
+        <w:rPr>
+          <w:strike/>
+          <w:color w:val="FF0000"/>
+        </w:rPr>
+        <w:t>t</w:t>
+      </w:r>
+      <w:r>
+        <w:rPr>
+          <w:strike/>
+          <w:color w:val="FF0000"/>
+        </w:rPr>
+        <w:t>hread</w:t>
+      </w:r>
+      <w:proofErr w:type="spellEnd"/>
+      <w:r>
+        <w:rPr>
+          <w:strike/>
+          <w:color w:val="FF0000"/>
+        </w:rPr>
+        <w:t xml:space="preserve"> 에 전송</w:t>
+      </w:r>
+    </w:p>
+    <w:p>
+      <w:pPr>
+        <w:rPr>
+          <w:strike/>
+          <w:color w:val="FF0000"/>
+        </w:rPr>
+      </w:pPr>
+      <w:r>
+        <w:rPr>
+          <w:strike/>
+          <w:color w:val="FF0000"/>
+        </w:rPr>
+        <w:lastRenderedPageBreak/>
+        <w:t xml:space="preserve">void </w:t>
+      </w:r>
+      <w:proofErr w:type="spellStart"/>
+      <w:r>
+        <w:rPr>
+          <w:strike/>
+          <w:color w:val="FF0000"/>
+        </w:rPr>
+        <w:t>PlaySceneRecv</w:t>
+      </w:r>
+      <w:proofErr w:type="spellEnd"/>
+      <w:r>
+        <w:rPr>
+          <w:strike/>
+          <w:color w:val="FF0000"/>
+        </w:rPr>
+        <w:t>()</w:t>
+      </w:r>
+      <w:proofErr w:type="gramStart"/>
+      <w:r>
+        <w:rPr>
+          <w:strike/>
+          <w:color w:val="FF0000"/>
+        </w:rPr>
+        <w:t>; /</w:t>
+      </w:r>
+      <w:proofErr w:type="gramEnd"/>
+      <w:r>
+        <w:rPr>
+          <w:strike/>
+          <w:color w:val="FF0000"/>
+        </w:rPr>
+        <w:t>/</w:t>
+      </w:r>
+      <w:proofErr w:type="spellStart"/>
+      <w:r>
+        <w:rPr>
+          <w:strike/>
+          <w:color w:val="FF0000"/>
+        </w:rPr>
+        <w:t>GameServer</w:t>
+      </w:r>
+      <w:proofErr w:type="spellEnd"/>
+      <w:r>
+        <w:rPr>
+          <w:strike/>
+          <w:color w:val="FF0000"/>
+        </w:rPr>
+        <w:t xml:space="preserve"> 에서 </w:t>
+      </w:r>
+      <w:proofErr w:type="spellStart"/>
+      <w:r>
+        <w:rPr>
+          <w:strike/>
+          <w:color w:val="FF0000"/>
+        </w:rPr>
+        <w:t>연산된</w:t>
+      </w:r>
+      <w:proofErr w:type="spellEnd"/>
+      <w:r>
+        <w:rPr>
+          <w:strike/>
+          <w:color w:val="FF0000"/>
+        </w:rPr>
+        <w:t xml:space="preserve"> 값을 </w:t>
+      </w:r>
+      <w:proofErr w:type="spellStart"/>
+      <w:r>
+        <w:rPr>
+          <w:strike/>
+          <w:color w:val="FF0000"/>
+        </w:rPr>
+        <w:t>CommThread</w:t>
+      </w:r>
+      <w:proofErr w:type="spellEnd"/>
+      <w:r>
+        <w:rPr>
+          <w:strike/>
+          <w:color w:val="FF0000"/>
+        </w:rPr>
+        <w:t xml:space="preserve"> 로부터</w:t>
+      </w:r>
+      <w:r>
+        <w:rPr>
+          <w:rFonts w:hint="eastAsia"/>
+          <w:strike/>
+          <w:color w:val="FF0000"/>
+        </w:rPr>
+        <w:t xml:space="preserve"> </w:t>
+      </w:r>
+      <w:r>
+        <w:rPr>
+          <w:strike/>
+          <w:color w:val="FF0000"/>
+        </w:rPr>
+        <w:br/>
+      </w:r>
+      <w:r>
+        <w:rPr>
+          <w:rFonts w:hint="eastAsia"/>
+          <w:strike/>
+          <w:color w:val="FF0000"/>
+        </w:rPr>
+        <w:t>고정</w:t>
+      </w:r>
+      <w:r>
+        <w:rPr>
+          <w:strike/>
+          <w:color w:val="FF0000"/>
+        </w:rPr>
+        <w:t>-가변 데이터 형태로 수신, 고정은 char형태이며, 가변은</w:t>
+      </w:r>
+      <w:proofErr w:type="spellStart"/>
+      <w:r>
+        <w:rPr>
+          <w:strike/>
+          <w:color w:val="FF0000"/>
+        </w:rPr>
+        <w:t>GameStatus</w:t>
+      </w:r>
+      <w:proofErr w:type="spellEnd"/>
+      <w:r>
+        <w:rPr>
+          <w:strike/>
+          <w:color w:val="FF0000"/>
+        </w:rPr>
+        <w:t xml:space="preserve"> </w:t>
+      </w:r>
+      <w:proofErr w:type="spellStart"/>
+      <w:r>
+        <w:rPr>
+          <w:strike/>
+          <w:color w:val="FF0000"/>
+        </w:rPr>
+        <w:t>m_gamestatus</w:t>
+      </w:r>
+      <w:proofErr w:type="spellEnd"/>
+      <w:r>
+        <w:rPr>
+          <w:strike/>
+          <w:color w:val="FF0000"/>
+        </w:rPr>
+        <w:t>을 수신</w:t>
+      </w:r>
+    </w:p>
+    <w:p>
+      <w:pPr>
+        <w:rPr>
+          <w:strike/>
+          <w:color w:val="FF0000"/>
+        </w:rPr>
+      </w:pPr>
+      <w:r>
+        <w:rPr>
+          <w:strike/>
+          <w:color w:val="FF0000"/>
+        </w:rPr>
+        <w:t xml:space="preserve"> void </w:t>
+      </w:r>
+      <w:proofErr w:type="spellStart"/>
+      <w:proofErr w:type="gramStart"/>
+      <w:r>
+        <w:rPr>
+          <w:strike/>
+          <w:color w:val="FF0000"/>
+        </w:rPr>
+        <w:t>UpdateData</w:t>
+      </w:r>
+      <w:proofErr w:type="spellEnd"/>
+      <w:r>
+        <w:rPr>
+          <w:strike/>
+          <w:color w:val="FF0000"/>
+        </w:rPr>
+        <w:t>(</w:t>
+      </w:r>
+      <w:proofErr w:type="spellStart"/>
+      <w:proofErr w:type="gramEnd"/>
+      <w:r>
+        <w:rPr>
+          <w:strike/>
+          <w:color w:val="FF0000"/>
+        </w:rPr>
+        <w:t>Gamestatus</w:t>
+      </w:r>
+      <w:proofErr w:type="spellEnd"/>
+      <w:r>
+        <w:rPr>
+          <w:strike/>
+          <w:color w:val="FF0000"/>
+        </w:rPr>
+        <w:t xml:space="preserve">* </w:t>
+      </w:r>
+      <w:proofErr w:type="spellStart"/>
+      <w:r>
+        <w:rPr>
+          <w:strike/>
+          <w:color w:val="FF0000"/>
+        </w:rPr>
+        <w:t>recvGSData</w:t>
+      </w:r>
+      <w:proofErr w:type="spellEnd"/>
+      <w:r>
+        <w:rPr>
+          <w:strike/>
+          <w:color w:val="FF0000"/>
+        </w:rPr>
+        <w:t>);</w:t>
+      </w:r>
+    </w:p>
+    <w:p>
+      <w:pPr>
+        <w:rPr>
+          <w:strike/>
+          <w:color w:val="FF0000"/>
+        </w:rPr>
+      </w:pPr>
+      <w:r>
+        <w:rPr>
+          <w:strike/>
+          <w:color w:val="FF0000"/>
+        </w:rPr>
+        <w:t xml:space="preserve"> //서버에서 받은 데이터로 현재 클라이언트의 데이터를 업데이트</w:t>
+      </w:r>
+    </w:p>
+    <w:p>
+      <w:pPr>
+        <w:rPr>
+          <w:strike/>
+          <w:color w:val="FF0000"/>
+        </w:rPr>
+      </w:pPr>
+      <w:r>
+        <w:rPr>
+          <w:strike/>
+          <w:color w:val="FF0000"/>
+        </w:rPr>
+        <w:t xml:space="preserve"> void </w:t>
+      </w:r>
+      <w:proofErr w:type="spellStart"/>
+      <w:proofErr w:type="gramStart"/>
+      <w:r>
+        <w:rPr>
+          <w:strike/>
+          <w:color w:val="FF0000"/>
+        </w:rPr>
+        <w:t>SetKeyInput</w:t>
+      </w:r>
+      <w:proofErr w:type="spellEnd"/>
+      <w:r>
+        <w:rPr>
+          <w:strike/>
+          <w:color w:val="FF0000"/>
+        </w:rPr>
+        <w:t>(</w:t>
+      </w:r>
+      <w:proofErr w:type="spellStart"/>
+      <w:proofErr w:type="gramEnd"/>
+      <w:r>
+        <w:rPr>
+          <w:strike/>
+          <w:color w:val="FF0000"/>
+        </w:rPr>
+        <w:t>KeyInput</w:t>
+      </w:r>
+      <w:proofErr w:type="spellEnd"/>
+      <w:r>
+        <w:rPr>
+          <w:strike/>
+          <w:color w:val="FF0000"/>
+        </w:rPr>
+        <w:t xml:space="preserve">* </w:t>
+      </w:r>
+      <w:proofErr w:type="spellStart"/>
+      <w:r>
+        <w:rPr>
+          <w:strike/>
+          <w:color w:val="FF0000"/>
+        </w:rPr>
+        <w:t>keyinput</w:t>
+      </w:r>
+      <w:proofErr w:type="spellEnd"/>
+      <w:r>
+        <w:rPr>
+          <w:strike/>
+          <w:color w:val="FF0000"/>
+        </w:rPr>
+        <w:t>)</w:t>
+      </w:r>
+    </w:p>
+    <w:p>
+      <w:pPr>
+        <w:rPr>
+          <w:strike/>
+          <w:color w:val="FF0000"/>
+        </w:rPr>
+      </w:pPr>
+      <w:r>
+        <w:rPr>
+          <w:strike/>
+          <w:color w:val="FF0000"/>
+        </w:rPr>
+        <w:t>//보내야 할 클라이언트의 키 값을 받아서 저장</w:t>
+      </w:r>
+    </w:p>
+    <w:p>
+      <w:pPr>
+        <w:rPr>
+          <w:strike/>
+          <w:color w:val="FF0000"/>
+        </w:rPr>
+      </w:pPr>
+    </w:p>
+    <w:p>
+      <w:pPr>
+        <w:rPr>
+          <w:color w:val="4472C4" w:themeColor="accent1"/>
+        </w:rPr>
+      </w:pPr>
+      <w:r>
+        <w:rPr>
+          <w:color w:val="4472C4" w:themeColor="accent1"/>
+        </w:rPr>
         <w:tab/>
-      </w:r>
+        <w:t xml:space="preserve">void </w:t>
+      </w:r>
+      <w:proofErr w:type="spellStart"/>
+      <w:r>
+        <w:rPr>
+          <w:color w:val="4472C4" w:themeColor="accent1"/>
+        </w:rPr>
+        <w:t>ChangeScene</w:t>
+      </w:r>
+      <w:proofErr w:type="spellEnd"/>
+      <w:r>
+        <w:rPr>
+          <w:color w:val="4472C4" w:themeColor="accent1"/>
+        </w:rPr>
+        <w:t>(</w:t>
+      </w:r>
+      <w:proofErr w:type="gramStart"/>
+      <w:r>
+        <w:rPr>
+          <w:color w:val="4472C4" w:themeColor="accent1"/>
+        </w:rPr>
+        <w:t>Scene::</w:t>
+      </w:r>
+      <w:proofErr w:type="spellStart"/>
       <w:proofErr w:type="gramEnd"/>
       <w:r>
-        <w:t xml:space="preserve">       //내 클라이언트의 게임 상태</w:t>
-      </w:r>
-    </w:p>
-    <w:p>
-      <w:r>
-        <w:t>private</w:t>
+        <w:rPr>
+          <w:color w:val="4472C4" w:themeColor="accent1"/>
+        </w:rPr>
+        <w:t>SceneNum</w:t>
+      </w:r>
+      <w:proofErr w:type="spellEnd"/>
+      <w:r>
+        <w:rPr>
+          <w:color w:val="4472C4" w:themeColor="accent1"/>
+        </w:rPr>
+        <w:t xml:space="preserve"> tag);</w:t>
+      </w:r>
+      <w:r>
+        <w:rPr>
+          <w:color w:val="4472C4" w:themeColor="accent1"/>
+        </w:rPr>
+        <w:tab/>
+      </w:r>
+      <w:r>
+        <w:rPr>
+          <w:color w:val="4472C4" w:themeColor="accent1"/>
+        </w:rPr>
+        <w:tab/>
+        <w:t xml:space="preserve">// </w:t>
+      </w:r>
+      <w:r>
+        <w:rPr>
+          <w:rFonts w:hint="eastAsia"/>
+          <w:color w:val="4472C4" w:themeColor="accent1"/>
+        </w:rPr>
+        <w:t>S</w:t>
+      </w:r>
+      <w:r>
+        <w:rPr>
+          <w:color w:val="4472C4" w:themeColor="accent1"/>
+        </w:rPr>
+        <w:t>cene</w:t>
+      </w:r>
+      <w:r>
+        <w:rPr>
+          <w:rFonts w:hint="eastAsia"/>
+          <w:color w:val="4472C4" w:themeColor="accent1"/>
+        </w:rPr>
+        <w:t xml:space="preserve"> 체인지</w:t>
+      </w:r>
+    </w:p>
+    <w:p>
+      <w:pPr>
+        <w:rPr>
+          <w:color w:val="4472C4" w:themeColor="accent1"/>
+        </w:rPr>
+      </w:pPr>
+      <w:r>
+        <w:rPr>
+          <w:color w:val="4472C4" w:themeColor="accent1"/>
+        </w:rPr>
+        <w:tab/>
+        <w:t xml:space="preserve">void </w:t>
+      </w:r>
+      <w:proofErr w:type="spellStart"/>
+      <w:r>
+        <w:rPr>
+          <w:color w:val="4472C4" w:themeColor="accent1"/>
+        </w:rPr>
+        <w:t>BuildScene</w:t>
+      </w:r>
+      <w:proofErr w:type="spellEnd"/>
+      <w:r>
+        <w:rPr>
+          <w:color w:val="4472C4" w:themeColor="accent1"/>
+        </w:rPr>
+        <w:t>();</w:t>
+      </w:r>
+      <w:r>
+        <w:rPr>
+          <w:color w:val="4472C4" w:themeColor="accent1"/>
+        </w:rPr>
+        <w:tab/>
+      </w:r>
+      <w:r>
+        <w:rPr>
+          <w:color w:val="4472C4" w:themeColor="accent1"/>
+        </w:rPr>
+        <w:tab/>
+      </w:r>
+      <w:r>
+        <w:rPr>
+          <w:color w:val="4472C4" w:themeColor="accent1"/>
+        </w:rPr>
+        <w:tab/>
+      </w:r>
+      <w:r>
+        <w:rPr>
+          <w:color w:val="4472C4" w:themeColor="accent1"/>
+        </w:rPr>
+        <w:tab/>
       </w:r>
       <w:proofErr w:type="gramStart"/>
       <w:r>
-        <w:t>: /</w:t>
+        <w:rPr>
+          <w:color w:val="4472C4" w:themeColor="accent1"/>
+        </w:rPr>
+        <w:t xml:space="preserve">// </w:t>
+      </w:r>
+      <w:r>
+        <w:rPr>
+          <w:rFonts w:hint="eastAsia"/>
+          <w:color w:val="4472C4" w:themeColor="accent1"/>
+        </w:rPr>
+        <w:t>S</w:t>
+      </w:r>
+      <w:r>
+        <w:rPr>
+          <w:color w:val="4472C4" w:themeColor="accent1"/>
+        </w:rPr>
+        <w:t>cene</w:t>
       </w:r>
       <w:proofErr w:type="gramEnd"/>
       <w:r>
-        <w:t>/에러 발생 시 해당 내용 출력</w:t>
-      </w:r>
-    </w:p>
-    <w:p>
-      <w:r>
-        <w:t xml:space="preserve"> void </w:t>
-      </w:r>
-      <w:proofErr w:type="spellStart"/>
-      <w:r>
-        <w:t>err_</w:t>
+        <w:rPr>
+          <w:rFonts w:hint="eastAsia"/>
+          <w:color w:val="4472C4" w:themeColor="accent1"/>
+        </w:rPr>
+        <w:t xml:space="preserve"> 생성</w:t>
+      </w:r>
+    </w:p>
+    <w:p>
+      <w:pPr>
+        <w:rPr>
+          <w:color w:val="4472C4" w:themeColor="accent1"/>
+        </w:rPr>
+      </w:pPr>
+      <w:r>
+        <w:rPr>
+          <w:color w:val="4472C4" w:themeColor="accent1"/>
+        </w:rPr>
+        <w:tab/>
+        <w:t>void Update();</w:t>
+      </w:r>
+      <w:r>
+        <w:rPr>
+          <w:color w:val="4472C4" w:themeColor="accent1"/>
+        </w:rPr>
+        <w:tab/>
+      </w:r>
+      <w:r>
+        <w:rPr>
+          <w:color w:val="4472C4" w:themeColor="accent1"/>
+        </w:rPr>
+        <w:tab/>
+      </w:r>
+      <w:r>
+        <w:rPr>
+          <w:color w:val="4472C4" w:themeColor="accent1"/>
+        </w:rPr>
+        <w:tab/>
+      </w:r>
+      <w:r>
+        <w:rPr>
+          <w:color w:val="4472C4" w:themeColor="accent1"/>
+        </w:rPr>
+        <w:tab/>
+      </w:r>
+      <w:r>
+        <w:rPr>
+          <w:color w:val="4472C4" w:themeColor="accent1"/>
+        </w:rPr>
+        <w:tab/>
       </w:r>
       <w:proofErr w:type="gramStart"/>
       <w:r>
-        <w:t>quit</w:t>
-      </w:r>
-      <w:proofErr w:type="spellEnd"/>
-      <w:r>
-        <w:t>(</w:t>
+        <w:rPr>
+          <w:color w:val="4472C4" w:themeColor="accent1"/>
+        </w:rPr>
+        <w:t xml:space="preserve">// </w:t>
+      </w:r>
+      <w:r>
+        <w:rPr>
+          <w:rFonts w:hint="eastAsia"/>
+          <w:color w:val="4472C4" w:themeColor="accent1"/>
+        </w:rPr>
+        <w:t>업데이트</w:t>
       </w:r>
       <w:proofErr w:type="gramEnd"/>
       <w:r>
-        <w:t>char* msg);</w:t>
-      </w:r>
-    </w:p>
-    <w:p>
-      <w:r>
-        <w:t xml:space="preserve"> void </w:t>
-      </w:r>
-      <w:proofErr w:type="spellStart"/>
-      <w:r>
-        <w:t>err_</w:t>
+        <w:rPr>
+          <w:rFonts w:hint="eastAsia"/>
+          <w:color w:val="4472C4" w:themeColor="accent1"/>
+        </w:rPr>
+        <w:t xml:space="preserve"> 함수</w:t>
+      </w:r>
+    </w:p>
+    <w:p>
+      <w:pPr>
+        <w:rPr>
+          <w:color w:val="4472C4" w:themeColor="accent1"/>
+        </w:rPr>
+      </w:pPr>
+      <w:r>
+        <w:rPr>
+          <w:color w:val="4472C4" w:themeColor="accent1"/>
+        </w:rPr>
+        <w:tab/>
+        <w:t xml:space="preserve">void Paint(HDC </w:t>
+      </w:r>
+      <w:proofErr w:type="spellStart"/>
+      <w:r>
+        <w:rPr>
+          <w:color w:val="4472C4" w:themeColor="accent1"/>
+        </w:rPr>
+        <w:t>hDC</w:t>
+      </w:r>
+      <w:proofErr w:type="spellEnd"/>
+      <w:r>
+        <w:rPr>
+          <w:color w:val="4472C4" w:themeColor="accent1"/>
+        </w:rPr>
+        <w:t>);</w:t>
+      </w:r>
+      <w:r>
+        <w:rPr>
+          <w:color w:val="4472C4" w:themeColor="accent1"/>
+        </w:rPr>
+        <w:tab/>
+      </w:r>
+      <w:r>
+        <w:rPr>
+          <w:color w:val="4472C4" w:themeColor="accent1"/>
+        </w:rPr>
+        <w:tab/>
+      </w:r>
+      <w:r>
+        <w:rPr>
+          <w:color w:val="4472C4" w:themeColor="accent1"/>
+        </w:rPr>
+        <w:tab/>
+      </w:r>
+      <w:r>
+        <w:rPr>
+          <w:color w:val="4472C4" w:themeColor="accent1"/>
+        </w:rPr>
+        <w:tab/>
       </w:r>
       <w:proofErr w:type="gramStart"/>
       <w:r>
-        <w:t>display</w:t>
-      </w:r>
-      <w:proofErr w:type="spellEnd"/>
-      <w:r>
-        <w:t>(</w:t>
+        <w:rPr>
+          <w:color w:val="4472C4" w:themeColor="accent1"/>
+        </w:rPr>
+        <w:t xml:space="preserve">// </w:t>
+      </w:r>
+      <w:r>
+        <w:rPr>
+          <w:rFonts w:hint="eastAsia"/>
+          <w:color w:val="4472C4" w:themeColor="accent1"/>
+        </w:rPr>
+        <w:t>그리기</w:t>
       </w:r>
       <w:proofErr w:type="gramEnd"/>
       <w:r>
-        <w:t>char* msg);</w:t>
-      </w:r>
-    </w:p>
-    <w:p>
-      <w:r>
-        <w:t>public:</w:t>
-      </w:r>
-    </w:p>
-    <w:p>
-      <w:r>
+        <w:rPr>
+          <w:rFonts w:hint="eastAsia"/>
+          <w:color w:val="4472C4" w:themeColor="accent1"/>
+        </w:rPr>
+        <w:t xml:space="preserve"> 함수</w:t>
+      </w:r>
+    </w:p>
+    <w:p>
+      <w:pPr>
+        <w:rPr>
+          <w:color w:val="4472C4" w:themeColor="accent1"/>
+        </w:rPr>
+      </w:pPr>
+      <w:r>
+        <w:rPr>
+          <w:color w:val="4472C4" w:themeColor="accent1"/>
+        </w:rPr>
+        <w:tab/>
+        <w:t xml:space="preserve">void </w:t>
+      </w:r>
+      <w:proofErr w:type="spellStart"/>
+      <w:r>
+        <w:rPr>
+          <w:color w:val="4472C4" w:themeColor="accent1"/>
+        </w:rPr>
+        <w:t>KeyDown</w:t>
+      </w:r>
+      <w:proofErr w:type="spellEnd"/>
+      <w:r>
+        <w:rPr>
+          <w:color w:val="4472C4" w:themeColor="accent1"/>
+        </w:rPr>
+        <w:t>(unsigned char KEYCODE);</w:t>
+      </w:r>
+      <w:r>
+        <w:rPr>
+          <w:color w:val="4472C4" w:themeColor="accent1"/>
+        </w:rPr>
+        <w:tab/>
+      </w:r>
+      <w:r>
+        <w:rPr>
+          <w:color w:val="4472C4" w:themeColor="accent1"/>
+        </w:rPr>
+        <w:tab/>
+      </w:r>
+      <w:proofErr w:type="gramStart"/>
+      <w:r>
+        <w:rPr>
+          <w:color w:val="4472C4" w:themeColor="accent1"/>
+        </w:rPr>
+        <w:t xml:space="preserve">// </w:t>
+      </w:r>
+      <w:r>
+        <w:rPr>
+          <w:rFonts w:hint="eastAsia"/>
+          <w:color w:val="4472C4" w:themeColor="accent1"/>
+        </w:rPr>
+        <w:t>키</w:t>
+      </w:r>
+      <w:proofErr w:type="gramEnd"/>
+      <w:r>
+        <w:rPr>
+          <w:rFonts w:hint="eastAsia"/>
+          <w:color w:val="4472C4" w:themeColor="accent1"/>
+        </w:rPr>
         <w:t xml:space="preserve"> </w:t>
       </w:r>
       <w:proofErr w:type="spellStart"/>
       <w:r>
-        <w:t>GameClient</w:t>
-      </w:r>
-      <w:proofErr w:type="spellEnd"/>
-      <w:r>
-        <w:t>(</w:t>
+        <w:rPr>
+          <w:rFonts w:hint="eastAsia"/>
+          <w:color w:val="4472C4" w:themeColor="accent1"/>
+        </w:rPr>
+        <w:t>눌렷을</w:t>
+      </w:r>
+      <w:proofErr w:type="spellEnd"/>
+      <w:r>
+        <w:rPr>
+          <w:rFonts w:hint="eastAsia"/>
+          <w:color w:val="4472C4" w:themeColor="accent1"/>
+        </w:rPr>
+        <w:t xml:space="preserve"> 때 </w:t>
+      </w:r>
+      <w:proofErr w:type="spellStart"/>
+      <w:r>
+        <w:rPr>
+          <w:rFonts w:hint="eastAsia"/>
+          <w:color w:val="4472C4" w:themeColor="accent1"/>
+        </w:rPr>
+        <w:t>메세지</w:t>
+      </w:r>
+      <w:proofErr w:type="spellEnd"/>
+      <w:r>
+        <w:rPr>
+          <w:rFonts w:hint="eastAsia"/>
+          <w:color w:val="4472C4" w:themeColor="accent1"/>
+        </w:rPr>
+        <w:t xml:space="preserve"> 처리 함수</w:t>
+      </w:r>
+    </w:p>
+    <w:p>
+      <w:pPr>
+        <w:rPr>
+          <w:rFonts w:hint="eastAsia"/>
+          <w:color w:val="4472C4" w:themeColor="accent1"/>
+        </w:rPr>
+      </w:pPr>
+      <w:r>
+        <w:rPr>
+          <w:color w:val="4472C4" w:themeColor="accent1"/>
+        </w:rPr>
+        <w:tab/>
+        <w:t xml:space="preserve">void </w:t>
+      </w:r>
+      <w:proofErr w:type="spellStart"/>
+      <w:r>
+        <w:rPr>
+          <w:color w:val="4472C4" w:themeColor="accent1"/>
+        </w:rPr>
+        <w:t>KeyUp</w:t>
+      </w:r>
+      <w:proofErr w:type="spellEnd"/>
+      <w:r>
+        <w:rPr>
+          <w:color w:val="4472C4" w:themeColor="accent1"/>
+        </w:rPr>
+        <w:t>(unsigned char KEYCODE);</w:t>
+      </w:r>
+      <w:r>
+        <w:rPr>
+          <w:color w:val="4472C4" w:themeColor="accent1"/>
+        </w:rPr>
+        <w:tab/>
+      </w:r>
+      <w:r>
+        <w:rPr>
+          <w:color w:val="4472C4" w:themeColor="accent1"/>
+        </w:rPr>
+        <w:tab/>
       </w:r>
       <w:proofErr w:type="gramStart"/>
       <w:r>
-        <w:t xml:space="preserve">);   </w:t>
+        <w:rPr>
+          <w:color w:val="4472C4" w:themeColor="accent1"/>
+        </w:rPr>
+        <w:t xml:space="preserve">// </w:t>
+      </w:r>
+      <w:r>
+        <w:rPr>
+          <w:rFonts w:hint="eastAsia"/>
+          <w:color w:val="4472C4" w:themeColor="accent1"/>
+        </w:rPr>
+        <w:t>키</w:t>
       </w:r>
       <w:proofErr w:type="gramEnd"/>
       <w:r>
-        <w:t xml:space="preserve"> //생성 시 </w:t>
-      </w:r>
-      <w:proofErr w:type="spellStart"/>
-      <w:r>
-        <w:t>윈속초기화</w:t>
-      </w:r>
-      <w:proofErr w:type="spellEnd"/>
-      <w:r>
-        <w:t>, 소켓 생성, connect를 수행</w:t>
-      </w:r>
-    </w:p>
-    <w:p>
-      <w:r>
-        <w:t xml:space="preserve"> ~</w:t>
-      </w:r>
-      <w:proofErr w:type="spellStart"/>
-      <w:r>
-        <w:t>GameClient</w:t>
-      </w:r>
-      <w:proofErr w:type="spellEnd"/>
-      <w:r>
-        <w:t xml:space="preserve"> ()</w:t>
+        <w:rPr>
+          <w:rFonts w:hint="eastAsia"/>
+          <w:color w:val="4472C4" w:themeColor="accent1"/>
+        </w:rPr>
+        <w:t xml:space="preserve"> </w:t>
+      </w:r>
+      <w:proofErr w:type="spellStart"/>
+      <w:r>
+        <w:rPr>
+          <w:rFonts w:hint="eastAsia"/>
+          <w:color w:val="4472C4" w:themeColor="accent1"/>
+        </w:rPr>
+        <w:t>땟을</w:t>
+      </w:r>
+      <w:proofErr w:type="spellEnd"/>
+      <w:r>
+        <w:rPr>
+          <w:rFonts w:hint="eastAsia"/>
+          <w:color w:val="4472C4" w:themeColor="accent1"/>
+        </w:rPr>
+        <w:t xml:space="preserve"> 때 메시지 처리 함수</w:t>
+      </w:r>
+    </w:p>
+    <w:p>
+      <w:pPr>
+        <w:rPr>
+          <w:rFonts w:hint="eastAsia"/>
+          <w:color w:val="4472C4" w:themeColor="accent1"/>
+        </w:rPr>
+      </w:pPr>
+      <w:r>
+        <w:rPr>
+          <w:color w:val="4472C4" w:themeColor="accent1"/>
+        </w:rPr>
+        <w:tab/>
+        <w:t xml:space="preserve">void </w:t>
+      </w:r>
+      <w:proofErr w:type="spellStart"/>
+      <w:r>
+        <w:rPr>
+          <w:color w:val="4472C4" w:themeColor="accent1"/>
+        </w:rPr>
+        <w:t>ScreenRotate</w:t>
+      </w:r>
+      <w:proofErr w:type="spellEnd"/>
+      <w:r>
+        <w:rPr>
+          <w:color w:val="4472C4" w:themeColor="accent1"/>
+        </w:rPr>
+        <w:t xml:space="preserve">(HDC </w:t>
+      </w:r>
+      <w:proofErr w:type="spellStart"/>
+      <w:r>
+        <w:rPr>
+          <w:color w:val="4472C4" w:themeColor="accent1"/>
+        </w:rPr>
+        <w:t>hDC</w:t>
+      </w:r>
+      <w:proofErr w:type="spellEnd"/>
+      <w:r>
+        <w:rPr>
+          <w:color w:val="4472C4" w:themeColor="accent1"/>
+        </w:rPr>
+        <w:t>, RECT rt);</w:t>
+      </w:r>
+      <w:r>
+        <w:rPr>
+          <w:color w:val="4472C4" w:themeColor="accent1"/>
+        </w:rPr>
+        <w:tab/>
+      </w:r>
+      <w:r>
+        <w:rPr>
+          <w:color w:val="4472C4" w:themeColor="accent1"/>
+        </w:rPr>
+        <w:tab/>
       </w:r>
       <w:proofErr w:type="gramStart"/>
       <w:r>
-        <w:t>; /</w:t>
+        <w:rPr>
+          <w:color w:val="4472C4" w:themeColor="accent1"/>
+        </w:rPr>
+        <w:t xml:space="preserve">// </w:t>
+      </w:r>
+      <w:r>
+        <w:rPr>
+          <w:rFonts w:hint="eastAsia"/>
+          <w:color w:val="4472C4" w:themeColor="accent1"/>
+        </w:rPr>
+        <w:t>아이템</w:t>
       </w:r>
       <w:proofErr w:type="gramEnd"/>
       <w:r>
-        <w:t xml:space="preserve">/소멸 시 </w:t>
-      </w:r>
-      <w:proofErr w:type="spellStart"/>
-      <w:r>
-        <w:t>closesocket</w:t>
-      </w:r>
-      <w:proofErr w:type="spellEnd"/>
-      <w:r>
-        <w:t xml:space="preserve"> 과 </w:t>
-      </w:r>
-      <w:proofErr w:type="spellStart"/>
-      <w:r>
-        <w:t>윈속종료</w:t>
-      </w:r>
-      <w:proofErr w:type="spellEnd"/>
-      <w:r>
-        <w:t xml:space="preserve"> 수행</w:t>
-      </w:r>
-    </w:p>
-    <w:p>
-      <w:r>
-        <w:t>public:</w:t>
-      </w:r>
-    </w:p>
-    <w:p>
-      <w:r>
-        <w:t xml:space="preserve"> void </w:t>
-      </w:r>
-      <w:proofErr w:type="spellStart"/>
+        <w:rPr>
+          <w:rFonts w:hint="eastAsia"/>
+          <w:color w:val="4472C4" w:themeColor="accent1"/>
+        </w:rPr>
+        <w:t xml:space="preserve"> 적용시 화면 돌리는 함수</w:t>
+      </w:r>
+    </w:p>
+    <w:p>
+      <w:pPr>
+        <w:rPr>
+          <w:color w:val="4472C4" w:themeColor="accent1"/>
+        </w:rPr>
+      </w:pPr>
+      <w:r>
+        <w:rPr>
+          <w:color w:val="4472C4" w:themeColor="accent1"/>
+        </w:rPr>
+        <w:tab/>
+        <w:t xml:space="preserve">void </w:t>
+      </w:r>
+      <w:proofErr w:type="spellStart"/>
+      <w:r>
+        <w:rPr>
+          <w:color w:val="4472C4" w:themeColor="accent1"/>
+        </w:rPr>
+        <w:t>SetSOCKET</w:t>
+      </w:r>
+      <w:proofErr w:type="spellEnd"/>
+      <w:r>
+        <w:rPr>
+          <w:color w:val="4472C4" w:themeColor="accent1"/>
+        </w:rPr>
+        <w:t>(SOCKET);</w:t>
+      </w:r>
+      <w:r>
+        <w:rPr>
+          <w:color w:val="4472C4" w:themeColor="accent1"/>
+        </w:rPr>
+        <w:tab/>
+      </w:r>
+      <w:r>
+        <w:rPr>
+          <w:color w:val="4472C4" w:themeColor="accent1"/>
+        </w:rPr>
+        <w:tab/>
+      </w:r>
+      <w:r>
+        <w:rPr>
+          <w:color w:val="4472C4" w:themeColor="accent1"/>
+        </w:rPr>
+        <w:tab/>
+      </w:r>
+      <w:r>
+        <w:rPr>
+          <w:color w:val="4472C4" w:themeColor="accent1"/>
+        </w:rPr>
+        <w:tab/>
+      </w:r>
       <w:proofErr w:type="gramStart"/>
       <w:r>
-        <w:t>TitleSceneSend</w:t>
-      </w:r>
-      <w:proofErr w:type="spellEnd"/>
-      <w:r>
-        <w:t>(</w:t>
-      </w:r>
-      <w:proofErr w:type="spellStart"/>
+        <w:rPr>
+          <w:color w:val="4472C4" w:themeColor="accent1"/>
+        </w:rPr>
+        <w:t xml:space="preserve">// </w:t>
+      </w:r>
+      <w:r>
+        <w:rPr>
+          <w:rFonts w:hint="eastAsia"/>
+          <w:color w:val="4472C4" w:themeColor="accent1"/>
+        </w:rPr>
+        <w:t>소켓</w:t>
+      </w:r>
       <w:proofErr w:type="gramEnd"/>
       <w:r>
-        <w:t>enum</w:t>
-      </w:r>
-      <w:proofErr w:type="spellEnd"/>
-      <w:r>
+        <w:rPr>
+          <w:rFonts w:hint="eastAsia"/>
+          <w:color w:val="4472C4" w:themeColor="accent1"/>
+        </w:rPr>
+        <w:t xml:space="preserve"> 지정</w:t>
+      </w:r>
+    </w:p>
+    <w:p>
+      <w:pPr>
+        <w:rPr>
+          <w:rFonts w:hint="eastAsia"/>
+          <w:color w:val="4472C4" w:themeColor="accent1"/>
+        </w:rPr>
+      </w:pPr>
+      <w:r>
+        <w:rPr>
+          <w:color w:val="4472C4" w:themeColor="accent1"/>
+        </w:rPr>
+        <w:tab/>
+        <w:t xml:space="preserve">SOCKET </w:t>
+      </w:r>
+      <w:proofErr w:type="spellStart"/>
+      <w:r>
+        <w:rPr>
+          <w:color w:val="4472C4" w:themeColor="accent1"/>
+        </w:rPr>
+        <w:t>GetSOCKET</w:t>
+      </w:r>
+      <w:proofErr w:type="spellEnd"/>
+      <w:r>
+        <w:rPr>
+          <w:color w:val="4472C4" w:themeColor="accent1"/>
+        </w:rPr>
+        <w:t>();</w:t>
+      </w:r>
+      <w:r>
+        <w:rPr>
+          <w:color w:val="4472C4" w:themeColor="accent1"/>
+        </w:rPr>
+        <w:tab/>
+      </w:r>
+      <w:r>
+        <w:rPr>
+          <w:color w:val="4472C4" w:themeColor="accent1"/>
+        </w:rPr>
+        <w:tab/>
+      </w:r>
+      <w:r>
+        <w:rPr>
+          <w:color w:val="4472C4" w:themeColor="accent1"/>
+        </w:rPr>
+        <w:tab/>
+      </w:r>
+      <w:r>
+        <w:rPr>
+          <w:color w:val="4472C4" w:themeColor="accent1"/>
+        </w:rPr>
+        <w:tab/>
+      </w:r>
+      <w:proofErr w:type="gramStart"/>
+      <w:r>
+        <w:rPr>
+          <w:color w:val="4472C4" w:themeColor="accent1"/>
+        </w:rPr>
+        <w:t xml:space="preserve">// </w:t>
+      </w:r>
+      <w:r>
+        <w:rPr>
+          <w:rFonts w:hint="eastAsia"/>
+          <w:color w:val="4472C4" w:themeColor="accent1"/>
+        </w:rPr>
+        <w:t>소켓</w:t>
+      </w:r>
+      <w:proofErr w:type="gramEnd"/>
+      <w:r>
+        <w:rPr>
+          <w:rFonts w:hint="eastAsia"/>
+          <w:color w:val="4472C4" w:themeColor="accent1"/>
+        </w:rPr>
+        <w:t xml:space="preserve"> 정보 받기</w:t>
+      </w:r>
+    </w:p>
+    <w:p>
+      <w:pPr>
+        <w:rPr>
+          <w:rFonts w:hint="eastAsia"/>
+          <w:color w:val="4472C4" w:themeColor="accent1"/>
+        </w:rPr>
+      </w:pPr>
+      <w:r>
+        <w:rPr>
+          <w:color w:val="4472C4" w:themeColor="accent1"/>
+        </w:rPr>
+        <w:tab/>
+        <w:t xml:space="preserve">bool </w:t>
+      </w:r>
+      <w:proofErr w:type="spellStart"/>
+      <w:r>
+        <w:rPr>
+          <w:color w:val="4472C4" w:themeColor="accent1"/>
+        </w:rPr>
+        <w:t>InitWSA</w:t>
+      </w:r>
+      <w:proofErr w:type="spellEnd"/>
+      <w:r>
+        <w:rPr>
+          <w:color w:val="4472C4" w:themeColor="accent1"/>
+        </w:rPr>
+        <w:t>();</w:t>
+      </w:r>
+      <w:r>
+        <w:rPr>
+          <w:color w:val="4472C4" w:themeColor="accent1"/>
+        </w:rPr>
+        <w:tab/>
+      </w:r>
+      <w:r>
+        <w:rPr>
+          <w:color w:val="4472C4" w:themeColor="accent1"/>
+        </w:rPr>
+        <w:tab/>
+      </w:r>
+      <w:r>
+        <w:rPr>
+          <w:color w:val="4472C4" w:themeColor="accent1"/>
+        </w:rPr>
+        <w:tab/>
+      </w:r>
+      <w:r>
+        <w:rPr>
+          <w:color w:val="4472C4" w:themeColor="accent1"/>
+        </w:rPr>
+        <w:tab/>
+      </w:r>
+      <w:r>
+        <w:rPr>
+          <w:color w:val="4472C4" w:themeColor="accent1"/>
+        </w:rPr>
+        <w:tab/>
+      </w:r>
+      <w:proofErr w:type="gramStart"/>
+      <w:r>
+        <w:rPr>
+          <w:color w:val="4472C4" w:themeColor="accent1"/>
+        </w:rPr>
+        <w:t>//</w:t>
+      </w:r>
+      <w:r>
+        <w:rPr>
+          <w:color w:val="4472C4" w:themeColor="accent1"/>
+        </w:rPr>
         <w:t xml:space="preserve"> </w:t>
       </w:r>
-      <w:proofErr w:type="spellStart"/>
-      <w:r>
-        <w:t>MSG_MathcingSystem</w:t>
-      </w:r>
-      <w:proofErr w:type="spellEnd"/>
-      <w:r>
-        <w:t>);</w:t>
-      </w:r>
-    </w:p>
-    <w:p>
-      <w:r>
-        <w:t>//</w:t>
-      </w:r>
-      <w:proofErr w:type="spellStart"/>
-      <w:r>
-        <w:t>Msg_Ready</w:t>
-      </w:r>
-      <w:proofErr w:type="spellEnd"/>
-      <w:r>
-        <w:t xml:space="preserve"> 나 </w:t>
-      </w:r>
-      <w:proofErr w:type="spellStart"/>
-      <w:r>
-        <w:t>Msg_</w:t>
+      <w:r>
+        <w:rPr>
+          <w:color w:val="4472C4" w:themeColor="accent1"/>
+        </w:rPr>
+        <w:t>WSADATA</w:t>
+      </w:r>
+      <w:proofErr w:type="gramEnd"/>
+      <w:r>
+        <w:rPr>
+          <w:color w:val="4472C4" w:themeColor="accent1"/>
+        </w:rPr>
+        <w:t xml:space="preserve"> </w:t>
+      </w:r>
+      <w:r>
+        <w:rPr>
+          <w:rFonts w:hint="eastAsia"/>
+          <w:color w:val="4472C4" w:themeColor="accent1"/>
+        </w:rPr>
+        <w:t>정의</w:t>
+      </w:r>
+    </w:p>
+    <w:p>
+      <w:pPr>
+        <w:rPr>
+          <w:rFonts w:hint="eastAsia"/>
+          <w:color w:val="4472C4" w:themeColor="accent1"/>
+        </w:rPr>
+      </w:pPr>
+      <w:r>
+        <w:rPr>
+          <w:color w:val="4472C4" w:themeColor="accent1"/>
+        </w:rPr>
+        <w:tab/>
+        <w:t xml:space="preserve">void </w:t>
+      </w:r>
+      <w:proofErr w:type="spellStart"/>
+      <w:r>
+        <w:rPr>
+          <w:color w:val="4472C4" w:themeColor="accent1"/>
+        </w:rPr>
+        <w:t>ConnetServer</w:t>
+      </w:r>
+      <w:proofErr w:type="spellEnd"/>
+      <w:r>
+        <w:rPr>
+          <w:color w:val="4472C4" w:themeColor="accent1"/>
+        </w:rPr>
+        <w:t>();</w:t>
+      </w:r>
+      <w:r>
+        <w:rPr>
+          <w:color w:val="4472C4" w:themeColor="accent1"/>
+        </w:rPr>
+        <w:tab/>
+      </w:r>
+      <w:r>
+        <w:rPr>
+          <w:color w:val="4472C4" w:themeColor="accent1"/>
+        </w:rPr>
+        <w:tab/>
+      </w:r>
+      <w:r>
+        <w:rPr>
+          <w:color w:val="4472C4" w:themeColor="accent1"/>
+        </w:rPr>
+        <w:tab/>
+      </w:r>
+      <w:r>
+        <w:rPr>
+          <w:color w:val="4472C4" w:themeColor="accent1"/>
+        </w:rPr>
+        <w:tab/>
       </w:r>
       <w:proofErr w:type="gramStart"/>
       <w:r>
-        <w:t>ReadyCancel</w:t>
-      </w:r>
-      <w:proofErr w:type="spellEnd"/>
-      <w:r>
+        <w:rPr>
+          <w:color w:val="4472C4" w:themeColor="accent1"/>
+        </w:rPr>
+        <w:t xml:space="preserve">// </w:t>
+      </w:r>
+      <w:r>
+        <w:rPr>
+          <w:rFonts w:hint="eastAsia"/>
+          <w:color w:val="4472C4" w:themeColor="accent1"/>
+        </w:rPr>
+        <w:t>서버</w:t>
+      </w:r>
+      <w:proofErr w:type="gramEnd"/>
+      <w:r>
+        <w:rPr>
+          <w:rFonts w:hint="eastAsia"/>
+          <w:color w:val="4472C4" w:themeColor="accent1"/>
+        </w:rPr>
+        <w:t xml:space="preserve"> 연결</w:t>
+      </w:r>
+    </w:p>
+    <w:p>
+      <w:pPr>
+        <w:rPr>
+          <w:rFonts w:hint="eastAsia"/>
+          <w:color w:val="4472C4" w:themeColor="accent1"/>
+        </w:rPr>
+      </w:pPr>
+      <w:r>
+        <w:rPr>
+          <w:color w:val="4472C4" w:themeColor="accent1"/>
+        </w:rPr>
+        <w:tab/>
+        <w:t xml:space="preserve">Scene* </w:t>
+      </w:r>
+      <w:proofErr w:type="spellStart"/>
+      <w:r>
+        <w:rPr>
+          <w:color w:val="4472C4" w:themeColor="accent1"/>
+        </w:rPr>
+        <w:t>m_pScene</w:t>
+      </w:r>
+      <w:proofErr w:type="spellEnd"/>
+      <w:r>
+        <w:rPr>
+          <w:color w:val="4472C4" w:themeColor="accent1"/>
+        </w:rPr>
+        <w:t>;</w:t>
+      </w:r>
+      <w:r>
+        <w:rPr>
+          <w:color w:val="4472C4" w:themeColor="accent1"/>
+        </w:rPr>
+        <w:tab/>
+      </w:r>
+      <w:r>
+        <w:rPr>
+          <w:color w:val="4472C4" w:themeColor="accent1"/>
+        </w:rPr>
+        <w:tab/>
+      </w:r>
+      <w:r>
+        <w:rPr>
+          <w:color w:val="4472C4" w:themeColor="accent1"/>
+        </w:rPr>
+        <w:tab/>
+      </w:r>
+      <w:r>
+        <w:rPr>
+          <w:color w:val="4472C4" w:themeColor="accent1"/>
+        </w:rPr>
+        <w:tab/>
+      </w:r>
+      <w:proofErr w:type="gramStart"/>
+      <w:r>
+        <w:rPr>
+          <w:color w:val="4472C4" w:themeColor="accent1"/>
+        </w:rPr>
+        <w:t xml:space="preserve">// </w:t>
+      </w:r>
+      <w:r>
+        <w:rPr>
+          <w:rFonts w:hint="eastAsia"/>
+          <w:color w:val="4472C4" w:themeColor="accent1"/>
+        </w:rPr>
+        <w:t>현재</w:t>
+      </w:r>
+      <w:proofErr w:type="gramEnd"/>
+      <w:r>
+        <w:rPr>
+          <w:rFonts w:hint="eastAsia"/>
+          <w:color w:val="4472C4" w:themeColor="accent1"/>
+        </w:rPr>
+        <w:t xml:space="preserve"> S</w:t>
+      </w:r>
+      <w:r>
+        <w:rPr>
+          <w:color w:val="4472C4" w:themeColor="accent1"/>
+        </w:rPr>
+        <w:t>cene</w:t>
+      </w:r>
+    </w:p>
+    <w:p>
+      <w:pPr>
+        <w:rPr>
+          <w:rFonts w:hint="eastAsia"/>
+          <w:color w:val="4472C4" w:themeColor="accent1"/>
+        </w:rPr>
+      </w:pPr>
+      <w:r>
+        <w:rPr>
+          <w:color w:val="4472C4" w:themeColor="accent1"/>
+        </w:rPr>
+        <w:tab/>
+        <w:t xml:space="preserve">Scene* </w:t>
+      </w:r>
+      <w:proofErr w:type="spellStart"/>
+      <w:r>
+        <w:rPr>
+          <w:color w:val="4472C4" w:themeColor="accent1"/>
+        </w:rPr>
+        <w:t>m_arrScene</w:t>
+      </w:r>
+      <w:proofErr w:type="spellEnd"/>
+      <w:r>
+        <w:rPr>
+          <w:color w:val="4472C4" w:themeColor="accent1"/>
+        </w:rPr>
+        <w:t>[</w:t>
+      </w:r>
+      <w:proofErr w:type="gramStart"/>
+      <w:r>
+        <w:rPr>
+          <w:color w:val="4472C4" w:themeColor="accent1"/>
+        </w:rPr>
+        <w:t>Scene::</w:t>
+      </w:r>
+      <w:proofErr w:type="spellStart"/>
+      <w:proofErr w:type="gramEnd"/>
+      <w:r>
+        <w:rPr>
+          <w:color w:val="4472C4" w:themeColor="accent1"/>
+        </w:rPr>
+        <w:t>SceneNum</w:t>
+      </w:r>
+      <w:proofErr w:type="spellEnd"/>
+      <w:r>
+        <w:rPr>
+          <w:color w:val="4472C4" w:themeColor="accent1"/>
+        </w:rPr>
+        <w:t>::</w:t>
+      </w:r>
+      <w:proofErr w:type="spellStart"/>
+      <w:r>
+        <w:rPr>
+          <w:color w:val="4472C4" w:themeColor="accent1"/>
+        </w:rPr>
+        <w:t>Scene_Count</w:t>
+      </w:r>
+      <w:proofErr w:type="spellEnd"/>
+      <w:r>
+        <w:rPr>
+          <w:color w:val="4472C4" w:themeColor="accent1"/>
+        </w:rPr>
+        <w:t>];</w:t>
+      </w:r>
+      <w:r>
+        <w:rPr>
+          <w:color w:val="4472C4" w:themeColor="accent1"/>
+        </w:rPr>
+        <w:t xml:space="preserve"> // </w:t>
+      </w:r>
+      <w:r>
+        <w:rPr>
+          <w:rFonts w:hint="eastAsia"/>
+          <w:color w:val="4472C4" w:themeColor="accent1"/>
+        </w:rPr>
+        <w:t>S</w:t>
+      </w:r>
+      <w:r>
+        <w:rPr>
+          <w:color w:val="4472C4" w:themeColor="accent1"/>
+        </w:rPr>
+        <w:t>cene</w:t>
+      </w:r>
+      <w:r>
+        <w:rPr>
+          <w:rFonts w:hint="eastAsia"/>
+          <w:color w:val="4472C4" w:themeColor="accent1"/>
+        </w:rPr>
+        <w:t xml:space="preserve"> 정보를 </w:t>
+      </w:r>
+      <w:proofErr w:type="spellStart"/>
+      <w:r>
+        <w:rPr>
+          <w:rFonts w:hint="eastAsia"/>
+          <w:color w:val="4472C4" w:themeColor="accent1"/>
+        </w:rPr>
+        <w:t>담고있는</w:t>
+      </w:r>
+      <w:proofErr w:type="spellEnd"/>
+      <w:r>
+        <w:rPr>
+          <w:rFonts w:hint="eastAsia"/>
+          <w:color w:val="4472C4" w:themeColor="accent1"/>
+        </w:rPr>
+        <w:t xml:space="preserve"> 배열</w:t>
+      </w:r>
+    </w:p>
+    <w:p>
+      <w:pPr>
+        <w:rPr>
+          <w:rFonts w:hint="eastAsia"/>
+          <w:color w:val="4472C4" w:themeColor="accent1"/>
+        </w:rPr>
+      </w:pPr>
+      <w:r>
+        <w:rPr>
+          <w:color w:val="4472C4" w:themeColor="accent1"/>
+        </w:rPr>
+        <w:tab/>
+        <w:t xml:space="preserve">int </w:t>
+      </w:r>
+      <w:proofErr w:type="spellStart"/>
+      <w:r>
+        <w:rPr>
+          <w:color w:val="4472C4" w:themeColor="accent1"/>
+        </w:rPr>
+        <w:t>m_ClientNum</w:t>
+      </w:r>
+      <w:proofErr w:type="spellEnd"/>
+      <w:r>
+        <w:rPr>
+          <w:color w:val="4472C4" w:themeColor="accent1"/>
+        </w:rPr>
+        <w:t xml:space="preserve"> = -1;</w:t>
+      </w:r>
+      <w:r>
+        <w:rPr>
+          <w:color w:val="4472C4" w:themeColor="accent1"/>
+        </w:rPr>
+        <w:tab/>
+      </w:r>
+      <w:r>
+        <w:rPr>
+          <w:color w:val="4472C4" w:themeColor="accent1"/>
+        </w:rPr>
+        <w:tab/>
+      </w:r>
+      <w:r>
+        <w:rPr>
+          <w:color w:val="4472C4" w:themeColor="accent1"/>
+        </w:rPr>
+        <w:tab/>
+      </w:r>
+      <w:r>
+        <w:rPr>
+          <w:color w:val="4472C4" w:themeColor="accent1"/>
+        </w:rPr>
+        <w:tab/>
+      </w:r>
+      <w:proofErr w:type="gramStart"/>
+      <w:r>
+        <w:rPr>
+          <w:color w:val="4472C4" w:themeColor="accent1"/>
+        </w:rPr>
+        <w:t xml:space="preserve">// </w:t>
+      </w:r>
+      <w:r>
+        <w:rPr>
+          <w:rFonts w:hint="eastAsia"/>
+          <w:color w:val="4472C4" w:themeColor="accent1"/>
+        </w:rPr>
+        <w:t>나의</w:t>
+      </w:r>
+      <w:proofErr w:type="gramEnd"/>
+      <w:r>
+        <w:rPr>
+          <w:rFonts w:hint="eastAsia"/>
+          <w:color w:val="4472C4" w:themeColor="accent1"/>
+        </w:rPr>
+        <w:t xml:space="preserve"> 클라이언트 번호</w:t>
+      </w:r>
+      <w:r>
+        <w:rPr>
+          <w:color w:val="4472C4" w:themeColor="accent1"/>
+        </w:rPr>
         <w:t xml:space="preserve"> </w:t>
-      </w:r>
-      <w:proofErr w:type="spellStart"/>
-      <w:r>
-        <w:t>를</w:t>
-      </w:r>
-      <w:proofErr w:type="spellEnd"/>
-      <w:proofErr w:type="gramEnd"/>
-      <w:r>
-        <w:t xml:space="preserve"> </w:t>
-      </w:r>
-      <w:proofErr w:type="spellStart"/>
-      <w:r>
-        <w:t>MatchingThread</w:t>
-      </w:r>
-      <w:proofErr w:type="spellEnd"/>
-      <w:r>
-        <w:t xml:space="preserve"> 에 전송</w:t>
-      </w:r>
-    </w:p>
-    <w:p>
-      <w:r>
-        <w:t xml:space="preserve"> int </w:t>
-      </w:r>
-      <w:proofErr w:type="spellStart"/>
-      <w:proofErr w:type="gramStart"/>
-      <w:r>
-        <w:t>TitleSceneRecv</w:t>
-      </w:r>
-      <w:proofErr w:type="spellEnd"/>
-      <w:r>
-        <w:t>(</w:t>
-      </w:r>
-      <w:proofErr w:type="gramEnd"/>
-      <w:r>
-        <w:t>);</w:t>
-      </w:r>
-    </w:p>
-    <w:p>
-      <w:r>
-        <w:t>//</w:t>
-      </w:r>
-      <w:proofErr w:type="spellStart"/>
-      <w:r>
-        <w:t>MatchMakingThread</w:t>
-      </w:r>
-      <w:proofErr w:type="spellEnd"/>
-      <w:r>
-        <w:t xml:space="preserve"> 로부터 다음 메시지를 수령</w:t>
-      </w:r>
-    </w:p>
-    <w:p>
-      <w:proofErr w:type="spellStart"/>
-      <w:r>
-        <w:t>Msg_ConfirmReadyCancel</w:t>
-      </w:r>
-      <w:proofErr w:type="spellEnd"/>
-      <w:r>
-        <w:t xml:space="preserve">: </w:t>
-      </w:r>
-      <w:proofErr w:type="spellStart"/>
-      <w:r>
-        <w:t>Msg_ReadyCancel</w:t>
-      </w:r>
-      <w:proofErr w:type="spellEnd"/>
-      <w:r>
-        <w:t xml:space="preserve"> 전송 후, 서버 쪽에서 수신이 </w:t>
-      </w:r>
-      <w:proofErr w:type="spellStart"/>
-      <w:r>
-        <w:t>확인됐음을</w:t>
-      </w:r>
-      <w:proofErr w:type="spellEnd"/>
-    </w:p>
-    <w:p>
-      <w:r>
-        <w:rPr>
-          <w:rFonts w:hint="eastAsia"/>
-        </w:rPr>
-        <w:t>확인하고</w:t>
-      </w:r>
-      <w:r>
-        <w:t xml:space="preserve"> 연결 종료</w:t>
-      </w:r>
-    </w:p>
-    <w:p>
-      <w:proofErr w:type="spellStart"/>
-      <w:r>
-        <w:t>Msg_PlayInGame</w:t>
-      </w:r>
-      <w:proofErr w:type="spellEnd"/>
-      <w:r>
-        <w:t xml:space="preserve">: </w:t>
-      </w:r>
-      <w:proofErr w:type="spellStart"/>
-      <w:proofErr w:type="gramStart"/>
-      <w:r>
-        <w:t>PlayScene</w:t>
-      </w:r>
-      <w:proofErr w:type="spellEnd"/>
-      <w:r>
-        <w:t xml:space="preserve"> </w:t>
-      </w:r>
-      <w:proofErr w:type="spellStart"/>
-      <w:r>
-        <w:t>으로</w:t>
-      </w:r>
-      <w:proofErr w:type="spellEnd"/>
-      <w:proofErr w:type="gramEnd"/>
-      <w:r>
-        <w:t xml:space="preserve"> 전환</w:t>
-      </w:r>
-    </w:p>
-    <w:p>
-      <w:proofErr w:type="spellStart"/>
-      <w:r>
-        <w:t>Msg_WaitGame</w:t>
-      </w:r>
-      <w:proofErr w:type="spellEnd"/>
-      <w:r>
-        <w:t xml:space="preserve">: 현재 Scene에서 Msg_PlayInGame을 </w:t>
-      </w:r>
-      <w:proofErr w:type="spellStart"/>
-      <w:r>
-        <w:t>받을때까지</w:t>
-      </w:r>
-      <w:proofErr w:type="spellEnd"/>
-      <w:r>
-        <w:t xml:space="preserve"> 대기</w:t>
-      </w:r>
-    </w:p>
-    <w:p>
-      <w:r>
-        <w:t xml:space="preserve">void </w:t>
-      </w:r>
-      <w:proofErr w:type="spellStart"/>
-      <w:r>
-        <w:t>PlaySceneSend</w:t>
-      </w:r>
-      <w:proofErr w:type="spellEnd"/>
-      <w:r>
-        <w:t>()</w:t>
-      </w:r>
-      <w:proofErr w:type="gramStart"/>
-      <w:r>
-        <w:t>; /</w:t>
-      </w:r>
-      <w:proofErr w:type="gramEnd"/>
-      <w:r>
-        <w:t>/</w:t>
-      </w:r>
-      <w:proofErr w:type="spellStart"/>
-      <w:r>
-        <w:t>KeyInput</w:t>
-      </w:r>
-      <w:proofErr w:type="spellEnd"/>
-      <w:r>
-        <w:t xml:space="preserve"> </w:t>
-      </w:r>
-      <w:proofErr w:type="spellStart"/>
-      <w:r>
-        <w:t>m_keys</w:t>
-      </w:r>
-      <w:proofErr w:type="spellEnd"/>
-      <w:r>
-        <w:t xml:space="preserve"> 의 값을 </w:t>
-      </w:r>
-      <w:proofErr w:type="spellStart"/>
-      <w:r>
-        <w:t>Comm</w:t>
-      </w:r>
-      <w:r>
-        <w:t>t</w:t>
-      </w:r>
-      <w:r>
-        <w:t>hread</w:t>
-      </w:r>
-      <w:proofErr w:type="spellEnd"/>
-      <w:r>
-        <w:t xml:space="preserve"> 에 전송</w:t>
-      </w:r>
-    </w:p>
-    <w:p>
-      <w:r>
-        <w:t xml:space="preserve">void </w:t>
-      </w:r>
-      <w:proofErr w:type="spellStart"/>
-      <w:r>
-        <w:t>PlaySceneRecv</w:t>
-      </w:r>
-      <w:proofErr w:type="spellEnd"/>
-      <w:r>
-        <w:t>()</w:t>
-      </w:r>
-      <w:proofErr w:type="gramStart"/>
-      <w:r>
-        <w:t>; /</w:t>
-      </w:r>
-      <w:proofErr w:type="gramEnd"/>
-      <w:r>
-        <w:t>/</w:t>
-      </w:r>
-      <w:proofErr w:type="spellStart"/>
-      <w:r>
-        <w:t>GameServer</w:t>
-      </w:r>
-      <w:proofErr w:type="spellEnd"/>
-      <w:r>
-        <w:t xml:space="preserve"> 에서 </w:t>
-      </w:r>
-      <w:proofErr w:type="spellStart"/>
-      <w:r>
-        <w:t>연산된</w:t>
-      </w:r>
-      <w:proofErr w:type="spellEnd"/>
-      <w:r>
-        <w:t xml:space="preserve"> 값을 </w:t>
-      </w:r>
-      <w:proofErr w:type="spellStart"/>
-      <w:r>
-        <w:t>CommThread</w:t>
-      </w:r>
-      <w:proofErr w:type="spellEnd"/>
-      <w:r>
-        <w:t xml:space="preserve"> 로부터</w:t>
-      </w:r>
-      <w:r>
-        <w:rPr>
-          <w:rFonts w:hint="eastAsia"/>
-        </w:rPr>
-        <w:t xml:space="preserve"> </w:t>
-      </w:r>
-      <w:r>
-        <w:br/>
-      </w:r>
-      <w:r>
-        <w:rPr>
-          <w:rFonts w:hint="eastAsia"/>
-        </w:rPr>
-        <w:t>고정</w:t>
-      </w:r>
-      <w:r>
-        <w:t>-가변 데이터 형태로 수신, 고정은 char형태이며, 가변은</w:t>
-      </w:r>
-      <w:proofErr w:type="spellStart"/>
-      <w:r>
-        <w:t>GameStatus</w:t>
-      </w:r>
-      <w:proofErr w:type="spellEnd"/>
-      <w:r>
-        <w:t xml:space="preserve"> </w:t>
-      </w:r>
-      <w:proofErr w:type="spellStart"/>
-      <w:r>
-        <w:t>m_gamestatus</w:t>
-      </w:r>
-      <w:proofErr w:type="spellEnd"/>
-      <w:r>
-        <w:t>을 수신</w:t>
-      </w:r>
-    </w:p>
-    <w:p>
-      <w:r>
-        <w:t xml:space="preserve"> void </w:t>
-      </w:r>
-      <w:proofErr w:type="spellStart"/>
-      <w:proofErr w:type="gramStart"/>
-      <w:r>
-        <w:t>UpdateData</w:t>
-      </w:r>
-      <w:proofErr w:type="spellEnd"/>
-      <w:r>
-        <w:t>(</w:t>
-      </w:r>
-      <w:proofErr w:type="spellStart"/>
-      <w:proofErr w:type="gramEnd"/>
-      <w:r>
-        <w:t>Gamestatus</w:t>
-      </w:r>
-      <w:proofErr w:type="spellEnd"/>
-      <w:r>
-        <w:t xml:space="preserve">* </w:t>
-      </w:r>
-      <w:proofErr w:type="spellStart"/>
-      <w:r>
-        <w:t>recvGSData</w:t>
-      </w:r>
-      <w:proofErr w:type="spellEnd"/>
-      <w:r>
-        <w:t>);</w:t>
-      </w:r>
-    </w:p>
-    <w:p>
-      <w:r>
-        <w:lastRenderedPageBreak/>
-        <w:t xml:space="preserve"> //서버에서 받은 데이터로 현재 클라이언트의 데이터를 업데이트</w:t>
-      </w:r>
-    </w:p>
-    <w:p>
-      <w:r>
-        <w:t xml:space="preserve"> void </w:t>
-      </w:r>
-      <w:proofErr w:type="spellStart"/>
-      <w:proofErr w:type="gramStart"/>
-      <w:r>
-        <w:t>SetKeyInput</w:t>
-      </w:r>
-      <w:proofErr w:type="spellEnd"/>
-      <w:r>
-        <w:t>(</w:t>
-      </w:r>
-      <w:proofErr w:type="spellStart"/>
-      <w:proofErr w:type="gramEnd"/>
-      <w:r>
-        <w:t>KeyInput</w:t>
-      </w:r>
-      <w:proofErr w:type="spellEnd"/>
-      <w:r>
-        <w:t xml:space="preserve">* </w:t>
-      </w:r>
-      <w:proofErr w:type="spellStart"/>
-      <w:r>
-        <w:t>keyinput</w:t>
-      </w:r>
-      <w:proofErr w:type="spellEnd"/>
-      <w:r>
-        <w:t>)</w:t>
-      </w:r>
-    </w:p>
-    <w:p>
-      <w:r>
-        <w:t>//보내야 할 클라이언트의 키 값을 받아서 저장</w:t>
       </w:r>
     </w:p>
     <w:p>
@@ -7060,9 +9598,28 @@
       <w:r>
         <w:t xml:space="preserve">#define BOARD_Y </w:t>
       </w:r>
+      <w:r>
+        <w:rPr>
+          <w:strike/>
+          <w:color w:val="FF0000"/>
+        </w:rPr>
+        <w:t>23</w:t>
+      </w:r>
+      <w:r>
+        <w:t xml:space="preserve"> </w:t>
+      </w:r>
       <w:proofErr w:type="gramStart"/>
       <w:r>
-        <w:t>23 /</w:t>
+        <w:rPr>
+          <w:color w:val="4472C4" w:themeColor="accent1"/>
+        </w:rPr>
+        <w:t>25</w:t>
+      </w:r>
+      <w:r>
+        <w:t xml:space="preserve"> </w:t>
+      </w:r>
+      <w:r>
+        <w:t>/</w:t>
       </w:r>
       <w:proofErr w:type="gramEnd"/>
       <w:r>
@@ -7112,122 +9669,276 @@
     </w:p>
     <w:p/>
     <w:p>
-      <w:r>
+      <w:pPr>
+        <w:rPr>
+          <w:strike/>
+          <w:color w:val="FF0000"/>
+        </w:rPr>
+      </w:pPr>
+      <w:r>
+        <w:rPr>
+          <w:strike/>
+          <w:color w:val="FF0000"/>
+        </w:rPr>
         <w:t xml:space="preserve">class </w:t>
       </w:r>
       <w:proofErr w:type="spellStart"/>
       <w:proofErr w:type="gramStart"/>
       <w:r>
+        <w:rPr>
+          <w:strike/>
+          <w:color w:val="FF0000"/>
+        </w:rPr>
         <w:t>GlobalGameData</w:t>
       </w:r>
       <w:proofErr w:type="spellEnd"/>
       <w:r>
+        <w:rPr>
+          <w:strike/>
+          <w:color w:val="FF0000"/>
+        </w:rPr>
         <w:t xml:space="preserve"> /</w:t>
       </w:r>
       <w:proofErr w:type="gramEnd"/>
       <w:r>
+        <w:rPr>
+          <w:strike/>
+          <w:color w:val="FF0000"/>
+        </w:rPr>
         <w:t>/</w:t>
       </w:r>
       <w:proofErr w:type="spellStart"/>
       <w:r>
+        <w:rPr>
+          <w:strike/>
+          <w:color w:val="FF0000"/>
+        </w:rPr>
         <w:t>CommThread</w:t>
       </w:r>
       <w:proofErr w:type="spellEnd"/>
       <w:r>
+        <w:rPr>
+          <w:strike/>
+          <w:color w:val="FF0000"/>
+        </w:rPr>
         <w:t>와 클라이언트 간의 소켓, 게임 업데이트의 입력 및 출력에 쓰이는 데이터</w:t>
       </w:r>
     </w:p>
     <w:p>
-      <w:r>
+      <w:pPr>
+        <w:rPr>
+          <w:strike/>
+          <w:color w:val="FF0000"/>
+        </w:rPr>
+      </w:pPr>
+      <w:r>
+        <w:rPr>
+          <w:strike/>
+          <w:color w:val="FF0000"/>
+        </w:rPr>
         <w:t>{</w:t>
       </w:r>
     </w:p>
     <w:p>
-      <w:r>
+      <w:pPr>
+        <w:rPr>
+          <w:strike/>
+          <w:color w:val="FF0000"/>
+        </w:rPr>
+      </w:pPr>
+      <w:r>
+        <w:rPr>
+          <w:strike/>
+          <w:color w:val="FF0000"/>
+        </w:rPr>
         <w:t>private:</w:t>
       </w:r>
     </w:p>
     <w:p>
-      <w:r>
+      <w:pPr>
+        <w:rPr>
+          <w:strike/>
+          <w:color w:val="FF0000"/>
+        </w:rPr>
+      </w:pPr>
+      <w:r>
+        <w:rPr>
+          <w:strike/>
+          <w:color w:val="FF0000"/>
+        </w:rPr>
         <w:t xml:space="preserve"> SOCKET </w:t>
       </w:r>
       <w:proofErr w:type="spellStart"/>
       <w:r>
+        <w:rPr>
+          <w:strike/>
+          <w:color w:val="FF0000"/>
+        </w:rPr>
         <w:t>m_sockets</w:t>
       </w:r>
       <w:proofErr w:type="spellEnd"/>
       <w:r>
+        <w:rPr>
+          <w:strike/>
+          <w:color w:val="FF0000"/>
+        </w:rPr>
         <w:t>[MAX_PLAYER</w:t>
       </w:r>
       <w:proofErr w:type="gramStart"/>
       <w:r>
+        <w:rPr>
+          <w:strike/>
+          <w:color w:val="FF0000"/>
+        </w:rPr>
         <w:t xml:space="preserve">];   </w:t>
       </w:r>
       <w:proofErr w:type="gramEnd"/>
       <w:r>
+        <w:rPr>
+          <w:strike/>
+          <w:color w:val="FF0000"/>
+        </w:rPr>
         <w:t xml:space="preserve">         //통신하고 있는 소켓들을 저장</w:t>
       </w:r>
     </w:p>
     <w:p>
-      <w:r>
+      <w:pPr>
+        <w:rPr>
+          <w:strike/>
+          <w:color w:val="FF0000"/>
+        </w:rPr>
+      </w:pPr>
+      <w:r>
+        <w:rPr>
+          <w:strike/>
+          <w:color w:val="FF0000"/>
+        </w:rPr>
         <w:t xml:space="preserve"> </w:t>
       </w:r>
       <w:proofErr w:type="spellStart"/>
       <w:r>
+        <w:rPr>
+          <w:strike/>
+          <w:color w:val="FF0000"/>
+        </w:rPr>
         <w:t>Gamestatus</w:t>
       </w:r>
       <w:proofErr w:type="spellEnd"/>
       <w:r>
+        <w:rPr>
+          <w:strike/>
+          <w:color w:val="FF0000"/>
+        </w:rPr>
         <w:t xml:space="preserve"> </w:t>
       </w:r>
       <w:proofErr w:type="spellStart"/>
       <w:r>
+        <w:rPr>
+          <w:strike/>
+          <w:color w:val="FF0000"/>
+        </w:rPr>
         <w:t>m_gamestatus</w:t>
       </w:r>
       <w:proofErr w:type="spellEnd"/>
       <w:r>
+        <w:rPr>
+          <w:strike/>
+          <w:color w:val="FF0000"/>
+        </w:rPr>
         <w:t xml:space="preserve"> [MAX_PLAYER]</w:t>
       </w:r>
       <w:proofErr w:type="gramStart"/>
       <w:r>
+        <w:rPr>
+          <w:strike/>
+          <w:color w:val="FF0000"/>
+        </w:rPr>
         <w:t>; /</w:t>
       </w:r>
       <w:proofErr w:type="gramEnd"/>
       <w:r>
+        <w:rPr>
+          <w:strike/>
+          <w:color w:val="FF0000"/>
+        </w:rPr>
         <w:t>/캐릭터 상태 저장</w:t>
       </w:r>
     </w:p>
     <w:p>
-      <w:r>
+      <w:pPr>
+        <w:rPr>
+          <w:strike/>
+          <w:color w:val="FF0000"/>
+        </w:rPr>
+      </w:pPr>
+      <w:r>
+        <w:rPr>
+          <w:strike/>
+          <w:color w:val="FF0000"/>
+        </w:rPr>
         <w:t xml:space="preserve"> </w:t>
       </w:r>
       <w:proofErr w:type="spellStart"/>
       <w:r>
+        <w:rPr>
+          <w:strike/>
+          <w:color w:val="FF0000"/>
+        </w:rPr>
         <w:t>KeyInput</w:t>
       </w:r>
       <w:proofErr w:type="spellEnd"/>
       <w:r>
+        <w:rPr>
+          <w:strike/>
+          <w:color w:val="FF0000"/>
+        </w:rPr>
         <w:t xml:space="preserve"> </w:t>
       </w:r>
       <w:proofErr w:type="spellStart"/>
       <w:r>
+        <w:rPr>
+          <w:strike/>
+          <w:color w:val="FF0000"/>
+        </w:rPr>
         <w:t>m_keyInput</w:t>
       </w:r>
       <w:proofErr w:type="spellEnd"/>
       <w:r>
+        <w:rPr>
+          <w:strike/>
+          <w:color w:val="FF0000"/>
+        </w:rPr>
         <w:t>[MAX_PLAYER</w:t>
       </w:r>
       <w:proofErr w:type="gramStart"/>
       <w:r>
+        <w:rPr>
+          <w:strike/>
+          <w:color w:val="FF0000"/>
+        </w:rPr>
         <w:t xml:space="preserve">];   </w:t>
       </w:r>
       <w:proofErr w:type="gramEnd"/>
       <w:r>
+        <w:rPr>
+          <w:strike/>
+          <w:color w:val="FF0000"/>
+        </w:rPr>
         <w:t xml:space="preserve">      //각 클라이언트 키 입력 저장</w:t>
       </w:r>
     </w:p>
     <w:p>
-      <w:r>
+      <w:pPr>
+        <w:rPr>
+          <w:strike/>
+          <w:color w:val="FF0000"/>
+        </w:rPr>
+      </w:pPr>
+      <w:r>
+        <w:rPr>
+          <w:strike/>
+          <w:color w:val="FF0000"/>
+        </w:rPr>
         <w:t>};</w:t>
       </w:r>
     </w:p>
@@ -7549,6 +10260,169 @@
       </w:r>
     </w:p>
     <w:p>
+      <w:pPr>
+        <w:rPr>
+          <w:rFonts w:hint="eastAsia"/>
+          <w:color w:val="0070C0"/>
+        </w:rPr>
+      </w:pPr>
+      <w:r>
+        <w:rPr>
+          <w:color w:val="0070C0"/>
+        </w:rPr>
+        <w:t xml:space="preserve">    </w:t>
+      </w:r>
+      <w:proofErr w:type="spellStart"/>
+      <w:r>
+        <w:rPr>
+          <w:color w:val="0070C0"/>
+        </w:rPr>
+        <w:t>KeyFlag</w:t>
+      </w:r>
+      <w:proofErr w:type="spellEnd"/>
+      <w:r>
+        <w:rPr>
+          <w:color w:val="0070C0"/>
+        </w:rPr>
+        <w:t xml:space="preserve"> </w:t>
+      </w:r>
+      <w:proofErr w:type="spellStart"/>
+      <w:r>
+        <w:rPr>
+          <w:color w:val="0070C0"/>
+        </w:rPr>
+        <w:t>m_KeyFlag</w:t>
+      </w:r>
+      <w:proofErr w:type="spellEnd"/>
+      <w:r>
+        <w:rPr>
+          <w:color w:val="0070C0"/>
+        </w:rPr>
+        <w:t>;</w:t>
+      </w:r>
+      <w:r>
+        <w:rPr>
+          <w:color w:val="0070C0"/>
+        </w:rPr>
+        <w:tab/>
+      </w:r>
+      <w:r>
+        <w:rPr>
+          <w:color w:val="0070C0"/>
+        </w:rPr>
+        <w:tab/>
+      </w:r>
+      <w:proofErr w:type="gramStart"/>
+      <w:r>
+        <w:rPr>
+          <w:color w:val="0070C0"/>
+        </w:rPr>
+        <w:t xml:space="preserve">// </w:t>
+      </w:r>
+      <w:r>
+        <w:rPr>
+          <w:rFonts w:hint="eastAsia"/>
+          <w:color w:val="0070C0"/>
+        </w:rPr>
+        <w:t>키</w:t>
+      </w:r>
+      <w:proofErr w:type="gramEnd"/>
+      <w:r>
+        <w:rPr>
+          <w:rFonts w:hint="eastAsia"/>
+          <w:color w:val="0070C0"/>
+        </w:rPr>
+        <w:t xml:space="preserve"> </w:t>
+      </w:r>
+      <w:proofErr w:type="spellStart"/>
+      <w:r>
+        <w:rPr>
+          <w:rFonts w:hint="eastAsia"/>
+          <w:color w:val="0070C0"/>
+        </w:rPr>
+        <w:t>플레그</w:t>
+      </w:r>
+      <w:proofErr w:type="spellEnd"/>
+    </w:p>
+    <w:p>
+      <w:pPr>
+        <w:rPr>
+          <w:color w:val="0070C0"/>
+        </w:rPr>
+      </w:pPr>
+      <w:r>
+        <w:rPr>
+          <w:color w:val="0070C0"/>
+        </w:rPr>
+        <w:t xml:space="preserve">    </w:t>
+      </w:r>
+      <w:proofErr w:type="spellStart"/>
+      <w:r>
+        <w:rPr>
+          <w:color w:val="0070C0"/>
+        </w:rPr>
+        <w:t>GameFlag</w:t>
+      </w:r>
+      <w:proofErr w:type="spellEnd"/>
+      <w:r>
+        <w:rPr>
+          <w:color w:val="0070C0"/>
+        </w:rPr>
+        <w:t xml:space="preserve"> </w:t>
+      </w:r>
+      <w:proofErr w:type="spellStart"/>
+      <w:r>
+        <w:rPr>
+          <w:color w:val="0070C0"/>
+        </w:rPr>
+        <w:t>m_GameFlag</w:t>
+      </w:r>
+      <w:proofErr w:type="spellEnd"/>
+      <w:r>
+        <w:rPr>
+          <w:color w:val="0070C0"/>
+        </w:rPr>
+        <w:t>;</w:t>
+      </w:r>
+      <w:r>
+        <w:rPr>
+          <w:color w:val="0070C0"/>
+        </w:rPr>
+        <w:tab/>
+      </w:r>
+      <w:proofErr w:type="gramStart"/>
+      <w:r>
+        <w:rPr>
+          <w:color w:val="0070C0"/>
+        </w:rPr>
+        <w:t xml:space="preserve">// </w:t>
+      </w:r>
+      <w:r>
+        <w:rPr>
+          <w:rFonts w:hint="eastAsia"/>
+          <w:color w:val="0070C0"/>
+        </w:rPr>
+        <w:t>게임</w:t>
+      </w:r>
+      <w:proofErr w:type="gramEnd"/>
+      <w:r>
+        <w:rPr>
+          <w:rFonts w:hint="eastAsia"/>
+          <w:color w:val="0070C0"/>
+        </w:rPr>
+        <w:t xml:space="preserve"> 상태 </w:t>
+      </w:r>
+      <w:proofErr w:type="spellStart"/>
+      <w:r>
+        <w:rPr>
+          <w:rFonts w:hint="eastAsia"/>
+          <w:color w:val="0070C0"/>
+        </w:rPr>
+        <w:t>플레그</w:t>
+      </w:r>
+      <w:proofErr w:type="spellEnd"/>
+    </w:p>
+    <w:p>
       <w:r>
         <w:t>};</w:t>
       </w:r>
@@ -7680,6 +10554,44 @@
     <w:p>
       <w:pPr>
         <w:rPr>
+          <w:rFonts w:eastAsiaTheme="minorHAnsi" w:cs="돋움체"/>
+          <w:color w:val="4472C4" w:themeColor="accent1"/>
+          <w:kern w:val="0"/>
+          <w:szCs w:val="20"/>
+        </w:rPr>
+      </w:pPr>
+      <w:r>
+        <w:rPr>
+          <w:rFonts w:eastAsiaTheme="minorHAnsi" w:cs="돋움체"/>
+          <w:color w:val="4472C4" w:themeColor="accent1"/>
+          <w:kern w:val="0"/>
+          <w:szCs w:val="20"/>
+        </w:rPr>
+        <w:t>};</w:t>
+      </w:r>
+    </w:p>
+    <w:p>
+      <w:pPr>
+        <w:rPr>
+          <w:rFonts w:eastAsiaTheme="minorHAnsi" w:cs="돋움체"/>
+          <w:color w:val="4472C4" w:themeColor="accent1"/>
+          <w:kern w:val="0"/>
+          <w:szCs w:val="20"/>
+        </w:rPr>
+      </w:pPr>
+      <w:r>
+        <w:rPr>
+          <w:rFonts w:eastAsiaTheme="minorHAnsi" w:cs="돋움체"/>
+          <w:color w:val="4472C4" w:themeColor="accent1"/>
+          <w:kern w:val="0"/>
+          <w:szCs w:val="20"/>
+        </w:rPr>
+        <w:br w:type="column"/>
+      </w:r>
+    </w:p>
+    <w:p>
+      <w:pPr>
+        <w:rPr>
           <w:rFonts w:eastAsiaTheme="minorHAnsi"/>
           <w:color w:val="4472C4" w:themeColor="accent1"/>
           <w:szCs w:val="20"/>
@@ -7687,15 +10599,878 @@
       </w:pPr>
       <w:r>
         <w:rPr>
-          <w:rFonts w:eastAsiaTheme="minorHAnsi" w:cs="돋움체"/>
-          <w:color w:val="4472C4" w:themeColor="accent1"/>
-          <w:kern w:val="0"/>
+          <w:rFonts w:eastAsiaTheme="minorHAnsi"/>
+          <w:color w:val="4472C4" w:themeColor="accent1"/>
+          <w:szCs w:val="20"/>
+        </w:rPr>
+        <w:t xml:space="preserve">struct </w:t>
+      </w:r>
+      <w:proofErr w:type="spellStart"/>
+      <w:r>
+        <w:rPr>
+          <w:rFonts w:eastAsiaTheme="minorHAnsi"/>
+          <w:color w:val="4472C4" w:themeColor="accent1"/>
+          <w:szCs w:val="20"/>
+        </w:rPr>
+        <w:t>ClientGameData</w:t>
+      </w:r>
+      <w:proofErr w:type="spellEnd"/>
+      <w:r>
+        <w:rPr>
+          <w:rFonts w:eastAsiaTheme="minorHAnsi"/>
+          <w:color w:val="4472C4" w:themeColor="accent1"/>
+          <w:szCs w:val="20"/>
+        </w:rPr>
+        <w:t xml:space="preserve"> {</w:t>
+      </w:r>
+      <w:r>
+        <w:rPr>
+          <w:rFonts w:eastAsiaTheme="minorHAnsi"/>
+          <w:color w:val="4472C4" w:themeColor="accent1"/>
+          <w:szCs w:val="20"/>
+        </w:rPr>
+        <w:tab/>
+      </w:r>
+      <w:r>
+        <w:rPr>
+          <w:rFonts w:eastAsiaTheme="minorHAnsi"/>
+          <w:color w:val="4472C4" w:themeColor="accent1"/>
+          <w:szCs w:val="20"/>
+        </w:rPr>
+        <w:tab/>
+      </w:r>
+    </w:p>
+    <w:p>
+      <w:pPr>
+        <w:rPr>
+          <w:rFonts w:eastAsiaTheme="minorHAnsi" w:hint="eastAsia"/>
+          <w:color w:val="4472C4" w:themeColor="accent1"/>
+          <w:szCs w:val="20"/>
+        </w:rPr>
+      </w:pPr>
+      <w:proofErr w:type="gramStart"/>
+      <w:r>
+        <w:rPr>
+          <w:rFonts w:eastAsiaTheme="minorHAnsi"/>
+          <w:color w:val="4472C4" w:themeColor="accent1"/>
+          <w:szCs w:val="20"/>
+        </w:rPr>
+        <w:t xml:space="preserve">// </w:t>
+      </w:r>
+      <w:r>
+        <w:rPr>
+          <w:rFonts w:eastAsiaTheme="minorHAnsi" w:hint="eastAsia"/>
+          <w:color w:val="4472C4" w:themeColor="accent1"/>
+          <w:szCs w:val="20"/>
+        </w:rPr>
+        <w:t>서버에서</w:t>
+      </w:r>
+      <w:proofErr w:type="gramEnd"/>
+      <w:r>
+        <w:rPr>
+          <w:rFonts w:eastAsiaTheme="minorHAnsi" w:hint="eastAsia"/>
+          <w:color w:val="4472C4" w:themeColor="accent1"/>
+          <w:szCs w:val="20"/>
+        </w:rPr>
+        <w:t xml:space="preserve"> 업데이트용으로 쓰는것과 별개로 보낼 때 최대한 줄일 수 있는 패킷들을 줄인 구조체</w:t>
+      </w:r>
+    </w:p>
+    <w:p>
+      <w:pPr>
+        <w:rPr>
+          <w:rFonts w:eastAsiaTheme="minorHAnsi"/>
+          <w:color w:val="4472C4" w:themeColor="accent1"/>
+          <w:szCs w:val="20"/>
+        </w:rPr>
+      </w:pPr>
+      <w:r>
+        <w:rPr>
+          <w:rFonts w:eastAsiaTheme="minorHAnsi"/>
+          <w:color w:val="4472C4" w:themeColor="accent1"/>
+          <w:szCs w:val="20"/>
+        </w:rPr>
+        <w:t xml:space="preserve">    int bx, </w:t>
+      </w:r>
+      <w:proofErr w:type="gramStart"/>
+      <w:r>
+        <w:rPr>
+          <w:rFonts w:eastAsiaTheme="minorHAnsi"/>
+          <w:color w:val="4472C4" w:themeColor="accent1"/>
+          <w:szCs w:val="20"/>
+        </w:rPr>
+        <w:t xml:space="preserve">by;   </w:t>
+      </w:r>
+      <w:proofErr w:type="gramEnd"/>
+      <w:r>
+        <w:rPr>
+          <w:rFonts w:eastAsiaTheme="minorHAnsi"/>
+          <w:color w:val="4472C4" w:themeColor="accent1"/>
+          <w:szCs w:val="20"/>
+        </w:rPr>
+        <w:t xml:space="preserve">   //이동중인 블록의 </w:t>
+      </w:r>
+      <w:proofErr w:type="spellStart"/>
+      <w:r>
+        <w:rPr>
+          <w:rFonts w:eastAsiaTheme="minorHAnsi"/>
+          <w:color w:val="4472C4" w:themeColor="accent1"/>
+          <w:szCs w:val="20"/>
+        </w:rPr>
+        <w:t>게임판상의</w:t>
+      </w:r>
+      <w:proofErr w:type="spellEnd"/>
+      <w:r>
+        <w:rPr>
+          <w:rFonts w:eastAsiaTheme="minorHAnsi"/>
+          <w:color w:val="4472C4" w:themeColor="accent1"/>
+          <w:szCs w:val="20"/>
+        </w:rPr>
+        <w:t xml:space="preserve"> </w:t>
+      </w:r>
+      <w:proofErr w:type="spellStart"/>
+      <w:r>
+        <w:rPr>
+          <w:rFonts w:eastAsiaTheme="minorHAnsi"/>
+          <w:color w:val="4472C4" w:themeColor="accent1"/>
+          <w:szCs w:val="20"/>
+        </w:rPr>
+        <w:t>x,y</w:t>
+      </w:r>
+      <w:proofErr w:type="spellEnd"/>
+      <w:r>
+        <w:rPr>
+          <w:rFonts w:eastAsiaTheme="minorHAnsi"/>
+          <w:color w:val="4472C4" w:themeColor="accent1"/>
+          <w:szCs w:val="20"/>
+        </w:rPr>
+        <w:t>좌표</w:t>
+      </w:r>
+    </w:p>
+    <w:p>
+      <w:pPr>
+        <w:rPr>
+          <w:rFonts w:eastAsiaTheme="minorHAnsi"/>
+          <w:color w:val="4472C4" w:themeColor="accent1"/>
+          <w:szCs w:val="20"/>
+        </w:rPr>
+      </w:pPr>
+      <w:r>
+        <w:rPr>
+          <w:rFonts w:eastAsiaTheme="minorHAnsi"/>
+          <w:color w:val="4472C4" w:themeColor="accent1"/>
+          <w:szCs w:val="20"/>
+        </w:rPr>
+        <w:t xml:space="preserve">    int </w:t>
+      </w:r>
+      <w:proofErr w:type="spellStart"/>
+      <w:r>
+        <w:rPr>
+          <w:rFonts w:eastAsiaTheme="minorHAnsi"/>
+          <w:color w:val="4472C4" w:themeColor="accent1"/>
+          <w:szCs w:val="20"/>
+        </w:rPr>
+        <w:t>b_</w:t>
+      </w:r>
+      <w:proofErr w:type="gramStart"/>
+      <w:r>
+        <w:rPr>
+          <w:rFonts w:eastAsiaTheme="minorHAnsi"/>
+          <w:color w:val="4472C4" w:themeColor="accent1"/>
+          <w:szCs w:val="20"/>
+        </w:rPr>
+        <w:t>type</w:t>
+      </w:r>
+      <w:proofErr w:type="spellEnd"/>
+      <w:r>
+        <w:rPr>
+          <w:rFonts w:eastAsiaTheme="minorHAnsi"/>
+          <w:color w:val="4472C4" w:themeColor="accent1"/>
+          <w:szCs w:val="20"/>
+        </w:rPr>
+        <w:t xml:space="preserve">;   </w:t>
+      </w:r>
+      <w:proofErr w:type="gramEnd"/>
+      <w:r>
+        <w:rPr>
+          <w:rFonts w:eastAsiaTheme="minorHAnsi"/>
+          <w:color w:val="4472C4" w:themeColor="accent1"/>
+          <w:szCs w:val="20"/>
+        </w:rPr>
+        <w:t xml:space="preserve">   //블록 종류</w:t>
+      </w:r>
+    </w:p>
+    <w:p>
+      <w:pPr>
+        <w:rPr>
+          <w:rFonts w:eastAsiaTheme="minorHAnsi"/>
+          <w:color w:val="4472C4" w:themeColor="accent1"/>
+          <w:szCs w:val="20"/>
+        </w:rPr>
+      </w:pPr>
+      <w:r>
+        <w:rPr>
+          <w:rFonts w:eastAsiaTheme="minorHAnsi"/>
+          <w:color w:val="4472C4" w:themeColor="accent1"/>
+          <w:szCs w:val="20"/>
+        </w:rPr>
+        <w:t xml:space="preserve">    int </w:t>
+      </w:r>
+      <w:proofErr w:type="spellStart"/>
+      <w:r>
+        <w:rPr>
+          <w:rFonts w:eastAsiaTheme="minorHAnsi"/>
+          <w:color w:val="4472C4" w:themeColor="accent1"/>
+          <w:szCs w:val="20"/>
+        </w:rPr>
+        <w:t>b_</w:t>
+      </w:r>
+      <w:proofErr w:type="gramStart"/>
+      <w:r>
+        <w:rPr>
+          <w:rFonts w:eastAsiaTheme="minorHAnsi"/>
+          <w:color w:val="4472C4" w:themeColor="accent1"/>
+          <w:szCs w:val="20"/>
+        </w:rPr>
+        <w:t>rotation</w:t>
+      </w:r>
+      <w:proofErr w:type="spellEnd"/>
+      <w:r>
+        <w:rPr>
+          <w:rFonts w:eastAsiaTheme="minorHAnsi"/>
+          <w:color w:val="4472C4" w:themeColor="accent1"/>
+          <w:szCs w:val="20"/>
+        </w:rPr>
+        <w:t>;  /</w:t>
+      </w:r>
+      <w:proofErr w:type="gramEnd"/>
+      <w:r>
+        <w:rPr>
+          <w:rFonts w:eastAsiaTheme="minorHAnsi"/>
+          <w:color w:val="4472C4" w:themeColor="accent1"/>
+          <w:szCs w:val="20"/>
+        </w:rPr>
+        <w:t xml:space="preserve">/블록 </w:t>
+      </w:r>
+      <w:proofErr w:type="spellStart"/>
+      <w:r>
+        <w:rPr>
+          <w:rFonts w:eastAsiaTheme="minorHAnsi"/>
+          <w:color w:val="4472C4" w:themeColor="accent1"/>
+          <w:szCs w:val="20"/>
+        </w:rPr>
+        <w:t>회전값</w:t>
+      </w:r>
+      <w:proofErr w:type="spellEnd"/>
+    </w:p>
+    <w:p>
+      <w:pPr>
+        <w:rPr>
+          <w:rFonts w:eastAsiaTheme="minorHAnsi" w:hint="eastAsia"/>
+          <w:color w:val="4472C4" w:themeColor="accent1"/>
+          <w:szCs w:val="20"/>
+        </w:rPr>
+      </w:pPr>
+      <w:r>
+        <w:rPr>
+          <w:rFonts w:eastAsiaTheme="minorHAnsi"/>
+          <w:color w:val="4472C4" w:themeColor="accent1"/>
+          <w:szCs w:val="20"/>
+        </w:rPr>
+        <w:t xml:space="preserve">    int </w:t>
+      </w:r>
+      <w:proofErr w:type="spellStart"/>
+      <w:r>
+        <w:rPr>
+          <w:rFonts w:eastAsiaTheme="minorHAnsi"/>
+          <w:color w:val="4472C4" w:themeColor="accent1"/>
+          <w:szCs w:val="20"/>
+        </w:rPr>
+        <w:t>b_type_next</w:t>
+      </w:r>
+      <w:proofErr w:type="spellEnd"/>
+      <w:proofErr w:type="gramStart"/>
+      <w:r>
+        <w:rPr>
+          <w:rFonts w:eastAsiaTheme="minorHAnsi"/>
+          <w:color w:val="4472C4" w:themeColor="accent1"/>
+          <w:szCs w:val="20"/>
+        </w:rPr>
+        <w:t>; /</w:t>
+      </w:r>
+      <w:proofErr w:type="gramEnd"/>
+      <w:r>
+        <w:rPr>
+          <w:rFonts w:eastAsiaTheme="minorHAnsi"/>
+          <w:color w:val="4472C4" w:themeColor="accent1"/>
+          <w:szCs w:val="20"/>
+        </w:rPr>
+        <w:t xml:space="preserve">/다음 </w:t>
+      </w:r>
+      <w:proofErr w:type="spellStart"/>
+      <w:r>
+        <w:rPr>
+          <w:rFonts w:eastAsiaTheme="minorHAnsi"/>
+          <w:color w:val="4472C4" w:themeColor="accent1"/>
+          <w:szCs w:val="20"/>
+        </w:rPr>
+        <w:t>블록값</w:t>
+      </w:r>
+      <w:proofErr w:type="spellEnd"/>
+    </w:p>
+    <w:p>
+      <w:pPr>
+        <w:rPr>
+          <w:rFonts w:eastAsiaTheme="minorHAnsi" w:hint="eastAsia"/>
+          <w:color w:val="4472C4" w:themeColor="accent1"/>
+          <w:szCs w:val="20"/>
+        </w:rPr>
+      </w:pPr>
+      <w:r>
+        <w:rPr>
+          <w:rFonts w:eastAsiaTheme="minorHAnsi"/>
+          <w:color w:val="4472C4" w:themeColor="accent1"/>
+          <w:szCs w:val="20"/>
+        </w:rPr>
+        <w:t xml:space="preserve">    int </w:t>
+      </w:r>
+      <w:proofErr w:type="spellStart"/>
+      <w:r>
+        <w:rPr>
+          <w:rFonts w:eastAsiaTheme="minorHAnsi"/>
+          <w:color w:val="4472C4" w:themeColor="accent1"/>
+          <w:szCs w:val="20"/>
+        </w:rPr>
+        <w:t>board_org</w:t>
+      </w:r>
+      <w:proofErr w:type="spellEnd"/>
+      <w:r>
+        <w:rPr>
+          <w:rFonts w:eastAsiaTheme="minorHAnsi"/>
+          <w:color w:val="4472C4" w:themeColor="accent1"/>
+          <w:szCs w:val="20"/>
+        </w:rPr>
+        <w:t xml:space="preserve">[BOARD_Y][BOARD_X] = </w:t>
+      </w:r>
+      <w:proofErr w:type="gramStart"/>
+      <w:r>
+        <w:rPr>
+          <w:rFonts w:eastAsiaTheme="minorHAnsi"/>
+          <w:color w:val="4472C4" w:themeColor="accent1"/>
+          <w:szCs w:val="20"/>
+        </w:rPr>
+        <w:t>{ 0</w:t>
+      </w:r>
+      <w:proofErr w:type="gramEnd"/>
+      <w:r>
+        <w:rPr>
+          <w:rFonts w:eastAsiaTheme="minorHAnsi"/>
+          <w:color w:val="4472C4" w:themeColor="accent1"/>
+          <w:szCs w:val="20"/>
+        </w:rPr>
+        <w:t xml:space="preserve">, }; //게임판의 정보를 저장하는 배열 모니터에 표시후에 </w:t>
+      </w:r>
+      <w:proofErr w:type="spellStart"/>
+      <w:r>
+        <w:rPr>
+          <w:rFonts w:eastAsiaTheme="minorHAnsi"/>
+          <w:color w:val="4472C4" w:themeColor="accent1"/>
+          <w:szCs w:val="20"/>
+        </w:rPr>
+        <w:t>main_cpy</w:t>
+      </w:r>
+      <w:proofErr w:type="spellEnd"/>
+      <w:r>
+        <w:rPr>
+          <w:rFonts w:eastAsiaTheme="minorHAnsi"/>
+          <w:color w:val="4472C4" w:themeColor="accent1"/>
+          <w:szCs w:val="20"/>
+        </w:rPr>
+        <w:t>로 복사됨</w:t>
+      </w:r>
+    </w:p>
+    <w:p>
+      <w:pPr>
+        <w:rPr>
+          <w:rFonts w:eastAsiaTheme="minorHAnsi"/>
+          <w:color w:val="4472C4" w:themeColor="accent1"/>
+          <w:szCs w:val="20"/>
+        </w:rPr>
+      </w:pPr>
+      <w:r>
+        <w:rPr>
+          <w:rFonts w:eastAsiaTheme="minorHAnsi"/>
+          <w:color w:val="4472C4" w:themeColor="accent1"/>
+          <w:szCs w:val="20"/>
+        </w:rPr>
+        <w:t xml:space="preserve">    int </w:t>
+      </w:r>
+      <w:proofErr w:type="spellStart"/>
+      <w:r>
+        <w:rPr>
+          <w:rFonts w:eastAsiaTheme="minorHAnsi"/>
+          <w:color w:val="4472C4" w:themeColor="accent1"/>
+          <w:szCs w:val="20"/>
+        </w:rPr>
+        <w:t>AttackedBlock</w:t>
+      </w:r>
+      <w:proofErr w:type="spellEnd"/>
+      <w:r>
+        <w:rPr>
+          <w:rFonts w:eastAsiaTheme="minorHAnsi"/>
+          <w:color w:val="4472C4" w:themeColor="accent1"/>
+          <w:szCs w:val="20"/>
+        </w:rPr>
+        <w:t xml:space="preserve"> = </w:t>
+      </w:r>
+      <w:proofErr w:type="gramStart"/>
+      <w:r>
+        <w:rPr>
+          <w:rFonts w:eastAsiaTheme="minorHAnsi"/>
+          <w:color w:val="4472C4" w:themeColor="accent1"/>
+          <w:szCs w:val="20"/>
+        </w:rPr>
+        <w:t>0;</w:t>
+      </w:r>
+      <w:proofErr w:type="gramEnd"/>
+    </w:p>
+    <w:p>
+      <w:pPr>
+        <w:rPr>
+          <w:rFonts w:eastAsiaTheme="minorHAnsi"/>
+          <w:color w:val="4472C4" w:themeColor="accent1"/>
+          <w:szCs w:val="20"/>
+        </w:rPr>
+      </w:pPr>
+      <w:r>
+        <w:rPr>
+          <w:rFonts w:eastAsiaTheme="minorHAnsi"/>
+          <w:color w:val="4472C4" w:themeColor="accent1"/>
+          <w:szCs w:val="20"/>
+        </w:rPr>
+        <w:t xml:space="preserve">    int item = -</w:t>
+      </w:r>
+      <w:proofErr w:type="gramStart"/>
+      <w:r>
+        <w:rPr>
+          <w:rFonts w:eastAsiaTheme="minorHAnsi"/>
+          <w:color w:val="4472C4" w:themeColor="accent1"/>
+          <w:szCs w:val="20"/>
+        </w:rPr>
+        <w:t>1;  /</w:t>
+      </w:r>
+      <w:proofErr w:type="gramEnd"/>
+      <w:r>
+        <w:rPr>
+          <w:rFonts w:eastAsiaTheme="minorHAnsi"/>
+          <w:color w:val="4472C4" w:themeColor="accent1"/>
+          <w:szCs w:val="20"/>
+        </w:rPr>
+        <w:t>/ 0 키 반전</w:t>
+      </w:r>
+    </w:p>
+    <w:p>
+      <w:pPr>
+        <w:rPr>
+          <w:rFonts w:eastAsiaTheme="minorHAnsi"/>
+          <w:color w:val="4472C4" w:themeColor="accent1"/>
+          <w:szCs w:val="20"/>
+        </w:rPr>
+      </w:pPr>
+      <w:r>
+        <w:rPr>
+          <w:rFonts w:eastAsiaTheme="minorHAnsi"/>
+          <w:color w:val="4472C4" w:themeColor="accent1"/>
+          <w:szCs w:val="20"/>
+        </w:rPr>
+        <w:t xml:space="preserve">                    </w:t>
+      </w:r>
+      <w:proofErr w:type="gramStart"/>
+      <w:r>
+        <w:rPr>
+          <w:rFonts w:eastAsiaTheme="minorHAnsi"/>
+          <w:color w:val="4472C4" w:themeColor="accent1"/>
+          <w:szCs w:val="20"/>
+        </w:rPr>
+        <w:t>// 1</w:t>
+      </w:r>
+      <w:proofErr w:type="gramEnd"/>
+      <w:r>
+        <w:rPr>
+          <w:rFonts w:eastAsiaTheme="minorHAnsi"/>
+          <w:color w:val="4472C4" w:themeColor="accent1"/>
+          <w:szCs w:val="20"/>
+        </w:rPr>
+        <w:t xml:space="preserve"> 상대 일시적 스피드 업</w:t>
+      </w:r>
+    </w:p>
+    <w:p>
+      <w:pPr>
+        <w:rPr>
+          <w:rFonts w:eastAsiaTheme="minorHAnsi" w:hint="eastAsia"/>
+          <w:color w:val="4472C4" w:themeColor="accent1"/>
+          <w:szCs w:val="20"/>
+        </w:rPr>
+      </w:pPr>
+      <w:r>
+        <w:rPr>
+          <w:rFonts w:eastAsiaTheme="minorHAnsi"/>
+          <w:color w:val="4472C4" w:themeColor="accent1"/>
+          <w:szCs w:val="20"/>
+        </w:rPr>
+        <w:t xml:space="preserve">                    </w:t>
+      </w:r>
+      <w:proofErr w:type="gramStart"/>
+      <w:r>
+        <w:rPr>
+          <w:rFonts w:eastAsiaTheme="minorHAnsi"/>
+          <w:color w:val="4472C4" w:themeColor="accent1"/>
+          <w:szCs w:val="20"/>
+        </w:rPr>
+        <w:t>// 2</w:t>
+      </w:r>
+      <w:proofErr w:type="gramEnd"/>
+      <w:r>
+        <w:rPr>
+          <w:rFonts w:eastAsiaTheme="minorHAnsi"/>
+          <w:color w:val="4472C4" w:themeColor="accent1"/>
+          <w:szCs w:val="20"/>
+        </w:rPr>
+        <w:t xml:space="preserve"> </w:t>
+      </w:r>
+      <w:proofErr w:type="spellStart"/>
+      <w:r>
+        <w:rPr>
+          <w:rFonts w:eastAsiaTheme="minorHAnsi" w:hint="eastAsia"/>
+          <w:color w:val="4472C4" w:themeColor="accent1"/>
+          <w:szCs w:val="20"/>
+        </w:rPr>
+        <w:t>서로간의</w:t>
+      </w:r>
+      <w:proofErr w:type="spellEnd"/>
+      <w:r>
+        <w:rPr>
+          <w:rFonts w:eastAsiaTheme="minorHAnsi" w:hint="eastAsia"/>
+          <w:color w:val="4472C4" w:themeColor="accent1"/>
+          <w:szCs w:val="20"/>
+        </w:rPr>
+        <w:t xml:space="preserve"> 블록 판을 바꿈</w:t>
+      </w:r>
+    </w:p>
+    <w:p>
+      <w:pPr>
+        <w:rPr>
+          <w:rFonts w:eastAsiaTheme="minorHAnsi" w:hint="eastAsia"/>
+          <w:color w:val="4472C4" w:themeColor="accent1"/>
+          <w:szCs w:val="20"/>
+        </w:rPr>
+      </w:pPr>
+      <w:r>
+        <w:rPr>
+          <w:rFonts w:eastAsiaTheme="minorHAnsi"/>
+          <w:color w:val="4472C4" w:themeColor="accent1"/>
+          <w:szCs w:val="20"/>
+        </w:rPr>
+        <w:t xml:space="preserve">    int target = </w:t>
+      </w:r>
+      <w:proofErr w:type="gramStart"/>
+      <w:r>
+        <w:rPr>
+          <w:rFonts w:eastAsiaTheme="minorHAnsi"/>
+          <w:color w:val="4472C4" w:themeColor="accent1"/>
+          <w:szCs w:val="20"/>
+        </w:rPr>
+        <w:t>1;</w:t>
+      </w:r>
+      <w:proofErr w:type="gramEnd"/>
+    </w:p>
+    <w:p>
+      <w:pPr>
+        <w:rPr>
+          <w:rFonts w:eastAsiaTheme="minorHAnsi"/>
+          <w:color w:val="4472C4" w:themeColor="accent1"/>
+          <w:szCs w:val="20"/>
+        </w:rPr>
+      </w:pPr>
+      <w:r>
+        <w:rPr>
+          <w:rFonts w:eastAsiaTheme="minorHAnsi"/>
+          <w:color w:val="4472C4" w:themeColor="accent1"/>
+          <w:szCs w:val="20"/>
+        </w:rPr>
+        <w:t xml:space="preserve">    bool </w:t>
+      </w:r>
+      <w:proofErr w:type="spellStart"/>
+      <w:r>
+        <w:rPr>
+          <w:rFonts w:eastAsiaTheme="minorHAnsi"/>
+          <w:color w:val="4472C4" w:themeColor="accent1"/>
+          <w:szCs w:val="20"/>
+        </w:rPr>
+        <w:t>gameover_flag</w:t>
+      </w:r>
+      <w:proofErr w:type="spellEnd"/>
+      <w:r>
+        <w:rPr>
+          <w:rFonts w:eastAsiaTheme="minorHAnsi"/>
+          <w:color w:val="4472C4" w:themeColor="accent1"/>
+          <w:szCs w:val="20"/>
+        </w:rPr>
+        <w:t xml:space="preserve"> = 0</w:t>
+      </w:r>
+      <w:proofErr w:type="gramStart"/>
+      <w:r>
+        <w:rPr>
+          <w:rFonts w:eastAsiaTheme="minorHAnsi"/>
+          <w:color w:val="4472C4" w:themeColor="accent1"/>
+          <w:szCs w:val="20"/>
+        </w:rPr>
+        <w:t>; /</w:t>
+      </w:r>
+      <w:proofErr w:type="gramEnd"/>
+      <w:r>
+        <w:rPr>
+          <w:rFonts w:eastAsiaTheme="minorHAnsi"/>
+          <w:color w:val="4472C4" w:themeColor="accent1"/>
+          <w:szCs w:val="20"/>
+        </w:rPr>
+        <w:t xml:space="preserve">/ 게임오버가 </w:t>
+      </w:r>
+      <w:proofErr w:type="spellStart"/>
+      <w:r>
+        <w:rPr>
+          <w:rFonts w:eastAsiaTheme="minorHAnsi"/>
+          <w:color w:val="4472C4" w:themeColor="accent1"/>
+          <w:szCs w:val="20"/>
+        </w:rPr>
+        <w:t>됬을</w:t>
+      </w:r>
+      <w:proofErr w:type="spellEnd"/>
+      <w:r>
+        <w:rPr>
+          <w:rFonts w:eastAsiaTheme="minorHAnsi"/>
+          <w:color w:val="4472C4" w:themeColor="accent1"/>
+          <w:szCs w:val="20"/>
+        </w:rPr>
+        <w:t xml:space="preserve"> 때 알려주는 flag</w:t>
+      </w:r>
+    </w:p>
+    <w:p>
+      <w:pPr>
+        <w:rPr>
+          <w:rFonts w:eastAsiaTheme="minorHAnsi"/>
+          <w:color w:val="4472C4" w:themeColor="accent1"/>
+          <w:szCs w:val="20"/>
+        </w:rPr>
+      </w:pPr>
+      <w:r>
+        <w:rPr>
+          <w:rFonts w:eastAsiaTheme="minorHAnsi"/>
+          <w:color w:val="4472C4" w:themeColor="accent1"/>
+          <w:szCs w:val="20"/>
+        </w:rPr>
+        <w:t xml:space="preserve">    bool </w:t>
+      </w:r>
+      <w:proofErr w:type="spellStart"/>
+      <w:r>
+        <w:rPr>
+          <w:rFonts w:eastAsiaTheme="minorHAnsi"/>
+          <w:color w:val="4472C4" w:themeColor="accent1"/>
+          <w:szCs w:val="20"/>
+        </w:rPr>
+        <w:t>win_flag</w:t>
+      </w:r>
+      <w:proofErr w:type="spellEnd"/>
+      <w:r>
+        <w:rPr>
+          <w:rFonts w:eastAsiaTheme="minorHAnsi"/>
+          <w:color w:val="4472C4" w:themeColor="accent1"/>
+          <w:szCs w:val="20"/>
+        </w:rPr>
+        <w:t xml:space="preserve"> = </w:t>
+      </w:r>
+      <w:proofErr w:type="gramStart"/>
+      <w:r>
+        <w:rPr>
+          <w:rFonts w:eastAsiaTheme="minorHAnsi"/>
+          <w:color w:val="4472C4" w:themeColor="accent1"/>
+          <w:szCs w:val="20"/>
+        </w:rPr>
+        <w:t xml:space="preserve">0;   </w:t>
+      </w:r>
+      <w:proofErr w:type="gramEnd"/>
+      <w:r>
+        <w:rPr>
+          <w:rFonts w:eastAsiaTheme="minorHAnsi"/>
+          <w:color w:val="4472C4" w:themeColor="accent1"/>
+          <w:szCs w:val="20"/>
+        </w:rPr>
+        <w:t xml:space="preserve">   // 이겼을 때 알려주는 flag</w:t>
+      </w:r>
+    </w:p>
+    <w:p>
+      <w:pPr>
+        <w:rPr>
+          <w:rFonts w:eastAsiaTheme="minorHAnsi"/>
+          <w:color w:val="4472C4" w:themeColor="accent1"/>
+          <w:szCs w:val="20"/>
+        </w:rPr>
+      </w:pPr>
+      <w:r>
+        <w:rPr>
+          <w:rFonts w:eastAsiaTheme="minorHAnsi"/>
+          <w:color w:val="4472C4" w:themeColor="accent1"/>
+          <w:szCs w:val="20"/>
+        </w:rPr>
+        <w:t xml:space="preserve">    bool </w:t>
+      </w:r>
+      <w:proofErr w:type="spellStart"/>
+      <w:r>
+        <w:rPr>
+          <w:rFonts w:eastAsiaTheme="minorHAnsi"/>
+          <w:color w:val="4472C4" w:themeColor="accent1"/>
+          <w:szCs w:val="20"/>
+        </w:rPr>
+        <w:t>screen_rotate_flag</w:t>
+      </w:r>
+      <w:proofErr w:type="spellEnd"/>
+      <w:r>
+        <w:rPr>
+          <w:rFonts w:eastAsiaTheme="minorHAnsi"/>
+          <w:color w:val="4472C4" w:themeColor="accent1"/>
+          <w:szCs w:val="20"/>
+        </w:rPr>
+        <w:t xml:space="preserve"> = 0</w:t>
+      </w:r>
+      <w:proofErr w:type="gramStart"/>
+      <w:r>
+        <w:rPr>
+          <w:rFonts w:eastAsiaTheme="minorHAnsi"/>
+          <w:color w:val="4472C4" w:themeColor="accent1"/>
+          <w:szCs w:val="20"/>
+        </w:rPr>
+        <w:t>; /</w:t>
+      </w:r>
+      <w:proofErr w:type="gramEnd"/>
+      <w:r>
+        <w:rPr>
+          <w:rFonts w:eastAsiaTheme="minorHAnsi"/>
+          <w:color w:val="4472C4" w:themeColor="accent1"/>
+          <w:szCs w:val="20"/>
+        </w:rPr>
+        <w:t xml:space="preserve">/ 스크린 </w:t>
+      </w:r>
+      <w:proofErr w:type="spellStart"/>
+      <w:r>
+        <w:rPr>
+          <w:rFonts w:eastAsiaTheme="minorHAnsi"/>
+          <w:color w:val="4472C4" w:themeColor="accent1"/>
+          <w:szCs w:val="20"/>
+        </w:rPr>
+        <w:t>돌아가는것을</w:t>
+      </w:r>
+      <w:proofErr w:type="spellEnd"/>
+      <w:r>
+        <w:rPr>
+          <w:rFonts w:eastAsiaTheme="minorHAnsi"/>
+          <w:color w:val="4472C4" w:themeColor="accent1"/>
+          <w:szCs w:val="20"/>
+        </w:rPr>
+        <w:t xml:space="preserve"> 알려주는 flag</w:t>
+      </w:r>
+    </w:p>
+    <w:p>
+      <w:pPr>
+        <w:rPr>
+          <w:rFonts w:eastAsiaTheme="minorHAnsi"/>
+          <w:color w:val="4472C4" w:themeColor="accent1"/>
+          <w:szCs w:val="20"/>
+        </w:rPr>
+      </w:pPr>
+      <w:r>
+        <w:rPr>
+          <w:rFonts w:eastAsiaTheme="minorHAnsi"/>
+          <w:color w:val="4472C4" w:themeColor="accent1"/>
+          <w:szCs w:val="20"/>
+        </w:rPr>
+        <w:t xml:space="preserve">    bool </w:t>
+      </w:r>
+      <w:proofErr w:type="spellStart"/>
+      <w:r>
+        <w:rPr>
+          <w:rFonts w:eastAsiaTheme="minorHAnsi"/>
+          <w:color w:val="4472C4" w:themeColor="accent1"/>
+          <w:szCs w:val="20"/>
+        </w:rPr>
+        <w:t>speedup_flag</w:t>
+      </w:r>
+      <w:proofErr w:type="spellEnd"/>
+      <w:r>
+        <w:rPr>
+          <w:rFonts w:eastAsiaTheme="minorHAnsi"/>
+          <w:color w:val="4472C4" w:themeColor="accent1"/>
+          <w:szCs w:val="20"/>
+        </w:rPr>
+        <w:t xml:space="preserve"> = 0</w:t>
+      </w:r>
+      <w:proofErr w:type="gramStart"/>
+      <w:r>
+        <w:rPr>
+          <w:rFonts w:eastAsiaTheme="minorHAnsi"/>
+          <w:color w:val="4472C4" w:themeColor="accent1"/>
+          <w:szCs w:val="20"/>
+        </w:rPr>
+        <w:t>; /</w:t>
+      </w:r>
+      <w:proofErr w:type="gramEnd"/>
+      <w:r>
+        <w:rPr>
+          <w:rFonts w:eastAsiaTheme="minorHAnsi"/>
+          <w:color w:val="4472C4" w:themeColor="accent1"/>
+          <w:szCs w:val="20"/>
+        </w:rPr>
+        <w:t xml:space="preserve">/ 스크린 </w:t>
+      </w:r>
+      <w:proofErr w:type="spellStart"/>
+      <w:r>
+        <w:rPr>
+          <w:rFonts w:eastAsiaTheme="minorHAnsi"/>
+          <w:color w:val="4472C4" w:themeColor="accent1"/>
+          <w:szCs w:val="20"/>
+        </w:rPr>
+        <w:t>돌아가는것을</w:t>
+      </w:r>
+      <w:proofErr w:type="spellEnd"/>
+      <w:r>
+        <w:rPr>
+          <w:rFonts w:eastAsiaTheme="minorHAnsi"/>
+          <w:color w:val="4472C4" w:themeColor="accent1"/>
+          <w:szCs w:val="20"/>
+        </w:rPr>
+        <w:t xml:space="preserve"> 알려주는 flag</w:t>
+      </w:r>
+    </w:p>
+    <w:p>
+      <w:pPr>
+        <w:rPr>
+          <w:rFonts w:eastAsiaTheme="minorHAnsi" w:hint="eastAsia"/>
+          <w:color w:val="4472C4" w:themeColor="accent1"/>
+          <w:szCs w:val="20"/>
+        </w:rPr>
+      </w:pPr>
+      <w:r>
+        <w:rPr>
+          <w:rFonts w:eastAsiaTheme="minorHAnsi"/>
+          <w:color w:val="4472C4" w:themeColor="accent1"/>
           <w:szCs w:val="20"/>
         </w:rPr>
         <w:t>};</w:t>
       </w:r>
     </w:p>
-    <w:p/>
+    <w:p>
+      <w:r>
+        <w:br w:type="column"/>
+      </w:r>
+    </w:p>
     <w:p>
       <w:pPr>
         <w:widowControl/>
@@ -7796,11 +11571,158 @@
       </w:r>
     </w:p>
     <w:p>
+      <w:pPr>
+        <w:rPr>
+          <w:rFonts w:hint="eastAsia"/>
+          <w:color w:val="4472C4" w:themeColor="accent1"/>
+        </w:rPr>
+      </w:pPr>
+      <w:r>
+        <w:t xml:space="preserve">    </w:t>
+      </w:r>
+      <w:r>
+        <w:rPr>
+          <w:color w:val="4472C4" w:themeColor="accent1"/>
+        </w:rPr>
+        <w:t>bool shift = false;</w:t>
+      </w:r>
+      <w:r>
+        <w:rPr>
+          <w:color w:val="4472C4" w:themeColor="accent1"/>
+        </w:rPr>
+        <w:tab/>
+      </w:r>
+      <w:proofErr w:type="gramStart"/>
+      <w:r>
+        <w:rPr>
+          <w:color w:val="4472C4" w:themeColor="accent1"/>
+        </w:rPr>
+        <w:t xml:space="preserve">// </w:t>
+      </w:r>
+      <w:r>
+        <w:rPr>
+          <w:rFonts w:hint="eastAsia"/>
+          <w:color w:val="4472C4" w:themeColor="accent1"/>
+        </w:rPr>
+        <w:t>타겟</w:t>
+      </w:r>
+      <w:proofErr w:type="gramEnd"/>
+      <w:r>
+        <w:rPr>
+          <w:rFonts w:hint="eastAsia"/>
+          <w:color w:val="4472C4" w:themeColor="accent1"/>
+        </w:rPr>
+        <w:t xml:space="preserve"> 변경</w:t>
+      </w:r>
+    </w:p>
+    <w:p>
+      <w:pPr>
+        <w:rPr>
+          <w:rFonts w:hint="eastAsia"/>
+          <w:color w:val="4472C4" w:themeColor="accent1"/>
+        </w:rPr>
+      </w:pPr>
+      <w:r>
+        <w:rPr>
+          <w:color w:val="4472C4" w:themeColor="accent1"/>
+        </w:rPr>
+        <w:t xml:space="preserve">    bool ctrl = false;</w:t>
+      </w:r>
+      <w:r>
+        <w:rPr>
+          <w:color w:val="4472C4" w:themeColor="accent1"/>
+        </w:rPr>
+        <w:tab/>
+      </w:r>
+      <w:proofErr w:type="gramStart"/>
+      <w:r>
+        <w:rPr>
+          <w:color w:val="4472C4" w:themeColor="accent1"/>
+        </w:rPr>
+        <w:t xml:space="preserve">// </w:t>
+      </w:r>
+      <w:r>
+        <w:rPr>
+          <w:rFonts w:hint="eastAsia"/>
+          <w:color w:val="4472C4" w:themeColor="accent1"/>
+        </w:rPr>
+        <w:t>아이템</w:t>
+      </w:r>
+      <w:proofErr w:type="gramEnd"/>
+      <w:r>
+        <w:rPr>
+          <w:rFonts w:hint="eastAsia"/>
+          <w:color w:val="4472C4" w:themeColor="accent1"/>
+        </w:rPr>
+        <w:t xml:space="preserve"> 사용</w:t>
+      </w:r>
+    </w:p>
+    <w:p>
+      <w:pPr>
+        <w:rPr>
+          <w:rFonts w:hint="eastAsia"/>
+        </w:rPr>
+      </w:pPr>
+      <w:r>
+        <w:rPr>
+          <w:color w:val="4472C4" w:themeColor="accent1"/>
+        </w:rPr>
+        <w:t xml:space="preserve">    bool enter = false;</w:t>
+      </w:r>
+      <w:r>
+        <w:rPr>
+          <w:color w:val="4472C4" w:themeColor="accent1"/>
+        </w:rPr>
+        <w:tab/>
+      </w:r>
+      <w:proofErr w:type="gramStart"/>
+      <w:r>
+        <w:rPr>
+          <w:color w:val="4472C4" w:themeColor="accent1"/>
+        </w:rPr>
+        <w:t xml:space="preserve">// </w:t>
+      </w:r>
+      <w:r>
+        <w:rPr>
+          <w:rFonts w:hint="eastAsia"/>
+          <w:color w:val="4472C4" w:themeColor="accent1"/>
+        </w:rPr>
+        <w:t>게임</w:t>
+      </w:r>
+      <w:proofErr w:type="gramEnd"/>
+      <w:r>
+        <w:rPr>
+          <w:color w:val="4472C4" w:themeColor="accent1"/>
+        </w:rPr>
+        <w:t xml:space="preserve"> </w:t>
+      </w:r>
+      <w:proofErr w:type="spellStart"/>
+      <w:r>
+        <w:rPr>
+          <w:rFonts w:hint="eastAsia"/>
+          <w:color w:val="4472C4" w:themeColor="accent1"/>
+        </w:rPr>
+        <w:t>오버시</w:t>
+      </w:r>
+      <w:proofErr w:type="spellEnd"/>
+      <w:r>
+        <w:rPr>
+          <w:rFonts w:hint="eastAsia"/>
+          <w:color w:val="4472C4" w:themeColor="accent1"/>
+        </w:rPr>
+        <w:t xml:space="preserve"> 종료키</w:t>
+      </w:r>
+    </w:p>
+    <w:p>
+      <w:pPr>
+        <w:rPr>
+          <w:rFonts w:hint="eastAsia"/>
+        </w:rPr>
+      </w:pPr>
       <w:r>
         <w:t>};</w:t>
       </w:r>
     </w:p>
-    <w:p/>
     <w:p>
       <w:pPr>
         <w:wordWrap/>
@@ -7808,21 +11730,58 @@
         <w:spacing w:after="0" w:line="240" w:lineRule="auto"/>
         <w:jc w:val="left"/>
         <w:rPr>
-          <w:rFonts w:eastAsiaTheme="minorHAnsi" w:cs="돋움체"/>
-          <w:color w:val="4472C4" w:themeColor="accent1"/>
-          <w:kern w:val="0"/>
-          <w:szCs w:val="20"/>
-        </w:rPr>
-      </w:pPr>
-      <w:r>
-        <w:rPr>
-          <w:rFonts w:eastAsiaTheme="minorHAnsi" w:cs="돋움체"/>
-          <w:color w:val="4472C4" w:themeColor="accent1"/>
-          <w:kern w:val="0"/>
-          <w:szCs w:val="20"/>
-        </w:rPr>
-        <w:lastRenderedPageBreak/>
-        <w:t>struct Flag {</w:t>
+          <w:rFonts w:eastAsiaTheme="minorHAnsi" w:cs="돋움체" w:hint="eastAsia"/>
+          <w:color w:val="4472C4" w:themeColor="accent1"/>
+          <w:kern w:val="0"/>
+          <w:szCs w:val="20"/>
+        </w:rPr>
+      </w:pPr>
+      <w:r>
+        <w:rPr>
+          <w:rFonts w:eastAsiaTheme="minorHAnsi" w:cs="돋움체"/>
+          <w:color w:val="4472C4" w:themeColor="accent1"/>
+          <w:kern w:val="0"/>
+          <w:szCs w:val="20"/>
+        </w:rPr>
+        <w:t xml:space="preserve">struct </w:t>
+      </w:r>
+      <w:proofErr w:type="spellStart"/>
+      <w:r>
+        <w:rPr>
+          <w:rFonts w:eastAsiaTheme="minorHAnsi" w:cs="돋움체" w:hint="eastAsia"/>
+          <w:color w:val="4472C4" w:themeColor="accent1"/>
+          <w:kern w:val="0"/>
+          <w:szCs w:val="20"/>
+        </w:rPr>
+        <w:t>K</w:t>
+      </w:r>
+      <w:r>
+        <w:rPr>
+          <w:rFonts w:eastAsiaTheme="minorHAnsi" w:cs="돋움체"/>
+          <w:color w:val="4472C4" w:themeColor="accent1"/>
+          <w:kern w:val="0"/>
+          <w:szCs w:val="20"/>
+        </w:rPr>
+        <w:t>ey</w:t>
+      </w:r>
+      <w:r>
+        <w:rPr>
+          <w:rFonts w:eastAsiaTheme="minorHAnsi" w:cs="돋움체"/>
+          <w:color w:val="4472C4" w:themeColor="accent1"/>
+          <w:kern w:val="0"/>
+          <w:szCs w:val="20"/>
+        </w:rPr>
+        <w:t>Flag</w:t>
+      </w:r>
+      <w:proofErr w:type="spellEnd"/>
+      <w:r>
+        <w:rPr>
+          <w:rFonts w:eastAsiaTheme="minorHAnsi" w:cs="돋움체"/>
+          <w:color w:val="4472C4" w:themeColor="accent1"/>
+          <w:kern w:val="0"/>
+          <w:szCs w:val="20"/>
+        </w:rPr>
+        <w:t xml:space="preserve"> {</w:t>
       </w:r>
     </w:p>
     <w:p>
@@ -7845,17 +11804,26 @@
           <w:kern w:val="0"/>
           <w:szCs w:val="20"/>
         </w:rPr>
-        <w:t xml:space="preserve">    bool </w:t>
-      </w:r>
-      <w:proofErr w:type="spellStart"/>
-      <w:r>
-        <w:rPr>
-          <w:rFonts w:eastAsiaTheme="minorHAnsi" w:cs="돋움체"/>
-          <w:color w:val="4472C4" w:themeColor="accent1"/>
-          <w:kern w:val="0"/>
-          <w:szCs w:val="20"/>
-        </w:rPr>
-        <w:t>new_block_on</w:t>
+        <w:t xml:space="preserve">    </w:t>
+      </w:r>
+      <w:r>
+        <w:rPr>
+          <w:rFonts w:eastAsiaTheme="minorHAnsi" w:cs="돋움체"/>
+          <w:color w:val="4472C4" w:themeColor="accent1"/>
+          <w:kern w:val="0"/>
+          <w:szCs w:val="20"/>
+        </w:rPr>
+        <w:t xml:space="preserve">bool </w:t>
+      </w:r>
+      <w:proofErr w:type="spellStart"/>
+      <w:r>
+        <w:rPr>
+          <w:rFonts w:eastAsiaTheme="minorHAnsi" w:cs="돋움체"/>
+          <w:color w:val="4472C4" w:themeColor="accent1"/>
+          <w:kern w:val="0"/>
+          <w:szCs w:val="20"/>
+        </w:rPr>
+        <w:t>left_flag</w:t>
       </w:r>
       <w:proofErr w:type="spellEnd"/>
       <w:r>
@@ -7885,81 +11853,27 @@
           <w:kern w:val="0"/>
           <w:szCs w:val="20"/>
         </w:rPr>
-        <w:t>/</w:t>
-      </w:r>
-      <w:r>
-        <w:rPr>
-          <w:rFonts w:eastAsiaTheme="minorHAnsi" w:cs="돋움체" w:hint="eastAsia"/>
-          <w:color w:val="4472C4" w:themeColor="accent1"/>
-          <w:kern w:val="0"/>
-          <w:szCs w:val="20"/>
-        </w:rPr>
-        <w:t>새로운</w:t>
-      </w:r>
-      <w:r>
-        <w:rPr>
-          <w:rFonts w:eastAsiaTheme="minorHAnsi" w:cs="돋움체"/>
-          <w:color w:val="4472C4" w:themeColor="accent1"/>
-          <w:kern w:val="0"/>
-          <w:szCs w:val="20"/>
-        </w:rPr>
-        <w:t xml:space="preserve"> </w:t>
-      </w:r>
-      <w:proofErr w:type="spellStart"/>
-      <w:r>
-        <w:rPr>
-          <w:rFonts w:eastAsiaTheme="minorHAnsi" w:cs="돋움체" w:hint="eastAsia"/>
-          <w:color w:val="4472C4" w:themeColor="accent1"/>
-          <w:kern w:val="0"/>
-          <w:szCs w:val="20"/>
-        </w:rPr>
-        <w:t>블럭이</w:t>
-      </w:r>
-      <w:proofErr w:type="spellEnd"/>
-      <w:r>
-        <w:rPr>
-          <w:rFonts w:eastAsiaTheme="minorHAnsi" w:cs="돋움체"/>
-          <w:color w:val="4472C4" w:themeColor="accent1"/>
-          <w:kern w:val="0"/>
-          <w:szCs w:val="20"/>
-        </w:rPr>
-        <w:t xml:space="preserve"> </w:t>
-      </w:r>
-      <w:r>
-        <w:rPr>
-          <w:rFonts w:eastAsiaTheme="minorHAnsi" w:cs="돋움체" w:hint="eastAsia"/>
-          <w:color w:val="4472C4" w:themeColor="accent1"/>
-          <w:kern w:val="0"/>
-          <w:szCs w:val="20"/>
-        </w:rPr>
-        <w:t>필요함을</w:t>
-      </w:r>
-      <w:r>
-        <w:rPr>
-          <w:rFonts w:eastAsiaTheme="minorHAnsi" w:cs="돋움체"/>
-          <w:color w:val="4472C4" w:themeColor="accent1"/>
-          <w:kern w:val="0"/>
-          <w:szCs w:val="20"/>
-        </w:rPr>
-        <w:t xml:space="preserve"> </w:t>
-      </w:r>
-      <w:r>
-        <w:rPr>
-          <w:rFonts w:eastAsiaTheme="minorHAnsi" w:cs="돋움체" w:hint="eastAsia"/>
-          <w:color w:val="4472C4" w:themeColor="accent1"/>
-          <w:kern w:val="0"/>
-          <w:szCs w:val="20"/>
-        </w:rPr>
-        <w:t>알리는</w:t>
-      </w:r>
-      <w:r>
-        <w:rPr>
-          <w:rFonts w:eastAsiaTheme="minorHAnsi" w:cs="돋움체"/>
-          <w:color w:val="4472C4" w:themeColor="accent1"/>
-          <w:kern w:val="0"/>
-          <w:szCs w:val="20"/>
-        </w:rPr>
-        <w:t xml:space="preserve"> flag </w:t>
+        <w:t xml:space="preserve">/ </w:t>
+      </w:r>
+      <w:proofErr w:type="spellStart"/>
+      <w:r>
+        <w:rPr>
+          <w:rFonts w:eastAsiaTheme="minorHAnsi" w:cs="돋움체"/>
+          <w:color w:val="4472C4" w:themeColor="accent1"/>
+          <w:kern w:val="0"/>
+          <w:szCs w:val="20"/>
+        </w:rPr>
+        <w:t>하드드랍할때</w:t>
+      </w:r>
+      <w:proofErr w:type="spellEnd"/>
+      <w:r>
+        <w:rPr>
+          <w:rFonts w:eastAsiaTheme="minorHAnsi" w:cs="돋움체"/>
+          <w:color w:val="4472C4" w:themeColor="accent1"/>
+          <w:kern w:val="0"/>
+          <w:szCs w:val="20"/>
+        </w:rPr>
+        <w:t xml:space="preserve"> 꾹 누르고 있어도 한번만 적용되게 해주는 flag</w:t>
       </w:r>
     </w:p>
     <w:p>
@@ -7992,7 +11906,7 @@
           <w:kern w:val="0"/>
           <w:szCs w:val="20"/>
         </w:rPr>
-        <w:t>crush_on</w:t>
+        <w:t>right_flag</w:t>
       </w:r>
       <w:proofErr w:type="spellEnd"/>
       <w:r>
@@ -8022,97 +11936,7 @@
           <w:kern w:val="0"/>
           <w:szCs w:val="20"/>
         </w:rPr>
-        <w:t>/</w:t>
-      </w:r>
-      <w:r>
-        <w:rPr>
-          <w:rFonts w:eastAsiaTheme="minorHAnsi" w:cs="돋움체" w:hint="eastAsia"/>
-          <w:color w:val="4472C4" w:themeColor="accent1"/>
-          <w:kern w:val="0"/>
-          <w:szCs w:val="20"/>
-        </w:rPr>
-        <w:t>현재</w:t>
-      </w:r>
-      <w:r>
-        <w:rPr>
-          <w:rFonts w:eastAsiaTheme="minorHAnsi" w:cs="돋움체"/>
-          <w:color w:val="4472C4" w:themeColor="accent1"/>
-          <w:kern w:val="0"/>
-          <w:szCs w:val="20"/>
-        </w:rPr>
-        <w:t xml:space="preserve"> </w:t>
-      </w:r>
-      <w:r>
-        <w:rPr>
-          <w:rFonts w:eastAsiaTheme="minorHAnsi" w:cs="돋움체" w:hint="eastAsia"/>
-          <w:color w:val="4472C4" w:themeColor="accent1"/>
-          <w:kern w:val="0"/>
-          <w:szCs w:val="20"/>
-        </w:rPr>
-        <w:t>이동중인</w:t>
-      </w:r>
-      <w:r>
-        <w:rPr>
-          <w:rFonts w:eastAsiaTheme="minorHAnsi" w:cs="돋움체"/>
-          <w:color w:val="4472C4" w:themeColor="accent1"/>
-          <w:kern w:val="0"/>
-          <w:szCs w:val="20"/>
-        </w:rPr>
-        <w:t xml:space="preserve"> </w:t>
-      </w:r>
-      <w:r>
-        <w:rPr>
-          <w:rFonts w:eastAsiaTheme="minorHAnsi" w:cs="돋움체" w:hint="eastAsia"/>
-          <w:color w:val="4472C4" w:themeColor="accent1"/>
-          <w:kern w:val="0"/>
-          <w:szCs w:val="20"/>
-        </w:rPr>
-        <w:t>블록이</w:t>
-      </w:r>
-      <w:r>
-        <w:rPr>
-          <w:rFonts w:eastAsiaTheme="minorHAnsi" w:cs="돋움체"/>
-          <w:color w:val="4472C4" w:themeColor="accent1"/>
-          <w:kern w:val="0"/>
-          <w:szCs w:val="20"/>
-        </w:rPr>
-        <w:t xml:space="preserve"> </w:t>
-      </w:r>
-      <w:r>
-        <w:rPr>
-          <w:rFonts w:eastAsiaTheme="minorHAnsi" w:cs="돋움체" w:hint="eastAsia"/>
-          <w:color w:val="4472C4" w:themeColor="accent1"/>
-          <w:kern w:val="0"/>
-          <w:szCs w:val="20"/>
-        </w:rPr>
-        <w:t>충돌상태인지</w:t>
-      </w:r>
-      <w:r>
-        <w:rPr>
-          <w:rFonts w:eastAsiaTheme="minorHAnsi" w:cs="돋움체"/>
-          <w:color w:val="4472C4" w:themeColor="accent1"/>
-          <w:kern w:val="0"/>
-          <w:szCs w:val="20"/>
-        </w:rPr>
-        <w:t xml:space="preserve"> </w:t>
-      </w:r>
-      <w:r>
-        <w:rPr>
-          <w:rFonts w:eastAsiaTheme="minorHAnsi" w:cs="돋움체" w:hint="eastAsia"/>
-          <w:color w:val="4472C4" w:themeColor="accent1"/>
-          <w:kern w:val="0"/>
-          <w:szCs w:val="20"/>
-        </w:rPr>
-        <w:t>알려주는</w:t>
-      </w:r>
-      <w:r>
-        <w:rPr>
-          <w:rFonts w:eastAsiaTheme="minorHAnsi" w:cs="돋움체"/>
-          <w:color w:val="4472C4" w:themeColor="accent1"/>
-          <w:kern w:val="0"/>
-          <w:szCs w:val="20"/>
-        </w:rPr>
-        <w:t xml:space="preserve"> flag </w:t>
+        <w:t>/ 위키 꾹 누르고 있어도 한번만 적용되게 해주는 flag</w:t>
       </w:r>
     </w:p>
     <w:p>
@@ -8145,7 +11969,7 @@
           <w:kern w:val="0"/>
           <w:szCs w:val="20"/>
         </w:rPr>
-        <w:t>level_up_on</w:t>
+        <w:t>down_flag</w:t>
       </w:r>
       <w:proofErr w:type="spellEnd"/>
       <w:r>
@@ -8175,115 +11999,7 @@
           <w:kern w:val="0"/>
           <w:szCs w:val="20"/>
         </w:rPr>
-        <w:t>/</w:t>
-      </w:r>
-      <w:r>
-        <w:rPr>
-          <w:rFonts w:eastAsiaTheme="minorHAnsi" w:cs="돋움체" w:hint="eastAsia"/>
-          <w:color w:val="4472C4" w:themeColor="accent1"/>
-          <w:kern w:val="0"/>
-          <w:szCs w:val="20"/>
-        </w:rPr>
-        <w:t>다음레벨로</w:t>
-      </w:r>
-      <w:r>
-        <w:rPr>
-          <w:rFonts w:eastAsiaTheme="minorHAnsi" w:cs="돋움체"/>
-          <w:color w:val="4472C4" w:themeColor="accent1"/>
-          <w:kern w:val="0"/>
-          <w:szCs w:val="20"/>
-        </w:rPr>
-        <w:t xml:space="preserve"> </w:t>
-      </w:r>
-      <w:r>
-        <w:rPr>
-          <w:rFonts w:eastAsiaTheme="minorHAnsi" w:cs="돋움체" w:hint="eastAsia"/>
-          <w:color w:val="4472C4" w:themeColor="accent1"/>
-          <w:kern w:val="0"/>
-          <w:szCs w:val="20"/>
-        </w:rPr>
-        <w:t>진행</w:t>
-      </w:r>
-      <w:r>
-        <w:rPr>
-          <w:rFonts w:eastAsiaTheme="minorHAnsi" w:cs="돋움체"/>
-          <w:color w:val="4472C4" w:themeColor="accent1"/>
-          <w:kern w:val="0"/>
-          <w:szCs w:val="20"/>
-        </w:rPr>
-        <w:t>(</w:t>
-      </w:r>
-      <w:r>
-        <w:rPr>
-          <w:rFonts w:eastAsiaTheme="minorHAnsi" w:cs="돋움체" w:hint="eastAsia"/>
-          <w:color w:val="4472C4" w:themeColor="accent1"/>
-          <w:kern w:val="0"/>
-          <w:szCs w:val="20"/>
-        </w:rPr>
-        <w:t>현재</w:t>
-      </w:r>
-      <w:r>
-        <w:rPr>
-          <w:rFonts w:eastAsiaTheme="minorHAnsi" w:cs="돋움체"/>
-          <w:color w:val="4472C4" w:themeColor="accent1"/>
-          <w:kern w:val="0"/>
-          <w:szCs w:val="20"/>
-        </w:rPr>
-        <w:t xml:space="preserve"> </w:t>
-      </w:r>
-      <w:r>
-        <w:rPr>
-          <w:rFonts w:eastAsiaTheme="minorHAnsi" w:cs="돋움체" w:hint="eastAsia"/>
-          <w:color w:val="4472C4" w:themeColor="accent1"/>
-          <w:kern w:val="0"/>
-          <w:szCs w:val="20"/>
-        </w:rPr>
-        <w:t>레벨목표가</w:t>
-      </w:r>
-      <w:r>
-        <w:rPr>
-          <w:rFonts w:eastAsiaTheme="minorHAnsi" w:cs="돋움체"/>
-          <w:color w:val="4472C4" w:themeColor="accent1"/>
-          <w:kern w:val="0"/>
-          <w:szCs w:val="20"/>
-        </w:rPr>
-        <w:t xml:space="preserve"> </w:t>
-      </w:r>
-      <w:r>
-        <w:rPr>
-          <w:rFonts w:eastAsiaTheme="minorHAnsi" w:cs="돋움체" w:hint="eastAsia"/>
-          <w:color w:val="4472C4" w:themeColor="accent1"/>
-          <w:kern w:val="0"/>
-          <w:szCs w:val="20"/>
-        </w:rPr>
-        <w:t>완료되었음을</w:t>
-      </w:r>
-      <w:r>
-        <w:rPr>
-          <w:rFonts w:eastAsiaTheme="minorHAnsi" w:cs="돋움체"/>
-          <w:color w:val="4472C4" w:themeColor="accent1"/>
-          <w:kern w:val="0"/>
-          <w:szCs w:val="20"/>
-        </w:rPr>
-        <w:t xml:space="preserve">) </w:t>
-      </w:r>
-      <w:r>
-        <w:rPr>
-          <w:rFonts w:eastAsiaTheme="minorHAnsi" w:cs="돋움체" w:hint="eastAsia"/>
-          <w:color w:val="4472C4" w:themeColor="accent1"/>
-          <w:kern w:val="0"/>
-          <w:szCs w:val="20"/>
-        </w:rPr>
-        <w:t>알리는</w:t>
-      </w:r>
-      <w:r>
-        <w:rPr>
-          <w:rFonts w:eastAsiaTheme="minorHAnsi" w:cs="돋움체"/>
-          <w:color w:val="4472C4" w:themeColor="accent1"/>
-          <w:kern w:val="0"/>
-          <w:szCs w:val="20"/>
-        </w:rPr>
-        <w:t xml:space="preserve"> flag </w:t>
+        <w:t>/ 위키 꾹 누르고 있어도 한번만 적용되게 해주는 flag</w:t>
       </w:r>
     </w:p>
     <w:p>
@@ -8316,7 +12032,7 @@
           <w:kern w:val="0"/>
           <w:szCs w:val="20"/>
         </w:rPr>
-        <w:t>game_reset</w:t>
+        <w:t>space_flag</w:t>
       </w:r>
       <w:proofErr w:type="spellEnd"/>
       <w:r>
@@ -8348,52 +12064,25 @@
         </w:rPr>
         <w:t xml:space="preserve">/ </w:t>
       </w:r>
-      <w:r>
-        <w:rPr>
-          <w:rFonts w:eastAsiaTheme="minorHAnsi" w:cs="돋움체" w:hint="eastAsia"/>
-          <w:color w:val="4472C4" w:themeColor="accent1"/>
-          <w:kern w:val="0"/>
-          <w:szCs w:val="20"/>
-        </w:rPr>
-        <w:t>게임이</w:t>
-      </w:r>
-      <w:r>
-        <w:rPr>
-          <w:rFonts w:eastAsiaTheme="minorHAnsi" w:cs="돋움체"/>
-          <w:color w:val="4472C4" w:themeColor="accent1"/>
-          <w:kern w:val="0"/>
-          <w:szCs w:val="20"/>
-        </w:rPr>
-        <w:t xml:space="preserve"> </w:t>
-      </w:r>
-      <w:proofErr w:type="spellStart"/>
-      <w:r>
-        <w:rPr>
-          <w:rFonts w:eastAsiaTheme="minorHAnsi" w:cs="돋움체" w:hint="eastAsia"/>
-          <w:color w:val="4472C4" w:themeColor="accent1"/>
-          <w:kern w:val="0"/>
-          <w:szCs w:val="20"/>
-        </w:rPr>
-        <w:t>리셋됨을</w:t>
-      </w:r>
-      <w:proofErr w:type="spellEnd"/>
-      <w:r>
-        <w:rPr>
-          <w:rFonts w:eastAsiaTheme="minorHAnsi" w:cs="돋움체"/>
-          <w:color w:val="4472C4" w:themeColor="accent1"/>
-          <w:kern w:val="0"/>
-          <w:szCs w:val="20"/>
-        </w:rPr>
-        <w:t xml:space="preserve"> </w:t>
-      </w:r>
-      <w:r>
-        <w:rPr>
-          <w:rFonts w:eastAsiaTheme="minorHAnsi" w:cs="돋움체" w:hint="eastAsia"/>
-          <w:color w:val="4472C4" w:themeColor="accent1"/>
-          <w:kern w:val="0"/>
-          <w:szCs w:val="20"/>
-        </w:rPr>
-        <w:t>알려주는</w:t>
+      <w:proofErr w:type="spellStart"/>
+      <w:r>
+        <w:rPr>
+          <w:rFonts w:eastAsiaTheme="minorHAnsi" w:cs="돋움체"/>
+          <w:color w:val="4472C4" w:themeColor="accent1"/>
+          <w:kern w:val="0"/>
+          <w:szCs w:val="20"/>
+        </w:rPr>
+        <w:t>하드드랍할때</w:t>
+      </w:r>
+      <w:proofErr w:type="spellEnd"/>
+      <w:r>
+        <w:rPr>
+          <w:rFonts w:eastAsiaTheme="minorHAnsi" w:cs="돋움체"/>
+          <w:color w:val="4472C4" w:themeColor="accent1"/>
+          <w:kern w:val="0"/>
+          <w:szCs w:val="20"/>
+        </w:rPr>
+        <w:t xml:space="preserve"> 꾹 누르고 있어도 한번만 적용되게 해주는 flag</w:t>
       </w:r>
     </w:p>
     <w:p>
@@ -8409,6 +12098,55 @@
           <w:szCs w:val="20"/>
         </w:rPr>
       </w:pPr>
+      <w:r>
+        <w:rPr>
+          <w:rFonts w:eastAsiaTheme="minorHAnsi" w:cs="돋움체"/>
+          <w:color w:val="4472C4" w:themeColor="accent1"/>
+          <w:kern w:val="0"/>
+          <w:szCs w:val="20"/>
+        </w:rPr>
+        <w:t xml:space="preserve">    bool </w:t>
+      </w:r>
+      <w:proofErr w:type="spellStart"/>
+      <w:r>
+        <w:rPr>
+          <w:rFonts w:eastAsiaTheme="minorHAnsi" w:cs="돋움체"/>
+          <w:color w:val="4472C4" w:themeColor="accent1"/>
+          <w:kern w:val="0"/>
+          <w:szCs w:val="20"/>
+        </w:rPr>
+        <w:t>up_flag</w:t>
+      </w:r>
+      <w:proofErr w:type="spellEnd"/>
+      <w:r>
+        <w:rPr>
+          <w:rFonts w:eastAsiaTheme="minorHAnsi" w:cs="돋움체"/>
+          <w:color w:val="4472C4" w:themeColor="accent1"/>
+          <w:kern w:val="0"/>
+          <w:szCs w:val="20"/>
+        </w:rPr>
+        <w:t xml:space="preserve"> = 0</w:t>
+      </w:r>
+      <w:proofErr w:type="gramStart"/>
+      <w:r>
+        <w:rPr>
+          <w:rFonts w:eastAsiaTheme="minorHAnsi" w:cs="돋움체"/>
+          <w:color w:val="4472C4" w:themeColor="accent1"/>
+          <w:kern w:val="0"/>
+          <w:szCs w:val="20"/>
+        </w:rPr>
+        <w:t>; /</w:t>
+      </w:r>
+      <w:proofErr w:type="gramEnd"/>
+      <w:r>
+        <w:rPr>
+          <w:rFonts w:eastAsiaTheme="minorHAnsi" w:cs="돋움체"/>
+          <w:color w:val="4472C4" w:themeColor="accent1"/>
+          <w:kern w:val="0"/>
+          <w:szCs w:val="20"/>
+        </w:rPr>
+        <w:t>/ 위키 꾹 누르고 있어도 한번만 적용되게 해주는 flag</w:t>
+      </w:r>
     </w:p>
     <w:p>
       <w:pPr>
@@ -8440,7 +12178,7 @@
           <w:kern w:val="0"/>
           <w:szCs w:val="20"/>
         </w:rPr>
-        <w:t>left_flag</w:t>
+        <w:t>shift_flag</w:t>
       </w:r>
       <w:proofErr w:type="spellEnd"/>
       <w:r>
@@ -8475,130 +12213,22 @@
       <w:proofErr w:type="spellStart"/>
       <w:r>
         <w:rPr>
-          <w:rFonts w:eastAsiaTheme="minorHAnsi" w:cs="돋움체" w:hint="eastAsia"/>
-          <w:color w:val="4472C4" w:themeColor="accent1"/>
-          <w:kern w:val="0"/>
-          <w:szCs w:val="20"/>
-        </w:rPr>
-        <w:t>하드드랍할때</w:t>
-      </w:r>
-      <w:proofErr w:type="spellEnd"/>
-      <w:r>
-        <w:rPr>
-          <w:rFonts w:eastAsiaTheme="minorHAnsi" w:cs="돋움체"/>
-          <w:color w:val="4472C4" w:themeColor="accent1"/>
-          <w:kern w:val="0"/>
-          <w:szCs w:val="20"/>
-        </w:rPr>
-        <w:t xml:space="preserve"> </w:t>
-      </w:r>
-      <w:r>
-        <w:rPr>
-          <w:rFonts w:eastAsiaTheme="minorHAnsi" w:cs="돋움체" w:hint="eastAsia"/>
-          <w:color w:val="4472C4" w:themeColor="accent1"/>
-          <w:kern w:val="0"/>
-          <w:szCs w:val="20"/>
-        </w:rPr>
-        <w:t>꾹</w:t>
-      </w:r>
-      <w:r>
-        <w:rPr>
-          <w:rFonts w:eastAsiaTheme="minorHAnsi" w:cs="돋움체"/>
-          <w:color w:val="4472C4" w:themeColor="accent1"/>
-          <w:kern w:val="0"/>
-          <w:szCs w:val="20"/>
-        </w:rPr>
-        <w:t xml:space="preserve"> </w:t>
-      </w:r>
-      <w:r>
-        <w:rPr>
-          <w:rFonts w:eastAsiaTheme="minorHAnsi" w:cs="돋움체" w:hint="eastAsia"/>
-          <w:color w:val="4472C4" w:themeColor="accent1"/>
-          <w:kern w:val="0"/>
-          <w:szCs w:val="20"/>
-        </w:rPr>
-        <w:t>누르고</w:t>
-      </w:r>
-      <w:r>
-        <w:rPr>
-          <w:rFonts w:eastAsiaTheme="minorHAnsi" w:cs="돋움체"/>
-          <w:color w:val="4472C4" w:themeColor="accent1"/>
-          <w:kern w:val="0"/>
-          <w:szCs w:val="20"/>
-        </w:rPr>
-        <w:t xml:space="preserve"> </w:t>
-      </w:r>
-      <w:r>
-        <w:rPr>
-          <w:rFonts w:eastAsiaTheme="minorHAnsi" w:cs="돋움체" w:hint="eastAsia"/>
-          <w:color w:val="4472C4" w:themeColor="accent1"/>
-          <w:kern w:val="0"/>
-          <w:szCs w:val="20"/>
-        </w:rPr>
-        <w:t>있어도</w:t>
-      </w:r>
-      <w:r>
-        <w:rPr>
-          <w:rFonts w:eastAsiaTheme="minorHAnsi" w:cs="돋움체"/>
-          <w:color w:val="4472C4" w:themeColor="accent1"/>
-          <w:kern w:val="0"/>
-          <w:szCs w:val="20"/>
-        </w:rPr>
-        <w:t xml:space="preserve"> </w:t>
-      </w:r>
-      <w:r>
-        <w:rPr>
-          <w:rFonts w:eastAsiaTheme="minorHAnsi" w:cs="돋움체" w:hint="eastAsia"/>
-          <w:color w:val="4472C4" w:themeColor="accent1"/>
-          <w:kern w:val="0"/>
-          <w:szCs w:val="20"/>
-        </w:rPr>
-        <w:t>한번만</w:t>
-      </w:r>
-      <w:r>
-        <w:rPr>
-          <w:rFonts w:eastAsiaTheme="minorHAnsi" w:cs="돋움체"/>
-          <w:color w:val="4472C4" w:themeColor="accent1"/>
-          <w:kern w:val="0"/>
-          <w:szCs w:val="20"/>
-        </w:rPr>
-        <w:t xml:space="preserve"> </w:t>
-      </w:r>
-      <w:r>
-        <w:rPr>
-          <w:rFonts w:eastAsiaTheme="minorHAnsi" w:cs="돋움체" w:hint="eastAsia"/>
-          <w:color w:val="4472C4" w:themeColor="accent1"/>
-          <w:kern w:val="0"/>
-          <w:szCs w:val="20"/>
-        </w:rPr>
-        <w:t>적용되게</w:t>
-      </w:r>
-      <w:r>
-        <w:rPr>
-          <w:rFonts w:eastAsiaTheme="minorHAnsi" w:cs="돋움체"/>
-          <w:color w:val="4472C4" w:themeColor="accent1"/>
-          <w:kern w:val="0"/>
-          <w:szCs w:val="20"/>
-        </w:rPr>
-        <w:t xml:space="preserve"> </w:t>
-      </w:r>
-      <w:r>
-        <w:rPr>
-          <w:rFonts w:eastAsiaTheme="minorHAnsi" w:cs="돋움체" w:hint="eastAsia"/>
-          <w:color w:val="4472C4" w:themeColor="accent1"/>
-          <w:kern w:val="0"/>
-          <w:szCs w:val="20"/>
-        </w:rPr>
-        <w:t>해주는</w:t>
-      </w:r>
-      <w:r>
-        <w:rPr>
-          <w:rFonts w:eastAsiaTheme="minorHAnsi" w:cs="돋움체"/>
-          <w:color w:val="4472C4" w:themeColor="accent1"/>
-          <w:kern w:val="0"/>
-          <w:szCs w:val="20"/>
-        </w:rPr>
-        <w:t xml:space="preserve"> flag</w:t>
+          <w:rFonts w:eastAsiaTheme="minorHAnsi" w:cs="돋움체"/>
+          <w:color w:val="4472C4" w:themeColor="accent1"/>
+          <w:kern w:val="0"/>
+          <w:szCs w:val="20"/>
+        </w:rPr>
+        <w:t>쉬프트키</w:t>
+      </w:r>
+      <w:proofErr w:type="spellEnd"/>
+      <w:r>
+        <w:rPr>
+          <w:rFonts w:eastAsiaTheme="minorHAnsi" w:cs="돋움체"/>
+          <w:color w:val="4472C4" w:themeColor="accent1"/>
+          <w:kern w:val="0"/>
+          <w:szCs w:val="20"/>
+        </w:rPr>
+        <w:t xml:space="preserve"> 꾹 누르고 있어도 한번만 적용되게 해주는 flag</w:t>
       </w:r>
     </w:p>
     <w:p>
@@ -8631,7 +12261,7 @@
           <w:kern w:val="0"/>
           <w:szCs w:val="20"/>
         </w:rPr>
-        <w:t>right_flag</w:t>
+        <w:t>ctrl_flag</w:t>
       </w:r>
       <w:proofErr w:type="spellEnd"/>
       <w:r>
@@ -8661,133 +12291,7 @@
           <w:kern w:val="0"/>
           <w:szCs w:val="20"/>
         </w:rPr>
-        <w:t xml:space="preserve">/ </w:t>
-      </w:r>
-      <w:r>
-        <w:rPr>
-          <w:rFonts w:eastAsiaTheme="minorHAnsi" w:cs="돋움체" w:hint="eastAsia"/>
-          <w:color w:val="4472C4" w:themeColor="accent1"/>
-          <w:kern w:val="0"/>
-          <w:szCs w:val="20"/>
-        </w:rPr>
-        <w:t>위키</w:t>
-      </w:r>
-      <w:r>
-        <w:rPr>
-          <w:rFonts w:eastAsiaTheme="minorHAnsi" w:cs="돋움체"/>
-          <w:color w:val="4472C4" w:themeColor="accent1"/>
-          <w:kern w:val="0"/>
-          <w:szCs w:val="20"/>
-        </w:rPr>
-        <w:t xml:space="preserve"> </w:t>
-      </w:r>
-      <w:r>
-        <w:rPr>
-          <w:rFonts w:eastAsiaTheme="minorHAnsi" w:cs="돋움체" w:hint="eastAsia"/>
-          <w:color w:val="4472C4" w:themeColor="accent1"/>
-          <w:kern w:val="0"/>
-          <w:szCs w:val="20"/>
-        </w:rPr>
-        <w:t>꾹</w:t>
-      </w:r>
-      <w:r>
-        <w:rPr>
-          <w:rFonts w:eastAsiaTheme="minorHAnsi" w:cs="돋움체"/>
-          <w:color w:val="4472C4" w:themeColor="accent1"/>
-          <w:kern w:val="0"/>
-          <w:szCs w:val="20"/>
-        </w:rPr>
-        <w:t xml:space="preserve"> </w:t>
-      </w:r>
-      <w:r>
-        <w:rPr>
-          <w:rFonts w:eastAsiaTheme="minorHAnsi" w:cs="돋움체" w:hint="eastAsia"/>
-          <w:color w:val="4472C4" w:themeColor="accent1"/>
-          <w:kern w:val="0"/>
-          <w:szCs w:val="20"/>
-        </w:rPr>
-        <w:t>누르고</w:t>
-      </w:r>
-      <w:r>
-        <w:rPr>
-          <w:rFonts w:eastAsiaTheme="minorHAnsi" w:cs="돋움체"/>
-          <w:color w:val="4472C4" w:themeColor="accent1"/>
-          <w:kern w:val="0"/>
-          <w:szCs w:val="20"/>
-        </w:rPr>
-        <w:t xml:space="preserve"> </w:t>
-      </w:r>
-      <w:r>
-        <w:rPr>
-          <w:rFonts w:eastAsiaTheme="minorHAnsi" w:cs="돋움체" w:hint="eastAsia"/>
-          <w:color w:val="4472C4" w:themeColor="accent1"/>
-          <w:kern w:val="0"/>
-          <w:szCs w:val="20"/>
-        </w:rPr>
-        <w:t>있어도</w:t>
-      </w:r>
-      <w:r>
-        <w:rPr>
-          <w:rFonts w:eastAsiaTheme="minorHAnsi" w:cs="돋움체"/>
-          <w:color w:val="4472C4" w:themeColor="accent1"/>
-          <w:kern w:val="0"/>
-          <w:szCs w:val="20"/>
-        </w:rPr>
-        <w:t xml:space="preserve"> </w:t>
-      </w:r>
-      <w:r>
-        <w:rPr>
-          <w:rFonts w:eastAsiaTheme="minorHAnsi" w:cs="돋움체" w:hint="eastAsia"/>
-          <w:color w:val="4472C4" w:themeColor="accent1"/>
-          <w:kern w:val="0"/>
-          <w:szCs w:val="20"/>
-        </w:rPr>
-        <w:t>한번만</w:t>
-      </w:r>
-      <w:r>
-        <w:rPr>
-          <w:rFonts w:eastAsiaTheme="minorHAnsi" w:cs="돋움체"/>
-          <w:color w:val="4472C4" w:themeColor="accent1"/>
-          <w:kern w:val="0"/>
-          <w:szCs w:val="20"/>
-        </w:rPr>
-        <w:t xml:space="preserve"> </w:t>
-      </w:r>
-      <w:r>
-        <w:rPr>
-          <w:rFonts w:eastAsiaTheme="minorHAnsi" w:cs="돋움체" w:hint="eastAsia"/>
-          <w:color w:val="4472C4" w:themeColor="accent1"/>
-          <w:kern w:val="0"/>
-          <w:szCs w:val="20"/>
-        </w:rPr>
-        <w:t>적용되게</w:t>
-      </w:r>
-      <w:r>
-        <w:rPr>
-          <w:rFonts w:eastAsiaTheme="minorHAnsi" w:cs="돋움체"/>
-          <w:color w:val="4472C4" w:themeColor="accent1"/>
-          <w:kern w:val="0"/>
-          <w:szCs w:val="20"/>
-        </w:rPr>
-        <w:t xml:space="preserve"> </w:t>
-      </w:r>
-      <w:r>
-        <w:rPr>
-          <w:rFonts w:eastAsiaTheme="minorHAnsi" w:cs="돋움체" w:hint="eastAsia"/>
-          <w:color w:val="4472C4" w:themeColor="accent1"/>
-          <w:kern w:val="0"/>
-          <w:szCs w:val="20"/>
-        </w:rPr>
-        <w:t>해주는</w:t>
-      </w:r>
-      <w:r>
-        <w:rPr>
-          <w:rFonts w:eastAsiaTheme="minorHAnsi" w:cs="돋움체"/>
-          <w:color w:val="4472C4" w:themeColor="accent1"/>
-          <w:kern w:val="0"/>
-          <w:szCs w:val="20"/>
-        </w:rPr>
-        <w:t xml:space="preserve"> flag</w:t>
+        <w:t>/ 컨트롤키 꾹 누르고 있어도 한번만 적용되게 해주는 flag</w:t>
       </w:r>
     </w:p>
     <w:p>
@@ -8795,9 +12299,236 @@
         <w:wordWrap/>
         <w:adjustRightInd w:val="0"/>
         <w:spacing w:after="0" w:line="240" w:lineRule="auto"/>
+        <w:ind w:firstLineChars="200" w:firstLine="400"/>
         <w:jc w:val="left"/>
         <w:rPr>
-          <w:rFonts w:eastAsiaTheme="minorHAnsi" w:cs="돋움체"/>
+          <w:rFonts w:eastAsiaTheme="minorHAnsi" w:cs="돋움체" w:hint="eastAsia"/>
+          <w:color w:val="4472C4" w:themeColor="accent1"/>
+          <w:kern w:val="0"/>
+          <w:szCs w:val="20"/>
+        </w:rPr>
+      </w:pPr>
+      <w:proofErr w:type="gramStart"/>
+      <w:r>
+        <w:rPr>
+          <w:rFonts w:eastAsiaTheme="minorHAnsi" w:cs="돋움체"/>
+          <w:color w:val="4472C4" w:themeColor="accent1"/>
+          <w:kern w:val="0"/>
+          <w:szCs w:val="20"/>
+        </w:rPr>
+        <w:t xml:space="preserve">// </w:t>
+      </w:r>
+      <w:r>
+        <w:rPr>
+          <w:rFonts w:eastAsiaTheme="minorHAnsi" w:cs="돋움체" w:hint="eastAsia"/>
+          <w:color w:val="4472C4" w:themeColor="accent1"/>
+          <w:kern w:val="0"/>
+          <w:szCs w:val="20"/>
+        </w:rPr>
+        <w:t>위</w:t>
+      </w:r>
+      <w:proofErr w:type="gramEnd"/>
+      <w:r>
+        <w:rPr>
+          <w:rFonts w:eastAsiaTheme="minorHAnsi" w:cs="돋움체" w:hint="eastAsia"/>
+          <w:color w:val="4472C4" w:themeColor="accent1"/>
+          <w:kern w:val="0"/>
+          <w:szCs w:val="20"/>
+        </w:rPr>
+        <w:t xml:space="preserve"> 키 </w:t>
+      </w:r>
+      <w:proofErr w:type="spellStart"/>
+      <w:r>
+        <w:rPr>
+          <w:rFonts w:eastAsiaTheme="minorHAnsi" w:cs="돋움체" w:hint="eastAsia"/>
+          <w:color w:val="4472C4" w:themeColor="accent1"/>
+          <w:kern w:val="0"/>
+          <w:szCs w:val="20"/>
+        </w:rPr>
+        <w:t>플레그들은</w:t>
+      </w:r>
+      <w:proofErr w:type="spellEnd"/>
+      <w:r>
+        <w:rPr>
+          <w:rFonts w:eastAsiaTheme="minorHAnsi" w:cs="돋움체" w:hint="eastAsia"/>
+          <w:color w:val="4472C4" w:themeColor="accent1"/>
+          <w:kern w:val="0"/>
+          <w:szCs w:val="20"/>
+        </w:rPr>
+        <w:t xml:space="preserve"> 조작감을 위해 서버 업데이트 시 사용</w:t>
+      </w:r>
+    </w:p>
+    <w:p>
+      <w:pPr>
+        <w:rPr>
+          <w:rFonts w:eastAsiaTheme="minorHAnsi" w:cs="돋움체" w:hint="eastAsia"/>
+          <w:color w:val="4472C4" w:themeColor="accent1"/>
+          <w:kern w:val="0"/>
+          <w:szCs w:val="20"/>
+        </w:rPr>
+      </w:pPr>
+      <w:r>
+        <w:rPr>
+          <w:rFonts w:eastAsiaTheme="minorHAnsi" w:cs="돋움체"/>
+          <w:color w:val="4472C4" w:themeColor="accent1"/>
+          <w:kern w:val="0"/>
+          <w:szCs w:val="20"/>
+        </w:rPr>
+        <w:t>};</w:t>
+      </w:r>
+      <w:r>
+        <w:rPr>
+          <w:rStyle w:val="aa"/>
+          <w:rFonts w:eastAsiaTheme="minorHAnsi" w:cs="돋움체"/>
+          <w:color w:val="4472C4" w:themeColor="accent1"/>
+          <w:kern w:val="0"/>
+          <w:szCs w:val="20"/>
+        </w:rPr>
+        <w:footnoteReference w:id="8"/>
+      </w:r>
+    </w:p>
+    <w:p>
+      <w:pPr>
+        <w:rPr>
+          <w:rFonts w:eastAsiaTheme="minorHAnsi" w:cs="돋움체" w:hint="eastAsia"/>
+          <w:color w:val="4472C4" w:themeColor="accent1"/>
+          <w:kern w:val="0"/>
+          <w:szCs w:val="20"/>
+        </w:rPr>
+      </w:pPr>
+      <w:r>
+        <w:rPr>
+          <w:rFonts w:eastAsiaTheme="minorHAnsi" w:cs="돋움체"/>
+          <w:color w:val="4472C4" w:themeColor="accent1"/>
+          <w:kern w:val="0"/>
+          <w:szCs w:val="20"/>
+        </w:rPr>
+        <w:t xml:space="preserve">Struct </w:t>
+      </w:r>
+      <w:proofErr w:type="spellStart"/>
+      <w:proofErr w:type="gramStart"/>
+      <w:r>
+        <w:rPr>
+          <w:rFonts w:eastAsiaTheme="minorHAnsi" w:cs="돋움체"/>
+          <w:color w:val="4472C4" w:themeColor="accent1"/>
+          <w:kern w:val="0"/>
+          <w:szCs w:val="20"/>
+        </w:rPr>
+        <w:t>GameFlag</w:t>
+      </w:r>
+      <w:proofErr w:type="spellEnd"/>
+      <w:r>
+        <w:rPr>
+          <w:rFonts w:eastAsiaTheme="minorHAnsi" w:cs="돋움체"/>
+          <w:color w:val="4472C4" w:themeColor="accent1"/>
+          <w:kern w:val="0"/>
+          <w:szCs w:val="20"/>
+        </w:rPr>
+        <w:t>{</w:t>
+      </w:r>
+      <w:proofErr w:type="gramEnd"/>
+    </w:p>
+    <w:p>
+      <w:pPr>
+        <w:rPr>
+          <w:rFonts w:eastAsiaTheme="minorHAnsi" w:cs="돋움체"/>
+          <w:color w:val="4472C4" w:themeColor="accent1"/>
+          <w:kern w:val="0"/>
+          <w:szCs w:val="20"/>
+        </w:rPr>
+      </w:pPr>
+      <w:r>
+        <w:rPr>
+          <w:rFonts w:eastAsiaTheme="minorHAnsi" w:cs="돋움체"/>
+          <w:color w:val="4472C4" w:themeColor="accent1"/>
+          <w:kern w:val="0"/>
+          <w:szCs w:val="20"/>
+        </w:rPr>
+        <w:t xml:space="preserve">  </w:t>
+      </w:r>
+      <w:r>
+        <w:rPr>
+          <w:rFonts w:eastAsiaTheme="minorHAnsi" w:cs="돋움체"/>
+          <w:color w:val="4472C4" w:themeColor="accent1"/>
+          <w:kern w:val="0"/>
+          <w:szCs w:val="20"/>
+        </w:rPr>
+        <w:t xml:space="preserve">  </w:t>
+      </w:r>
+      <w:r>
+        <w:rPr>
+          <w:rFonts w:eastAsiaTheme="minorHAnsi" w:cs="돋움체"/>
+          <w:color w:val="4472C4" w:themeColor="accent1"/>
+          <w:kern w:val="0"/>
+          <w:szCs w:val="20"/>
+        </w:rPr>
+        <w:t xml:space="preserve">bool </w:t>
+      </w:r>
+      <w:proofErr w:type="spellStart"/>
+      <w:r>
+        <w:rPr>
+          <w:rFonts w:eastAsiaTheme="minorHAnsi" w:cs="돋움체"/>
+          <w:color w:val="4472C4" w:themeColor="accent1"/>
+          <w:kern w:val="0"/>
+          <w:szCs w:val="20"/>
+        </w:rPr>
+        <w:t>gameover_flag</w:t>
+      </w:r>
+      <w:proofErr w:type="spellEnd"/>
+      <w:r>
+        <w:rPr>
+          <w:rFonts w:eastAsiaTheme="minorHAnsi" w:cs="돋움체"/>
+          <w:color w:val="4472C4" w:themeColor="accent1"/>
+          <w:kern w:val="0"/>
+          <w:szCs w:val="20"/>
+        </w:rPr>
+        <w:t xml:space="preserve"> = 0</w:t>
+      </w:r>
+      <w:proofErr w:type="gramStart"/>
+      <w:r>
+        <w:rPr>
+          <w:rFonts w:eastAsiaTheme="minorHAnsi" w:cs="돋움체"/>
+          <w:color w:val="4472C4" w:themeColor="accent1"/>
+          <w:kern w:val="0"/>
+          <w:szCs w:val="20"/>
+        </w:rPr>
+        <w:t>; /</w:t>
+      </w:r>
+      <w:proofErr w:type="gramEnd"/>
+      <w:r>
+        <w:rPr>
+          <w:rFonts w:eastAsiaTheme="minorHAnsi" w:cs="돋움체"/>
+          <w:color w:val="4472C4" w:themeColor="accent1"/>
+          <w:kern w:val="0"/>
+          <w:szCs w:val="20"/>
+        </w:rPr>
+        <w:t xml:space="preserve">/ 게임오버가 </w:t>
+      </w:r>
+      <w:proofErr w:type="spellStart"/>
+      <w:r>
+        <w:rPr>
+          <w:rFonts w:eastAsiaTheme="minorHAnsi" w:cs="돋움체"/>
+          <w:color w:val="4472C4" w:themeColor="accent1"/>
+          <w:kern w:val="0"/>
+          <w:szCs w:val="20"/>
+        </w:rPr>
+        <w:t>됬을</w:t>
+      </w:r>
+      <w:proofErr w:type="spellEnd"/>
+      <w:r>
+        <w:rPr>
+          <w:rFonts w:eastAsiaTheme="minorHAnsi" w:cs="돋움체"/>
+          <w:color w:val="4472C4" w:themeColor="accent1"/>
+          <w:kern w:val="0"/>
+          <w:szCs w:val="20"/>
+        </w:rPr>
+        <w:t xml:space="preserve"> 때 알려주는 flag</w:t>
+      </w:r>
+    </w:p>
+    <w:p>
+      <w:pPr>
+        <w:rPr>
+          <w:rFonts w:eastAsiaTheme="minorHAnsi" w:cs="돋움체" w:hint="eastAsia"/>
           <w:color w:val="4472C4" w:themeColor="accent1"/>
           <w:kern w:val="0"/>
           <w:szCs w:val="20"/>
@@ -8820,7 +12551,75 @@
           <w:kern w:val="0"/>
           <w:szCs w:val="20"/>
         </w:rPr>
-        <w:t>down_flag</w:t>
+        <w:t>win_flag</w:t>
+      </w:r>
+      <w:proofErr w:type="spellEnd"/>
+      <w:r>
+        <w:rPr>
+          <w:rFonts w:eastAsiaTheme="minorHAnsi" w:cs="돋움체"/>
+          <w:color w:val="4472C4" w:themeColor="accent1"/>
+          <w:kern w:val="0"/>
+          <w:szCs w:val="20"/>
+        </w:rPr>
+        <w:t xml:space="preserve"> = </w:t>
+      </w:r>
+      <w:proofErr w:type="gramStart"/>
+      <w:r>
+        <w:rPr>
+          <w:rFonts w:eastAsiaTheme="minorHAnsi" w:cs="돋움체"/>
+          <w:color w:val="4472C4" w:themeColor="accent1"/>
+          <w:kern w:val="0"/>
+          <w:szCs w:val="20"/>
+        </w:rPr>
+        <w:t xml:space="preserve">0;   </w:t>
+      </w:r>
+      <w:proofErr w:type="gramEnd"/>
+      <w:r>
+        <w:rPr>
+          <w:rFonts w:eastAsiaTheme="minorHAnsi" w:cs="돋움체"/>
+          <w:color w:val="4472C4" w:themeColor="accent1"/>
+          <w:kern w:val="0"/>
+          <w:szCs w:val="20"/>
+        </w:rPr>
+        <w:t xml:space="preserve">   // 이겼을 때 알려주는 fla</w:t>
+      </w:r>
+      <w:r>
+        <w:rPr>
+          <w:rFonts w:eastAsiaTheme="minorHAnsi" w:cs="돋움체" w:hint="eastAsia"/>
+          <w:color w:val="4472C4" w:themeColor="accent1"/>
+          <w:kern w:val="0"/>
+          <w:szCs w:val="20"/>
+        </w:rPr>
+        <w:t>g</w:t>
+      </w:r>
+    </w:p>
+    <w:p>
+      <w:pPr>
+        <w:rPr>
+          <w:rFonts w:eastAsiaTheme="minorHAnsi" w:cs="돋움체"/>
+          <w:color w:val="4472C4" w:themeColor="accent1"/>
+          <w:kern w:val="0"/>
+          <w:szCs w:val="20"/>
+        </w:rPr>
+      </w:pPr>
+      <w:r>
+        <w:rPr>
+          <w:rFonts w:eastAsiaTheme="minorHAnsi" w:cs="돋움체"/>
+          <w:color w:val="4472C4" w:themeColor="accent1"/>
+          <w:kern w:val="0"/>
+          <w:szCs w:val="20"/>
+        </w:rPr>
+        <w:t xml:space="preserve">    bool </w:t>
+      </w:r>
+      <w:proofErr w:type="spellStart"/>
+      <w:r>
+        <w:rPr>
+          <w:rFonts w:eastAsiaTheme="minorHAnsi" w:cs="돋움체"/>
+          <w:color w:val="4472C4" w:themeColor="accent1"/>
+          <w:kern w:val="0"/>
+          <w:szCs w:val="20"/>
+        </w:rPr>
+        <w:t>screen_rotate_flag</w:t>
       </w:r>
       <w:proofErr w:type="spellEnd"/>
       <w:r>
@@ -8850,17 +12649,257 @@
           <w:kern w:val="0"/>
           <w:szCs w:val="20"/>
         </w:rPr>
-        <w:t xml:space="preserve">/ </w:t>
-      </w:r>
-      <w:r>
+        <w:t xml:space="preserve">/ 스크린 </w:t>
+      </w:r>
+      <w:proofErr w:type="spellStart"/>
+      <w:r>
+        <w:rPr>
+          <w:rFonts w:eastAsiaTheme="minorHAnsi" w:cs="돋움체"/>
+          <w:color w:val="4472C4" w:themeColor="accent1"/>
+          <w:kern w:val="0"/>
+          <w:szCs w:val="20"/>
+        </w:rPr>
+        <w:t>돌아가는것을</w:t>
+      </w:r>
+      <w:proofErr w:type="spellEnd"/>
+      <w:r>
+        <w:rPr>
+          <w:rFonts w:eastAsiaTheme="minorHAnsi" w:cs="돋움체"/>
+          <w:color w:val="4472C4" w:themeColor="accent1"/>
+          <w:kern w:val="0"/>
+          <w:szCs w:val="20"/>
+        </w:rPr>
+        <w:t xml:space="preserve"> 알려주는 flag</w:t>
+      </w:r>
+    </w:p>
+    <w:p>
+      <w:pPr>
         <w:rPr>
           <w:rFonts w:eastAsiaTheme="minorHAnsi" w:cs="돋움체" w:hint="eastAsia"/>
           <w:color w:val="4472C4" w:themeColor="accent1"/>
           <w:kern w:val="0"/>
           <w:szCs w:val="20"/>
         </w:rPr>
-        <w:t>위키</w:t>
-      </w:r>
+      </w:pPr>
+      <w:r>
+        <w:rPr>
+          <w:rFonts w:eastAsiaTheme="minorHAnsi" w:cs="돋움체"/>
+          <w:color w:val="4472C4" w:themeColor="accent1"/>
+          <w:kern w:val="0"/>
+          <w:szCs w:val="20"/>
+        </w:rPr>
+        <w:t xml:space="preserve">    float </w:t>
+      </w:r>
+      <w:proofErr w:type="spellStart"/>
+      <w:r>
+        <w:rPr>
+          <w:rFonts w:eastAsiaTheme="minorHAnsi" w:cs="돋움체"/>
+          <w:color w:val="4472C4" w:themeColor="accent1"/>
+          <w:kern w:val="0"/>
+          <w:szCs w:val="20"/>
+        </w:rPr>
+        <w:t>fScreenRotateTime</w:t>
+      </w:r>
+      <w:proofErr w:type="spellEnd"/>
+      <w:r>
+        <w:rPr>
+          <w:rFonts w:eastAsiaTheme="minorHAnsi" w:cs="돋움체"/>
+          <w:color w:val="4472C4" w:themeColor="accent1"/>
+          <w:kern w:val="0"/>
+          <w:szCs w:val="20"/>
+        </w:rPr>
+        <w:t xml:space="preserve"> = 0.0f</w:t>
+      </w:r>
+      <w:proofErr w:type="gramStart"/>
+      <w:r>
+        <w:rPr>
+          <w:rFonts w:eastAsiaTheme="minorHAnsi" w:cs="돋움체"/>
+          <w:color w:val="4472C4" w:themeColor="accent1"/>
+          <w:kern w:val="0"/>
+          <w:szCs w:val="20"/>
+        </w:rPr>
+        <w:t>;  /</w:t>
+      </w:r>
+      <w:proofErr w:type="gramEnd"/>
+      <w:r>
+        <w:rPr>
+          <w:rFonts w:eastAsiaTheme="minorHAnsi" w:cs="돋움체"/>
+          <w:color w:val="4472C4" w:themeColor="accent1"/>
+          <w:kern w:val="0"/>
+          <w:szCs w:val="20"/>
+        </w:rPr>
+        <w:t xml:space="preserve">/ 스크린이 몇 초 </w:t>
+      </w:r>
+      <w:proofErr w:type="spellStart"/>
+      <w:r>
+        <w:rPr>
+          <w:rFonts w:eastAsiaTheme="minorHAnsi" w:cs="돋움체"/>
+          <w:color w:val="4472C4" w:themeColor="accent1"/>
+          <w:kern w:val="0"/>
+          <w:szCs w:val="20"/>
+        </w:rPr>
+        <w:t>돌아갓는지</w:t>
+      </w:r>
+      <w:proofErr w:type="spellEnd"/>
+      <w:r>
+        <w:rPr>
+          <w:rFonts w:eastAsiaTheme="minorHAnsi" w:cs="돋움체"/>
+          <w:color w:val="4472C4" w:themeColor="accent1"/>
+          <w:kern w:val="0"/>
+          <w:szCs w:val="20"/>
+        </w:rPr>
+        <w:t xml:space="preserve"> 알려주는 변수</w:t>
+      </w:r>
+    </w:p>
+    <w:p>
+      <w:pPr>
+        <w:rPr>
+          <w:rFonts w:eastAsiaTheme="minorHAnsi" w:cs="돋움체"/>
+          <w:color w:val="4472C4" w:themeColor="accent1"/>
+          <w:kern w:val="0"/>
+          <w:szCs w:val="20"/>
+        </w:rPr>
+      </w:pPr>
+      <w:r>
+        <w:rPr>
+          <w:rFonts w:eastAsiaTheme="minorHAnsi" w:cs="돋움체"/>
+          <w:color w:val="4472C4" w:themeColor="accent1"/>
+          <w:kern w:val="0"/>
+          <w:szCs w:val="20"/>
+        </w:rPr>
+        <w:t xml:space="preserve">    bool </w:t>
+      </w:r>
+      <w:proofErr w:type="spellStart"/>
+      <w:r>
+        <w:rPr>
+          <w:rFonts w:eastAsiaTheme="minorHAnsi" w:cs="돋움체"/>
+          <w:color w:val="4472C4" w:themeColor="accent1"/>
+          <w:kern w:val="0"/>
+          <w:szCs w:val="20"/>
+        </w:rPr>
+        <w:t>speedup_flag</w:t>
+      </w:r>
+      <w:proofErr w:type="spellEnd"/>
+      <w:r>
+        <w:rPr>
+          <w:rFonts w:eastAsiaTheme="minorHAnsi" w:cs="돋움체"/>
+          <w:color w:val="4472C4" w:themeColor="accent1"/>
+          <w:kern w:val="0"/>
+          <w:szCs w:val="20"/>
+        </w:rPr>
+        <w:t xml:space="preserve"> = 0</w:t>
+      </w:r>
+      <w:proofErr w:type="gramStart"/>
+      <w:r>
+        <w:rPr>
+          <w:rFonts w:eastAsiaTheme="minorHAnsi" w:cs="돋움체"/>
+          <w:color w:val="4472C4" w:themeColor="accent1"/>
+          <w:kern w:val="0"/>
+          <w:szCs w:val="20"/>
+        </w:rPr>
+        <w:t>; /</w:t>
+      </w:r>
+      <w:proofErr w:type="gramEnd"/>
+      <w:r>
+        <w:rPr>
+          <w:rFonts w:eastAsiaTheme="minorHAnsi" w:cs="돋움체"/>
+          <w:color w:val="4472C4" w:themeColor="accent1"/>
+          <w:kern w:val="0"/>
+          <w:szCs w:val="20"/>
+        </w:rPr>
+        <w:t xml:space="preserve">/ 스크린 </w:t>
+      </w:r>
+      <w:proofErr w:type="spellStart"/>
+      <w:r>
+        <w:rPr>
+          <w:rFonts w:eastAsiaTheme="minorHAnsi" w:cs="돋움체"/>
+          <w:color w:val="4472C4" w:themeColor="accent1"/>
+          <w:kern w:val="0"/>
+          <w:szCs w:val="20"/>
+        </w:rPr>
+        <w:t>돌아가는것을</w:t>
+      </w:r>
+      <w:proofErr w:type="spellEnd"/>
+      <w:r>
+        <w:rPr>
+          <w:rFonts w:eastAsiaTheme="minorHAnsi" w:cs="돋움체"/>
+          <w:color w:val="4472C4" w:themeColor="accent1"/>
+          <w:kern w:val="0"/>
+          <w:szCs w:val="20"/>
+        </w:rPr>
+        <w:t xml:space="preserve"> 알려주는 flag</w:t>
+      </w:r>
+    </w:p>
+    <w:p>
+      <w:pPr>
+        <w:rPr>
+          <w:rFonts w:eastAsiaTheme="minorHAnsi" w:cs="돋움체" w:hint="eastAsia"/>
+          <w:color w:val="4472C4" w:themeColor="accent1"/>
+          <w:kern w:val="0"/>
+          <w:szCs w:val="20"/>
+        </w:rPr>
+      </w:pPr>
+      <w:r>
+        <w:rPr>
+          <w:rFonts w:eastAsiaTheme="minorHAnsi" w:cs="돋움체"/>
+          <w:color w:val="4472C4" w:themeColor="accent1"/>
+          <w:kern w:val="0"/>
+          <w:szCs w:val="20"/>
+        </w:rPr>
+        <w:lastRenderedPageBreak/>
+        <w:t xml:space="preserve">    float </w:t>
+      </w:r>
+      <w:proofErr w:type="spellStart"/>
+      <w:r>
+        <w:rPr>
+          <w:rFonts w:eastAsiaTheme="minorHAnsi" w:cs="돋움체"/>
+          <w:color w:val="4472C4" w:themeColor="accent1"/>
+          <w:kern w:val="0"/>
+          <w:szCs w:val="20"/>
+        </w:rPr>
+        <w:t>fSpeedUpTime</w:t>
+      </w:r>
+      <w:proofErr w:type="spellEnd"/>
+      <w:r>
+        <w:rPr>
+          <w:rFonts w:eastAsiaTheme="minorHAnsi" w:cs="돋움체"/>
+          <w:color w:val="4472C4" w:themeColor="accent1"/>
+          <w:kern w:val="0"/>
+          <w:szCs w:val="20"/>
+        </w:rPr>
+        <w:t xml:space="preserve"> = 0.0f</w:t>
+      </w:r>
+      <w:proofErr w:type="gramStart"/>
+      <w:r>
+        <w:rPr>
+          <w:rFonts w:eastAsiaTheme="minorHAnsi" w:cs="돋움체"/>
+          <w:color w:val="4472C4" w:themeColor="accent1"/>
+          <w:kern w:val="0"/>
+          <w:szCs w:val="20"/>
+        </w:rPr>
+        <w:t>;  /</w:t>
+      </w:r>
+      <w:proofErr w:type="gramEnd"/>
+      <w:r>
+        <w:rPr>
+          <w:rFonts w:eastAsiaTheme="minorHAnsi" w:cs="돋움체"/>
+          <w:color w:val="4472C4" w:themeColor="accent1"/>
+          <w:kern w:val="0"/>
+          <w:szCs w:val="20"/>
+        </w:rPr>
+        <w:t xml:space="preserve">/ 스피드 업이 </w:t>
+      </w:r>
+      <w:proofErr w:type="spellStart"/>
+      <w:r>
+        <w:rPr>
+          <w:rFonts w:eastAsiaTheme="minorHAnsi" w:cs="돋움체"/>
+          <w:color w:val="4472C4" w:themeColor="accent1"/>
+          <w:kern w:val="0"/>
+          <w:szCs w:val="20"/>
+        </w:rPr>
+        <w:t>몇초</w:t>
+      </w:r>
+      <w:proofErr w:type="spellEnd"/>
       <w:r>
         <w:rPr>
           <w:rFonts w:eastAsiaTheme="minorHAnsi" w:cs="돋움체"/>
@@ -8870,6 +12909,173 @@
         </w:rPr>
         <w:t xml:space="preserve"> </w:t>
       </w:r>
+      <w:proofErr w:type="spellStart"/>
+      <w:r>
+        <w:rPr>
+          <w:rFonts w:eastAsiaTheme="minorHAnsi" w:cs="돋움체"/>
+          <w:color w:val="4472C4" w:themeColor="accent1"/>
+          <w:kern w:val="0"/>
+          <w:szCs w:val="20"/>
+        </w:rPr>
+        <w:t>됬는지</w:t>
+      </w:r>
+      <w:proofErr w:type="spellEnd"/>
+      <w:r>
+        <w:rPr>
+          <w:rFonts w:eastAsiaTheme="minorHAnsi" w:cs="돋움체"/>
+          <w:color w:val="4472C4" w:themeColor="accent1"/>
+          <w:kern w:val="0"/>
+          <w:szCs w:val="20"/>
+        </w:rPr>
+        <w:t xml:space="preserve"> 알려주는 변수</w:t>
+      </w:r>
+    </w:p>
+    <w:p>
+      <w:pPr>
+        <w:rPr>
+          <w:rFonts w:eastAsiaTheme="minorHAnsi" w:cs="돋움체"/>
+          <w:color w:val="4472C4" w:themeColor="accent1"/>
+          <w:kern w:val="0"/>
+          <w:szCs w:val="20"/>
+        </w:rPr>
+      </w:pPr>
+      <w:r>
+        <w:rPr>
+          <w:rFonts w:eastAsiaTheme="minorHAnsi" w:cs="돋움체"/>
+          <w:color w:val="4472C4" w:themeColor="accent1"/>
+          <w:kern w:val="0"/>
+          <w:szCs w:val="20"/>
+        </w:rPr>
+        <w:t xml:space="preserve">    bool </w:t>
+      </w:r>
+      <w:proofErr w:type="spellStart"/>
+      <w:r>
+        <w:rPr>
+          <w:rFonts w:eastAsiaTheme="minorHAnsi" w:cs="돋움체"/>
+          <w:color w:val="4472C4" w:themeColor="accent1"/>
+          <w:kern w:val="0"/>
+          <w:szCs w:val="20"/>
+        </w:rPr>
+        <w:t>new_block_on</w:t>
+      </w:r>
+      <w:proofErr w:type="spellEnd"/>
+      <w:r>
+        <w:rPr>
+          <w:rFonts w:eastAsiaTheme="minorHAnsi" w:cs="돋움체"/>
+          <w:color w:val="4472C4" w:themeColor="accent1"/>
+          <w:kern w:val="0"/>
+          <w:szCs w:val="20"/>
+        </w:rPr>
+        <w:t xml:space="preserve"> = 0</w:t>
+      </w:r>
+      <w:proofErr w:type="gramStart"/>
+      <w:r>
+        <w:rPr>
+          <w:rFonts w:eastAsiaTheme="minorHAnsi" w:cs="돋움체"/>
+          <w:color w:val="4472C4" w:themeColor="accent1"/>
+          <w:kern w:val="0"/>
+          <w:szCs w:val="20"/>
+        </w:rPr>
+        <w:t>; /</w:t>
+      </w:r>
+      <w:proofErr w:type="gramEnd"/>
+      <w:r>
+        <w:rPr>
+          <w:rFonts w:eastAsiaTheme="minorHAnsi" w:cs="돋움체"/>
+          <w:color w:val="4472C4" w:themeColor="accent1"/>
+          <w:kern w:val="0"/>
+          <w:szCs w:val="20"/>
+        </w:rPr>
+        <w:t xml:space="preserve">/새로운 </w:t>
+      </w:r>
+      <w:proofErr w:type="spellStart"/>
+      <w:r>
+        <w:rPr>
+          <w:rFonts w:eastAsiaTheme="minorHAnsi" w:cs="돋움체"/>
+          <w:color w:val="4472C4" w:themeColor="accent1"/>
+          <w:kern w:val="0"/>
+          <w:szCs w:val="20"/>
+        </w:rPr>
+        <w:t>블럭이</w:t>
+      </w:r>
+      <w:proofErr w:type="spellEnd"/>
+      <w:r>
+        <w:rPr>
+          <w:rFonts w:eastAsiaTheme="minorHAnsi" w:cs="돋움체"/>
+          <w:color w:val="4472C4" w:themeColor="accent1"/>
+          <w:kern w:val="0"/>
+          <w:szCs w:val="20"/>
+        </w:rPr>
+        <w:t xml:space="preserve"> 필요함을 알리는 flag</w:t>
+      </w:r>
+    </w:p>
+    <w:p>
+      <w:pPr>
+        <w:rPr>
+          <w:rFonts w:eastAsiaTheme="minorHAnsi" w:cs="돋움체"/>
+          <w:color w:val="4472C4" w:themeColor="accent1"/>
+          <w:kern w:val="0"/>
+          <w:szCs w:val="20"/>
+        </w:rPr>
+      </w:pPr>
+      <w:r>
+        <w:rPr>
+          <w:rFonts w:eastAsiaTheme="minorHAnsi" w:cs="돋움체"/>
+          <w:color w:val="4472C4" w:themeColor="accent1"/>
+          <w:kern w:val="0"/>
+          <w:szCs w:val="20"/>
+        </w:rPr>
+        <w:t xml:space="preserve">    bool </w:t>
+      </w:r>
+      <w:proofErr w:type="spellStart"/>
+      <w:r>
+        <w:rPr>
+          <w:rFonts w:eastAsiaTheme="minorHAnsi" w:cs="돋움체"/>
+          <w:color w:val="4472C4" w:themeColor="accent1"/>
+          <w:kern w:val="0"/>
+          <w:szCs w:val="20"/>
+        </w:rPr>
+        <w:t>crush_on</w:t>
+      </w:r>
+      <w:proofErr w:type="spellEnd"/>
+      <w:r>
+        <w:rPr>
+          <w:rFonts w:eastAsiaTheme="minorHAnsi" w:cs="돋움체"/>
+          <w:color w:val="4472C4" w:themeColor="accent1"/>
+          <w:kern w:val="0"/>
+          <w:szCs w:val="20"/>
+        </w:rPr>
+        <w:t xml:space="preserve"> = 0</w:t>
+      </w:r>
+      <w:proofErr w:type="gramStart"/>
+      <w:r>
+        <w:rPr>
+          <w:rFonts w:eastAsiaTheme="minorHAnsi" w:cs="돋움체"/>
+          <w:color w:val="4472C4" w:themeColor="accent1"/>
+          <w:kern w:val="0"/>
+          <w:szCs w:val="20"/>
+        </w:rPr>
+        <w:t>; /</w:t>
+      </w:r>
+      <w:proofErr w:type="gramEnd"/>
+      <w:r>
+        <w:rPr>
+          <w:rFonts w:eastAsiaTheme="minorHAnsi" w:cs="돋움체"/>
+          <w:color w:val="4472C4" w:themeColor="accent1"/>
+          <w:kern w:val="0"/>
+          <w:szCs w:val="20"/>
+        </w:rPr>
+        <w:t>/현재 이동중인 블록이 충돌상태인지 알려주는 flag</w:t>
+      </w:r>
+    </w:p>
+    <w:p>
+      <w:pPr>
+        <w:rPr>
+          <w:rFonts w:eastAsiaTheme="minorHAnsi" w:hint="eastAsia"/>
+          <w:color w:val="4472C4" w:themeColor="accent1"/>
+          <w:szCs w:val="20"/>
+        </w:rPr>
+      </w:pPr>
       <w:r>
         <w:rPr>
           <w:rFonts w:eastAsiaTheme="minorHAnsi" w:cs="돋움체" w:hint="eastAsia"/>
@@ -8877,514 +13083,7 @@
           <w:kern w:val="0"/>
           <w:szCs w:val="20"/>
         </w:rPr>
-        <w:t>꾹</w:t>
-      </w:r>
-      <w:r>
-        <w:rPr>
-          <w:rFonts w:eastAsiaTheme="minorHAnsi" w:cs="돋움체"/>
-          <w:color w:val="4472C4" w:themeColor="accent1"/>
-          <w:kern w:val="0"/>
-          <w:szCs w:val="20"/>
-        </w:rPr>
-        <w:t xml:space="preserve"> </w:t>
-      </w:r>
-      <w:r>
-        <w:rPr>
-          <w:rFonts w:eastAsiaTheme="minorHAnsi" w:cs="돋움체" w:hint="eastAsia"/>
-          <w:color w:val="4472C4" w:themeColor="accent1"/>
-          <w:kern w:val="0"/>
-          <w:szCs w:val="20"/>
-        </w:rPr>
-        <w:t>누르고</w:t>
-      </w:r>
-      <w:r>
-        <w:rPr>
-          <w:rFonts w:eastAsiaTheme="minorHAnsi" w:cs="돋움체"/>
-          <w:color w:val="4472C4" w:themeColor="accent1"/>
-          <w:kern w:val="0"/>
-          <w:szCs w:val="20"/>
-        </w:rPr>
-        <w:t xml:space="preserve"> </w:t>
-      </w:r>
-      <w:r>
-        <w:rPr>
-          <w:rFonts w:eastAsiaTheme="minorHAnsi" w:cs="돋움체" w:hint="eastAsia"/>
-          <w:color w:val="4472C4" w:themeColor="accent1"/>
-          <w:kern w:val="0"/>
-          <w:szCs w:val="20"/>
-        </w:rPr>
-        <w:t>있어도</w:t>
-      </w:r>
-      <w:r>
-        <w:rPr>
-          <w:rFonts w:eastAsiaTheme="minorHAnsi" w:cs="돋움체"/>
-          <w:color w:val="4472C4" w:themeColor="accent1"/>
-          <w:kern w:val="0"/>
-          <w:szCs w:val="20"/>
-        </w:rPr>
-        <w:t xml:space="preserve"> </w:t>
-      </w:r>
-      <w:r>
-        <w:rPr>
-          <w:rFonts w:eastAsiaTheme="minorHAnsi" w:cs="돋움체" w:hint="eastAsia"/>
-          <w:color w:val="4472C4" w:themeColor="accent1"/>
-          <w:kern w:val="0"/>
-          <w:szCs w:val="20"/>
-        </w:rPr>
-        <w:t>한번만</w:t>
-      </w:r>
-      <w:r>
-        <w:rPr>
-          <w:rFonts w:eastAsiaTheme="minorHAnsi" w:cs="돋움체"/>
-          <w:color w:val="4472C4" w:themeColor="accent1"/>
-          <w:kern w:val="0"/>
-          <w:szCs w:val="20"/>
-        </w:rPr>
-        <w:t xml:space="preserve"> </w:t>
-      </w:r>
-      <w:r>
-        <w:rPr>
-          <w:rFonts w:eastAsiaTheme="minorHAnsi" w:cs="돋움체" w:hint="eastAsia"/>
-          <w:color w:val="4472C4" w:themeColor="accent1"/>
-          <w:kern w:val="0"/>
-          <w:szCs w:val="20"/>
-        </w:rPr>
-        <w:t>적용되게</w:t>
-      </w:r>
-      <w:r>
-        <w:rPr>
-          <w:rFonts w:eastAsiaTheme="minorHAnsi" w:cs="돋움체"/>
-          <w:color w:val="4472C4" w:themeColor="accent1"/>
-          <w:kern w:val="0"/>
-          <w:szCs w:val="20"/>
-        </w:rPr>
-        <w:t xml:space="preserve"> </w:t>
-      </w:r>
-      <w:r>
-        <w:rPr>
-          <w:rFonts w:eastAsiaTheme="minorHAnsi" w:cs="돋움체" w:hint="eastAsia"/>
-          <w:color w:val="4472C4" w:themeColor="accent1"/>
-          <w:kern w:val="0"/>
-          <w:szCs w:val="20"/>
-        </w:rPr>
-        <w:t>해주는</w:t>
-      </w:r>
-      <w:r>
-        <w:rPr>
-          <w:rFonts w:eastAsiaTheme="minorHAnsi" w:cs="돋움체"/>
-          <w:color w:val="4472C4" w:themeColor="accent1"/>
-          <w:kern w:val="0"/>
-          <w:szCs w:val="20"/>
-        </w:rPr>
-        <w:t xml:space="preserve"> flag</w:t>
-      </w:r>
-    </w:p>
-    <w:p>
-      <w:pPr>
-        <w:wordWrap/>
-        <w:adjustRightInd w:val="0"/>
-        <w:spacing w:after="0" w:line="240" w:lineRule="auto"/>
-        <w:jc w:val="left"/>
-        <w:rPr>
-          <w:rFonts w:eastAsiaTheme="minorHAnsi" w:cs="돋움체"/>
-          <w:color w:val="4472C4" w:themeColor="accent1"/>
-          <w:kern w:val="0"/>
-          <w:szCs w:val="20"/>
-        </w:rPr>
-      </w:pPr>
-      <w:r>
-        <w:rPr>
-          <w:rFonts w:eastAsiaTheme="minorHAnsi" w:cs="돋움체"/>
-          <w:color w:val="4472C4" w:themeColor="accent1"/>
-          <w:kern w:val="0"/>
-          <w:szCs w:val="20"/>
-        </w:rPr>
-        <w:t xml:space="preserve">    bool </w:t>
-      </w:r>
-      <w:proofErr w:type="spellStart"/>
-      <w:r>
-        <w:rPr>
-          <w:rFonts w:eastAsiaTheme="minorHAnsi" w:cs="돋움체"/>
-          <w:color w:val="4472C4" w:themeColor="accent1"/>
-          <w:kern w:val="0"/>
-          <w:szCs w:val="20"/>
-        </w:rPr>
-        <w:t>space_flag</w:t>
-      </w:r>
-      <w:proofErr w:type="spellEnd"/>
-      <w:r>
-        <w:rPr>
-          <w:rFonts w:eastAsiaTheme="minorHAnsi" w:cs="돋움체"/>
-          <w:color w:val="4472C4" w:themeColor="accent1"/>
-          <w:kern w:val="0"/>
-          <w:szCs w:val="20"/>
-        </w:rPr>
-        <w:t xml:space="preserve"> = 0</w:t>
-      </w:r>
-      <w:proofErr w:type="gramStart"/>
-      <w:r>
-        <w:rPr>
-          <w:rFonts w:eastAsiaTheme="minorHAnsi" w:cs="돋움체"/>
-          <w:color w:val="4472C4" w:themeColor="accent1"/>
-          <w:kern w:val="0"/>
-          <w:szCs w:val="20"/>
-        </w:rPr>
-        <w:t>; /</w:t>
-      </w:r>
-      <w:proofErr w:type="gramEnd"/>
-      <w:r>
-        <w:rPr>
-          <w:rFonts w:eastAsiaTheme="minorHAnsi" w:cs="돋움체"/>
-          <w:color w:val="4472C4" w:themeColor="accent1"/>
-          <w:kern w:val="0"/>
-          <w:szCs w:val="20"/>
-        </w:rPr>
-        <w:t xml:space="preserve">/ </w:t>
-      </w:r>
-      <w:proofErr w:type="spellStart"/>
-      <w:r>
-        <w:rPr>
-          <w:rFonts w:eastAsiaTheme="minorHAnsi" w:cs="돋움체" w:hint="eastAsia"/>
-          <w:color w:val="4472C4" w:themeColor="accent1"/>
-          <w:kern w:val="0"/>
-          <w:szCs w:val="20"/>
-        </w:rPr>
-        <w:t>하드드랍할때</w:t>
-      </w:r>
-      <w:proofErr w:type="spellEnd"/>
-      <w:r>
-        <w:rPr>
-          <w:rFonts w:eastAsiaTheme="minorHAnsi" w:cs="돋움체"/>
-          <w:color w:val="4472C4" w:themeColor="accent1"/>
-          <w:kern w:val="0"/>
-          <w:szCs w:val="20"/>
-        </w:rPr>
-        <w:t xml:space="preserve"> </w:t>
-      </w:r>
-      <w:r>
-        <w:rPr>
-          <w:rFonts w:eastAsiaTheme="minorHAnsi" w:cs="돋움체" w:hint="eastAsia"/>
-          <w:color w:val="4472C4" w:themeColor="accent1"/>
-          <w:kern w:val="0"/>
-          <w:szCs w:val="20"/>
-        </w:rPr>
-        <w:t>꾹</w:t>
-      </w:r>
-      <w:r>
-        <w:rPr>
-          <w:rFonts w:eastAsiaTheme="minorHAnsi" w:cs="돋움체"/>
-          <w:color w:val="4472C4" w:themeColor="accent1"/>
-          <w:kern w:val="0"/>
-          <w:szCs w:val="20"/>
-        </w:rPr>
-        <w:t xml:space="preserve"> </w:t>
-      </w:r>
-      <w:r>
-        <w:rPr>
-          <w:rFonts w:eastAsiaTheme="minorHAnsi" w:cs="돋움체" w:hint="eastAsia"/>
-          <w:color w:val="4472C4" w:themeColor="accent1"/>
-          <w:kern w:val="0"/>
-          <w:szCs w:val="20"/>
-        </w:rPr>
-        <w:t>누르고</w:t>
-      </w:r>
-      <w:r>
-        <w:rPr>
-          <w:rFonts w:eastAsiaTheme="minorHAnsi" w:cs="돋움체"/>
-          <w:color w:val="4472C4" w:themeColor="accent1"/>
-          <w:kern w:val="0"/>
-          <w:szCs w:val="20"/>
-        </w:rPr>
-        <w:t xml:space="preserve"> </w:t>
-      </w:r>
-      <w:r>
-        <w:rPr>
-          <w:rFonts w:eastAsiaTheme="minorHAnsi" w:cs="돋움체" w:hint="eastAsia"/>
-          <w:color w:val="4472C4" w:themeColor="accent1"/>
-          <w:kern w:val="0"/>
-          <w:szCs w:val="20"/>
-        </w:rPr>
-        <w:t>있어도</w:t>
-      </w:r>
-      <w:r>
-        <w:rPr>
-          <w:rFonts w:eastAsiaTheme="minorHAnsi" w:cs="돋움체"/>
-          <w:color w:val="4472C4" w:themeColor="accent1"/>
-          <w:kern w:val="0"/>
-          <w:szCs w:val="20"/>
-        </w:rPr>
-        <w:t xml:space="preserve"> </w:t>
-      </w:r>
-      <w:r>
-        <w:rPr>
-          <w:rFonts w:eastAsiaTheme="minorHAnsi" w:cs="돋움체" w:hint="eastAsia"/>
-          <w:color w:val="4472C4" w:themeColor="accent1"/>
-          <w:kern w:val="0"/>
-          <w:szCs w:val="20"/>
-        </w:rPr>
-        <w:t>한번만</w:t>
-      </w:r>
-      <w:r>
-        <w:rPr>
-          <w:rFonts w:eastAsiaTheme="minorHAnsi" w:cs="돋움체"/>
-          <w:color w:val="4472C4" w:themeColor="accent1"/>
-          <w:kern w:val="0"/>
-          <w:szCs w:val="20"/>
-        </w:rPr>
-        <w:t xml:space="preserve"> </w:t>
-      </w:r>
-      <w:r>
-        <w:rPr>
-          <w:rFonts w:eastAsiaTheme="minorHAnsi" w:cs="돋움체" w:hint="eastAsia"/>
-          <w:color w:val="4472C4" w:themeColor="accent1"/>
-          <w:kern w:val="0"/>
-          <w:szCs w:val="20"/>
-        </w:rPr>
-        <w:t>적용되게</w:t>
-      </w:r>
-      <w:r>
-        <w:rPr>
-          <w:rFonts w:eastAsiaTheme="minorHAnsi" w:cs="돋움체"/>
-          <w:color w:val="4472C4" w:themeColor="accent1"/>
-          <w:kern w:val="0"/>
-          <w:szCs w:val="20"/>
-        </w:rPr>
-        <w:t xml:space="preserve"> </w:t>
-      </w:r>
-      <w:r>
-        <w:rPr>
-          <w:rFonts w:eastAsiaTheme="minorHAnsi" w:cs="돋움체" w:hint="eastAsia"/>
-          <w:color w:val="4472C4" w:themeColor="accent1"/>
-          <w:kern w:val="0"/>
-          <w:szCs w:val="20"/>
-        </w:rPr>
-        <w:t>해주는</w:t>
-      </w:r>
-      <w:r>
-        <w:rPr>
-          <w:rFonts w:eastAsiaTheme="minorHAnsi" w:cs="돋움체"/>
-          <w:color w:val="4472C4" w:themeColor="accent1"/>
-          <w:kern w:val="0"/>
-          <w:szCs w:val="20"/>
-        </w:rPr>
-        <w:t xml:space="preserve"> flag</w:t>
-      </w:r>
-    </w:p>
-    <w:p>
-      <w:pPr>
-        <w:wordWrap/>
-        <w:adjustRightInd w:val="0"/>
-        <w:spacing w:after="0" w:line="240" w:lineRule="auto"/>
-        <w:jc w:val="left"/>
-        <w:rPr>
-          <w:rFonts w:eastAsiaTheme="minorHAnsi" w:cs="돋움체"/>
-          <w:color w:val="4472C4" w:themeColor="accent1"/>
-          <w:kern w:val="0"/>
-          <w:szCs w:val="20"/>
-        </w:rPr>
-      </w:pPr>
-      <w:r>
-        <w:rPr>
-          <w:rFonts w:eastAsiaTheme="minorHAnsi" w:cs="돋움체"/>
-          <w:color w:val="4472C4" w:themeColor="accent1"/>
-          <w:kern w:val="0"/>
-          <w:szCs w:val="20"/>
-        </w:rPr>
-        <w:t xml:space="preserve">    bool </w:t>
-      </w:r>
-      <w:proofErr w:type="spellStart"/>
-      <w:r>
-        <w:rPr>
-          <w:rFonts w:eastAsiaTheme="minorHAnsi" w:cs="돋움체"/>
-          <w:color w:val="4472C4" w:themeColor="accent1"/>
-          <w:kern w:val="0"/>
-          <w:szCs w:val="20"/>
-        </w:rPr>
-        <w:t>up_flag</w:t>
-      </w:r>
-      <w:proofErr w:type="spellEnd"/>
-      <w:r>
-        <w:rPr>
-          <w:rFonts w:eastAsiaTheme="minorHAnsi" w:cs="돋움체"/>
-          <w:color w:val="4472C4" w:themeColor="accent1"/>
-          <w:kern w:val="0"/>
-          <w:szCs w:val="20"/>
-        </w:rPr>
-        <w:t xml:space="preserve"> = 0</w:t>
-      </w:r>
-      <w:proofErr w:type="gramStart"/>
-      <w:r>
-        <w:rPr>
-          <w:rFonts w:eastAsiaTheme="minorHAnsi" w:cs="돋움체"/>
-          <w:color w:val="4472C4" w:themeColor="accent1"/>
-          <w:kern w:val="0"/>
-          <w:szCs w:val="20"/>
-        </w:rPr>
-        <w:t>; /</w:t>
-      </w:r>
-      <w:proofErr w:type="gramEnd"/>
-      <w:r>
-        <w:rPr>
-          <w:rFonts w:eastAsiaTheme="minorHAnsi" w:cs="돋움체"/>
-          <w:color w:val="4472C4" w:themeColor="accent1"/>
-          <w:kern w:val="0"/>
-          <w:szCs w:val="20"/>
-        </w:rPr>
-        <w:t xml:space="preserve">/ </w:t>
-      </w:r>
-      <w:r>
-        <w:rPr>
-          <w:rFonts w:eastAsiaTheme="minorHAnsi" w:cs="돋움체" w:hint="eastAsia"/>
-          <w:color w:val="4472C4" w:themeColor="accent1"/>
-          <w:kern w:val="0"/>
-          <w:szCs w:val="20"/>
-        </w:rPr>
-        <w:t>위키</w:t>
-      </w:r>
-      <w:r>
-        <w:rPr>
-          <w:rFonts w:eastAsiaTheme="minorHAnsi" w:cs="돋움체"/>
-          <w:color w:val="4472C4" w:themeColor="accent1"/>
-          <w:kern w:val="0"/>
-          <w:szCs w:val="20"/>
-        </w:rPr>
-        <w:t xml:space="preserve"> </w:t>
-      </w:r>
-      <w:r>
-        <w:rPr>
-          <w:rFonts w:eastAsiaTheme="minorHAnsi" w:cs="돋움체" w:hint="eastAsia"/>
-          <w:color w:val="4472C4" w:themeColor="accent1"/>
-          <w:kern w:val="0"/>
-          <w:szCs w:val="20"/>
-        </w:rPr>
-        <w:t>꾹</w:t>
-      </w:r>
-      <w:r>
-        <w:rPr>
-          <w:rFonts w:eastAsiaTheme="minorHAnsi" w:cs="돋움체"/>
-          <w:color w:val="4472C4" w:themeColor="accent1"/>
-          <w:kern w:val="0"/>
-          <w:szCs w:val="20"/>
-        </w:rPr>
-        <w:t xml:space="preserve"> </w:t>
-      </w:r>
-      <w:r>
-        <w:rPr>
-          <w:rFonts w:eastAsiaTheme="minorHAnsi" w:cs="돋움체" w:hint="eastAsia"/>
-          <w:color w:val="4472C4" w:themeColor="accent1"/>
-          <w:kern w:val="0"/>
-          <w:szCs w:val="20"/>
-        </w:rPr>
-        <w:t>누르고</w:t>
-      </w:r>
-      <w:r>
-        <w:rPr>
-          <w:rFonts w:eastAsiaTheme="minorHAnsi" w:cs="돋움체"/>
-          <w:color w:val="4472C4" w:themeColor="accent1"/>
-          <w:kern w:val="0"/>
-          <w:szCs w:val="20"/>
-        </w:rPr>
-        <w:t xml:space="preserve"> </w:t>
-      </w:r>
-      <w:r>
-        <w:rPr>
-          <w:rFonts w:eastAsiaTheme="minorHAnsi" w:cs="돋움체" w:hint="eastAsia"/>
-          <w:color w:val="4472C4" w:themeColor="accent1"/>
-          <w:kern w:val="0"/>
-          <w:szCs w:val="20"/>
-        </w:rPr>
-        <w:t>있어도</w:t>
-      </w:r>
-      <w:r>
-        <w:rPr>
-          <w:rFonts w:eastAsiaTheme="minorHAnsi" w:cs="돋움체"/>
-          <w:color w:val="4472C4" w:themeColor="accent1"/>
-          <w:kern w:val="0"/>
-          <w:szCs w:val="20"/>
-        </w:rPr>
-        <w:t xml:space="preserve"> </w:t>
-      </w:r>
-      <w:r>
-        <w:rPr>
-          <w:rFonts w:eastAsiaTheme="minorHAnsi" w:cs="돋움체" w:hint="eastAsia"/>
-          <w:color w:val="4472C4" w:themeColor="accent1"/>
-          <w:kern w:val="0"/>
-          <w:szCs w:val="20"/>
-        </w:rPr>
-        <w:t>한번만</w:t>
-      </w:r>
-      <w:r>
-        <w:rPr>
-          <w:rFonts w:eastAsiaTheme="minorHAnsi" w:cs="돋움체"/>
-          <w:color w:val="4472C4" w:themeColor="accent1"/>
-          <w:kern w:val="0"/>
-          <w:szCs w:val="20"/>
-        </w:rPr>
-        <w:t xml:space="preserve"> </w:t>
-      </w:r>
-      <w:r>
-        <w:rPr>
-          <w:rFonts w:eastAsiaTheme="minorHAnsi" w:cs="돋움체" w:hint="eastAsia"/>
-          <w:color w:val="4472C4" w:themeColor="accent1"/>
-          <w:kern w:val="0"/>
-          <w:szCs w:val="20"/>
-        </w:rPr>
-        <w:t>적용되게</w:t>
-      </w:r>
-      <w:r>
-        <w:rPr>
-          <w:rFonts w:eastAsiaTheme="minorHAnsi" w:cs="돋움체"/>
-          <w:color w:val="4472C4" w:themeColor="accent1"/>
-          <w:kern w:val="0"/>
-          <w:szCs w:val="20"/>
-        </w:rPr>
-        <w:t xml:space="preserve"> </w:t>
-      </w:r>
-      <w:r>
-        <w:rPr>
-          <w:rFonts w:eastAsiaTheme="minorHAnsi" w:cs="돋움체" w:hint="eastAsia"/>
-          <w:color w:val="4472C4" w:themeColor="accent1"/>
-          <w:kern w:val="0"/>
-          <w:szCs w:val="20"/>
-        </w:rPr>
-        <w:t>해주는</w:t>
-      </w:r>
-      <w:r>
-        <w:rPr>
-          <w:rFonts w:eastAsiaTheme="minorHAnsi" w:cs="돋움체"/>
-          <w:color w:val="4472C4" w:themeColor="accent1"/>
-          <w:kern w:val="0"/>
-          <w:szCs w:val="20"/>
-        </w:rPr>
-        <w:t xml:space="preserve"> flag</w:t>
-      </w:r>
-    </w:p>
-    <w:p>
-      <w:pPr>
-        <w:rPr>
-          <w:rFonts w:eastAsiaTheme="minorHAnsi"/>
-          <w:color w:val="4472C4" w:themeColor="accent1"/>
-          <w:szCs w:val="20"/>
-        </w:rPr>
-      </w:pPr>
-      <w:r>
-        <w:rPr>
-          <w:rFonts w:eastAsiaTheme="minorHAnsi" w:cs="돋움체"/>
-          <w:color w:val="4472C4" w:themeColor="accent1"/>
-          <w:kern w:val="0"/>
-          <w:szCs w:val="20"/>
-        </w:rPr>
-        <w:t>};</w:t>
-      </w:r>
-      <w:r>
-        <w:rPr>
-          <w:rStyle w:val="aa"/>
-          <w:rFonts w:eastAsiaTheme="minorHAnsi" w:cs="돋움체"/>
-          <w:color w:val="4472C4" w:themeColor="accent1"/>
-          <w:kern w:val="0"/>
-          <w:szCs w:val="20"/>
-        </w:rPr>
-        <w:footnoteReference w:id="8"/>
+        <w:t>}</w:t>
       </w:r>
     </w:p>
     <w:p>
@@ -9395,7 +13094,7 @@
         <w:autoSpaceDN/>
       </w:pPr>
       <w:r>
-        <w:br w:type="page"/>
+        <w:br w:type="column"/>
       </w:r>
     </w:p>
     <w:p>
@@ -9421,7 +13120,6 @@
           <w:sz w:val="24"/>
           <w:szCs w:val="28"/>
         </w:rPr>
-        <w:lastRenderedPageBreak/>
         <w:t>팀원들의 역할 분담</w:t>
       </w:r>
     </w:p>
@@ -9472,6 +13170,7 @@
       <w:r>
         <w:rPr>
           <w:rFonts w:hint="eastAsia"/>
+          <w:color w:val="4472C4" w:themeColor="accent1"/>
         </w:rPr>
         <w:t>리소스 제작 및 가공</w:t>
       </w:r>
@@ -9528,11 +13227,19 @@
         </w:numPr>
         <w:ind w:leftChars="0"/>
       </w:pPr>
-      <w:r>
-        <w:rPr>
-          <w:rFonts w:hint="eastAsia"/>
-        </w:rPr>
-        <w:t>윤장혁:</w:t>
+      <w:proofErr w:type="spellStart"/>
+      <w:r>
+        <w:rPr>
+          <w:rFonts w:hint="eastAsia"/>
+        </w:rPr>
+        <w:t>윤장혁</w:t>
+      </w:r>
+      <w:proofErr w:type="spellEnd"/>
+      <w:r>
+        <w:rPr>
+          <w:rFonts w:hint="eastAsia"/>
+        </w:rPr>
+        <w:t>:</w:t>
       </w:r>
       <w:r>
         <w:t xml:space="preserve"> Game Server Thread, </w:t>
@@ -9556,6 +13263,7 @@
         <w:autoSpaceDE/>
         <w:autoSpaceDN/>
         <w:rPr>
+          <w:rFonts w:hint="eastAsia"/>
           <w:b/>
           <w:bCs/>
           <w:sz w:val="24"/>
